--- a/Salesforce Notes .docx
+++ b/Salesforce Notes .docx
@@ -46,7 +46,6 @@
           <w:shd w:val="clear" w:color="auto" w:fill="FFFFFF"/>
         </w:rPr>
       </w:pPr>
-      <w:proofErr w:type="spellStart"/>
       <w:r>
         <w:rPr>
           <w:rFonts w:ascii="Calibri" w:eastAsia="Times New Roman" w:hAnsi="Calibri" w:cs="Calibri"/>
@@ -69,20 +68,7 @@
           <w:shd w:val="clear" w:color="auto" w:fill="FFFFFF"/>
           <w:lang w:val="en-US"/>
         </w:rPr>
-        <w:t>Top</w:t>
-      </w:r>
-      <w:proofErr w:type="spellEnd"/>
-      <w:r>
-        <w:rPr>
-          <w:rStyle w:val="normaltextrun"/>
-          <w:rFonts w:ascii="Calibri" w:hAnsi="Calibri" w:cs="Calibri"/>
-          <w:color w:val="000000"/>
-          <w:sz w:val="40"/>
-          <w:szCs w:val="40"/>
-          <w:shd w:val="clear" w:color="auto" w:fill="FFFFFF"/>
-          <w:lang w:val="en-US"/>
-        </w:rPr>
-        <w:t xml:space="preserve"> Companies that use Salesforce today</w:t>
+        <w:t>Top Companies that use Salesforce today</w:t>
       </w:r>
       <w:r>
         <w:rPr>
@@ -1498,6 +1484,1290 @@
         <w:jc w:val="center"/>
       </w:pPr>
     </w:p>
+    <w:p>
+      <w:r>
+        <w:t>CRM, collection of databases, SaaS, PaaS, Org that provides software services…software that unites customers and org…multi tenant operation</w:t>
+      </w:r>
+    </w:p>
+    <w:p/>
+    <w:p>
+      <w:r>
+        <w:t xml:space="preserve">Sales cloud &gt;&gt; Payment system &gt;&gt; Delivery system </w:t>
+      </w:r>
+    </w:p>
+    <w:p>
+      <w:r>
+        <w:t>Mulesoft – Purpose : To integrate with other systems.</w:t>
+      </w:r>
+    </w:p>
+    <w:p/>
+    <w:p>
+      <w:pPr>
+        <w:rPr>
+          <w:b/>
+          <w:bCs/>
+          <w:u w:val="single"/>
+        </w:rPr>
+      </w:pPr>
+      <w:r>
+        <w:rPr>
+          <w:b/>
+          <w:bCs/>
+          <w:u w:val="single"/>
+        </w:rPr>
+        <w:t>Key points to remember:</w:t>
+      </w:r>
+    </w:p>
+    <w:p>
+      <w:pPr>
+        <w:pStyle w:val="ListParagraph"/>
+        <w:numPr>
+          <w:ilvl w:val="0"/>
+          <w:numId w:val="1"/>
+        </w:numPr>
+      </w:pPr>
+      <w:r>
+        <w:t xml:space="preserve">Runs on cloud </w:t>
+      </w:r>
+    </w:p>
+    <w:p>
+      <w:pPr>
+        <w:pStyle w:val="ListParagraph"/>
+        <w:numPr>
+          <w:ilvl w:val="0"/>
+          <w:numId w:val="1"/>
+        </w:numPr>
+      </w:pPr>
+      <w:r>
+        <w:t>Can be accessed via a browser and a stable internet connection</w:t>
+      </w:r>
+    </w:p>
+    <w:p>
+      <w:pPr>
+        <w:pStyle w:val="ListParagraph"/>
+        <w:numPr>
+          <w:ilvl w:val="0"/>
+          <w:numId w:val="1"/>
+        </w:numPr>
+      </w:pPr>
+      <w:r>
+        <w:t>Multi-tenant environment</w:t>
+      </w:r>
+    </w:p>
+    <w:p>
+      <w:pPr>
+        <w:rPr>
+          <w:b/>
+          <w:bCs/>
+          <w:u w:val="single"/>
+        </w:rPr>
+      </w:pPr>
+      <w:r>
+        <w:rPr>
+          <w:b/>
+          <w:bCs/>
+          <w:u w:val="single"/>
+        </w:rPr>
+        <w:t>Learning environment setup</w:t>
+      </w:r>
+      <w:r>
+        <w:rPr>
+          <w:b/>
+          <w:bCs/>
+          <w:u w:val="single"/>
+        </w:rPr>
+        <w:t>:</w:t>
+      </w:r>
+    </w:p>
+    <w:p>
+      <w:pPr>
+        <w:rPr>
+          <w:b/>
+          <w:bCs/>
+        </w:rPr>
+      </w:pPr>
+      <w:r>
+        <w:rPr>
+          <w:b/>
+          <w:bCs/>
+        </w:rPr>
+        <w:t xml:space="preserve">Step 1: </w:t>
+      </w:r>
+      <w:hyperlink r:id="rId5" w:history="1">
+        <w:r>
+          <w:rPr>
+            <w:rStyle w:val="Hyperlink"/>
+            <w:b/>
+            <w:bCs/>
+          </w:rPr>
+          <w:t>https://trailhead.salesforce.com</w:t>
+        </w:r>
+      </w:hyperlink>
+      <w:r>
+        <w:rPr>
+          <w:b/>
+          <w:bCs/>
+        </w:rPr>
+        <w:t xml:space="preserve"> – Use this to create a sample product instance for training and learning purpose</w:t>
+      </w:r>
+    </w:p>
+    <w:p>
+      <w:pPr>
+        <w:rPr>
+          <w:b/>
+          <w:bCs/>
+        </w:rPr>
+      </w:pPr>
+      <w:r>
+        <w:rPr>
+          <w:b/>
+          <w:bCs/>
+        </w:rPr>
+        <w:t>Step 2: Create a playground org</w:t>
+      </w:r>
+    </w:p>
+    <w:p>
+      <w:pPr>
+        <w:rPr>
+          <w:b/>
+          <w:bCs/>
+        </w:rPr>
+      </w:pPr>
+    </w:p>
+    <w:p>
+      <w:pPr>
+        <w:rPr>
+          <w:b/>
+          <w:bCs/>
+        </w:rPr>
+      </w:pPr>
+    </w:p>
+    <w:p>
+      <w:pPr>
+        <w:rPr>
+          <w:b/>
+          <w:bCs/>
+          <w:u w:val="single"/>
+        </w:rPr>
+      </w:pPr>
+      <w:r>
+        <w:rPr>
+          <w:b/>
+          <w:bCs/>
+          <w:u w:val="single"/>
+        </w:rPr>
+        <w:lastRenderedPageBreak/>
+        <w:t>Company setup:</w:t>
+      </w:r>
+    </w:p>
+    <w:p>
+      <w:pPr>
+        <w:rPr>
+          <w:b/>
+          <w:bCs/>
+        </w:rPr>
+      </w:pPr>
+    </w:p>
+    <w:p>
+      <w:pPr>
+        <w:rPr>
+          <w:b/>
+          <w:bCs/>
+        </w:rPr>
+      </w:pPr>
+    </w:p>
+    <w:p>
+      <w:pPr>
+        <w:rPr>
+          <w:b/>
+          <w:bCs/>
+          <w:u w:val="single"/>
+        </w:rPr>
+      </w:pPr>
+      <w:r>
+        <w:rPr>
+          <w:b/>
+          <w:bCs/>
+          <w:u w:val="single"/>
+        </w:rPr>
+        <w:t>Terminologies used in SF eco system:</w:t>
+      </w:r>
+    </w:p>
+    <w:p>
+      <w:pPr>
+        <w:pStyle w:val="ListParagraph"/>
+        <w:numPr>
+          <w:ilvl w:val="0"/>
+          <w:numId w:val="1"/>
+        </w:numPr>
+        <w:rPr>
+          <w:b/>
+          <w:bCs/>
+        </w:rPr>
+      </w:pPr>
+      <w:r>
+        <w:rPr>
+          <w:b/>
+          <w:bCs/>
+        </w:rPr>
+        <w:t>Standard</w:t>
+      </w:r>
+    </w:p>
+    <w:p>
+      <w:pPr>
+        <w:pStyle w:val="ListParagraph"/>
+        <w:numPr>
+          <w:ilvl w:val="1"/>
+          <w:numId w:val="1"/>
+        </w:numPr>
+        <w:rPr>
+          <w:b/>
+          <w:bCs/>
+        </w:rPr>
+      </w:pPr>
+      <w:r>
+        <w:rPr>
+          <w:b/>
+          <w:bCs/>
+        </w:rPr>
+        <w:t>Anything that’s is available</w:t>
+      </w:r>
+      <w:r>
+        <w:rPr>
+          <w:b/>
+          <w:bCs/>
+        </w:rPr>
+        <w:t xml:space="preserve"> inbuilt or </w:t>
+      </w:r>
+      <w:r>
+        <w:rPr>
+          <w:b/>
+          <w:bCs/>
+        </w:rPr>
+        <w:t xml:space="preserve"> out of the box </w:t>
+      </w:r>
+    </w:p>
+    <w:p>
+      <w:pPr>
+        <w:pStyle w:val="ListParagraph"/>
+        <w:numPr>
+          <w:ilvl w:val="0"/>
+          <w:numId w:val="1"/>
+        </w:numPr>
+        <w:rPr>
+          <w:b/>
+          <w:bCs/>
+        </w:rPr>
+      </w:pPr>
+      <w:r>
+        <w:rPr>
+          <w:b/>
+          <w:bCs/>
+        </w:rPr>
+        <w:t>Custom</w:t>
+      </w:r>
+    </w:p>
+    <w:p>
+      <w:pPr>
+        <w:pStyle w:val="ListParagraph"/>
+        <w:numPr>
+          <w:ilvl w:val="1"/>
+          <w:numId w:val="1"/>
+        </w:numPr>
+        <w:rPr>
+          <w:b/>
+          <w:bCs/>
+        </w:rPr>
+      </w:pPr>
+      <w:r>
+        <w:rPr>
+          <w:b/>
+          <w:bCs/>
+        </w:rPr>
+        <w:t xml:space="preserve">Anything that you create as a developer or admin </w:t>
+      </w:r>
+    </w:p>
+    <w:p>
+      <w:pPr>
+        <w:pStyle w:val="ListParagraph"/>
+        <w:numPr>
+          <w:ilvl w:val="0"/>
+          <w:numId w:val="1"/>
+        </w:numPr>
+        <w:rPr>
+          <w:b/>
+          <w:bCs/>
+        </w:rPr>
+      </w:pPr>
+      <w:r>
+        <w:rPr>
+          <w:b/>
+          <w:bCs/>
+        </w:rPr>
+        <w:t>Tabs</w:t>
+      </w:r>
+    </w:p>
+    <w:p>
+      <w:pPr>
+        <w:pStyle w:val="ListParagraph"/>
+        <w:numPr>
+          <w:ilvl w:val="1"/>
+          <w:numId w:val="1"/>
+        </w:numPr>
+        <w:rPr>
+          <w:b/>
+          <w:bCs/>
+        </w:rPr>
+      </w:pPr>
+      <w:r>
+        <w:rPr>
+          <w:b/>
+          <w:bCs/>
+        </w:rPr>
+        <w:t>Nothing but navigation menu links</w:t>
+      </w:r>
+    </w:p>
+    <w:p>
+      <w:pPr>
+        <w:pStyle w:val="ListParagraph"/>
+        <w:numPr>
+          <w:ilvl w:val="0"/>
+          <w:numId w:val="1"/>
+        </w:numPr>
+        <w:rPr>
+          <w:b/>
+          <w:bCs/>
+        </w:rPr>
+      </w:pPr>
+      <w:r>
+        <w:rPr>
+          <w:b/>
+          <w:bCs/>
+        </w:rPr>
+        <w:t>Object</w:t>
+      </w:r>
+    </w:p>
+    <w:p>
+      <w:pPr>
+        <w:pStyle w:val="ListParagraph"/>
+        <w:numPr>
+          <w:ilvl w:val="1"/>
+          <w:numId w:val="1"/>
+        </w:numPr>
+        <w:rPr>
+          <w:b/>
+          <w:bCs/>
+        </w:rPr>
+      </w:pPr>
+      <w:r>
+        <w:rPr>
+          <w:b/>
+          <w:bCs/>
+        </w:rPr>
+        <w:t>Nothing but table in the database</w:t>
+      </w:r>
+    </w:p>
+    <w:p>
+      <w:pPr>
+        <w:pStyle w:val="ListParagraph"/>
+        <w:numPr>
+          <w:ilvl w:val="0"/>
+          <w:numId w:val="1"/>
+        </w:numPr>
+        <w:rPr>
+          <w:b/>
+          <w:bCs/>
+        </w:rPr>
+      </w:pPr>
+      <w:r>
+        <w:rPr>
+          <w:b/>
+          <w:bCs/>
+        </w:rPr>
+        <w:t>Org</w:t>
+      </w:r>
+    </w:p>
+    <w:p>
+      <w:pPr>
+        <w:pStyle w:val="ListParagraph"/>
+        <w:numPr>
+          <w:ilvl w:val="1"/>
+          <w:numId w:val="1"/>
+        </w:numPr>
+        <w:rPr>
+          <w:b/>
+          <w:bCs/>
+        </w:rPr>
+      </w:pPr>
+      <w:r>
+        <w:rPr>
+          <w:b/>
+          <w:bCs/>
+        </w:rPr>
+        <w:t>Refers to an environment or an instance of Salesforce product</w:t>
+      </w:r>
+    </w:p>
+    <w:p>
+      <w:pPr>
+        <w:pStyle w:val="ListParagraph"/>
+        <w:numPr>
+          <w:ilvl w:val="1"/>
+          <w:numId w:val="1"/>
+        </w:numPr>
+        <w:rPr>
+          <w:b/>
+          <w:bCs/>
+        </w:rPr>
+      </w:pPr>
+      <w:r>
+        <w:rPr>
+          <w:b/>
+          <w:bCs/>
+        </w:rPr>
+        <w:t>You can have a specific purpose (development, testing, production, training, learning) associated to an org</w:t>
+      </w:r>
+    </w:p>
+    <w:p>
+      <w:pPr>
+        <w:pStyle w:val="ListParagraph"/>
+        <w:numPr>
+          <w:ilvl w:val="0"/>
+          <w:numId w:val="1"/>
+        </w:numPr>
+        <w:rPr>
+          <w:b/>
+          <w:bCs/>
+        </w:rPr>
+      </w:pPr>
+      <w:r>
+        <w:rPr>
+          <w:b/>
+          <w:bCs/>
+        </w:rPr>
+        <w:t>Profile</w:t>
+      </w:r>
+    </w:p>
+    <w:p>
+      <w:pPr>
+        <w:pStyle w:val="ListParagraph"/>
+        <w:numPr>
+          <w:ilvl w:val="1"/>
+          <w:numId w:val="1"/>
+        </w:numPr>
+        <w:rPr>
+          <w:b/>
+          <w:bCs/>
+        </w:rPr>
+      </w:pPr>
+      <w:r>
+        <w:rPr>
+          <w:b/>
+          <w:bCs/>
+        </w:rPr>
+        <w:t>A way to group users in the system</w:t>
+      </w:r>
+    </w:p>
+    <w:p>
+      <w:pPr>
+        <w:pStyle w:val="ListParagraph"/>
+        <w:numPr>
+          <w:ilvl w:val="1"/>
+          <w:numId w:val="1"/>
+        </w:numPr>
+        <w:rPr>
+          <w:b/>
+          <w:bCs/>
+        </w:rPr>
+      </w:pPr>
+      <w:r>
+        <w:rPr>
+          <w:b/>
+          <w:bCs/>
+        </w:rPr>
+        <w:t>User – Profile mapping (1:1)</w:t>
+      </w:r>
+    </w:p>
+    <w:p>
+      <w:pPr>
+        <w:pStyle w:val="ListParagraph"/>
+        <w:numPr>
+          <w:ilvl w:val="1"/>
+          <w:numId w:val="1"/>
+        </w:numPr>
+        <w:rPr>
+          <w:b/>
+          <w:bCs/>
+        </w:rPr>
+      </w:pPr>
+      <w:r>
+        <w:rPr>
+          <w:b/>
+          <w:bCs/>
+        </w:rPr>
+        <w:t>Can use profile to define user security / access in the org</w:t>
+      </w:r>
+    </w:p>
+    <w:p>
+      <w:pPr>
+        <w:pStyle w:val="ListParagraph"/>
+        <w:numPr>
+          <w:ilvl w:val="1"/>
+          <w:numId w:val="1"/>
+        </w:numPr>
+        <w:rPr>
+          <w:b/>
+          <w:bCs/>
+        </w:rPr>
+      </w:pPr>
+      <w:r>
+        <w:rPr>
+          <w:b/>
+          <w:bCs/>
+        </w:rPr>
+        <w:t>WHAT USER CAN DO IN THE SYSTEM</w:t>
+      </w:r>
+    </w:p>
+    <w:p>
+      <w:pPr>
+        <w:rPr>
+          <w:b/>
+          <w:bCs/>
+          <w:u w:val="single"/>
+        </w:rPr>
+      </w:pPr>
+      <w:r>
+        <w:rPr>
+          <w:b/>
+          <w:bCs/>
+          <w:u w:val="single"/>
+        </w:rPr>
+        <w:t>Objects &amp; Purpose</w:t>
+      </w:r>
+    </w:p>
+    <w:p>
+      <w:pPr>
+        <w:rPr>
+          <w:b/>
+          <w:bCs/>
+        </w:rPr>
+      </w:pPr>
+    </w:p>
+    <w:tbl>
+      <w:tblPr>
+        <w:tblStyle w:val="TableGrid"/>
+        <w:tblW w:w="0" w:type="auto"/>
+        <w:tblLook w:val="04A0" w:firstRow="1" w:lastRow="0" w:firstColumn="1" w:lastColumn="0" w:noHBand="0" w:noVBand="1"/>
+      </w:tblPr>
+      <w:tblGrid>
+        <w:gridCol w:w="1413"/>
+        <w:gridCol w:w="2268"/>
+        <w:gridCol w:w="5335"/>
+      </w:tblGrid>
+      <w:tr>
+        <w:tc>
+          <w:tcPr>
+            <w:tcW w:w="1413" w:type="dxa"/>
+          </w:tcPr>
+          <w:p>
+            <w:pPr>
+              <w:rPr>
+                <w:b/>
+                <w:bCs/>
+              </w:rPr>
+            </w:pPr>
+            <w:r>
+              <w:rPr>
+                <w:b/>
+                <w:bCs/>
+              </w:rPr>
+              <w:t>Type</w:t>
+            </w:r>
+          </w:p>
+        </w:tc>
+        <w:tc>
+          <w:tcPr>
+            <w:tcW w:w="2268" w:type="dxa"/>
+          </w:tcPr>
+          <w:p>
+            <w:pPr>
+              <w:rPr>
+                <w:b/>
+                <w:bCs/>
+              </w:rPr>
+            </w:pPr>
+            <w:r>
+              <w:rPr>
+                <w:b/>
+                <w:bCs/>
+              </w:rPr>
+              <w:t>Name</w:t>
+            </w:r>
+          </w:p>
+        </w:tc>
+        <w:tc>
+          <w:tcPr>
+            <w:tcW w:w="5335" w:type="dxa"/>
+          </w:tcPr>
+          <w:p>
+            <w:pPr>
+              <w:rPr>
+                <w:b/>
+                <w:bCs/>
+              </w:rPr>
+            </w:pPr>
+            <w:r>
+              <w:rPr>
+                <w:b/>
+                <w:bCs/>
+              </w:rPr>
+              <w:t>Purpose</w:t>
+            </w:r>
+          </w:p>
+        </w:tc>
+      </w:tr>
+      <w:tr>
+        <w:tc>
+          <w:tcPr>
+            <w:tcW w:w="1413" w:type="dxa"/>
+          </w:tcPr>
+          <w:p>
+            <w:pPr>
+              <w:rPr>
+                <w:b/>
+                <w:bCs/>
+              </w:rPr>
+            </w:pPr>
+            <w:r>
+              <w:rPr>
+                <w:b/>
+                <w:bCs/>
+              </w:rPr>
+              <w:t>Standard</w:t>
+            </w:r>
+          </w:p>
+        </w:tc>
+        <w:tc>
+          <w:tcPr>
+            <w:tcW w:w="2268" w:type="dxa"/>
+          </w:tcPr>
+          <w:p>
+            <w:pPr>
+              <w:rPr>
+                <w:b/>
+                <w:bCs/>
+              </w:rPr>
+            </w:pPr>
+            <w:r>
+              <w:rPr>
+                <w:b/>
+                <w:bCs/>
+              </w:rPr>
+              <w:t>Account</w:t>
+            </w:r>
+          </w:p>
+        </w:tc>
+        <w:tc>
+          <w:tcPr>
+            <w:tcW w:w="5335" w:type="dxa"/>
+          </w:tcPr>
+          <w:p>
+            <w:pPr>
+              <w:rPr>
+                <w:b/>
+                <w:bCs/>
+              </w:rPr>
+            </w:pPr>
+            <w:r>
+              <w:rPr>
+                <w:b/>
+                <w:bCs/>
+              </w:rPr>
+              <w:t>Meant to store customer information</w:t>
+            </w:r>
+          </w:p>
+        </w:tc>
+      </w:tr>
+      <w:tr>
+        <w:tc>
+          <w:tcPr>
+            <w:tcW w:w="1413" w:type="dxa"/>
+          </w:tcPr>
+          <w:p>
+            <w:pPr>
+              <w:rPr>
+                <w:b/>
+                <w:bCs/>
+              </w:rPr>
+            </w:pPr>
+          </w:p>
+        </w:tc>
+        <w:tc>
+          <w:tcPr>
+            <w:tcW w:w="2268" w:type="dxa"/>
+          </w:tcPr>
+          <w:p>
+            <w:pPr>
+              <w:rPr>
+                <w:b/>
+                <w:bCs/>
+              </w:rPr>
+            </w:pPr>
+          </w:p>
+        </w:tc>
+        <w:tc>
+          <w:tcPr>
+            <w:tcW w:w="5335" w:type="dxa"/>
+          </w:tcPr>
+          <w:p>
+            <w:pPr>
+              <w:rPr>
+                <w:b/>
+                <w:bCs/>
+              </w:rPr>
+            </w:pPr>
+          </w:p>
+        </w:tc>
+      </w:tr>
+    </w:tbl>
+    <w:p>
+      <w:pPr>
+        <w:rPr>
+          <w:b/>
+          <w:bCs/>
+        </w:rPr>
+      </w:pPr>
+    </w:p>
+    <w:p>
+      <w:pPr>
+        <w:rPr>
+          <w:b/>
+          <w:bCs/>
+          <w:u w:val="single"/>
+        </w:rPr>
+      </w:pPr>
+      <w:r>
+        <w:rPr>
+          <w:b/>
+          <w:bCs/>
+          <w:u w:val="single"/>
+        </w:rPr>
+        <w:t>Org Users</w:t>
+      </w:r>
+    </w:p>
+    <w:tbl>
+      <w:tblPr>
+        <w:tblStyle w:val="TableGrid"/>
+        <w:tblW w:w="0" w:type="auto"/>
+        <w:tblLook w:val="04A0" w:firstRow="1" w:lastRow="0" w:firstColumn="1" w:lastColumn="0" w:noHBand="0" w:noVBand="1"/>
+      </w:tblPr>
+      <w:tblGrid>
+        <w:gridCol w:w="2830"/>
+        <w:gridCol w:w="6186"/>
+      </w:tblGrid>
+      <w:tr>
+        <w:tc>
+          <w:tcPr>
+            <w:tcW w:w="2830" w:type="dxa"/>
+          </w:tcPr>
+          <w:p>
+            <w:pPr>
+              <w:rPr>
+                <w:b/>
+                <w:bCs/>
+              </w:rPr>
+            </w:pPr>
+            <w:r>
+              <w:rPr>
+                <w:b/>
+                <w:bCs/>
+              </w:rPr>
+              <w:t>CEO</w:t>
+            </w:r>
+          </w:p>
+        </w:tc>
+        <w:tc>
+          <w:tcPr>
+            <w:tcW w:w="6186" w:type="dxa"/>
+          </w:tcPr>
+          <w:p>
+            <w:pPr>
+              <w:rPr>
+                <w:b/>
+                <w:bCs/>
+              </w:rPr>
+            </w:pPr>
+            <w:r>
+              <w:rPr>
+                <w:b/>
+                <w:bCs/>
+              </w:rPr>
+              <w:t>Mithran</w:t>
+            </w:r>
+          </w:p>
+        </w:tc>
+      </w:tr>
+      <w:tr>
+        <w:tc>
+          <w:tcPr>
+            <w:tcW w:w="2830" w:type="dxa"/>
+          </w:tcPr>
+          <w:p>
+            <w:pPr>
+              <w:rPr>
+                <w:b/>
+                <w:bCs/>
+              </w:rPr>
+            </w:pPr>
+            <w:r>
+              <w:rPr>
+                <w:b/>
+                <w:bCs/>
+              </w:rPr>
+              <w:t>Sales Manager</w:t>
+            </w:r>
+          </w:p>
+        </w:tc>
+        <w:tc>
+          <w:tcPr>
+            <w:tcW w:w="6186" w:type="dxa"/>
+          </w:tcPr>
+          <w:p>
+            <w:pPr>
+              <w:rPr>
+                <w:b/>
+                <w:bCs/>
+              </w:rPr>
+            </w:pPr>
+            <w:r>
+              <w:rPr>
+                <w:b/>
+                <w:bCs/>
+              </w:rPr>
+              <w:t>Malcom</w:t>
+            </w:r>
+          </w:p>
+        </w:tc>
+      </w:tr>
+    </w:tbl>
+    <w:p>
+      <w:pPr>
+        <w:rPr>
+          <w:b/>
+          <w:bCs/>
+        </w:rPr>
+      </w:pPr>
+    </w:p>
+    <w:p>
+      <w:pPr>
+        <w:rPr>
+          <w:b/>
+          <w:bCs/>
+        </w:rPr>
+      </w:pPr>
+    </w:p>
+    <w:p>
+      <w:pPr>
+        <w:rPr>
+          <w:b/>
+          <w:bCs/>
+        </w:rPr>
+      </w:pPr>
+      <w:r>
+        <w:rPr>
+          <w:b/>
+          <w:bCs/>
+        </w:rPr>
+        <w:t>Use case #1:</w:t>
+      </w:r>
+    </w:p>
+    <w:p>
+      <w:pPr>
+        <w:rPr>
+          <w:b/>
+          <w:bCs/>
+        </w:rPr>
+      </w:pPr>
+      <w:r>
+        <w:rPr>
+          <w:b/>
+          <w:bCs/>
+        </w:rPr>
+        <w:t>As an admin, how can I modify the std. marketing app so that it will have ‘Account’ tab included:</w:t>
+      </w:r>
+    </w:p>
+    <w:p>
+      <w:pPr>
+        <w:rPr>
+          <w:b/>
+          <w:bCs/>
+        </w:rPr>
+      </w:pPr>
+      <w:r>
+        <w:rPr>
+          <w:b/>
+          <w:bCs/>
+        </w:rPr>
+        <w:t>Solution:</w:t>
+      </w:r>
+    </w:p>
+    <w:p>
+      <w:pPr>
+        <w:pStyle w:val="ListParagraph"/>
+        <w:numPr>
+          <w:ilvl w:val="0"/>
+          <w:numId w:val="1"/>
+        </w:numPr>
+        <w:rPr>
+          <w:b/>
+          <w:bCs/>
+        </w:rPr>
+      </w:pPr>
+      <w:r>
+        <w:rPr>
+          <w:b/>
+          <w:bCs/>
+        </w:rPr>
+        <w:t>Use app manager from setup</w:t>
+      </w:r>
+    </w:p>
+    <w:p>
+      <w:pPr>
+        <w:rPr>
+          <w:b/>
+          <w:bCs/>
+        </w:rPr>
+      </w:pPr>
+      <w:r>
+        <w:rPr>
+          <w:b/>
+          <w:bCs/>
+        </w:rPr>
+        <w:t>Use case #2:</w:t>
+      </w:r>
+    </w:p>
+    <w:p>
+      <w:pPr>
+        <w:rPr>
+          <w:b/>
+          <w:bCs/>
+        </w:rPr>
+      </w:pPr>
+      <w:r>
+        <w:rPr>
+          <w:b/>
+          <w:bCs/>
+        </w:rPr>
+        <w:t>CEO of travel hut has identified a Sales Manager named ‘</w:t>
+      </w:r>
+      <w:r>
+        <w:rPr>
+          <w:b/>
+          <w:bCs/>
+        </w:rPr>
+        <w:t>Malcom</w:t>
+      </w:r>
+      <w:r>
+        <w:rPr>
+          <w:b/>
+          <w:bCs/>
+        </w:rPr>
+        <w:t>’</w:t>
+      </w:r>
+      <w:r>
+        <w:rPr>
+          <w:b/>
+          <w:bCs/>
+        </w:rPr>
+        <w:t>. You have been tasked to onboard the Sales Manager</w:t>
+      </w:r>
+    </w:p>
+    <w:p>
+      <w:pPr>
+        <w:rPr>
+          <w:b/>
+          <w:bCs/>
+        </w:rPr>
+      </w:pPr>
+      <w:r>
+        <w:rPr>
+          <w:b/>
+          <w:bCs/>
+        </w:rPr>
+        <w:lastRenderedPageBreak/>
+        <w:t>Solution:</w:t>
+      </w:r>
+    </w:p>
+    <w:p>
+      <w:pPr>
+        <w:pStyle w:val="ListParagraph"/>
+        <w:numPr>
+          <w:ilvl w:val="0"/>
+          <w:numId w:val="1"/>
+        </w:numPr>
+        <w:rPr>
+          <w:b/>
+          <w:bCs/>
+        </w:rPr>
+      </w:pPr>
+      <w:r>
+        <w:rPr>
+          <w:b/>
+          <w:bCs/>
+        </w:rPr>
+        <w:t>From setup use ‘Users’ option</w:t>
+      </w:r>
+    </w:p>
+    <w:p>
+      <w:pPr>
+        <w:pStyle w:val="ListParagraph"/>
+        <w:numPr>
+          <w:ilvl w:val="0"/>
+          <w:numId w:val="1"/>
+        </w:numPr>
+        <w:rPr>
+          <w:b/>
+          <w:bCs/>
+        </w:rPr>
+      </w:pPr>
+      <w:r>
+        <w:rPr>
+          <w:b/>
+          <w:bCs/>
+        </w:rPr>
+        <w:t>‘Users’ feature will help to create and manage org. users</w:t>
+      </w:r>
+    </w:p>
+    <w:p>
+      <w:pPr>
+        <w:pStyle w:val="ListParagraph"/>
+        <w:numPr>
+          <w:ilvl w:val="0"/>
+          <w:numId w:val="1"/>
+        </w:numPr>
+        <w:rPr>
+          <w:b/>
+          <w:bCs/>
+        </w:rPr>
+      </w:pPr>
+      <w:r>
+        <w:rPr>
+          <w:b/>
+          <w:bCs/>
+        </w:rPr>
+        <w:t>Create Sales profile and add user to it</w:t>
+      </w:r>
+    </w:p>
+    <w:p>
+      <w:pPr>
+        <w:rPr>
+          <w:b/>
+          <w:bCs/>
+        </w:rPr>
+      </w:pPr>
+      <w:r>
+        <w:rPr>
+          <w:b/>
+          <w:bCs/>
+        </w:rPr>
+        <w:t>Use case #3:</w:t>
+      </w:r>
+    </w:p>
+    <w:p>
+      <w:pPr>
+        <w:rPr>
+          <w:b/>
+          <w:bCs/>
+        </w:rPr>
+      </w:pPr>
+      <w:r>
+        <w:rPr>
+          <w:b/>
+          <w:bCs/>
+        </w:rPr>
+        <w:t>Malcom has raised a concern that his UI is not very friendly . Also, he is not seeing Sales app for him to manages customers, contacts etc</w:t>
+      </w:r>
+    </w:p>
+    <w:p>
+      <w:pPr>
+        <w:rPr>
+          <w:b/>
+          <w:bCs/>
+        </w:rPr>
+      </w:pPr>
+      <w:r>
+        <w:rPr>
+          <w:b/>
+          <w:bCs/>
+        </w:rPr>
+        <w:t>Solution:</w:t>
+      </w:r>
+    </w:p>
+    <w:p>
+      <w:pPr>
+        <w:pStyle w:val="ListParagraph"/>
+        <w:numPr>
+          <w:ilvl w:val="0"/>
+          <w:numId w:val="1"/>
+        </w:numPr>
+        <w:rPr>
+          <w:b/>
+          <w:bCs/>
+        </w:rPr>
+      </w:pPr>
+      <w:r>
+        <w:rPr>
+          <w:b/>
+          <w:bCs/>
+        </w:rPr>
+        <w:t>Enable access to Lightning UI to the Sales profile</w:t>
+      </w:r>
+    </w:p>
+    <w:p>
+      <w:pPr>
+        <w:rPr>
+          <w:b/>
+          <w:bCs/>
+        </w:rPr>
+      </w:pPr>
+      <w:r>
+        <w:rPr>
+          <w:b/>
+          <w:bCs/>
+        </w:rPr>
+        <w:t>Use case #:</w:t>
+      </w:r>
+      <w:r>
+        <w:rPr>
+          <w:b/>
+          <w:bCs/>
+        </w:rPr>
+        <w:t xml:space="preserve"> 4</w:t>
+      </w:r>
+    </w:p>
+    <w:p>
+      <w:pPr>
+        <w:rPr>
+          <w:b/>
+          <w:bCs/>
+        </w:rPr>
+      </w:pPr>
+      <w:r>
+        <w:rPr>
+          <w:b/>
+          <w:bCs/>
+        </w:rPr>
+        <w:t xml:space="preserve">CEO of travel hut </w:t>
+      </w:r>
+      <w:r>
+        <w:rPr>
+          <w:b/>
+          <w:bCs/>
+        </w:rPr>
+        <w:t xml:space="preserve">would like to ensure </w:t>
+      </w:r>
+      <w:r>
+        <w:rPr>
+          <w:b/>
+          <w:bCs/>
+        </w:rPr>
+        <w:t>‘Malcom’</w:t>
+      </w:r>
+      <w:r>
+        <w:rPr>
+          <w:b/>
+          <w:bCs/>
+        </w:rPr>
+        <w:t xml:space="preserve"> is able to manage hotel partner customers and customer point of contacts &amp; reports alone when logged into the system</w:t>
+      </w:r>
+    </w:p>
+    <w:p>
+      <w:pPr>
+        <w:rPr>
+          <w:b/>
+          <w:bCs/>
+        </w:rPr>
+      </w:pPr>
+    </w:p>
+    <w:p>
+      <w:pPr>
+        <w:rPr>
+          <w:b/>
+          <w:bCs/>
+        </w:rPr>
+      </w:pPr>
+      <w:r>
+        <w:rPr>
+          <w:b/>
+          <w:bCs/>
+        </w:rPr>
+        <w:t>Solution:</w:t>
+      </w:r>
+    </w:p>
+    <w:p>
+      <w:pPr>
+        <w:pStyle w:val="ListParagraph"/>
+        <w:numPr>
+          <w:ilvl w:val="0"/>
+          <w:numId w:val="1"/>
+        </w:numPr>
+        <w:rPr>
+          <w:b/>
+          <w:bCs/>
+        </w:rPr>
+      </w:pPr>
+      <w:r>
+        <w:rPr>
+          <w:b/>
+          <w:bCs/>
+        </w:rPr>
+        <w:t>Use app manager and create a new custom app</w:t>
+      </w:r>
+    </w:p>
+    <w:p>
+      <w:pPr>
+        <w:rPr>
+          <w:b/>
+          <w:bCs/>
+        </w:rPr>
+      </w:pPr>
+    </w:p>
+    <w:p>
+      <w:pPr>
+        <w:rPr>
+          <w:b/>
+          <w:bCs/>
+        </w:rPr>
+      </w:pPr>
+    </w:p>
+    <w:p>
+      <w:pPr>
+        <w:rPr>
+          <w:b/>
+          <w:bCs/>
+          <w:u w:val="single"/>
+        </w:rPr>
+      </w:pPr>
+      <w:r>
+        <w:rPr>
+          <w:b/>
+          <w:bCs/>
+          <w:u w:val="single"/>
+        </w:rPr>
+        <w:t>Open items:</w:t>
+      </w:r>
+    </w:p>
+    <w:p>
+      <w:pPr>
+        <w:pStyle w:val="ListParagraph"/>
+        <w:numPr>
+          <w:ilvl w:val="0"/>
+          <w:numId w:val="2"/>
+        </w:numPr>
+      </w:pPr>
+      <w:r>
+        <w:t>How do we import data?</w:t>
+      </w:r>
+    </w:p>
     <w:sectPr>
       <w:pgSz w:w="11906" w:h="16838"/>
       <w:pgMar w:top="1440" w:right="1440" w:bottom="1440" w:left="1440" w:header="708" w:footer="708" w:gutter="0"/>
@@ -1506,6 +2776,218 @@
     </w:sectPr>
   </w:body>
 </w:document>
+</file>
+
+<file path=word/numbering.xml><?xml version="1.0" encoding="utf-8"?>
+<w:numbering xmlns:wpc="http://schemas.microsoft.com/office/word/2010/wordprocessingCanvas" xmlns:cx="http://schemas.microsoft.com/office/drawing/2014/chartex" xmlns:cx1="http://schemas.microsoft.com/office/drawing/2015/9/8/chartex" xmlns:cx2="http://schemas.microsoft.com/office/drawing/2015/10/21/chartex" xmlns:cx3="http://schemas.microsoft.com/office/drawing/2016/5/9/chartex" xmlns:cx4="http://schemas.microsoft.com/office/drawing/2016/5/10/chartex" xmlns:cx5="http://schemas.microsoft.com/office/drawing/2016/5/11/chartex" xmlns:cx6="http://schemas.microsoft.com/office/drawing/2016/5/12/chartex" xmlns:cx7="http://schemas.microsoft.com/office/drawing/2016/5/13/chartex" xmlns:cx8="http://schemas.microsoft.com/office/drawing/2016/5/14/chartex" xmlns:mc="http://schemas.openxmlformats.org/markup-compatibility/2006" xmlns:aink="http://schemas.microsoft.com/office/drawing/2016/ink" xmlns:am3d="http://schemas.microsoft.com/office/drawing/2017/model3d" xmlns:o="urn:schemas-microsoft-com:office:office" xmlns:oel="http://schemas.microsoft.com/office/2019/extlst" xmlns:r="http://schemas.openxmlformats.org/officeDocument/2006/relationships" xmlns:m="http://schemas.openxmlformats.org/officeDocument/2006/math" xmlns:v="urn:schemas-microsoft-com:vml" xmlns:wp14="http://schemas.microsoft.com/office/word/2010/wordprocessingDrawing" xmlns:wp="http://schemas.openxmlformats.org/drawingml/2006/wordprocessingDrawing" xmlns:w10="urn:schemas-microsoft-com:office:word" xmlns:w="http://schemas.openxmlformats.org/wordprocessingml/2006/main" xmlns:w14="http://schemas.microsoft.com/office/word/2010/wordml" xmlns:w15="http://schemas.microsoft.com/office/word/2012/wordml" xmlns:w16cex="http://schemas.microsoft.com/office/word/2018/wordml/cex" xmlns:w16cid="http://schemas.microsoft.com/office/word/2016/wordml/cid" xmlns:w16="http://schemas.microsoft.com/office/word/2018/wordml" xmlns:w16sdtdh="http://schemas.microsoft.com/office/word/2020/wordml/sdtdatahash" xmlns:w16se="http://schemas.microsoft.com/office/word/2015/wordml/symex" xmlns:wpg="http://schemas.microsoft.com/office/word/2010/wordprocessingGroup" xmlns:wpi="http://schemas.microsoft.com/office/word/2010/wordprocessingInk" xmlns:wne="http://schemas.microsoft.com/office/word/2006/wordml" xmlns:wps="http://schemas.microsoft.com/office/word/2010/wordprocessingShape" mc:Ignorable="w14 w15 w16se w16cid w16 w16cex w16sdtdh wp14">
+  <w:abstractNum w:abstractNumId="0" w15:restartNumberingAfterBreak="0">
+    <w:nsid w:val="02400B0D"/>
+    <w:multiLevelType w:val="hybridMultilevel"/>
+    <w:tmpl w:val="D14CFFC4"/>
+    <w:lvl w:ilvl="0" w:tplc="4009000F">
+      <w:start w:val="1"/>
+      <w:numFmt w:val="decimal"/>
+      <w:lvlText w:val="%1."/>
+      <w:lvlJc w:val="left"/>
+      <w:pPr>
+        <w:ind w:left="720" w:hanging="360"/>
+      </w:pPr>
+      <w:rPr>
+        <w:rFonts w:hint="default"/>
+      </w:rPr>
+    </w:lvl>
+    <w:lvl w:ilvl="1" w:tplc="40090019" w:tentative="1">
+      <w:start w:val="1"/>
+      <w:numFmt w:val="lowerLetter"/>
+      <w:lvlText w:val="%2."/>
+      <w:lvlJc w:val="left"/>
+      <w:pPr>
+        <w:ind w:left="1440" w:hanging="360"/>
+      </w:pPr>
+    </w:lvl>
+    <w:lvl w:ilvl="2" w:tplc="4009001B" w:tentative="1">
+      <w:start w:val="1"/>
+      <w:numFmt w:val="lowerRoman"/>
+      <w:lvlText w:val="%3."/>
+      <w:lvlJc w:val="right"/>
+      <w:pPr>
+        <w:ind w:left="2160" w:hanging="180"/>
+      </w:pPr>
+    </w:lvl>
+    <w:lvl w:ilvl="3" w:tplc="4009000F" w:tentative="1">
+      <w:start w:val="1"/>
+      <w:numFmt w:val="decimal"/>
+      <w:lvlText w:val="%4."/>
+      <w:lvlJc w:val="left"/>
+      <w:pPr>
+        <w:ind w:left="2880" w:hanging="360"/>
+      </w:pPr>
+    </w:lvl>
+    <w:lvl w:ilvl="4" w:tplc="40090019" w:tentative="1">
+      <w:start w:val="1"/>
+      <w:numFmt w:val="lowerLetter"/>
+      <w:lvlText w:val="%5."/>
+      <w:lvlJc w:val="left"/>
+      <w:pPr>
+        <w:ind w:left="3600" w:hanging="360"/>
+      </w:pPr>
+    </w:lvl>
+    <w:lvl w:ilvl="5" w:tplc="4009001B" w:tentative="1">
+      <w:start w:val="1"/>
+      <w:numFmt w:val="lowerRoman"/>
+      <w:lvlText w:val="%6."/>
+      <w:lvlJc w:val="right"/>
+      <w:pPr>
+        <w:ind w:left="4320" w:hanging="180"/>
+      </w:pPr>
+    </w:lvl>
+    <w:lvl w:ilvl="6" w:tplc="4009000F" w:tentative="1">
+      <w:start w:val="1"/>
+      <w:numFmt w:val="decimal"/>
+      <w:lvlText w:val="%7."/>
+      <w:lvlJc w:val="left"/>
+      <w:pPr>
+        <w:ind w:left="5040" w:hanging="360"/>
+      </w:pPr>
+    </w:lvl>
+    <w:lvl w:ilvl="7" w:tplc="40090019" w:tentative="1">
+      <w:start w:val="1"/>
+      <w:numFmt w:val="lowerLetter"/>
+      <w:lvlText w:val="%8."/>
+      <w:lvlJc w:val="left"/>
+      <w:pPr>
+        <w:ind w:left="5760" w:hanging="360"/>
+      </w:pPr>
+    </w:lvl>
+    <w:lvl w:ilvl="8" w:tplc="4009001B" w:tentative="1">
+      <w:start w:val="1"/>
+      <w:numFmt w:val="lowerRoman"/>
+      <w:lvlText w:val="%9."/>
+      <w:lvlJc w:val="right"/>
+      <w:pPr>
+        <w:ind w:left="6480" w:hanging="180"/>
+      </w:pPr>
+    </w:lvl>
+  </w:abstractNum>
+  <w:abstractNum w:abstractNumId="1" w15:restartNumberingAfterBreak="0">
+    <w:nsid w:val="23007FE4"/>
+    <w:multiLevelType w:val="hybridMultilevel"/>
+    <w:tmpl w:val="E236EE6E"/>
+    <w:lvl w:ilvl="0" w:tplc="7B9A3E56">
+      <w:numFmt w:val="bullet"/>
+      <w:lvlText w:val="-"/>
+      <w:lvlJc w:val="left"/>
+      <w:pPr>
+        <w:ind w:left="720" w:hanging="360"/>
+      </w:pPr>
+      <w:rPr>
+        <w:rFonts w:ascii="Calibri" w:eastAsiaTheme="minorHAnsi" w:hAnsi="Calibri" w:cs="Calibri" w:hint="default"/>
+      </w:rPr>
+    </w:lvl>
+    <w:lvl w:ilvl="1" w:tplc="40090003">
+      <w:start w:val="1"/>
+      <w:numFmt w:val="bullet"/>
+      <w:lvlText w:val="o"/>
+      <w:lvlJc w:val="left"/>
+      <w:pPr>
+        <w:ind w:left="1440" w:hanging="360"/>
+      </w:pPr>
+      <w:rPr>
+        <w:rFonts w:ascii="Courier New" w:hAnsi="Courier New" w:cs="Courier New" w:hint="default"/>
+      </w:rPr>
+    </w:lvl>
+    <w:lvl w:ilvl="2" w:tplc="40090005" w:tentative="1">
+      <w:start w:val="1"/>
+      <w:numFmt w:val="bullet"/>
+      <w:lvlText w:val=""/>
+      <w:lvlJc w:val="left"/>
+      <w:pPr>
+        <w:ind w:left="2160" w:hanging="360"/>
+      </w:pPr>
+      <w:rPr>
+        <w:rFonts w:ascii="Wingdings" w:hAnsi="Wingdings" w:hint="default"/>
+      </w:rPr>
+    </w:lvl>
+    <w:lvl w:ilvl="3" w:tplc="40090001" w:tentative="1">
+      <w:start w:val="1"/>
+      <w:numFmt w:val="bullet"/>
+      <w:lvlText w:val=""/>
+      <w:lvlJc w:val="left"/>
+      <w:pPr>
+        <w:ind w:left="2880" w:hanging="360"/>
+      </w:pPr>
+      <w:rPr>
+        <w:rFonts w:ascii="Symbol" w:hAnsi="Symbol" w:hint="default"/>
+      </w:rPr>
+    </w:lvl>
+    <w:lvl w:ilvl="4" w:tplc="40090003" w:tentative="1">
+      <w:start w:val="1"/>
+      <w:numFmt w:val="bullet"/>
+      <w:lvlText w:val="o"/>
+      <w:lvlJc w:val="left"/>
+      <w:pPr>
+        <w:ind w:left="3600" w:hanging="360"/>
+      </w:pPr>
+      <w:rPr>
+        <w:rFonts w:ascii="Courier New" w:hAnsi="Courier New" w:cs="Courier New" w:hint="default"/>
+      </w:rPr>
+    </w:lvl>
+    <w:lvl w:ilvl="5" w:tplc="40090005" w:tentative="1">
+      <w:start w:val="1"/>
+      <w:numFmt w:val="bullet"/>
+      <w:lvlText w:val=""/>
+      <w:lvlJc w:val="left"/>
+      <w:pPr>
+        <w:ind w:left="4320" w:hanging="360"/>
+      </w:pPr>
+      <w:rPr>
+        <w:rFonts w:ascii="Wingdings" w:hAnsi="Wingdings" w:hint="default"/>
+      </w:rPr>
+    </w:lvl>
+    <w:lvl w:ilvl="6" w:tplc="40090001" w:tentative="1">
+      <w:start w:val="1"/>
+      <w:numFmt w:val="bullet"/>
+      <w:lvlText w:val=""/>
+      <w:lvlJc w:val="left"/>
+      <w:pPr>
+        <w:ind w:left="5040" w:hanging="360"/>
+      </w:pPr>
+      <w:rPr>
+        <w:rFonts w:ascii="Symbol" w:hAnsi="Symbol" w:hint="default"/>
+      </w:rPr>
+    </w:lvl>
+    <w:lvl w:ilvl="7" w:tplc="40090003" w:tentative="1">
+      <w:start w:val="1"/>
+      <w:numFmt w:val="bullet"/>
+      <w:lvlText w:val="o"/>
+      <w:lvlJc w:val="left"/>
+      <w:pPr>
+        <w:ind w:left="5760" w:hanging="360"/>
+      </w:pPr>
+      <w:rPr>
+        <w:rFonts w:ascii="Courier New" w:hAnsi="Courier New" w:cs="Courier New" w:hint="default"/>
+      </w:rPr>
+    </w:lvl>
+    <w:lvl w:ilvl="8" w:tplc="40090005" w:tentative="1">
+      <w:start w:val="1"/>
+      <w:numFmt w:val="bullet"/>
+      <w:lvlText w:val=""/>
+      <w:lvlJc w:val="left"/>
+      <w:pPr>
+        <w:ind w:left="6480" w:hanging="360"/>
+      </w:pPr>
+      <w:rPr>
+        <w:rFonts w:ascii="Wingdings" w:hAnsi="Wingdings" w:hint="default"/>
+      </w:rPr>
+    </w:lvl>
+  </w:abstractNum>
+  <w:num w:numId="1" w16cid:durableId="1025860492">
+    <w:abstractNumId w:val="1"/>
+  </w:num>
+  <w:num w:numId="2" w16cid:durableId="1960336659">
+    <w:abstractNumId w:val="0"/>
+  </w:num>
+</w:numbering>
 </file>
 
 <file path=word/styles.xml><?xml version="1.0" encoding="utf-8"?>
@@ -1962,6 +3444,59 @@
     <w:basedOn w:val="DefaultParagraphFont"/>
     <w:rsid w:val="0062774F"/>
   </w:style>
+  <w:style w:type="paragraph" w:styleId="ListParagraph">
+    <w:name w:val="List Paragraph"/>
+    <w:basedOn w:val="Normal"/>
+    <w:uiPriority w:val="34"/>
+    <w:qFormat/>
+    <w:rsid w:val="00992A1C"/>
+    <w:pPr>
+      <w:ind w:left="720"/>
+      <w:contextualSpacing/>
+    </w:pPr>
+  </w:style>
+  <w:style w:type="character" w:styleId="Hyperlink">
+    <w:name w:val="Hyperlink"/>
+    <w:basedOn w:val="DefaultParagraphFont"/>
+    <w:uiPriority w:val="99"/>
+    <w:unhideWhenUsed/>
+    <w:rsid w:val="00311A95"/>
+    <w:rPr>
+      <w:color w:val="0563C1" w:themeColor="hyperlink"/>
+      <w:u w:val="single"/>
+    </w:rPr>
+  </w:style>
+  <w:style w:type="character" w:styleId="UnresolvedMention">
+    <w:name w:val="Unresolved Mention"/>
+    <w:basedOn w:val="DefaultParagraphFont"/>
+    <w:uiPriority w:val="99"/>
+    <w:semiHidden/>
+    <w:unhideWhenUsed/>
+    <w:rsid w:val="00311A95"/>
+    <w:rPr>
+      <w:color w:val="605E5C"/>
+      <w:shd w:val="clear" w:color="auto" w:fill="E1DFDD"/>
+    </w:rPr>
+  </w:style>
+  <w:style w:type="table" w:styleId="TableGrid">
+    <w:name w:val="Table Grid"/>
+    <w:basedOn w:val="TableNormal"/>
+    <w:uiPriority w:val="39"/>
+    <w:rsid w:val="008B4929"/>
+    <w:pPr>
+      <w:spacing w:after="0" w:line="240" w:lineRule="auto"/>
+    </w:pPr>
+    <w:tblPr>
+      <w:tblBorders>
+        <w:top w:val="single" w:sz="4" w:space="0" w:color="auto"/>
+        <w:left w:val="single" w:sz="4" w:space="0" w:color="auto"/>
+        <w:bottom w:val="single" w:sz="4" w:space="0" w:color="auto"/>
+        <w:right w:val="single" w:sz="4" w:space="0" w:color="auto"/>
+        <w:insideH w:val="single" w:sz="4" w:space="0" w:color="auto"/>
+        <w:insideV w:val="single" w:sz="4" w:space="0" w:color="auto"/>
+      </w:tblBorders>
+    </w:tblPr>
+  </w:style>
 </w:styles>
 </file>
 

--- a/Salesforce Notes .docx
+++ b/Salesforce Notes .docx
@@ -46,6 +46,7 @@
           <w:shd w:val="clear" w:color="auto" w:fill="FFFFFF"/>
         </w:rPr>
       </w:pPr>
+      <w:proofErr w:type="spellStart"/>
       <w:r>
         <w:rPr>
           <w:rFonts w:ascii="Calibri" w:eastAsia="Times New Roman" w:hAnsi="Calibri" w:cs="Calibri"/>
@@ -68,7 +69,20 @@
           <w:shd w:val="clear" w:color="auto" w:fill="FFFFFF"/>
           <w:lang w:val="en-US"/>
         </w:rPr>
-        <w:t>Top Companies that use Salesforce today</w:t>
+        <w:t>Top</w:t>
+      </w:r>
+      <w:proofErr w:type="spellEnd"/>
+      <w:r>
+        <w:rPr>
+          <w:rStyle w:val="normaltextrun"/>
+          <w:rFonts w:ascii="Calibri" w:hAnsi="Calibri" w:cs="Calibri"/>
+          <w:color w:val="000000"/>
+          <w:sz w:val="40"/>
+          <w:szCs w:val="40"/>
+          <w:shd w:val="clear" w:color="auto" w:fill="FFFFFF"/>
+          <w:lang w:val="en-US"/>
+        </w:rPr>
+        <w:t xml:space="preserve"> Companies that use Salesforce today</w:t>
       </w:r>
       <w:r>
         <w:rPr>
@@ -1486,7 +1500,15 @@
     </w:p>
     <w:p>
       <w:r>
-        <w:t>CRM, collection of databases, SaaS, PaaS, Org that provides software services…software that unites customers and org…multi tenant operation</w:t>
+        <w:t>CRM, collection of databases, SaaS, PaaS, Org that provides software services…software that unites customers and org…</w:t>
+      </w:r>
+      <w:proofErr w:type="spellStart"/>
+      <w:r>
+        <w:t>multi tenant</w:t>
+      </w:r>
+      <w:proofErr w:type="spellEnd"/>
+      <w:r>
+        <w:t xml:space="preserve"> operation</w:t>
       </w:r>
     </w:p>
     <w:p/>
@@ -1496,8 +1518,13 @@
       </w:r>
     </w:p>
     <w:p>
-      <w:r>
-        <w:t>Mulesoft – Purpose : To integrate with other systems.</w:t>
+      <w:proofErr w:type="spellStart"/>
+      <w:r>
+        <w:t>Mulesoft</w:t>
+      </w:r>
+      <w:proofErr w:type="spellEnd"/>
+      <w:r>
+        <w:t xml:space="preserve"> – Purpose : To integrate with other systems.</w:t>
       </w:r>
     </w:p>
     <w:p/>
@@ -1568,15 +1595,7 @@
           <w:bCs/>
           <w:u w:val="single"/>
         </w:rPr>
-        <w:t>Learning environment setup</w:t>
-      </w:r>
-      <w:r>
-        <w:rPr>
-          <w:b/>
-          <w:bCs/>
-          <w:u w:val="single"/>
-        </w:rPr>
-        <w:t>:</w:t>
+        <w:t>Learning environment setup:</w:t>
       </w:r>
     </w:p>
     <w:p>
@@ -1944,6 +1963,301 @@
           <w:b/>
           <w:bCs/>
         </w:rPr>
+        <w:t>Sandbox</w:t>
+      </w:r>
+    </w:p>
+    <w:p>
+      <w:pPr>
+        <w:pStyle w:val="ListParagraph"/>
+        <w:numPr>
+          <w:ilvl w:val="1"/>
+          <w:numId w:val="1"/>
+        </w:numPr>
+        <w:rPr>
+          <w:b/>
+          <w:bCs/>
+        </w:rPr>
+      </w:pPr>
+      <w:r>
+        <w:rPr>
+          <w:b/>
+          <w:bCs/>
+        </w:rPr>
+        <w:t>Nothing but a non-prod environment</w:t>
+      </w:r>
+    </w:p>
+    <w:p>
+      <w:pPr>
+        <w:pStyle w:val="ListParagraph"/>
+        <w:numPr>
+          <w:ilvl w:val="1"/>
+          <w:numId w:val="1"/>
+        </w:numPr>
+        <w:rPr>
+          <w:b/>
+          <w:bCs/>
+        </w:rPr>
+      </w:pPr>
+      <w:proofErr w:type="spellStart"/>
+      <w:r>
+        <w:rPr>
+          <w:b/>
+          <w:bCs/>
+        </w:rPr>
+        <w:t>Eg</w:t>
+      </w:r>
+      <w:proofErr w:type="spellEnd"/>
+      <w:r>
+        <w:rPr>
+          <w:b/>
+          <w:bCs/>
+        </w:rPr>
+        <w:t xml:space="preserve">: </w:t>
+      </w:r>
+      <w:hyperlink r:id="rId6" w:history="1">
+        <w:r>
+          <w:rPr>
+            <w:rStyle w:val="Hyperlink"/>
+            <w:b/>
+            <w:bCs/>
+          </w:rPr>
+          <w:t>https://gibsonguitar2--spmdev.sandbox.my.salesforce.com/</w:t>
+        </w:r>
+      </w:hyperlink>
+      <w:r>
+        <w:rPr>
+          <w:b/>
+          <w:bCs/>
+        </w:rPr>
+        <w:t xml:space="preserve"> - Developer Org</w:t>
+      </w:r>
+    </w:p>
+    <w:p>
+      <w:pPr>
+        <w:pStyle w:val="ListParagraph"/>
+        <w:numPr>
+          <w:ilvl w:val="1"/>
+          <w:numId w:val="1"/>
+        </w:numPr>
+        <w:rPr>
+          <w:b/>
+          <w:bCs/>
+        </w:rPr>
+      </w:pPr>
+      <w:hyperlink r:id="rId7" w:history="1">
+        <w:r>
+          <w:rPr>
+            <w:rStyle w:val="Hyperlink"/>
+            <w:b/>
+            <w:bCs/>
+          </w:rPr>
+          <w:t>https://dealer--b2bpartial.sandbox.my.salesforce.com/</w:t>
+        </w:r>
+      </w:hyperlink>
+      <w:r>
+        <w:rPr>
+          <w:b/>
+          <w:bCs/>
+        </w:rPr>
+        <w:t xml:space="preserve"> - SIT Org</w:t>
+      </w:r>
+    </w:p>
+    <w:p>
+      <w:pPr>
+        <w:pStyle w:val="ListParagraph"/>
+        <w:numPr>
+          <w:ilvl w:val="1"/>
+          <w:numId w:val="1"/>
+        </w:numPr>
+        <w:rPr>
+          <w:b/>
+          <w:bCs/>
+        </w:rPr>
+      </w:pPr>
+      <w:hyperlink r:id="rId8" w:history="1">
+        <w:r>
+          <w:rPr>
+            <w:rStyle w:val="Hyperlink"/>
+            <w:b/>
+            <w:bCs/>
+          </w:rPr>
+          <w:t>https://gibsonguitar2.my.salesforce.com/</w:t>
+        </w:r>
+      </w:hyperlink>
+      <w:r>
+        <w:rPr>
+          <w:b/>
+          <w:bCs/>
+        </w:rPr>
+        <w:t xml:space="preserve"> - Prod org</w:t>
+      </w:r>
+    </w:p>
+    <w:p>
+      <w:pPr>
+        <w:pStyle w:val="ListParagraph"/>
+        <w:ind w:left="1440"/>
+        <w:rPr>
+          <w:b/>
+          <w:bCs/>
+        </w:rPr>
+      </w:pPr>
+    </w:p>
+    <w:p>
+      <w:pPr>
+        <w:rPr>
+          <w:b/>
+          <w:bCs/>
+          <w:u w:val="single"/>
+        </w:rPr>
+      </w:pPr>
+    </w:p>
+    <w:p>
+      <w:pPr>
+        <w:rPr>
+          <w:b/>
+          <w:bCs/>
+          <w:u w:val="single"/>
+        </w:rPr>
+      </w:pPr>
+      <w:r>
+        <w:rPr>
+          <w:b/>
+          <w:bCs/>
+          <w:u w:val="single"/>
+        </w:rPr>
+        <w:t xml:space="preserve">Features List </w:t>
+      </w:r>
+      <w:r>
+        <w:rPr>
+          <w:b/>
+          <w:bCs/>
+          <w:u w:val="single"/>
+        </w:rPr>
+        <w:t>in SF system:</w:t>
+      </w:r>
+    </w:p>
+    <w:p>
+      <w:pPr>
+        <w:pStyle w:val="ListParagraph"/>
+        <w:numPr>
+          <w:ilvl w:val="0"/>
+          <w:numId w:val="1"/>
+        </w:numPr>
+        <w:rPr>
+          <w:b/>
+          <w:bCs/>
+        </w:rPr>
+      </w:pPr>
+      <w:r>
+        <w:rPr>
+          <w:b/>
+          <w:bCs/>
+        </w:rPr>
+        <w:t>User Login</w:t>
+      </w:r>
+    </w:p>
+    <w:p>
+      <w:pPr>
+        <w:pStyle w:val="ListParagraph"/>
+        <w:numPr>
+          <w:ilvl w:val="1"/>
+          <w:numId w:val="1"/>
+        </w:numPr>
+        <w:rPr>
+          <w:b/>
+          <w:bCs/>
+        </w:rPr>
+      </w:pPr>
+      <w:r>
+        <w:rPr>
+          <w:b/>
+          <w:bCs/>
+        </w:rPr>
+        <w:t>3 ways to login</w:t>
+      </w:r>
+    </w:p>
+    <w:p>
+      <w:pPr>
+        <w:pStyle w:val="ListParagraph"/>
+        <w:numPr>
+          <w:ilvl w:val="2"/>
+          <w:numId w:val="1"/>
+        </w:numPr>
+        <w:rPr>
+          <w:b/>
+          <w:bCs/>
+        </w:rPr>
+      </w:pPr>
+      <w:r>
+        <w:rPr>
+          <w:b/>
+          <w:bCs/>
+        </w:rPr>
+        <w:t>Direct user name and password (login.salesforce.com)</w:t>
+      </w:r>
+    </w:p>
+    <w:p>
+      <w:pPr>
+        <w:pStyle w:val="ListParagraph"/>
+        <w:numPr>
+          <w:ilvl w:val="2"/>
+          <w:numId w:val="1"/>
+        </w:numPr>
+        <w:rPr>
+          <w:b/>
+          <w:bCs/>
+        </w:rPr>
+      </w:pPr>
+      <w:r>
+        <w:rPr>
+          <w:b/>
+          <w:bCs/>
+        </w:rPr>
+        <w:t xml:space="preserve">Via trailhead – Launch option (Only used during training or learning purpose) </w:t>
+      </w:r>
+    </w:p>
+    <w:p>
+      <w:pPr>
+        <w:pStyle w:val="ListParagraph"/>
+        <w:numPr>
+          <w:ilvl w:val="2"/>
+          <w:numId w:val="1"/>
+        </w:numPr>
+        <w:rPr>
+          <w:b/>
+          <w:bCs/>
+          <w:u w:val="single"/>
+        </w:rPr>
+      </w:pPr>
+      <w:r>
+        <w:rPr>
+          <w:b/>
+          <w:bCs/>
+        </w:rPr>
+        <w:t xml:space="preserve">Single sign on by integrating Salesforce org with Company’s active directory (MZ Azure Directory, IBM Tivoli etc) </w:t>
+      </w:r>
+    </w:p>
+    <w:p>
+      <w:pPr>
+        <w:pStyle w:val="ListParagraph"/>
+        <w:numPr>
+          <w:ilvl w:val="0"/>
+          <w:numId w:val="1"/>
+        </w:numPr>
+        <w:rPr>
+          <w:b/>
+          <w:bCs/>
+          <w:color w:val="FFC000" w:themeColor="accent4"/>
+          <w:u w:val="single"/>
+        </w:rPr>
+      </w:pPr>
+      <w:r>
+        <w:rPr>
+          <w:b/>
+          <w:bCs/>
+          <w:color w:val="FFC000" w:themeColor="accent4"/>
+          <w:u w:val="single"/>
+        </w:rPr>
         <w:t>Profile</w:t>
       </w:r>
     </w:p>
@@ -2026,6 +2340,186 @@
         </w:rPr>
         <w:t>WHAT USER CAN DO IN THE SYSTEM</w:t>
       </w:r>
+    </w:p>
+    <w:p>
+      <w:pPr>
+        <w:pStyle w:val="ListParagraph"/>
+        <w:numPr>
+          <w:ilvl w:val="0"/>
+          <w:numId w:val="1"/>
+        </w:numPr>
+        <w:rPr>
+          <w:b/>
+          <w:bCs/>
+          <w:color w:val="FFC000" w:themeColor="accent4"/>
+          <w:u w:val="single"/>
+        </w:rPr>
+      </w:pPr>
+      <w:r>
+        <w:rPr>
+          <w:b/>
+          <w:bCs/>
+          <w:color w:val="FFC000" w:themeColor="accent4"/>
+          <w:u w:val="single"/>
+        </w:rPr>
+        <w:t>Permission Set</w:t>
+      </w:r>
+    </w:p>
+    <w:p>
+      <w:pPr>
+        <w:pStyle w:val="ListParagraph"/>
+        <w:numPr>
+          <w:ilvl w:val="1"/>
+          <w:numId w:val="1"/>
+        </w:numPr>
+        <w:rPr>
+          <w:b/>
+          <w:bCs/>
+        </w:rPr>
+      </w:pPr>
+      <w:r>
+        <w:rPr>
+          <w:b/>
+          <w:bCs/>
+        </w:rPr>
+        <w:t>Helps users to have elevated access in the system</w:t>
+      </w:r>
+    </w:p>
+    <w:p>
+      <w:pPr>
+        <w:pStyle w:val="ListParagraph"/>
+        <w:numPr>
+          <w:ilvl w:val="1"/>
+          <w:numId w:val="1"/>
+        </w:numPr>
+        <w:rPr>
+          <w:b/>
+          <w:bCs/>
+        </w:rPr>
+      </w:pPr>
+      <w:r>
+        <w:rPr>
+          <w:b/>
+          <w:bCs/>
+        </w:rPr>
+        <w:t>Part of security feature and works along with Profile</w:t>
+      </w:r>
+    </w:p>
+    <w:p>
+      <w:pPr>
+        <w:pStyle w:val="ListParagraph"/>
+        <w:numPr>
+          <w:ilvl w:val="0"/>
+          <w:numId w:val="1"/>
+        </w:numPr>
+        <w:rPr>
+          <w:b/>
+          <w:bCs/>
+        </w:rPr>
+      </w:pPr>
+      <w:r>
+        <w:rPr>
+          <w:b/>
+          <w:bCs/>
+        </w:rPr>
+        <w:t>Page Layout</w:t>
+      </w:r>
+    </w:p>
+    <w:p>
+      <w:pPr>
+        <w:pStyle w:val="ListParagraph"/>
+        <w:numPr>
+          <w:ilvl w:val="1"/>
+          <w:numId w:val="1"/>
+        </w:numPr>
+        <w:rPr>
+          <w:b/>
+          <w:bCs/>
+        </w:rPr>
+      </w:pPr>
+      <w:r>
+        <w:rPr>
+          <w:b/>
+          <w:bCs/>
+        </w:rPr>
+        <w:t>Used to control fields to be shown on a page</w:t>
+      </w:r>
+    </w:p>
+    <w:p>
+      <w:pPr>
+        <w:pStyle w:val="ListParagraph"/>
+        <w:numPr>
+          <w:ilvl w:val="1"/>
+          <w:numId w:val="1"/>
+        </w:numPr>
+        <w:rPr>
+          <w:b/>
+          <w:bCs/>
+        </w:rPr>
+      </w:pPr>
+      <w:r>
+        <w:rPr>
+          <w:b/>
+          <w:bCs/>
+        </w:rPr>
+        <w:t xml:space="preserve">One can use Std. page layout and edit to meet the needs </w:t>
+      </w:r>
+    </w:p>
+    <w:p>
+      <w:pPr>
+        <w:pStyle w:val="ListParagraph"/>
+        <w:numPr>
+          <w:ilvl w:val="1"/>
+          <w:numId w:val="1"/>
+        </w:numPr>
+        <w:rPr>
+          <w:b/>
+          <w:bCs/>
+        </w:rPr>
+      </w:pPr>
+      <w:r>
+        <w:rPr>
+          <w:b/>
+          <w:bCs/>
+        </w:rPr>
+        <w:t xml:space="preserve">Or create a custom page layout to configure fields on the page </w:t>
+      </w:r>
+    </w:p>
+    <w:p>
+      <w:pPr>
+        <w:rPr>
+          <w:b/>
+          <w:bCs/>
+          <w:u w:val="single"/>
+        </w:rPr>
+      </w:pPr>
+    </w:p>
+    <w:p>
+      <w:pPr>
+        <w:rPr>
+          <w:b/>
+          <w:bCs/>
+          <w:u w:val="single"/>
+        </w:rPr>
+      </w:pPr>
+    </w:p>
+    <w:p>
+      <w:pPr>
+        <w:rPr>
+          <w:b/>
+          <w:bCs/>
+          <w:u w:val="single"/>
+        </w:rPr>
+      </w:pPr>
+    </w:p>
+    <w:p>
+      <w:pPr>
+        <w:rPr>
+          <w:b/>
+          <w:bCs/>
+          <w:u w:val="single"/>
+        </w:rPr>
+      </w:pPr>
     </w:p>
     <w:p>
       <w:pPr>
@@ -2450,6 +2944,7 @@
         <w:rPr>
           <w:b/>
           <w:bCs/>
+          <w:lang w:val="en-US"/>
         </w:rPr>
       </w:pPr>
       <w:r>
@@ -2480,6 +2975,191 @@
         </w:rPr>
         <w:t>. You have been tasked to onboard the Sales Manager</w:t>
       </w:r>
+    </w:p>
+    <w:p>
+      <w:pPr>
+        <w:rPr>
+          <w:b/>
+          <w:bCs/>
+        </w:rPr>
+      </w:pPr>
+      <w:r>
+        <w:rPr>
+          <w:b/>
+          <w:bCs/>
+        </w:rPr>
+        <w:t>Solution:</w:t>
+      </w:r>
+    </w:p>
+    <w:p>
+      <w:pPr>
+        <w:pStyle w:val="ListParagraph"/>
+        <w:numPr>
+          <w:ilvl w:val="0"/>
+          <w:numId w:val="1"/>
+        </w:numPr>
+        <w:rPr>
+          <w:b/>
+          <w:bCs/>
+        </w:rPr>
+      </w:pPr>
+      <w:r>
+        <w:rPr>
+          <w:b/>
+          <w:bCs/>
+        </w:rPr>
+        <w:t>From setup use ‘Users’ option</w:t>
+      </w:r>
+    </w:p>
+    <w:p>
+      <w:pPr>
+        <w:pStyle w:val="ListParagraph"/>
+        <w:numPr>
+          <w:ilvl w:val="0"/>
+          <w:numId w:val="1"/>
+        </w:numPr>
+        <w:rPr>
+          <w:b/>
+          <w:bCs/>
+        </w:rPr>
+      </w:pPr>
+      <w:r>
+        <w:rPr>
+          <w:b/>
+          <w:bCs/>
+        </w:rPr>
+        <w:t>‘Users’ feature will help to create and manage org. users</w:t>
+      </w:r>
+    </w:p>
+    <w:p>
+      <w:pPr>
+        <w:pStyle w:val="ListParagraph"/>
+        <w:numPr>
+          <w:ilvl w:val="0"/>
+          <w:numId w:val="1"/>
+        </w:numPr>
+        <w:rPr>
+          <w:b/>
+          <w:bCs/>
+        </w:rPr>
+      </w:pPr>
+      <w:r>
+        <w:rPr>
+          <w:b/>
+          <w:bCs/>
+        </w:rPr>
+        <w:t>Create Sales profile and add user to it</w:t>
+      </w:r>
+    </w:p>
+    <w:p>
+      <w:pPr>
+        <w:rPr>
+          <w:b/>
+          <w:bCs/>
+        </w:rPr>
+      </w:pPr>
+      <w:r>
+        <w:rPr>
+          <w:b/>
+          <w:bCs/>
+        </w:rPr>
+        <w:t>Use case #3:</w:t>
+      </w:r>
+    </w:p>
+    <w:p>
+      <w:pPr>
+        <w:rPr>
+          <w:b/>
+          <w:bCs/>
+        </w:rPr>
+      </w:pPr>
+      <w:r>
+        <w:rPr>
+          <w:b/>
+          <w:bCs/>
+        </w:rPr>
+        <w:t>Malcom has raised a concern that his UI is not very friendly . Also, he is not seeing Sales app for him to manages customers, contacts etc</w:t>
+      </w:r>
+    </w:p>
+    <w:p>
+      <w:pPr>
+        <w:rPr>
+          <w:b/>
+          <w:bCs/>
+        </w:rPr>
+      </w:pPr>
+      <w:r>
+        <w:rPr>
+          <w:b/>
+          <w:bCs/>
+        </w:rPr>
+        <w:t>Solution:</w:t>
+      </w:r>
+    </w:p>
+    <w:p>
+      <w:pPr>
+        <w:pStyle w:val="ListParagraph"/>
+        <w:numPr>
+          <w:ilvl w:val="0"/>
+          <w:numId w:val="1"/>
+        </w:numPr>
+        <w:rPr>
+          <w:b/>
+          <w:bCs/>
+        </w:rPr>
+      </w:pPr>
+      <w:r>
+        <w:rPr>
+          <w:b/>
+          <w:bCs/>
+        </w:rPr>
+        <w:t>Enable access to Lightning UI to the Sales profile</w:t>
+      </w:r>
+    </w:p>
+    <w:p>
+      <w:pPr>
+        <w:rPr>
+          <w:b/>
+          <w:bCs/>
+        </w:rPr>
+      </w:pPr>
+      <w:r>
+        <w:rPr>
+          <w:b/>
+          <w:bCs/>
+        </w:rPr>
+        <w:t>Use case #:</w:t>
+      </w:r>
+      <w:r>
+        <w:rPr>
+          <w:b/>
+          <w:bCs/>
+        </w:rPr>
+        <w:t xml:space="preserve"> 4</w:t>
+      </w:r>
+    </w:p>
+    <w:p>
+      <w:pPr>
+        <w:rPr>
+          <w:b/>
+          <w:bCs/>
+        </w:rPr>
+      </w:pPr>
+      <w:r>
+        <w:rPr>
+          <w:b/>
+          <w:bCs/>
+        </w:rPr>
+        <w:t>CEO of travel hut would like to ensure ‘Malcom’ is able to manage hotel partner customers and customer point of contacts &amp; reports alone when logged into the system</w:t>
+      </w:r>
+    </w:p>
+    <w:p>
+      <w:pPr>
+        <w:rPr>
+          <w:b/>
+          <w:bCs/>
+        </w:rPr>
+      </w:pPr>
     </w:p>
     <w:p>
       <w:pPr>
@@ -2514,7 +3194,119 @@
           <w:b/>
           <w:bCs/>
         </w:rPr>
-        <w:t>From setup use ‘Users’ option</w:t>
+        <w:t>Use app manager and create a new custom app</w:t>
+      </w:r>
+    </w:p>
+    <w:p>
+      <w:pPr>
+        <w:rPr>
+          <w:b/>
+          <w:bCs/>
+        </w:rPr>
+      </w:pPr>
+    </w:p>
+    <w:p>
+      <w:pPr>
+        <w:rPr>
+          <w:b/>
+          <w:bCs/>
+        </w:rPr>
+      </w:pPr>
+    </w:p>
+    <w:p>
+      <w:pPr>
+        <w:rPr>
+          <w:b/>
+          <w:bCs/>
+        </w:rPr>
+      </w:pPr>
+      <w:r>
+        <w:rPr>
+          <w:b/>
+          <w:bCs/>
+        </w:rPr>
+        <w:t xml:space="preserve">Use case #: </w:t>
+      </w:r>
+      <w:r>
+        <w:rPr>
+          <w:b/>
+          <w:bCs/>
+        </w:rPr>
+        <w:t>5</w:t>
+      </w:r>
+    </w:p>
+    <w:p>
+      <w:pPr>
+        <w:rPr>
+          <w:b/>
+          <w:bCs/>
+        </w:rPr>
+      </w:pPr>
+      <w:r>
+        <w:rPr>
+          <w:b/>
+          <w:bCs/>
+        </w:rPr>
+        <w:t xml:space="preserve">Malcom has raised a concern that </w:t>
+      </w:r>
+      <w:r>
+        <w:rPr>
+          <w:b/>
+          <w:bCs/>
+        </w:rPr>
+        <w:t xml:space="preserve">in </w:t>
+      </w:r>
+      <w:r>
+        <w:rPr>
+          <w:b/>
+          <w:bCs/>
+        </w:rPr>
+        <w:t xml:space="preserve">his UI </w:t>
+      </w:r>
+      <w:r>
+        <w:rPr>
+          <w:b/>
+          <w:bCs/>
+        </w:rPr>
+        <w:t xml:space="preserve">he is able to more apps besides “Sales Insights”. </w:t>
+      </w:r>
+    </w:p>
+    <w:p>
+      <w:pPr>
+        <w:rPr>
+          <w:b/>
+          <w:bCs/>
+        </w:rPr>
+      </w:pPr>
+      <w:r>
+        <w:rPr>
+          <w:b/>
+          <w:bCs/>
+        </w:rPr>
+        <w:t>How as a sys admin you will configure the app launcher UI for Malcom?</w:t>
+      </w:r>
+    </w:p>
+    <w:p>
+      <w:pPr>
+        <w:rPr>
+          <w:b/>
+          <w:bCs/>
+        </w:rPr>
+      </w:pPr>
+    </w:p>
+    <w:p>
+      <w:pPr>
+        <w:rPr>
+          <w:b/>
+          <w:bCs/>
+        </w:rPr>
+      </w:pPr>
+      <w:r>
+        <w:rPr>
+          <w:b/>
+          <w:bCs/>
+        </w:rPr>
+        <w:t>Solution:</w:t>
       </w:r>
     </w:p>
     <w:p>
@@ -2534,7 +3326,59 @@
           <w:b/>
           <w:bCs/>
         </w:rPr>
-        <w:t>‘Users’ feature will help to create and manage org. users</w:t>
+        <w:t>Login as Malcom and check on his App launcher apps</w:t>
+      </w:r>
+    </w:p>
+    <w:p>
+      <w:pPr>
+        <w:pStyle w:val="ListParagraph"/>
+        <w:numPr>
+          <w:ilvl w:val="1"/>
+          <w:numId w:val="1"/>
+        </w:numPr>
+        <w:rPr>
+          <w:b/>
+          <w:bCs/>
+        </w:rPr>
+      </w:pPr>
+      <w:r>
+        <w:rPr>
+          <w:b/>
+          <w:bCs/>
+        </w:rPr>
+        <w:t>Pre-</w:t>
+      </w:r>
+      <w:proofErr w:type="spellStart"/>
+      <w:r>
+        <w:rPr>
+          <w:b/>
+          <w:bCs/>
+        </w:rPr>
+        <w:t>req</w:t>
+      </w:r>
+      <w:proofErr w:type="spellEnd"/>
+      <w:r>
+        <w:rPr>
+          <w:b/>
+          <w:bCs/>
+        </w:rPr>
+        <w:t xml:space="preserve">: Enable Login as user policy from setup and Uncheck force </w:t>
+      </w:r>
+      <w:proofErr w:type="spellStart"/>
+      <w:r>
+        <w:rPr>
+          <w:b/>
+          <w:bCs/>
+        </w:rPr>
+        <w:t>relogin</w:t>
+      </w:r>
+      <w:proofErr w:type="spellEnd"/>
+      <w:r>
+        <w:rPr>
+          <w:b/>
+          <w:bCs/>
+        </w:rPr>
+        <w:t xml:space="preserve"> after login-As-user</w:t>
       </w:r>
     </w:p>
     <w:p>
@@ -2554,38 +3398,89 @@
           <w:b/>
           <w:bCs/>
         </w:rPr>
-        <w:t>Create Sales profile and add user to it</w:t>
-      </w:r>
-    </w:p>
-    <w:p>
-      <w:pPr>
-        <w:rPr>
-          <w:b/>
-          <w:bCs/>
-        </w:rPr>
-      </w:pPr>
-      <w:r>
-        <w:rPr>
-          <w:b/>
-          <w:bCs/>
-        </w:rPr>
-        <w:t>Use case #3:</w:t>
-      </w:r>
-    </w:p>
-    <w:p>
-      <w:pPr>
-        <w:rPr>
-          <w:b/>
-          <w:bCs/>
-        </w:rPr>
-      </w:pPr>
-      <w:r>
-        <w:rPr>
-          <w:b/>
-          <w:bCs/>
-        </w:rPr>
-        <w:t>Malcom has raised a concern that his UI is not very friendly . Also, he is not seeing Sales app for him to manages customers, contacts etc</w:t>
-      </w:r>
+        <w:t xml:space="preserve">Use </w:t>
+      </w:r>
+      <w:r>
+        <w:rPr>
+          <w:b/>
+          <w:bCs/>
+        </w:rPr>
+        <w:t>“</w:t>
+      </w:r>
+      <w:r>
+        <w:rPr>
+          <w:b/>
+          <w:bCs/>
+        </w:rPr>
+        <w:t>Profile</w:t>
+      </w:r>
+      <w:r>
+        <w:rPr>
+          <w:b/>
+          <w:bCs/>
+        </w:rPr>
+        <w:t>”</w:t>
+      </w:r>
+      <w:r>
+        <w:rPr>
+          <w:b/>
+          <w:bCs/>
+        </w:rPr>
+        <w:t xml:space="preserve"> to set app security for Malcom</w:t>
+      </w:r>
+    </w:p>
+    <w:p>
+      <w:pPr>
+        <w:rPr>
+          <w:b/>
+          <w:bCs/>
+        </w:rPr>
+      </w:pPr>
+    </w:p>
+    <w:p>
+      <w:pPr>
+        <w:rPr>
+          <w:b/>
+          <w:bCs/>
+        </w:rPr>
+      </w:pPr>
+      <w:r>
+        <w:rPr>
+          <w:b/>
+          <w:bCs/>
+        </w:rPr>
+        <w:t xml:space="preserve">Use case #: </w:t>
+      </w:r>
+      <w:r>
+        <w:rPr>
+          <w:b/>
+          <w:bCs/>
+        </w:rPr>
+        <w:t>6</w:t>
+      </w:r>
+    </w:p>
+    <w:p>
+      <w:pPr>
+        <w:rPr>
+          <w:b/>
+          <w:bCs/>
+        </w:rPr>
+      </w:pPr>
+      <w:r>
+        <w:rPr>
+          <w:b/>
+          <w:bCs/>
+        </w:rPr>
+        <w:t>CEO of Travel Hut would like to onboard a new Sales Director named ‘John Doe’ who will oversee Sales Operations. Sales Director must have access to Sales Insights, Sales and Marketing apps</w:t>
+      </w:r>
+    </w:p>
+    <w:p>
+      <w:pPr>
+        <w:rPr>
+          <w:b/>
+          <w:bCs/>
+        </w:rPr>
+      </w:pPr>
     </w:p>
     <w:p>
       <w:pPr>
@@ -2619,65 +3514,87 @@
           <w:b/>
           <w:bCs/>
         </w:rPr>
-        <w:t>Enable access to Lightning UI to the Sales profile</w:t>
-      </w:r>
-    </w:p>
-    <w:p>
-      <w:pPr>
-        <w:rPr>
-          <w:b/>
-          <w:bCs/>
-        </w:rPr>
-      </w:pPr>
-      <w:r>
-        <w:rPr>
-          <w:b/>
-          <w:bCs/>
-        </w:rPr>
-        <w:t>Use case #:</w:t>
-      </w:r>
-      <w:r>
-        <w:rPr>
-          <w:b/>
-          <w:bCs/>
-        </w:rPr>
-        <w:t xml:space="preserve"> 4</w:t>
-      </w:r>
-    </w:p>
-    <w:p>
-      <w:pPr>
-        <w:rPr>
-          <w:b/>
-          <w:bCs/>
-        </w:rPr>
-      </w:pPr>
-      <w:r>
-        <w:rPr>
-          <w:b/>
-          <w:bCs/>
-        </w:rPr>
-        <w:t xml:space="preserve">CEO of travel hut </w:t>
-      </w:r>
-      <w:r>
-        <w:rPr>
-          <w:b/>
-          <w:bCs/>
-        </w:rPr>
-        <w:t xml:space="preserve">would like to ensure </w:t>
-      </w:r>
-      <w:r>
-        <w:rPr>
-          <w:b/>
-          <w:bCs/>
-        </w:rPr>
-        <w:t>‘Malcom’</w:t>
-      </w:r>
-      <w:r>
-        <w:rPr>
-          <w:b/>
-          <w:bCs/>
-        </w:rPr>
-        <w:t xml:space="preserve"> is able to manage hotel partner customers and customer point of contacts &amp; reports alone when logged into the system</w:t>
+        <w:t>Create a new user John Doe and assign with “</w:t>
+      </w:r>
+      <w:hyperlink r:id="rId9" w:history="1">
+        <w:r>
+          <w:rPr>
+            <w:rStyle w:val="Hyperlink"/>
+            <w:rFonts w:ascii="Arial" w:hAnsi="Arial" w:cs="Arial"/>
+            <w:color w:val="015BA7"/>
+            <w:sz w:val="17"/>
+            <w:szCs w:val="17"/>
+          </w:rPr>
+          <w:t>Travel Hut : Custom: Sales Team</w:t>
+        </w:r>
+      </w:hyperlink>
+      <w:r>
+        <w:t>”</w:t>
+      </w:r>
+    </w:p>
+    <w:p>
+      <w:pPr>
+        <w:pStyle w:val="ListParagraph"/>
+        <w:numPr>
+          <w:ilvl w:val="0"/>
+          <w:numId w:val="1"/>
+        </w:numPr>
+        <w:rPr>
+          <w:b/>
+          <w:bCs/>
+        </w:rPr>
+      </w:pPr>
+      <w:r>
+        <w:rPr>
+          <w:b/>
+          <w:bCs/>
+        </w:rPr>
+        <w:t>Use “Permission Set” to give elevated or special access to John doe so that he can see marketing app in addition to Sales apps</w:t>
+      </w:r>
+    </w:p>
+    <w:p>
+      <w:pPr>
+        <w:rPr>
+          <w:b/>
+          <w:bCs/>
+        </w:rPr>
+      </w:pPr>
+    </w:p>
+    <w:p>
+      <w:pPr>
+        <w:rPr>
+          <w:b/>
+          <w:bCs/>
+        </w:rPr>
+      </w:pPr>
+      <w:r>
+        <w:rPr>
+          <w:b/>
+          <w:bCs/>
+        </w:rPr>
+        <w:t xml:space="preserve">Use case #: </w:t>
+      </w:r>
+      <w:r>
+        <w:rPr>
+          <w:b/>
+          <w:bCs/>
+        </w:rPr>
+        <w:t>7</w:t>
+      </w:r>
+    </w:p>
+    <w:p>
+      <w:pPr>
+        <w:rPr>
+          <w:b/>
+          <w:bCs/>
+        </w:rPr>
+      </w:pPr>
+      <w:r>
+        <w:rPr>
+          <w:b/>
+          <w:bCs/>
+        </w:rPr>
+        <w:t>CEO and Sales Director would like to ensure only relevant fields are displayed on account / customer page. So that, Sales team can enter only the information related to hotel partner and resorts</w:t>
       </w:r>
     </w:p>
     <w:p>
@@ -2720,24 +3637,68 @@
           <w:b/>
           <w:bCs/>
         </w:rPr>
-        <w:t>Use app manager and create a new custom app</w:t>
-      </w:r>
-    </w:p>
-    <w:p>
-      <w:pPr>
-        <w:rPr>
-          <w:b/>
-          <w:bCs/>
-        </w:rPr>
-      </w:pPr>
-    </w:p>
-    <w:p>
-      <w:pPr>
-        <w:rPr>
-          <w:b/>
-          <w:bCs/>
-        </w:rPr>
-      </w:pPr>
+        <w:t>Use “Page Layouts” or “Dynamic Forms”</w:t>
+      </w:r>
+    </w:p>
+    <w:p>
+      <w:pPr>
+        <w:pStyle w:val="ListParagraph"/>
+        <w:numPr>
+          <w:ilvl w:val="0"/>
+          <w:numId w:val="1"/>
+        </w:numPr>
+        <w:rPr>
+          <w:b/>
+          <w:bCs/>
+        </w:rPr>
+      </w:pPr>
+      <w:r>
+        <w:rPr>
+          <w:b/>
+          <w:bCs/>
+        </w:rPr>
+        <w:t>Option 1 : Page Layout</w:t>
+      </w:r>
+    </w:p>
+    <w:p>
+      <w:pPr>
+        <w:pStyle w:val="ListParagraph"/>
+        <w:numPr>
+          <w:ilvl w:val="1"/>
+          <w:numId w:val="1"/>
+        </w:numPr>
+        <w:rPr>
+          <w:b/>
+          <w:bCs/>
+        </w:rPr>
+      </w:pPr>
+      <w:r>
+        <w:rPr>
+          <w:b/>
+          <w:bCs/>
+        </w:rPr>
+        <w:t>Create a new Page Layout</w:t>
+      </w:r>
+    </w:p>
+    <w:p>
+      <w:pPr>
+        <w:pStyle w:val="ListParagraph"/>
+        <w:numPr>
+          <w:ilvl w:val="1"/>
+          <w:numId w:val="1"/>
+        </w:numPr>
+        <w:rPr>
+          <w:b/>
+          <w:bCs/>
+        </w:rPr>
+      </w:pPr>
+      <w:r>
+        <w:rPr>
+          <w:b/>
+          <w:bCs/>
+        </w:rPr>
+        <w:t xml:space="preserve">Use Page layout assignment option </w:t>
+      </w:r>
     </w:p>
     <w:p>
       <w:pPr>
@@ -2766,6 +3727,19 @@
       </w:pPr>
       <w:r>
         <w:t>How do we import data?</w:t>
+      </w:r>
+    </w:p>
+    <w:p>
+      <w:pPr>
+        <w:pStyle w:val="ListParagraph"/>
+        <w:numPr>
+          <w:ilvl w:val="0"/>
+          <w:numId w:val="2"/>
+        </w:numPr>
+      </w:pPr>
+      <w:r>
+        <w:lastRenderedPageBreak/>
+        <w:t>How do I create my own fields to store information ?</w:t>
       </w:r>
     </w:p>
     <w:sectPr>
@@ -2896,7 +3870,7 @@
         <w:rFonts w:ascii="Courier New" w:hAnsi="Courier New" w:cs="Courier New" w:hint="default"/>
       </w:rPr>
     </w:lvl>
-    <w:lvl w:ilvl="2" w:tplc="40090005" w:tentative="1">
+    <w:lvl w:ilvl="2" w:tplc="40090005">
       <w:start w:val="1"/>
       <w:numFmt w:val="bullet"/>
       <w:lvlText w:val=""/>

--- a/Salesforce Notes .docx
+++ b/Salesforce Notes .docx
@@ -1524,7 +1524,15 @@
       </w:r>
       <w:proofErr w:type="spellEnd"/>
       <w:r>
-        <w:t xml:space="preserve"> – Purpose : To integrate with other systems.</w:t>
+        <w:t xml:space="preserve"> – </w:t>
+      </w:r>
+      <w:proofErr w:type="gramStart"/>
+      <w:r>
+        <w:t>Purpose :</w:t>
+      </w:r>
+      <w:proofErr w:type="gramEnd"/>
+      <w:r>
+        <w:t xml:space="preserve"> To integrate with other systems.</w:t>
       </w:r>
     </w:p>
     <w:p/>
@@ -1756,14 +1764,30 @@
           <w:b/>
           <w:bCs/>
         </w:rPr>
-        <w:t xml:space="preserve"> inbuilt or </w:t>
-      </w:r>
-      <w:r>
-        <w:rPr>
-          <w:b/>
-          <w:bCs/>
-        </w:rPr>
-        <w:t xml:space="preserve"> out of the box </w:t>
+        <w:t xml:space="preserve"> inbuilt </w:t>
+      </w:r>
+      <w:proofErr w:type="gramStart"/>
+      <w:r>
+        <w:rPr>
+          <w:b/>
+          <w:bCs/>
+        </w:rPr>
+        <w:t xml:space="preserve">or </w:t>
+      </w:r>
+      <w:r>
+        <w:rPr>
+          <w:b/>
+          <w:bCs/>
+        </w:rPr>
+        <w:t xml:space="preserve"> out</w:t>
+      </w:r>
+      <w:proofErr w:type="gramEnd"/>
+      <w:r>
+        <w:rPr>
+          <w:b/>
+          <w:bCs/>
+        </w:rPr>
+        <w:t xml:space="preserve"> of the box </w:t>
       </w:r>
     </w:p>
     <w:p>
@@ -2483,6 +2507,73 @@
           <w:bCs/>
         </w:rPr>
         <w:t xml:space="preserve">Or create a custom page layout to configure fields on the page </w:t>
+      </w:r>
+    </w:p>
+    <w:p>
+      <w:pPr>
+        <w:pStyle w:val="ListParagraph"/>
+        <w:ind w:left="1440"/>
+        <w:jc w:val="both"/>
+        <w:rPr>
+          <w:b/>
+          <w:bCs/>
+        </w:rPr>
+      </w:pPr>
+      <w:r>
+        <w:rPr>
+          <w:b/>
+          <w:bCs/>
+          <w:noProof/>
+        </w:rPr>
+        <w:lastRenderedPageBreak/>
+        <w:drawing>
+          <wp:inline distT="0" distB="0" distL="0" distR="0" wp14:anchorId="43F10AA4" wp14:editId="0F6BE0DB">
+            <wp:extent cx="5730240" cy="1960880"/>
+            <wp:effectExtent l="0" t="0" r="3810" b="1270"/>
+            <wp:docPr id="519443982" name="Picture 1"/>
+            <wp:cNvGraphicFramePr>
+              <a:graphicFrameLocks xmlns:a="http://schemas.openxmlformats.org/drawingml/2006/main" noChangeAspect="1"/>
+            </wp:cNvGraphicFramePr>
+            <a:graphic xmlns:a="http://schemas.openxmlformats.org/drawingml/2006/main">
+              <a:graphicData uri="http://schemas.openxmlformats.org/drawingml/2006/picture">
+                <pic:pic xmlns:pic="http://schemas.openxmlformats.org/drawingml/2006/picture">
+                  <pic:nvPicPr>
+                    <pic:cNvPr id="0" name="Picture 1"/>
+                    <pic:cNvPicPr>
+                      <a:picLocks noChangeAspect="1" noChangeArrowheads="1"/>
+                    </pic:cNvPicPr>
+                  </pic:nvPicPr>
+                  <pic:blipFill>
+                    <a:blip r:embed="rId9" cstate="print">
+                      <a:extLst>
+                        <a:ext uri="{28A0092B-C50C-407E-A947-70E740481C1C}">
+                          <a14:useLocalDpi xmlns:a14="http://schemas.microsoft.com/office/drawing/2010/main" val="0"/>
+                        </a:ext>
+                      </a:extLst>
+                    </a:blip>
+                    <a:srcRect/>
+                    <a:stretch>
+                      <a:fillRect/>
+                    </a:stretch>
+                  </pic:blipFill>
+                  <pic:spPr bwMode="auto">
+                    <a:xfrm>
+                      <a:off x="0" y="0"/>
+                      <a:ext cx="5730240" cy="1960880"/>
+                    </a:xfrm>
+                    <a:prstGeom prst="rect">
+                      <a:avLst/>
+                    </a:prstGeom>
+                    <a:noFill/>
+                    <a:ln>
+                      <a:noFill/>
+                    </a:ln>
+                  </pic:spPr>
+                </pic:pic>
+              </a:graphicData>
+            </a:graphic>
+          </wp:inline>
+        </w:drawing>
       </w:r>
     </w:p>
     <w:p>
@@ -2952,7 +3043,23 @@
           <w:b/>
           <w:bCs/>
         </w:rPr>
-        <w:t>CEO of travel hut has identified a Sales Manager named ‘</w:t>
+        <w:t xml:space="preserve">CEO of travel hut has identified a </w:t>
+      </w:r>
+      <w:proofErr w:type="gramStart"/>
+      <w:r>
+        <w:rPr>
+          <w:b/>
+          <w:bCs/>
+        </w:rPr>
+        <w:t>Sales</w:t>
+      </w:r>
+      <w:proofErr w:type="gramEnd"/>
+      <w:r>
+        <w:rPr>
+          <w:b/>
+          <w:bCs/>
+        </w:rPr>
+        <w:t xml:space="preserve"> Manager named ‘</w:t>
       </w:r>
       <w:r>
         <w:rPr>
@@ -3078,7 +3185,24 @@
           <w:b/>
           <w:bCs/>
         </w:rPr>
-        <w:t>Malcom has raised a concern that his UI is not very friendly . Also, he is not seeing Sales app for him to manages customers, contacts etc</w:t>
+        <w:lastRenderedPageBreak/>
+        <w:t xml:space="preserve">Malcom has raised a concern that his UI is not very </w:t>
+      </w:r>
+      <w:proofErr w:type="gramStart"/>
+      <w:r>
+        <w:rPr>
+          <w:b/>
+          <w:bCs/>
+        </w:rPr>
+        <w:t>friendly .</w:t>
+      </w:r>
+      <w:proofErr w:type="gramEnd"/>
+      <w:r>
+        <w:rPr>
+          <w:b/>
+          <w:bCs/>
+        </w:rPr>
+        <w:t xml:space="preserve"> Also, he is not seeing Sales app for him to manages customers, contacts etc</w:t>
       </w:r>
     </w:p>
     <w:p>
@@ -3173,7 +3297,6 @@
           <w:b/>
           <w:bCs/>
         </w:rPr>
-        <w:lastRenderedPageBreak/>
         <w:t>Solution:</w:t>
       </w:r>
     </w:p>
@@ -3225,50 +3348,22 @@
           <w:b/>
           <w:bCs/>
         </w:rPr>
-        <w:t xml:space="preserve">Use case #: </w:t>
-      </w:r>
-      <w:r>
-        <w:rPr>
-          <w:b/>
-          <w:bCs/>
-        </w:rPr>
-        <w:t>5</w:t>
-      </w:r>
-    </w:p>
-    <w:p>
-      <w:pPr>
-        <w:rPr>
-          <w:b/>
-          <w:bCs/>
-        </w:rPr>
-      </w:pPr>
-      <w:r>
-        <w:rPr>
-          <w:b/>
-          <w:bCs/>
-        </w:rPr>
-        <w:t xml:space="preserve">Malcom has raised a concern that </w:t>
-      </w:r>
-      <w:r>
-        <w:rPr>
-          <w:b/>
-          <w:bCs/>
-        </w:rPr>
-        <w:t xml:space="preserve">in </w:t>
-      </w:r>
-      <w:r>
-        <w:rPr>
-          <w:b/>
-          <w:bCs/>
-        </w:rPr>
-        <w:t xml:space="preserve">his UI </w:t>
-      </w:r>
-      <w:r>
-        <w:rPr>
-          <w:b/>
-          <w:bCs/>
-        </w:rPr>
-        <w:t xml:space="preserve">he is able to more apps besides “Sales Insights”. </w:t>
+        <w:t>Use case #: 5</w:t>
+      </w:r>
+    </w:p>
+    <w:p>
+      <w:pPr>
+        <w:rPr>
+          <w:b/>
+          <w:bCs/>
+        </w:rPr>
+      </w:pPr>
+      <w:r>
+        <w:rPr>
+          <w:b/>
+          <w:bCs/>
+        </w:rPr>
+        <w:t xml:space="preserve">Malcom has raised a concern that in his UI he is able to more apps besides “Sales Insights”. </w:t>
       </w:r>
     </w:p>
     <w:p>
@@ -3449,14 +3544,7 @@
           <w:b/>
           <w:bCs/>
         </w:rPr>
-        <w:t xml:space="preserve">Use case #: </w:t>
-      </w:r>
-      <w:r>
-        <w:rPr>
-          <w:b/>
-          <w:bCs/>
-        </w:rPr>
-        <w:t>6</w:t>
+        <w:t>Use case #: 6</w:t>
       </w:r>
     </w:p>
     <w:p>
@@ -3516,7 +3604,7 @@
         </w:rPr>
         <w:t>Create a new user John Doe and assign with “</w:t>
       </w:r>
-      <w:hyperlink r:id="rId9" w:history="1">
+      <w:hyperlink r:id="rId10" w:history="1">
         <w:r>
           <w:rPr>
             <w:rStyle w:val="Hyperlink"/>
@@ -3525,7 +3613,29 @@
             <w:sz w:val="17"/>
             <w:szCs w:val="17"/>
           </w:rPr>
-          <w:t>Travel Hut : Custom: Sales Team</w:t>
+          <w:t xml:space="preserve">Travel </w:t>
+        </w:r>
+        <w:proofErr w:type="gramStart"/>
+        <w:r>
+          <w:rPr>
+            <w:rStyle w:val="Hyperlink"/>
+            <w:rFonts w:ascii="Arial" w:hAnsi="Arial" w:cs="Arial"/>
+            <w:color w:val="015BA7"/>
+            <w:sz w:val="17"/>
+            <w:szCs w:val="17"/>
+          </w:rPr>
+          <w:t>Hut :</w:t>
+        </w:r>
+        <w:proofErr w:type="gramEnd"/>
+        <w:r>
+          <w:rPr>
+            <w:rStyle w:val="Hyperlink"/>
+            <w:rFonts w:ascii="Arial" w:hAnsi="Arial" w:cs="Arial"/>
+            <w:color w:val="015BA7"/>
+            <w:sz w:val="17"/>
+            <w:szCs w:val="17"/>
+          </w:rPr>
+          <w:t xml:space="preserve"> Custom: Sales Team</w:t>
         </w:r>
       </w:hyperlink>
       <w:r>
@@ -3594,6 +3704,7 @@
           <w:b/>
           <w:bCs/>
         </w:rPr>
+        <w:lastRenderedPageBreak/>
         <w:t>CEO and Sales Director would like to ensure only relevant fields are displayed on account / customer page. So that, Sales team can enter only the information related to hotel partner and resorts</w:t>
       </w:r>
     </w:p>
@@ -3657,7 +3768,23 @@
           <w:b/>
           <w:bCs/>
         </w:rPr>
-        <w:t>Option 1 : Page Layout</w:t>
+        <w:t xml:space="preserve">Option </w:t>
+      </w:r>
+      <w:proofErr w:type="gramStart"/>
+      <w:r>
+        <w:rPr>
+          <w:b/>
+          <w:bCs/>
+        </w:rPr>
+        <w:t>1 :</w:t>
+      </w:r>
+      <w:proofErr w:type="gramEnd"/>
+      <w:r>
+        <w:rPr>
+          <w:b/>
+          <w:bCs/>
+        </w:rPr>
+        <w:t xml:space="preserve"> Page Layout</w:t>
       </w:r>
     </w:p>
     <w:p>
@@ -3708,6 +3835,355 @@
           <w:u w:val="single"/>
         </w:rPr>
       </w:pPr>
+    </w:p>
+    <w:p>
+      <w:pPr>
+        <w:rPr>
+          <w:b/>
+          <w:bCs/>
+        </w:rPr>
+      </w:pPr>
+      <w:r>
+        <w:rPr>
+          <w:b/>
+          <w:bCs/>
+          <w:u w:val="single"/>
+        </w:rPr>
+        <w:t>Use case</w:t>
+      </w:r>
+      <w:r>
+        <w:rPr>
+          <w:b/>
+          <w:bCs/>
+        </w:rPr>
+        <w:t xml:space="preserve"> #8:</w:t>
+      </w:r>
+    </w:p>
+    <w:p>
+      <w:pPr>
+        <w:rPr>
+          <w:b/>
+          <w:bCs/>
+        </w:rPr>
+      </w:pPr>
+      <w:r>
+        <w:rPr>
+          <w:b/>
+          <w:bCs/>
+        </w:rPr>
+        <w:t>Sales Team would like to store more information on the new hotel / account create page. The list of data points to be captured are given below</w:t>
+      </w:r>
+    </w:p>
+    <w:p>
+      <w:pPr>
+        <w:pStyle w:val="ListParagraph"/>
+        <w:numPr>
+          <w:ilvl w:val="0"/>
+          <w:numId w:val="4"/>
+        </w:numPr>
+        <w:rPr>
+          <w:sz w:val="12"/>
+          <w:szCs w:val="12"/>
+        </w:rPr>
+      </w:pPr>
+      <w:r>
+        <w:rPr>
+          <w:sz w:val="12"/>
+          <w:szCs w:val="12"/>
+        </w:rPr>
+        <w:t>partner hotel image</w:t>
+      </w:r>
+    </w:p>
+    <w:p>
+      <w:pPr>
+        <w:pStyle w:val="ListParagraph"/>
+        <w:numPr>
+          <w:ilvl w:val="0"/>
+          <w:numId w:val="4"/>
+        </w:numPr>
+        <w:rPr>
+          <w:sz w:val="12"/>
+          <w:szCs w:val="12"/>
+        </w:rPr>
+      </w:pPr>
+      <w:r>
+        <w:rPr>
+          <w:sz w:val="12"/>
+          <w:szCs w:val="12"/>
+        </w:rPr>
+        <w:t xml:space="preserve">Location (Reuse </w:t>
+      </w:r>
+      <w:proofErr w:type="spellStart"/>
+      <w:r>
+        <w:rPr>
+          <w:sz w:val="12"/>
+          <w:szCs w:val="12"/>
+        </w:rPr>
+        <w:t>BillingCountry</w:t>
+      </w:r>
+      <w:proofErr w:type="spellEnd"/>
+      <w:r>
+        <w:rPr>
+          <w:sz w:val="12"/>
+          <w:szCs w:val="12"/>
+        </w:rPr>
+        <w:t>)</w:t>
+      </w:r>
+    </w:p>
+    <w:p>
+      <w:pPr>
+        <w:pStyle w:val="ListParagraph"/>
+        <w:numPr>
+          <w:ilvl w:val="0"/>
+          <w:numId w:val="4"/>
+        </w:numPr>
+        <w:rPr>
+          <w:sz w:val="12"/>
+          <w:szCs w:val="12"/>
+        </w:rPr>
+      </w:pPr>
+      <w:r>
+        <w:rPr>
+          <w:sz w:val="12"/>
+          <w:szCs w:val="12"/>
+        </w:rPr>
+        <w:t>Customer Rating</w:t>
+      </w:r>
+    </w:p>
+    <w:p>
+      <w:pPr>
+        <w:pStyle w:val="ListParagraph"/>
+        <w:numPr>
+          <w:ilvl w:val="0"/>
+          <w:numId w:val="4"/>
+        </w:numPr>
+        <w:rPr>
+          <w:sz w:val="12"/>
+          <w:szCs w:val="12"/>
+        </w:rPr>
+      </w:pPr>
+      <w:r>
+        <w:rPr>
+          <w:sz w:val="12"/>
+          <w:szCs w:val="12"/>
+        </w:rPr>
+        <w:t>Total Rooms Available</w:t>
+      </w:r>
+    </w:p>
+    <w:p>
+      <w:pPr>
+        <w:pStyle w:val="ListParagraph"/>
+        <w:numPr>
+          <w:ilvl w:val="0"/>
+          <w:numId w:val="4"/>
+        </w:numPr>
+        <w:rPr>
+          <w:sz w:val="12"/>
+          <w:szCs w:val="12"/>
+        </w:rPr>
+      </w:pPr>
+      <w:r>
+        <w:rPr>
+          <w:sz w:val="12"/>
+          <w:szCs w:val="12"/>
+        </w:rPr>
+        <w:t>Hotel Lat</w:t>
+      </w:r>
+    </w:p>
+    <w:p>
+      <w:pPr>
+        <w:pStyle w:val="ListParagraph"/>
+        <w:numPr>
+          <w:ilvl w:val="0"/>
+          <w:numId w:val="4"/>
+        </w:numPr>
+        <w:rPr>
+          <w:sz w:val="12"/>
+          <w:szCs w:val="12"/>
+        </w:rPr>
+      </w:pPr>
+      <w:r>
+        <w:rPr>
+          <w:sz w:val="12"/>
+          <w:szCs w:val="12"/>
+        </w:rPr>
+        <w:t>Hotel Long</w:t>
+      </w:r>
+    </w:p>
+    <w:p>
+      <w:pPr>
+        <w:pStyle w:val="ListParagraph"/>
+        <w:numPr>
+          <w:ilvl w:val="0"/>
+          <w:numId w:val="4"/>
+        </w:numPr>
+        <w:rPr>
+          <w:sz w:val="12"/>
+          <w:szCs w:val="12"/>
+        </w:rPr>
+      </w:pPr>
+      <w:r>
+        <w:rPr>
+          <w:sz w:val="12"/>
+          <w:szCs w:val="12"/>
+        </w:rPr>
+        <w:t xml:space="preserve">Hotel Category </w:t>
+      </w:r>
+      <w:proofErr w:type="gramStart"/>
+      <w:r>
+        <w:rPr>
+          <w:sz w:val="12"/>
+          <w:szCs w:val="12"/>
+        </w:rPr>
+        <w:t>( 2</w:t>
+      </w:r>
+      <w:proofErr w:type="gramEnd"/>
+      <w:r>
+        <w:rPr>
+          <w:sz w:val="12"/>
+          <w:szCs w:val="12"/>
+        </w:rPr>
+        <w:t xml:space="preserve"> star, 3 star, 5 star, 7 star)</w:t>
+      </w:r>
+    </w:p>
+    <w:p>
+      <w:pPr>
+        <w:pStyle w:val="ListParagraph"/>
+        <w:numPr>
+          <w:ilvl w:val="0"/>
+          <w:numId w:val="4"/>
+        </w:numPr>
+        <w:rPr>
+          <w:sz w:val="12"/>
+          <w:szCs w:val="12"/>
+        </w:rPr>
+      </w:pPr>
+      <w:r>
+        <w:rPr>
+          <w:sz w:val="12"/>
+          <w:szCs w:val="12"/>
+        </w:rPr>
+        <w:t xml:space="preserve">Room Types (Suite, </w:t>
+      </w:r>
+      <w:proofErr w:type="spellStart"/>
+      <w:r>
+        <w:rPr>
+          <w:sz w:val="12"/>
+          <w:szCs w:val="12"/>
+        </w:rPr>
+        <w:t>Doubel</w:t>
+      </w:r>
+      <w:proofErr w:type="spellEnd"/>
+      <w:r>
+        <w:rPr>
+          <w:sz w:val="12"/>
+          <w:szCs w:val="12"/>
+        </w:rPr>
+        <w:t>, Single, Family, Penthouse)</w:t>
+      </w:r>
+      <w:r>
+        <w:rPr>
+          <w:sz w:val="12"/>
+          <w:szCs w:val="12"/>
+        </w:rPr>
+        <w:t xml:space="preserve"> – Cannot be a drop down</w:t>
+      </w:r>
+    </w:p>
+    <w:p>
+      <w:pPr>
+        <w:pStyle w:val="ListParagraph"/>
+        <w:numPr>
+          <w:ilvl w:val="0"/>
+          <w:numId w:val="4"/>
+        </w:numPr>
+        <w:rPr>
+          <w:sz w:val="12"/>
+          <w:szCs w:val="12"/>
+        </w:rPr>
+      </w:pPr>
+      <w:proofErr w:type="spellStart"/>
+      <w:r>
+        <w:rPr>
+          <w:sz w:val="12"/>
+          <w:szCs w:val="12"/>
+        </w:rPr>
+        <w:t>Amentites</w:t>
+      </w:r>
+      <w:proofErr w:type="spellEnd"/>
+      <w:r>
+        <w:rPr>
+          <w:sz w:val="12"/>
+          <w:szCs w:val="12"/>
+        </w:rPr>
+        <w:t xml:space="preserve"> (Parking, Gym, Swimming Pool, </w:t>
+      </w:r>
+      <w:proofErr w:type="spellStart"/>
+      <w:r>
+        <w:rPr>
+          <w:sz w:val="12"/>
+          <w:szCs w:val="12"/>
+        </w:rPr>
+        <w:t>Resturantants</w:t>
+      </w:r>
+      <w:proofErr w:type="spellEnd"/>
+      <w:r>
+        <w:rPr>
+          <w:sz w:val="12"/>
+          <w:szCs w:val="12"/>
+        </w:rPr>
+        <w:t>, In-house dinning, Bar)</w:t>
+      </w:r>
+    </w:p>
+    <w:p>
+      <w:pPr>
+        <w:rPr>
+          <w:b/>
+          <w:bCs/>
+          <w:u w:val="single"/>
+        </w:rPr>
+      </w:pPr>
+      <w:r>
+        <w:rPr>
+          <w:b/>
+          <w:bCs/>
+          <w:u w:val="single"/>
+        </w:rPr>
+        <w:t>Solution:</w:t>
+      </w:r>
+    </w:p>
+    <w:p>
+      <w:pPr>
+        <w:pStyle w:val="ListParagraph"/>
+        <w:numPr>
+          <w:ilvl w:val="0"/>
+          <w:numId w:val="1"/>
+        </w:numPr>
+      </w:pPr>
+      <w:proofErr w:type="gramStart"/>
+      <w:r>
+        <w:t>Create  custom</w:t>
+      </w:r>
+      <w:proofErr w:type="gramEnd"/>
+      <w:r>
+        <w:t xml:space="preserve"> fields on Account object</w:t>
+      </w:r>
+    </w:p>
+    <w:p>
+      <w:pPr>
+        <w:rPr>
+          <w:b/>
+          <w:bCs/>
+        </w:rPr>
+      </w:pPr>
+    </w:p>
+    <w:p>
+      <w:pPr>
+        <w:rPr>
+          <w:b/>
+          <w:bCs/>
+          <w:u w:val="single"/>
+        </w:rPr>
+      </w:pPr>
       <w:r>
         <w:rPr>
           <w:b/>
@@ -3738,8 +4214,39 @@
         </w:numPr>
       </w:pPr>
       <w:r>
-        <w:lastRenderedPageBreak/>
-        <w:t>How do I create my own fields to store information ?</w:t>
+        <w:t xml:space="preserve">How do I create my own fields to store </w:t>
+      </w:r>
+      <w:r>
+        <w:t>information?</w:t>
+      </w:r>
+    </w:p>
+    <w:p/>
+    <w:p>
+      <w:r>
+        <w:rPr>
+          <w:b/>
+          <w:bCs/>
+          <w:u w:val="single"/>
+        </w:rPr>
+        <w:t>TODO</w:t>
+      </w:r>
+      <w:r>
+        <w:t>:</w:t>
+      </w:r>
+    </w:p>
+    <w:p>
+      <w:pPr>
+        <w:pStyle w:val="ListParagraph"/>
+        <w:numPr>
+          <w:ilvl w:val="0"/>
+          <w:numId w:val="3"/>
+        </w:numPr>
+      </w:pPr>
+      <w:r>
+        <w:t xml:space="preserve">How do you assign a page layout at user level instead of </w:t>
+      </w:r>
+      <w:r>
+        <w:t>profiles?</w:t>
       </w:r>
     </w:p>
     <w:sectPr>
@@ -3955,11 +4462,219 @@
       </w:rPr>
     </w:lvl>
   </w:abstractNum>
+  <w:abstractNum w:abstractNumId="2" w15:restartNumberingAfterBreak="0">
+    <w:nsid w:val="736B1130"/>
+    <w:multiLevelType w:val="hybridMultilevel"/>
+    <w:tmpl w:val="445E50A6"/>
+    <w:lvl w:ilvl="0" w:tplc="4009000F">
+      <w:start w:val="1"/>
+      <w:numFmt w:val="decimal"/>
+      <w:lvlText w:val="%1."/>
+      <w:lvlJc w:val="left"/>
+      <w:pPr>
+        <w:ind w:left="720" w:hanging="360"/>
+      </w:pPr>
+      <w:rPr>
+        <w:rFonts w:hint="default"/>
+      </w:rPr>
+    </w:lvl>
+    <w:lvl w:ilvl="1" w:tplc="40090019" w:tentative="1">
+      <w:start w:val="1"/>
+      <w:numFmt w:val="lowerLetter"/>
+      <w:lvlText w:val="%2."/>
+      <w:lvlJc w:val="left"/>
+      <w:pPr>
+        <w:ind w:left="1440" w:hanging="360"/>
+      </w:pPr>
+    </w:lvl>
+    <w:lvl w:ilvl="2" w:tplc="4009001B" w:tentative="1">
+      <w:start w:val="1"/>
+      <w:numFmt w:val="lowerRoman"/>
+      <w:lvlText w:val="%3."/>
+      <w:lvlJc w:val="right"/>
+      <w:pPr>
+        <w:ind w:left="2160" w:hanging="180"/>
+      </w:pPr>
+    </w:lvl>
+    <w:lvl w:ilvl="3" w:tplc="4009000F" w:tentative="1">
+      <w:start w:val="1"/>
+      <w:numFmt w:val="decimal"/>
+      <w:lvlText w:val="%4."/>
+      <w:lvlJc w:val="left"/>
+      <w:pPr>
+        <w:ind w:left="2880" w:hanging="360"/>
+      </w:pPr>
+    </w:lvl>
+    <w:lvl w:ilvl="4" w:tplc="40090019" w:tentative="1">
+      <w:start w:val="1"/>
+      <w:numFmt w:val="lowerLetter"/>
+      <w:lvlText w:val="%5."/>
+      <w:lvlJc w:val="left"/>
+      <w:pPr>
+        <w:ind w:left="3600" w:hanging="360"/>
+      </w:pPr>
+    </w:lvl>
+    <w:lvl w:ilvl="5" w:tplc="4009001B" w:tentative="1">
+      <w:start w:val="1"/>
+      <w:numFmt w:val="lowerRoman"/>
+      <w:lvlText w:val="%6."/>
+      <w:lvlJc w:val="right"/>
+      <w:pPr>
+        <w:ind w:left="4320" w:hanging="180"/>
+      </w:pPr>
+    </w:lvl>
+    <w:lvl w:ilvl="6" w:tplc="4009000F" w:tentative="1">
+      <w:start w:val="1"/>
+      <w:numFmt w:val="decimal"/>
+      <w:lvlText w:val="%7."/>
+      <w:lvlJc w:val="left"/>
+      <w:pPr>
+        <w:ind w:left="5040" w:hanging="360"/>
+      </w:pPr>
+    </w:lvl>
+    <w:lvl w:ilvl="7" w:tplc="40090019" w:tentative="1">
+      <w:start w:val="1"/>
+      <w:numFmt w:val="lowerLetter"/>
+      <w:lvlText w:val="%8."/>
+      <w:lvlJc w:val="left"/>
+      <w:pPr>
+        <w:ind w:left="5760" w:hanging="360"/>
+      </w:pPr>
+    </w:lvl>
+    <w:lvl w:ilvl="8" w:tplc="4009001B" w:tentative="1">
+      <w:start w:val="1"/>
+      <w:numFmt w:val="lowerRoman"/>
+      <w:lvlText w:val="%9."/>
+      <w:lvlJc w:val="right"/>
+      <w:pPr>
+        <w:ind w:left="6480" w:hanging="180"/>
+      </w:pPr>
+    </w:lvl>
+  </w:abstractNum>
+  <w:abstractNum w:abstractNumId="3" w15:restartNumberingAfterBreak="0">
+    <w:nsid w:val="7A7A76CE"/>
+    <w:multiLevelType w:val="hybridMultilevel"/>
+    <w:tmpl w:val="09045E0C"/>
+    <w:lvl w:ilvl="0" w:tplc="40090001">
+      <w:start w:val="1"/>
+      <w:numFmt w:val="bullet"/>
+      <w:lvlText w:val=""/>
+      <w:lvlJc w:val="left"/>
+      <w:pPr>
+        <w:ind w:left="720" w:hanging="360"/>
+      </w:pPr>
+      <w:rPr>
+        <w:rFonts w:ascii="Symbol" w:hAnsi="Symbol" w:hint="default"/>
+      </w:rPr>
+    </w:lvl>
+    <w:lvl w:ilvl="1" w:tplc="40090003" w:tentative="1">
+      <w:start w:val="1"/>
+      <w:numFmt w:val="bullet"/>
+      <w:lvlText w:val="o"/>
+      <w:lvlJc w:val="left"/>
+      <w:pPr>
+        <w:ind w:left="1440" w:hanging="360"/>
+      </w:pPr>
+      <w:rPr>
+        <w:rFonts w:ascii="Courier New" w:hAnsi="Courier New" w:cs="Courier New" w:hint="default"/>
+      </w:rPr>
+    </w:lvl>
+    <w:lvl w:ilvl="2" w:tplc="40090005" w:tentative="1">
+      <w:start w:val="1"/>
+      <w:numFmt w:val="bullet"/>
+      <w:lvlText w:val=""/>
+      <w:lvlJc w:val="left"/>
+      <w:pPr>
+        <w:ind w:left="2160" w:hanging="360"/>
+      </w:pPr>
+      <w:rPr>
+        <w:rFonts w:ascii="Wingdings" w:hAnsi="Wingdings" w:hint="default"/>
+      </w:rPr>
+    </w:lvl>
+    <w:lvl w:ilvl="3" w:tplc="40090001" w:tentative="1">
+      <w:start w:val="1"/>
+      <w:numFmt w:val="bullet"/>
+      <w:lvlText w:val=""/>
+      <w:lvlJc w:val="left"/>
+      <w:pPr>
+        <w:ind w:left="2880" w:hanging="360"/>
+      </w:pPr>
+      <w:rPr>
+        <w:rFonts w:ascii="Symbol" w:hAnsi="Symbol" w:hint="default"/>
+      </w:rPr>
+    </w:lvl>
+    <w:lvl w:ilvl="4" w:tplc="40090003" w:tentative="1">
+      <w:start w:val="1"/>
+      <w:numFmt w:val="bullet"/>
+      <w:lvlText w:val="o"/>
+      <w:lvlJc w:val="left"/>
+      <w:pPr>
+        <w:ind w:left="3600" w:hanging="360"/>
+      </w:pPr>
+      <w:rPr>
+        <w:rFonts w:ascii="Courier New" w:hAnsi="Courier New" w:cs="Courier New" w:hint="default"/>
+      </w:rPr>
+    </w:lvl>
+    <w:lvl w:ilvl="5" w:tplc="40090005" w:tentative="1">
+      <w:start w:val="1"/>
+      <w:numFmt w:val="bullet"/>
+      <w:lvlText w:val=""/>
+      <w:lvlJc w:val="left"/>
+      <w:pPr>
+        <w:ind w:left="4320" w:hanging="360"/>
+      </w:pPr>
+      <w:rPr>
+        <w:rFonts w:ascii="Wingdings" w:hAnsi="Wingdings" w:hint="default"/>
+      </w:rPr>
+    </w:lvl>
+    <w:lvl w:ilvl="6" w:tplc="40090001" w:tentative="1">
+      <w:start w:val="1"/>
+      <w:numFmt w:val="bullet"/>
+      <w:lvlText w:val=""/>
+      <w:lvlJc w:val="left"/>
+      <w:pPr>
+        <w:ind w:left="5040" w:hanging="360"/>
+      </w:pPr>
+      <w:rPr>
+        <w:rFonts w:ascii="Symbol" w:hAnsi="Symbol" w:hint="default"/>
+      </w:rPr>
+    </w:lvl>
+    <w:lvl w:ilvl="7" w:tplc="40090003" w:tentative="1">
+      <w:start w:val="1"/>
+      <w:numFmt w:val="bullet"/>
+      <w:lvlText w:val="o"/>
+      <w:lvlJc w:val="left"/>
+      <w:pPr>
+        <w:ind w:left="5760" w:hanging="360"/>
+      </w:pPr>
+      <w:rPr>
+        <w:rFonts w:ascii="Courier New" w:hAnsi="Courier New" w:cs="Courier New" w:hint="default"/>
+      </w:rPr>
+    </w:lvl>
+    <w:lvl w:ilvl="8" w:tplc="40090005" w:tentative="1">
+      <w:start w:val="1"/>
+      <w:numFmt w:val="bullet"/>
+      <w:lvlText w:val=""/>
+      <w:lvlJc w:val="left"/>
+      <w:pPr>
+        <w:ind w:left="6480" w:hanging="360"/>
+      </w:pPr>
+      <w:rPr>
+        <w:rFonts w:ascii="Wingdings" w:hAnsi="Wingdings" w:hint="default"/>
+      </w:rPr>
+    </w:lvl>
+  </w:abstractNum>
   <w:num w:numId="1" w16cid:durableId="1025860492">
     <w:abstractNumId w:val="1"/>
   </w:num>
   <w:num w:numId="2" w16cid:durableId="1960336659">
     <w:abstractNumId w:val="0"/>
+  </w:num>
+  <w:num w:numId="3" w16cid:durableId="970096038">
+    <w:abstractNumId w:val="2"/>
+  </w:num>
+  <w:num w:numId="4" w16cid:durableId="1488744401">
+    <w:abstractNumId w:val="3"/>
   </w:num>
 </w:numbering>
 </file>

--- a/Salesforce Notes .docx
+++ b/Salesforce Notes .docx
@@ -46,7 +46,6 @@
           <w:shd w:val="clear" w:color="auto" w:fill="FFFFFF"/>
         </w:rPr>
       </w:pPr>
-      <w:proofErr w:type="spellStart"/>
       <w:r>
         <w:rPr>
           <w:rFonts w:ascii="Calibri" w:eastAsia="Times New Roman" w:hAnsi="Calibri" w:cs="Calibri"/>
@@ -69,20 +68,7 @@
           <w:shd w:val="clear" w:color="auto" w:fill="FFFFFF"/>
           <w:lang w:val="en-US"/>
         </w:rPr>
-        <w:t>Top</w:t>
-      </w:r>
-      <w:proofErr w:type="spellEnd"/>
-      <w:r>
-        <w:rPr>
-          <w:rStyle w:val="normaltextrun"/>
-          <w:rFonts w:ascii="Calibri" w:hAnsi="Calibri" w:cs="Calibri"/>
-          <w:color w:val="000000"/>
-          <w:sz w:val="40"/>
-          <w:szCs w:val="40"/>
-          <w:shd w:val="clear" w:color="auto" w:fill="FFFFFF"/>
-          <w:lang w:val="en-US"/>
-        </w:rPr>
-        <w:t xml:space="preserve"> Companies that use Salesforce today</w:t>
+        <w:t>Top Companies that use Salesforce today</w:t>
       </w:r>
       <w:r>
         <w:rPr>
@@ -1500,15 +1486,7 @@
     </w:p>
     <w:p>
       <w:r>
-        <w:t>CRM, collection of databases, SaaS, PaaS, Org that provides software services…software that unites customers and org…</w:t>
-      </w:r>
-      <w:proofErr w:type="spellStart"/>
-      <w:r>
-        <w:t>multi tenant</w:t>
-      </w:r>
-      <w:proofErr w:type="spellEnd"/>
-      <w:r>
-        <w:t xml:space="preserve"> operation</w:t>
+        <w:t>CRM, collection of databases, SaaS, PaaS, Org that provides software services…software that unites customers and org…multi tenant operation</w:t>
       </w:r>
     </w:p>
     <w:p/>
@@ -1518,21 +1496,8 @@
       </w:r>
     </w:p>
     <w:p>
-      <w:proofErr w:type="spellStart"/>
-      <w:r>
-        <w:t>Mulesoft</w:t>
-      </w:r>
-      <w:proofErr w:type="spellEnd"/>
-      <w:r>
-        <w:t xml:space="preserve"> – </w:t>
-      </w:r>
-      <w:proofErr w:type="gramStart"/>
-      <w:r>
-        <w:t>Purpose :</w:t>
-      </w:r>
-      <w:proofErr w:type="gramEnd"/>
-      <w:r>
-        <w:t xml:space="preserve"> To integrate with other systems.</w:t>
+      <w:r>
+        <w:t>Mulesoft – Purpose : To integrate with other systems.</w:t>
       </w:r>
     </w:p>
     <w:p/>
@@ -1764,30 +1729,14 @@
           <w:b/>
           <w:bCs/>
         </w:rPr>
-        <w:t xml:space="preserve"> inbuilt </w:t>
-      </w:r>
-      <w:proofErr w:type="gramStart"/>
-      <w:r>
-        <w:rPr>
-          <w:b/>
-          <w:bCs/>
-        </w:rPr>
-        <w:t xml:space="preserve">or </w:t>
-      </w:r>
-      <w:r>
-        <w:rPr>
-          <w:b/>
-          <w:bCs/>
-        </w:rPr>
-        <w:t xml:space="preserve"> out</w:t>
-      </w:r>
-      <w:proofErr w:type="gramEnd"/>
-      <w:r>
-        <w:rPr>
-          <w:b/>
-          <w:bCs/>
-        </w:rPr>
-        <w:t xml:space="preserve"> of the box </w:t>
+        <w:t xml:space="preserve"> inbuilt or </w:t>
+      </w:r>
+      <w:r>
+        <w:rPr>
+          <w:b/>
+          <w:bCs/>
+        </w:rPr>
+        <w:t xml:space="preserve"> out of the box </w:t>
       </w:r>
     </w:p>
     <w:p>
@@ -2022,21 +1971,12 @@
           <w:bCs/>
         </w:rPr>
       </w:pPr>
-      <w:proofErr w:type="spellStart"/>
-      <w:r>
-        <w:rPr>
-          <w:b/>
-          <w:bCs/>
-        </w:rPr>
-        <w:t>Eg</w:t>
-      </w:r>
-      <w:proofErr w:type="spellEnd"/>
-      <w:r>
-        <w:rPr>
-          <w:b/>
-          <w:bCs/>
-        </w:rPr>
-        <w:t xml:space="preserve">: </w:t>
+      <w:r>
+        <w:rPr>
+          <w:b/>
+          <w:bCs/>
+        </w:rPr>
+        <w:t xml:space="preserve">Eg: </w:t>
       </w:r>
       <w:hyperlink r:id="rId6" w:history="1">
         <w:r>
@@ -3043,23 +2983,7 @@
           <w:b/>
           <w:bCs/>
         </w:rPr>
-        <w:t xml:space="preserve">CEO of travel hut has identified a </w:t>
-      </w:r>
-      <w:proofErr w:type="gramStart"/>
-      <w:r>
-        <w:rPr>
-          <w:b/>
-          <w:bCs/>
-        </w:rPr>
-        <w:t>Sales</w:t>
-      </w:r>
-      <w:proofErr w:type="gramEnd"/>
-      <w:r>
-        <w:rPr>
-          <w:b/>
-          <w:bCs/>
-        </w:rPr>
-        <w:t xml:space="preserve"> Manager named ‘</w:t>
+        <w:t>CEO of travel hut has identified a Sales Manager named ‘</w:t>
       </w:r>
       <w:r>
         <w:rPr>
@@ -3186,23 +3110,7 @@
           <w:bCs/>
         </w:rPr>
         <w:lastRenderedPageBreak/>
-        <w:t xml:space="preserve">Malcom has raised a concern that his UI is not very </w:t>
-      </w:r>
-      <w:proofErr w:type="gramStart"/>
-      <w:r>
-        <w:rPr>
-          <w:b/>
-          <w:bCs/>
-        </w:rPr>
-        <w:t>friendly .</w:t>
-      </w:r>
-      <w:proofErr w:type="gramEnd"/>
-      <w:r>
-        <w:rPr>
-          <w:b/>
-          <w:bCs/>
-        </w:rPr>
-        <w:t xml:space="preserve"> Also, he is not seeing Sales app for him to manages customers, contacts etc</w:t>
+        <w:t>Malcom has raised a concern that his UI is not very friendly . Also, he is not seeing Sales app for him to manages customers, contacts etc</w:t>
       </w:r>
     </w:p>
     <w:p>
@@ -3441,39 +3349,7 @@
           <w:b/>
           <w:bCs/>
         </w:rPr>
-        <w:t>Pre-</w:t>
-      </w:r>
-      <w:proofErr w:type="spellStart"/>
-      <w:r>
-        <w:rPr>
-          <w:b/>
-          <w:bCs/>
-        </w:rPr>
-        <w:t>req</w:t>
-      </w:r>
-      <w:proofErr w:type="spellEnd"/>
-      <w:r>
-        <w:rPr>
-          <w:b/>
-          <w:bCs/>
-        </w:rPr>
-        <w:t xml:space="preserve">: Enable Login as user policy from setup and Uncheck force </w:t>
-      </w:r>
-      <w:proofErr w:type="spellStart"/>
-      <w:r>
-        <w:rPr>
-          <w:b/>
-          <w:bCs/>
-        </w:rPr>
-        <w:t>relogin</w:t>
-      </w:r>
-      <w:proofErr w:type="spellEnd"/>
-      <w:r>
-        <w:rPr>
-          <w:b/>
-          <w:bCs/>
-        </w:rPr>
-        <w:t xml:space="preserve"> after login-As-user</w:t>
+        <w:t>Pre-req: Enable Login as user policy from setup and Uncheck force relogin after login-As-user</w:t>
       </w:r>
     </w:p>
     <w:p>
@@ -3613,29 +3489,7 @@
             <w:sz w:val="17"/>
             <w:szCs w:val="17"/>
           </w:rPr>
-          <w:t xml:space="preserve">Travel </w:t>
-        </w:r>
-        <w:proofErr w:type="gramStart"/>
-        <w:r>
-          <w:rPr>
-            <w:rStyle w:val="Hyperlink"/>
-            <w:rFonts w:ascii="Arial" w:hAnsi="Arial" w:cs="Arial"/>
-            <w:color w:val="015BA7"/>
-            <w:sz w:val="17"/>
-            <w:szCs w:val="17"/>
-          </w:rPr>
-          <w:t>Hut :</w:t>
-        </w:r>
-        <w:proofErr w:type="gramEnd"/>
-        <w:r>
-          <w:rPr>
-            <w:rStyle w:val="Hyperlink"/>
-            <w:rFonts w:ascii="Arial" w:hAnsi="Arial" w:cs="Arial"/>
-            <w:color w:val="015BA7"/>
-            <w:sz w:val="17"/>
-            <w:szCs w:val="17"/>
-          </w:rPr>
-          <w:t xml:space="preserve"> Custom: Sales Team</w:t>
+          <w:t>Travel Hut : Custom: Sales Team</w:t>
         </w:r>
       </w:hyperlink>
       <w:r>
@@ -3768,23 +3622,7 @@
           <w:b/>
           <w:bCs/>
         </w:rPr>
-        <w:t xml:space="preserve">Option </w:t>
-      </w:r>
-      <w:proofErr w:type="gramStart"/>
-      <w:r>
-        <w:rPr>
-          <w:b/>
-          <w:bCs/>
-        </w:rPr>
-        <w:t>1 :</w:t>
-      </w:r>
-      <w:proofErr w:type="gramEnd"/>
-      <w:r>
-        <w:rPr>
-          <w:b/>
-          <w:bCs/>
-        </w:rPr>
-        <w:t xml:space="preserve"> Page Layout</w:t>
+        <w:t>Option 1 : Page Layout</w:t>
       </w:r>
     </w:p>
     <w:p>
@@ -3911,23 +3749,27 @@
           <w:sz w:val="12"/>
           <w:szCs w:val="12"/>
         </w:rPr>
-        <w:t xml:space="preserve">Location (Reuse </w:t>
-      </w:r>
-      <w:proofErr w:type="spellStart"/>
-      <w:r>
+        <w:t>Location (Reuse BillingCountry)</w:t>
+      </w:r>
+    </w:p>
+    <w:p>
+      <w:pPr>
+        <w:pStyle w:val="ListParagraph"/>
+        <w:numPr>
+          <w:ilvl w:val="0"/>
+          <w:numId w:val="4"/>
+        </w:numPr>
         <w:rPr>
           <w:sz w:val="12"/>
           <w:szCs w:val="12"/>
         </w:rPr>
-        <w:t>BillingCountry</w:t>
-      </w:r>
-      <w:proofErr w:type="spellEnd"/>
+      </w:pPr>
       <w:r>
         <w:rPr>
           <w:sz w:val="12"/>
           <w:szCs w:val="12"/>
         </w:rPr>
-        <w:t>)</w:t>
+        <w:t>Customer Rating</w:t>
       </w:r>
     </w:p>
     <w:p>
@@ -3947,7 +3789,7 @@
           <w:sz w:val="12"/>
           <w:szCs w:val="12"/>
         </w:rPr>
-        <w:t>Customer Rating</w:t>
+        <w:t>Total Rooms Available</w:t>
       </w:r>
     </w:p>
     <w:p>
@@ -3967,7 +3809,7 @@
           <w:sz w:val="12"/>
           <w:szCs w:val="12"/>
         </w:rPr>
-        <w:t>Total Rooms Available</w:t>
+        <w:t>Hotel Lat</w:t>
       </w:r>
     </w:p>
     <w:p>
@@ -3987,7 +3829,7 @@
           <w:sz w:val="12"/>
           <w:szCs w:val="12"/>
         </w:rPr>
-        <w:t>Hotel Lat</w:t>
+        <w:t>Hotel Long</w:t>
       </w:r>
     </w:p>
     <w:p>
@@ -4007,7 +3849,7 @@
           <w:sz w:val="12"/>
           <w:szCs w:val="12"/>
         </w:rPr>
-        <w:t>Hotel Long</w:t>
+        <w:t>Hotel Category ( 2 star, 3 star, 5 star, 7 star)</w:t>
       </w:r>
     </w:p>
     <w:p>
@@ -4027,66 +3869,51 @@
           <w:sz w:val="12"/>
           <w:szCs w:val="12"/>
         </w:rPr>
-        <w:t xml:space="preserve">Hotel Category </w:t>
-      </w:r>
-      <w:proofErr w:type="gramStart"/>
+        <w:t>Room Types (Suite, Doubel, Single, Family, Penthouse)</w:t>
+      </w:r>
       <w:r>
         <w:rPr>
           <w:sz w:val="12"/>
           <w:szCs w:val="12"/>
         </w:rPr>
-        <w:t>( 2</w:t>
-      </w:r>
-      <w:proofErr w:type="gramEnd"/>
-      <w:r>
+        <w:t xml:space="preserve"> – Cannot be a drop down</w:t>
+      </w:r>
+    </w:p>
+    <w:p>
+      <w:pPr>
+        <w:pStyle w:val="ListParagraph"/>
+        <w:numPr>
+          <w:ilvl w:val="0"/>
+          <w:numId w:val="4"/>
+        </w:numPr>
         <w:rPr>
           <w:sz w:val="12"/>
           <w:szCs w:val="12"/>
         </w:rPr>
-        <w:t xml:space="preserve"> star, 3 star, 5 star, 7 star)</w:t>
-      </w:r>
-    </w:p>
-    <w:p>
-      <w:pPr>
-        <w:pStyle w:val="ListParagraph"/>
-        <w:numPr>
-          <w:ilvl w:val="0"/>
-          <w:numId w:val="4"/>
-        </w:numPr>
+      </w:pPr>
+      <w:r>
         <w:rPr>
           <w:sz w:val="12"/>
           <w:szCs w:val="12"/>
         </w:rPr>
-      </w:pPr>
-      <w:r>
-        <w:rPr>
-          <w:sz w:val="12"/>
-          <w:szCs w:val="12"/>
-        </w:rPr>
-        <w:t xml:space="preserve">Room Types (Suite, </w:t>
-      </w:r>
-      <w:proofErr w:type="spellStart"/>
-      <w:r>
-        <w:rPr>
-          <w:sz w:val="12"/>
-          <w:szCs w:val="12"/>
-        </w:rPr>
-        <w:t>Doubel</w:t>
-      </w:r>
-      <w:proofErr w:type="spellEnd"/>
-      <w:r>
-        <w:rPr>
-          <w:sz w:val="12"/>
-          <w:szCs w:val="12"/>
-        </w:rPr>
-        <w:t>, Single, Family, Penthouse)</w:t>
-      </w:r>
-      <w:r>
-        <w:rPr>
-          <w:sz w:val="12"/>
-          <w:szCs w:val="12"/>
-        </w:rPr>
-        <w:t xml:space="preserve"> – Cannot be a drop down</w:t>
+        <w:t>Amentites (Parking, Gym, Swimming Pool, Resturantants, In-house dinning, Bar)</w:t>
+      </w:r>
+    </w:p>
+    <w:p>
+      <w:pPr>
+        <w:rPr>
+          <w:b/>
+          <w:bCs/>
+          <w:u w:val="single"/>
+        </w:rPr>
+      </w:pPr>
+      <w:r>
+        <w:rPr>
+          <w:b/>
+          <w:bCs/>
+          <w:u w:val="single"/>
+        </w:rPr>
+        <w:t>Solution:</w:t>
       </w:r>
     </w:p>
     <w:p>
@@ -4094,78 +3921,615 @@
         <w:pStyle w:val="ListParagraph"/>
         <w:numPr>
           <w:ilvl w:val="0"/>
-          <w:numId w:val="4"/>
-        </w:numPr>
-        <w:rPr>
-          <w:sz w:val="12"/>
-          <w:szCs w:val="12"/>
-        </w:rPr>
-      </w:pPr>
-      <w:proofErr w:type="spellStart"/>
-      <w:r>
-        <w:rPr>
-          <w:sz w:val="12"/>
-          <w:szCs w:val="12"/>
-        </w:rPr>
-        <w:t>Amentites</w:t>
-      </w:r>
-      <w:proofErr w:type="spellEnd"/>
-      <w:r>
-        <w:rPr>
-          <w:sz w:val="12"/>
-          <w:szCs w:val="12"/>
-        </w:rPr>
-        <w:t xml:space="preserve"> (Parking, Gym, Swimming Pool, </w:t>
-      </w:r>
-      <w:proofErr w:type="spellStart"/>
-      <w:r>
-        <w:rPr>
-          <w:sz w:val="12"/>
-          <w:szCs w:val="12"/>
-        </w:rPr>
-        <w:t>Resturantants</w:t>
-      </w:r>
-      <w:proofErr w:type="spellEnd"/>
-      <w:r>
-        <w:rPr>
-          <w:sz w:val="12"/>
-          <w:szCs w:val="12"/>
-        </w:rPr>
-        <w:t>, In-house dinning, Bar)</w:t>
-      </w:r>
-    </w:p>
-    <w:p>
-      <w:pPr>
+          <w:numId w:val="1"/>
+        </w:numPr>
+      </w:pPr>
+      <w:r>
+        <w:t>Create  custom fields on Account object</w:t>
+      </w:r>
+    </w:p>
+    <w:p>
+      <w:pPr>
+        <w:rPr>
+          <w:b/>
+          <w:bCs/>
+        </w:rPr>
+      </w:pPr>
+    </w:p>
+    <w:p>
+      <w:pPr>
+        <w:rPr>
+          <w:b/>
+          <w:bCs/>
+        </w:rPr>
+      </w:pPr>
+      <w:r>
+        <w:rPr>
+          <w:b/>
+          <w:bCs/>
+        </w:rPr>
+        <w:t>Use case #9:</w:t>
+      </w:r>
+    </w:p>
+    <w:p>
+      <w:r>
+        <w:t xml:space="preserve">John Doe (Sales Director) </w:t>
+      </w:r>
+      <w:r>
+        <w:t>would like to see additional information when hotel partner account is created in the system</w:t>
+      </w:r>
+      <w:r>
+        <w:t>.</w:t>
+      </w:r>
+    </w:p>
+    <w:p>
+      <w:r>
+        <w:t>Ensure the below fields are available only for Sales Director and no Sales Team member</w:t>
+      </w:r>
+    </w:p>
+    <w:p>
+      <w:pPr>
+        <w:pStyle w:val="ListParagraph"/>
+        <w:numPr>
+          <w:ilvl w:val="0"/>
+          <w:numId w:val="1"/>
+        </w:numPr>
+      </w:pPr>
+      <w:r>
+        <w:t>Legal Review (Sent for review, In Progress, Approved)</w:t>
+      </w:r>
+    </w:p>
+    <w:p>
+      <w:pPr>
+        <w:pStyle w:val="ListParagraph"/>
+        <w:numPr>
+          <w:ilvl w:val="0"/>
+          <w:numId w:val="1"/>
+        </w:numPr>
+      </w:pPr>
+      <w:r>
+        <w:t>Legal Reviewed By (user that is assigned for legal review)</w:t>
+      </w:r>
+    </w:p>
+    <w:p>
+      <w:pPr>
+        <w:pStyle w:val="ListParagraph"/>
+        <w:numPr>
+          <w:ilvl w:val="0"/>
+          <w:numId w:val="1"/>
+        </w:numPr>
+      </w:pPr>
+      <w:r>
+        <w:t>Agreement Needed ? (If yes, then allow user to choose between the 2 agreements)</w:t>
+      </w:r>
+    </w:p>
+    <w:p>
+      <w:pPr>
+        <w:pStyle w:val="ListParagraph"/>
+        <w:numPr>
+          <w:ilvl w:val="0"/>
+          <w:numId w:val="1"/>
+        </w:numPr>
+      </w:pPr>
+      <w:r>
+        <w:t>Agreement</w:t>
+      </w:r>
+    </w:p>
+    <w:p>
+      <w:pPr>
+        <w:pStyle w:val="ListParagraph"/>
+        <w:numPr>
+          <w:ilvl w:val="1"/>
+          <w:numId w:val="1"/>
+        </w:numPr>
+      </w:pPr>
+      <w:r>
+        <w:t xml:space="preserve">Exclusive Partnership Agreement </w:t>
+      </w:r>
+    </w:p>
+    <w:p>
+      <w:pPr>
+        <w:pStyle w:val="ListParagraph"/>
+        <w:numPr>
+          <w:ilvl w:val="2"/>
+          <w:numId w:val="1"/>
+        </w:numPr>
+      </w:pPr>
+      <w:r>
+        <w:t>Start date , End date, Description</w:t>
+      </w:r>
+    </w:p>
+    <w:p>
+      <w:pPr>
+        <w:pStyle w:val="ListParagraph"/>
+        <w:numPr>
+          <w:ilvl w:val="1"/>
+          <w:numId w:val="1"/>
+        </w:numPr>
+      </w:pPr>
+      <w:r>
+        <w:t>Marketing Collabration Agreement</w:t>
+      </w:r>
+    </w:p>
+    <w:p>
+      <w:pPr>
+        <w:pStyle w:val="ListParagraph"/>
+        <w:numPr>
+          <w:ilvl w:val="2"/>
+          <w:numId w:val="1"/>
+        </w:numPr>
+      </w:pPr>
+      <w:r>
+        <w:t>Start date , End date, Description</w:t>
+      </w:r>
+    </w:p>
+    <w:p>
+      <w:pPr>
+        <w:pStyle w:val="ListParagraph"/>
+        <w:numPr>
+          <w:ilvl w:val="0"/>
+          <w:numId w:val="1"/>
+        </w:numPr>
+      </w:pPr>
+      <w:r>
+        <w:t>Eligible for Discounts &amp; Promotions</w:t>
+      </w:r>
+    </w:p>
+    <w:p>
+      <w:pPr>
+        <w:pStyle w:val="ListParagraph"/>
+        <w:numPr>
+          <w:ilvl w:val="1"/>
+          <w:numId w:val="1"/>
+        </w:numPr>
+      </w:pPr>
+      <w:r>
+        <w:t>Seasonal Promotions with 10% discount</w:t>
+      </w:r>
+    </w:p>
+    <w:p>
+      <w:pPr>
+        <w:pStyle w:val="ListParagraph"/>
+        <w:numPr>
+          <w:ilvl w:val="1"/>
+          <w:numId w:val="1"/>
+        </w:numPr>
+      </w:pPr>
+      <w:r>
+        <w:t>Seasonal Promotions with 1</w:t>
+      </w:r>
+      <w:r>
+        <w:t>5</w:t>
+      </w:r>
+      <w:r>
+        <w:t>% discount</w:t>
+      </w:r>
+    </w:p>
+    <w:p>
+      <w:pPr>
+        <w:pStyle w:val="ListParagraph"/>
+        <w:numPr>
+          <w:ilvl w:val="1"/>
+          <w:numId w:val="1"/>
+        </w:numPr>
+      </w:pPr>
+      <w:r>
+        <w:t>New Customer Onboarding discount</w:t>
+      </w:r>
+    </w:p>
+    <w:p/>
+    <w:p>
+      <w:r>
+        <w:t>Solution:</w:t>
+      </w:r>
+    </w:p>
+    <w:p>
+      <w:pPr>
+        <w:rPr>
+          <w:strike/>
+        </w:rPr>
+      </w:pPr>
+      <w:r>
+        <w:lastRenderedPageBreak/>
+        <w:t xml:space="preserve">Option 1: </w:t>
+      </w:r>
+      <w:r>
+        <w:rPr>
+          <w:strike/>
+        </w:rPr>
+        <w:t>Roles</w:t>
+      </w:r>
+      <w:r>
+        <w:rPr>
+          <w:strike/>
+        </w:rPr>
+        <w:t xml:space="preserve"> . Roles can be used only to define data security </w:t>
+      </w:r>
+    </w:p>
+    <w:p>
+      <w:r>
+        <w:t xml:space="preserve">Option </w:t>
+      </w:r>
+      <w:r>
+        <w:t>2</w:t>
+      </w:r>
+      <w:r>
+        <w:t>:</w:t>
+      </w:r>
+      <w:r>
+        <w:t xml:space="preserve"> Page Layout </w:t>
+      </w:r>
+    </w:p>
+    <w:p>
+      <w:pPr>
+        <w:pStyle w:val="ListParagraph"/>
+        <w:numPr>
+          <w:ilvl w:val="0"/>
+          <w:numId w:val="1"/>
+        </w:numPr>
+        <w:rPr>
+          <w:strike/>
+        </w:rPr>
+      </w:pPr>
+      <w:r>
+        <w:rPr>
+          <w:strike/>
+        </w:rPr>
+        <w:t>Can we create a new page layout and assign to John Doe</w:t>
+      </w:r>
+    </w:p>
+    <w:p>
+      <w:pPr>
+        <w:pStyle w:val="ListParagraph"/>
+        <w:numPr>
+          <w:ilvl w:val="0"/>
+          <w:numId w:val="1"/>
+        </w:numPr>
+        <w:rPr>
+          <w:strike/>
+        </w:rPr>
+      </w:pPr>
+      <w:r>
+        <w:rPr>
+          <w:strike/>
+        </w:rPr>
+        <w:t>Can we create a new page layout and assign to John Doe</w:t>
+      </w:r>
+      <w:r>
+        <w:rPr>
+          <w:strike/>
+        </w:rPr>
+        <w:t>’s profile</w:t>
+      </w:r>
+    </w:p>
+    <w:p>
+      <w:pPr>
+        <w:pStyle w:val="ListParagraph"/>
+      </w:pPr>
+    </w:p>
+    <w:p>
+      <w:pPr>
+        <w:pStyle w:val="ListParagraph"/>
+        <w:numPr>
+          <w:ilvl w:val="0"/>
+          <w:numId w:val="1"/>
+        </w:numPr>
+      </w:pPr>
+      <w:r>
+        <w:t>Can we use permission sets</w:t>
+      </w:r>
+      <w:r>
+        <w:t xml:space="preserve"> ?</w:t>
+      </w:r>
+    </w:p>
+    <w:p>
+      <w:r>
         <w:rPr>
           <w:b/>
           <w:bCs/>
           <w:u w:val="single"/>
         </w:rPr>
-      </w:pPr>
+        <w:t xml:space="preserve">TIP : </w:t>
+      </w:r>
       <w:r>
         <w:rPr>
           <w:b/>
           <w:bCs/>
           <w:u w:val="single"/>
         </w:rPr>
+        <w:t>PAGE LAYOUT FIELDS SECURITY FLOW</w:t>
+      </w:r>
+    </w:p>
+    <w:p>
+      <w:r>
+        <w:t xml:space="preserve">PAGE LOADS </w:t>
+      </w:r>
+    </w:p>
+    <w:p>
+      <w:r>
+        <w:sym w:font="Wingdings" w:char="F0E0"/>
+      </w:r>
+      <w:r>
+        <w:t xml:space="preserve"> SYSTEM CHECKS THE USER PROFILE </w:t>
+      </w:r>
+      <w:r>
+        <w:sym w:font="Wingdings" w:char="F0E0"/>
+      </w:r>
+      <w:r>
+        <w:t xml:space="preserve"> THOSE FIELDS </w:t>
+      </w:r>
+      <w:r>
+        <w:t xml:space="preserve">THAT ARE </w:t>
+      </w:r>
+      <w:r>
+        <w:t xml:space="preserve">MARKED AS VISIBLE </w:t>
+      </w:r>
+      <w:r>
+        <w:t xml:space="preserve">OR READ ONLY </w:t>
+      </w:r>
+      <w:r>
+        <w:t xml:space="preserve">WILL BE SHOWN ON THE PAGE </w:t>
+      </w:r>
+    </w:p>
+    <w:p>
+      <w:r>
+        <w:sym w:font="Wingdings" w:char="F0E0"/>
+      </w:r>
+      <w:r>
+        <w:t xml:space="preserve"> </w:t>
+      </w:r>
+      <w:r>
+        <w:t xml:space="preserve">SYSTEM CHECKS THE USER </w:t>
+      </w:r>
+      <w:r>
+        <w:t xml:space="preserve">PERMISSION SET </w:t>
+      </w:r>
+      <w:r>
+        <w:sym w:font="Wingdings" w:char="F0E0"/>
+      </w:r>
+      <w:r>
+        <w:t xml:space="preserve"> IF THERE IS ANY PERMISSION SET DEFINING FIELD READ ONLY OR EDIT ACCESS THEN THOSE FIELD</w:t>
+      </w:r>
+      <w:r>
+        <w:t>S</w:t>
+      </w:r>
+      <w:r>
+        <w:t xml:space="preserve"> WILL BE SHOWN ON THE PAGE</w:t>
+      </w:r>
+    </w:p>
+    <w:p>
+      <w:r>
+        <w:rPr>
+          <w:b/>
+          <w:bCs/>
+        </w:rPr>
+        <w:t>Use case #</w:t>
+      </w:r>
+      <w:r>
+        <w:rPr>
+          <w:b/>
+          <w:bCs/>
+        </w:rPr>
+        <w:t>10</w:t>
+      </w:r>
+      <w:r>
+        <w:rPr>
+          <w:b/>
+          <w:bCs/>
+        </w:rPr>
+        <w:t>:</w:t>
+      </w:r>
+    </w:p>
+    <w:p>
+      <w:r>
+        <w:t>John Doe raises a concern that the system is showing lot of fields. For e.g agreement related fields should be shown only when agreement needed checkbox is selected.else it should be hidden from user view</w:t>
+      </w:r>
+    </w:p>
+    <w:p>
+      <w:pPr>
+        <w:rPr>
+          <w:b/>
+          <w:bCs/>
+        </w:rPr>
+      </w:pPr>
+      <w:r>
+        <w:rPr>
+          <w:b/>
+          <w:bCs/>
+        </w:rPr>
         <w:t>Solution:</w:t>
       </w:r>
     </w:p>
     <w:p>
       <w:pPr>
+        <w:rPr>
+          <w:strike/>
+        </w:rPr>
+      </w:pPr>
+      <w:r>
+        <w:rPr>
+          <w:b/>
+          <w:bCs/>
+        </w:rPr>
+        <w:t>Option 1:</w:t>
+      </w:r>
+      <w:r>
+        <w:rPr>
+          <w:strike/>
+        </w:rPr>
+        <w:t xml:space="preserve"> Page Layout</w:t>
+      </w:r>
+      <w:r>
+        <w:rPr>
+          <w:strike/>
+        </w:rPr>
+        <w:t xml:space="preserve"> . Cannot be done as dynamic fields setup not possible in page layout feature</w:t>
+      </w:r>
+    </w:p>
+    <w:p>
+      <w:pPr>
+        <w:rPr>
+          <w:b/>
+          <w:bCs/>
+        </w:rPr>
+      </w:pPr>
+      <w:r>
+        <w:rPr>
+          <w:b/>
+          <w:bCs/>
+        </w:rPr>
+        <w:t>Option 2:</w:t>
+      </w:r>
+      <w:r>
+        <w:rPr>
+          <w:b/>
+          <w:bCs/>
+        </w:rPr>
+        <w:t xml:space="preserve"> Dynamic Forms</w:t>
+      </w:r>
+    </w:p>
+    <w:p>
+      <w:pPr>
         <w:pStyle w:val="ListParagraph"/>
         <w:numPr>
           <w:ilvl w:val="0"/>
           <w:numId w:val="1"/>
         </w:numPr>
       </w:pPr>
-      <w:proofErr w:type="gramStart"/>
-      <w:r>
-        <w:t>Create  custom</w:t>
-      </w:r>
-      <w:proofErr w:type="gramEnd"/>
-      <w:r>
-        <w:t xml:space="preserve"> fields on Account object</w:t>
+      <w:r>
+        <w:t>Another functionality in SF helps to configure UI fields</w:t>
+      </w:r>
+    </w:p>
+    <w:p>
+      <w:pPr>
+        <w:pStyle w:val="ListParagraph"/>
+        <w:numPr>
+          <w:ilvl w:val="0"/>
+          <w:numId w:val="1"/>
+        </w:numPr>
+        <w:rPr>
+          <w:b/>
+          <w:bCs/>
+        </w:rPr>
+      </w:pPr>
+      <w:r>
+        <w:t xml:space="preserve">Helps to </w:t>
+      </w:r>
+      <w:r>
+        <w:t>configure fields that will show or hide based on visibility filters</w:t>
+      </w:r>
+    </w:p>
+    <w:p>
+      <w:pPr>
+        <w:rPr>
+          <w:b/>
+          <w:bCs/>
+        </w:rPr>
+      </w:pPr>
+    </w:p>
+    <w:p>
+      <w:r>
+        <w:rPr>
+          <w:b/>
+          <w:bCs/>
+          <w:u w:val="single"/>
+        </w:rPr>
+        <w:t xml:space="preserve">TIP : </w:t>
+      </w:r>
+      <w:r>
+        <w:rPr>
+          <w:b/>
+          <w:bCs/>
+          <w:u w:val="single"/>
+        </w:rPr>
+        <w:t xml:space="preserve">PAGE LAYOUT </w:t>
+      </w:r>
+      <w:r>
+        <w:rPr>
+          <w:b/>
+          <w:bCs/>
+          <w:u w:val="single"/>
+        </w:rPr>
+        <w:t xml:space="preserve">+ DYNAMIC FORMS </w:t>
+      </w:r>
+      <w:r>
+        <w:rPr>
+          <w:b/>
+          <w:bCs/>
+          <w:u w:val="single"/>
+        </w:rPr>
+        <w:t>FIELDS SECURITY FLOW</w:t>
+      </w:r>
+    </w:p>
+    <w:p>
+      <w:r>
+        <w:t xml:space="preserve">PAGE LOADS </w:t>
+      </w:r>
+    </w:p>
+    <w:p>
+      <w:r>
+        <w:sym w:font="Wingdings" w:char="F0E0"/>
+      </w:r>
+      <w:r>
+        <w:t xml:space="preserve"> SYSTEM CHECKS THE USER PROFILE </w:t>
+      </w:r>
+      <w:r>
+        <w:sym w:font="Wingdings" w:char="F0E0"/>
+      </w:r>
+      <w:r>
+        <w:t xml:space="preserve"> THOSE FIELDS THAT ARE MARKED AS VISIBLE OR READ ONLY WILL BE SHOWN ON THE PAGE </w:t>
+      </w:r>
+    </w:p>
+    <w:p>
+      <w:r>
+        <w:sym w:font="Wingdings" w:char="F0E0"/>
+      </w:r>
+      <w:r>
+        <w:t xml:space="preserve"> SYSTEM CHECKS THE USER PERMISSION SET </w:t>
+      </w:r>
+      <w:r>
+        <w:sym w:font="Wingdings" w:char="F0E0"/>
+      </w:r>
+      <w:r>
+        <w:t xml:space="preserve"> IF THERE IS ANY PERMISSION SET DEFINING FIELD READ ONLY OR EDIT ACCESS THEN THOSE FIELDS WILL BE SHOWN ON THE PAGE</w:t>
+      </w:r>
+    </w:p>
+    <w:p>
+      <w:r>
+        <w:sym w:font="Wingdings" w:char="F0E0"/>
+      </w:r>
+      <w:r>
+        <w:t xml:space="preserve"> </w:t>
+      </w:r>
+      <w:r>
+        <w:t>IF DYNAMIC FORMS ENABLED</w:t>
+      </w:r>
+    </w:p>
+    <w:p>
+      <w:pPr>
+        <w:pStyle w:val="ListParagraph"/>
+        <w:numPr>
+          <w:ilvl w:val="0"/>
+          <w:numId w:val="5"/>
+        </w:numPr>
+      </w:pPr>
+      <w:r>
+        <w:t xml:space="preserve">SYSTEM CHECKS THE </w:t>
+      </w:r>
+      <w:r>
+        <w:t xml:space="preserve">FIELD VISIBILTY </w:t>
+      </w:r>
+      <w:r>
+        <w:sym w:font="Wingdings" w:char="F0E0"/>
+      </w:r>
+      <w:r>
+        <w:t xml:space="preserve"> IF </w:t>
+      </w:r>
+      <w:r>
+        <w:t xml:space="preserve">VISIBILTY CONDITION IS TRUR THEN </w:t>
+      </w:r>
+      <w:r>
+        <w:t>FIELDS WILL BE SHOWN ON THE PAGE</w:t>
       </w:r>
     </w:p>
     <w:p>
@@ -4218,6 +4582,9 @@
       </w:r>
       <w:r>
         <w:t>information?</w:t>
+      </w:r>
+      <w:r>
+        <w:t xml:space="preserve"> - DONE</w:t>
       </w:r>
     </w:p>
     <w:p/>
@@ -4463,6 +4830,119 @@
     </w:lvl>
   </w:abstractNum>
   <w:abstractNum w:abstractNumId="2" w15:restartNumberingAfterBreak="0">
+    <w:nsid w:val="34391A6B"/>
+    <w:multiLevelType w:val="hybridMultilevel"/>
+    <w:tmpl w:val="4A5E6F78"/>
+    <w:lvl w:ilvl="0" w:tplc="F6A6E78A">
+      <w:start w:val="1"/>
+      <w:numFmt w:val="bullet"/>
+      <w:lvlText w:val=""/>
+      <w:lvlJc w:val="left"/>
+      <w:pPr>
+        <w:ind w:left="1080" w:hanging="360"/>
+      </w:pPr>
+      <w:rPr>
+        <w:rFonts w:ascii="Wingdings" w:eastAsiaTheme="minorHAnsi" w:hAnsi="Wingdings" w:cstheme="minorBidi" w:hint="default"/>
+      </w:rPr>
+    </w:lvl>
+    <w:lvl w:ilvl="1" w:tplc="40090003" w:tentative="1">
+      <w:start w:val="1"/>
+      <w:numFmt w:val="bullet"/>
+      <w:lvlText w:val="o"/>
+      <w:lvlJc w:val="left"/>
+      <w:pPr>
+        <w:ind w:left="1800" w:hanging="360"/>
+      </w:pPr>
+      <w:rPr>
+        <w:rFonts w:ascii="Courier New" w:hAnsi="Courier New" w:cs="Courier New" w:hint="default"/>
+      </w:rPr>
+    </w:lvl>
+    <w:lvl w:ilvl="2" w:tplc="40090005" w:tentative="1">
+      <w:start w:val="1"/>
+      <w:numFmt w:val="bullet"/>
+      <w:lvlText w:val=""/>
+      <w:lvlJc w:val="left"/>
+      <w:pPr>
+        <w:ind w:left="2520" w:hanging="360"/>
+      </w:pPr>
+      <w:rPr>
+        <w:rFonts w:ascii="Wingdings" w:hAnsi="Wingdings" w:hint="default"/>
+      </w:rPr>
+    </w:lvl>
+    <w:lvl w:ilvl="3" w:tplc="40090001" w:tentative="1">
+      <w:start w:val="1"/>
+      <w:numFmt w:val="bullet"/>
+      <w:lvlText w:val=""/>
+      <w:lvlJc w:val="left"/>
+      <w:pPr>
+        <w:ind w:left="3240" w:hanging="360"/>
+      </w:pPr>
+      <w:rPr>
+        <w:rFonts w:ascii="Symbol" w:hAnsi="Symbol" w:hint="default"/>
+      </w:rPr>
+    </w:lvl>
+    <w:lvl w:ilvl="4" w:tplc="40090003" w:tentative="1">
+      <w:start w:val="1"/>
+      <w:numFmt w:val="bullet"/>
+      <w:lvlText w:val="o"/>
+      <w:lvlJc w:val="left"/>
+      <w:pPr>
+        <w:ind w:left="3960" w:hanging="360"/>
+      </w:pPr>
+      <w:rPr>
+        <w:rFonts w:ascii="Courier New" w:hAnsi="Courier New" w:cs="Courier New" w:hint="default"/>
+      </w:rPr>
+    </w:lvl>
+    <w:lvl w:ilvl="5" w:tplc="40090005" w:tentative="1">
+      <w:start w:val="1"/>
+      <w:numFmt w:val="bullet"/>
+      <w:lvlText w:val=""/>
+      <w:lvlJc w:val="left"/>
+      <w:pPr>
+        <w:ind w:left="4680" w:hanging="360"/>
+      </w:pPr>
+      <w:rPr>
+        <w:rFonts w:ascii="Wingdings" w:hAnsi="Wingdings" w:hint="default"/>
+      </w:rPr>
+    </w:lvl>
+    <w:lvl w:ilvl="6" w:tplc="40090001" w:tentative="1">
+      <w:start w:val="1"/>
+      <w:numFmt w:val="bullet"/>
+      <w:lvlText w:val=""/>
+      <w:lvlJc w:val="left"/>
+      <w:pPr>
+        <w:ind w:left="5400" w:hanging="360"/>
+      </w:pPr>
+      <w:rPr>
+        <w:rFonts w:ascii="Symbol" w:hAnsi="Symbol" w:hint="default"/>
+      </w:rPr>
+    </w:lvl>
+    <w:lvl w:ilvl="7" w:tplc="40090003" w:tentative="1">
+      <w:start w:val="1"/>
+      <w:numFmt w:val="bullet"/>
+      <w:lvlText w:val="o"/>
+      <w:lvlJc w:val="left"/>
+      <w:pPr>
+        <w:ind w:left="6120" w:hanging="360"/>
+      </w:pPr>
+      <w:rPr>
+        <w:rFonts w:ascii="Courier New" w:hAnsi="Courier New" w:cs="Courier New" w:hint="default"/>
+      </w:rPr>
+    </w:lvl>
+    <w:lvl w:ilvl="8" w:tplc="40090005" w:tentative="1">
+      <w:start w:val="1"/>
+      <w:numFmt w:val="bullet"/>
+      <w:lvlText w:val=""/>
+      <w:lvlJc w:val="left"/>
+      <w:pPr>
+        <w:ind w:left="6840" w:hanging="360"/>
+      </w:pPr>
+      <w:rPr>
+        <w:rFonts w:ascii="Wingdings" w:hAnsi="Wingdings" w:hint="default"/>
+      </w:rPr>
+    </w:lvl>
+  </w:abstractNum>
+  <w:abstractNum w:abstractNumId="3" w15:restartNumberingAfterBreak="0">
     <w:nsid w:val="736B1130"/>
     <w:multiLevelType w:val="hybridMultilevel"/>
     <w:tmpl w:val="445E50A6"/>
@@ -4551,7 +5031,7 @@
       </w:pPr>
     </w:lvl>
   </w:abstractNum>
-  <w:abstractNum w:abstractNumId="3" w15:restartNumberingAfterBreak="0">
+  <w:abstractNum w:abstractNumId="4" w15:restartNumberingAfterBreak="0">
     <w:nsid w:val="7A7A76CE"/>
     <w:multiLevelType w:val="hybridMultilevel"/>
     <w:tmpl w:val="09045E0C"/>
@@ -4671,10 +5151,13 @@
     <w:abstractNumId w:val="0"/>
   </w:num>
   <w:num w:numId="3" w16cid:durableId="970096038">
-    <w:abstractNumId w:val="2"/>
+    <w:abstractNumId w:val="3"/>
   </w:num>
   <w:num w:numId="4" w16cid:durableId="1488744401">
-    <w:abstractNumId w:val="3"/>
+    <w:abstractNumId w:val="4"/>
+  </w:num>
+  <w:num w:numId="5" w16cid:durableId="1837266474">
+    <w:abstractNumId w:val="2"/>
   </w:num>
 </w:numbering>
 </file>

--- a/Salesforce Notes .docx
+++ b/Salesforce Notes .docx
@@ -2518,6 +2518,119 @@
     </w:p>
     <w:p>
       <w:pPr>
+        <w:pStyle w:val="ListParagraph"/>
+        <w:numPr>
+          <w:ilvl w:val="0"/>
+          <w:numId w:val="1"/>
+        </w:numPr>
+        <w:rPr>
+          <w:b/>
+          <w:bCs/>
+        </w:rPr>
+      </w:pPr>
+      <w:r>
+        <w:rPr>
+          <w:b/>
+          <w:bCs/>
+        </w:rPr>
+        <w:t>Dynamic Forms</w:t>
+      </w:r>
+    </w:p>
+    <w:p>
+      <w:pPr>
+        <w:pStyle w:val="ListParagraph"/>
+        <w:numPr>
+          <w:ilvl w:val="1"/>
+          <w:numId w:val="1"/>
+        </w:numPr>
+        <w:rPr>
+          <w:b/>
+          <w:bCs/>
+        </w:rPr>
+      </w:pPr>
+      <w:r>
+        <w:rPr>
+          <w:b/>
+          <w:bCs/>
+        </w:rPr>
+        <w:t>Adv. Version of page layout</w:t>
+      </w:r>
+    </w:p>
+    <w:p>
+      <w:pPr>
+        <w:pStyle w:val="ListParagraph"/>
+        <w:numPr>
+          <w:ilvl w:val="1"/>
+          <w:numId w:val="1"/>
+        </w:numPr>
+        <w:rPr>
+          <w:b/>
+          <w:bCs/>
+        </w:rPr>
+      </w:pPr>
+      <w:r>
+        <w:rPr>
+          <w:b/>
+          <w:bCs/>
+        </w:rPr>
+        <w:t>You can choose a page layout and upgrade to Dynamic forms</w:t>
+      </w:r>
+    </w:p>
+    <w:p>
+      <w:pPr>
+        <w:pStyle w:val="ListParagraph"/>
+        <w:numPr>
+          <w:ilvl w:val="1"/>
+          <w:numId w:val="1"/>
+        </w:numPr>
+        <w:rPr>
+          <w:b/>
+          <w:bCs/>
+        </w:rPr>
+      </w:pPr>
+      <w:r>
+        <w:rPr>
+          <w:b/>
+          <w:bCs/>
+        </w:rPr>
+        <w:t>Helps to make ur page dynamically change based on user input</w:t>
+      </w:r>
+    </w:p>
+    <w:p>
+      <w:pPr>
+        <w:pStyle w:val="ListParagraph"/>
+        <w:numPr>
+          <w:ilvl w:val="0"/>
+          <w:numId w:val="1"/>
+        </w:numPr>
+        <w:rPr>
+          <w:b/>
+          <w:bCs/>
+        </w:rPr>
+      </w:pPr>
+      <w:r>
+        <w:rPr>
+          <w:b/>
+          <w:bCs/>
+        </w:rPr>
+        <w:t>Data Relationships</w:t>
+      </w:r>
+    </w:p>
+    <w:p>
+      <w:pPr>
+        <w:pStyle w:val="ListParagraph"/>
+        <w:numPr>
+          <w:ilvl w:val="1"/>
+          <w:numId w:val="1"/>
+        </w:numPr>
+        <w:rPr>
+          <w:b/>
+          <w:bCs/>
+        </w:rPr>
+      </w:pPr>
+    </w:p>
+    <w:p>
+      <w:pPr>
         <w:rPr>
           <w:b/>
           <w:bCs/>
@@ -3019,6 +3132,7 @@
           <w:b/>
           <w:bCs/>
         </w:rPr>
+        <w:lastRenderedPageBreak/>
         <w:t>Solution:</w:t>
       </w:r>
     </w:p>
@@ -3109,7 +3223,6 @@
           <w:b/>
           <w:bCs/>
         </w:rPr>
-        <w:lastRenderedPageBreak/>
         <w:t>Malcom has raised a concern that his UI is not very friendly . Also, he is not seeing Sales app for him to manages customers, contacts etc</w:t>
       </w:r>
     </w:p>
@@ -3513,6 +3626,7 @@
           <w:b/>
           <w:bCs/>
         </w:rPr>
+        <w:lastRenderedPageBreak/>
         <w:t>Use “Permission Set” to give elevated or special access to John doe so that he can see marketing app in addition to Sales apps</w:t>
       </w:r>
     </w:p>
@@ -3558,7 +3672,6 @@
           <w:b/>
           <w:bCs/>
         </w:rPr>
-        <w:lastRenderedPageBreak/>
         <w:t>CEO and Sales Director would like to ensure only relevant fields are displayed on account / customer page. So that, Sales team can enter only the information related to hotel partner and resorts</w:t>
       </w:r>
     </w:p>
@@ -3896,7 +4009,14 @@
           <w:sz w:val="12"/>
           <w:szCs w:val="12"/>
         </w:rPr>
-        <w:t>Amentites (Parking, Gym, Swimming Pool, Resturantants, In-house dinning, Bar)</w:t>
+        <w:t>Amenities</w:t>
+      </w:r>
+      <w:r>
+        <w:rPr>
+          <w:sz w:val="12"/>
+          <w:szCs w:val="12"/>
+        </w:rPr>
+        <w:t xml:space="preserve"> (Parking, Gym, Swimming Pool, Resturantants, In-house dinning, Bar)</w:t>
       </w:r>
     </w:p>
     <w:p>
@@ -4084,6 +4204,7 @@
         </w:numPr>
       </w:pPr>
       <w:r>
+        <w:lastRenderedPageBreak/>
         <w:t>Seasonal Promotions with 10% discount</w:t>
       </w:r>
     </w:p>
@@ -4096,13 +4217,7 @@
         </w:numPr>
       </w:pPr>
       <w:r>
-        <w:t>Seasonal Promotions with 1</w:t>
-      </w:r>
-      <w:r>
-        <w:t>5</w:t>
-      </w:r>
-      <w:r>
-        <w:t>% discount</w:t>
+        <w:t>Seasonal Promotions with 15% discount</w:t>
       </w:r>
     </w:p>
     <w:p>
@@ -4130,7 +4245,6 @@
         </w:rPr>
       </w:pPr>
       <w:r>
-        <w:lastRenderedPageBreak/>
         <w:t xml:space="preserve">Option 1: </w:t>
       </w:r>
       <w:r>
@@ -4148,16 +4262,7 @@
     </w:p>
     <w:p>
       <w:r>
-        <w:t xml:space="preserve">Option </w:t>
-      </w:r>
-      <w:r>
-        <w:t>2</w:t>
-      </w:r>
-      <w:r>
-        <w:t>:</w:t>
-      </w:r>
-      <w:r>
-        <w:t xml:space="preserve"> Page Layout </w:t>
+        <w:t xml:space="preserve">Option 2: Page Layout </w:t>
       </w:r>
     </w:p>
     <w:p>
@@ -4276,13 +4381,7 @@
         <w:sym w:font="Wingdings" w:char="F0E0"/>
       </w:r>
       <w:r>
-        <w:t xml:space="preserve"> </w:t>
-      </w:r>
-      <w:r>
-        <w:t xml:space="preserve">SYSTEM CHECKS THE USER </w:t>
-      </w:r>
-      <w:r>
-        <w:t xml:space="preserve">PERMISSION SET </w:t>
+        <w:t xml:space="preserve"> SYSTEM CHECKS THE USER PERMISSION SET </w:t>
       </w:r>
       <w:r>
         <w:sym w:font="Wingdings" w:char="F0E0"/>
@@ -4303,21 +4402,7 @@
           <w:b/>
           <w:bCs/>
         </w:rPr>
-        <w:t>Use case #</w:t>
-      </w:r>
-      <w:r>
-        <w:rPr>
-          <w:b/>
-          <w:bCs/>
-        </w:rPr>
-        <w:t>10</w:t>
-      </w:r>
-      <w:r>
-        <w:rPr>
-          <w:b/>
-          <w:bCs/>
-        </w:rPr>
-        <w:t>:</w:t>
+        <w:t>Use case #10:</w:t>
       </w:r>
     </w:p>
     <w:p>
@@ -4499,10 +4584,7 @@
         <w:sym w:font="Wingdings" w:char="F0E0"/>
       </w:r>
       <w:r>
-        <w:t xml:space="preserve"> </w:t>
-      </w:r>
-      <w:r>
-        <w:t>IF DYNAMIC FORMS ENABLED</w:t>
+        <w:t xml:space="preserve"> IF DYNAMIC FORMS ENABLED</w:t>
       </w:r>
     </w:p>
     <w:p>
@@ -4514,22 +4596,13 @@
         </w:numPr>
       </w:pPr>
       <w:r>
-        <w:t xml:space="preserve">SYSTEM CHECKS THE </w:t>
-      </w:r>
-      <w:r>
-        <w:t xml:space="preserve">FIELD VISIBILTY </w:t>
+        <w:t xml:space="preserve">SYSTEM CHECKS THE FIELD VISIBILTY </w:t>
       </w:r>
       <w:r>
         <w:sym w:font="Wingdings" w:char="F0E0"/>
       </w:r>
       <w:r>
-        <w:t xml:space="preserve"> IF </w:t>
-      </w:r>
-      <w:r>
-        <w:t xml:space="preserve">VISIBILTY CONDITION IS TRUR THEN </w:t>
-      </w:r>
-      <w:r>
-        <w:t>FIELDS WILL BE SHOWN ON THE PAGE</w:t>
+        <w:t xml:space="preserve"> IF VISIBILTY CONDITION IS TRUR THEN FIELDS WILL BE SHOWN ON THE PAGE</w:t>
       </w:r>
     </w:p>
     <w:p>
@@ -4584,7 +4657,37 @@
         <w:t>information?</w:t>
       </w:r>
       <w:r>
-        <w:t xml:space="preserve"> - DONE</w:t>
+        <w:t xml:space="preserve"> </w:t>
+      </w:r>
+      <w:r>
+        <w:t>–</w:t>
+      </w:r>
+      <w:r>
+        <w:t xml:space="preserve"> DONE</w:t>
+      </w:r>
+    </w:p>
+    <w:p>
+      <w:pPr>
+        <w:pStyle w:val="ListParagraph"/>
+        <w:numPr>
+          <w:ilvl w:val="0"/>
+          <w:numId w:val="2"/>
+        </w:numPr>
+      </w:pPr>
+      <w:r>
+        <w:t xml:space="preserve">Can I associate same contact to multiple accounts? Ex: Same PRO can be part of more than one hotel. </w:t>
+      </w:r>
+    </w:p>
+    <w:p>
+      <w:pPr>
+        <w:pStyle w:val="ListParagraph"/>
+        <w:numPr>
+          <w:ilvl w:val="0"/>
+          <w:numId w:val="2"/>
+        </w:numPr>
+      </w:pPr>
+      <w:r>
+        <w:t>Can I copy contact work phone to personal phone automatically?</w:t>
       </w:r>
     </w:p>
     <w:p/>
@@ -4616,6 +4719,19 @@
         <w:t>profiles?</w:t>
       </w:r>
     </w:p>
+    <w:p>
+      <w:pPr>
+        <w:pStyle w:val="ListParagraph"/>
+        <w:numPr>
+          <w:ilvl w:val="0"/>
+          <w:numId w:val="3"/>
+        </w:numPr>
+      </w:pPr>
+      <w:r>
+        <w:t>How do I customize links that are shown ‘All Items’ section inside App launcher</w:t>
+      </w:r>
+    </w:p>
+    <w:p/>
     <w:sectPr>
       <w:pgSz w:w="11906" w:h="16838"/>
       <w:pgMar w:top="1440" w:right="1440" w:bottom="1440" w:left="1440" w:header="708" w:footer="708" w:gutter="0"/>

--- a/Salesforce Notes .docx
+++ b/Salesforce Notes .docx
@@ -2467,7 +2467,7 @@
         </w:rPr>
         <w:lastRenderedPageBreak/>
         <w:drawing>
-          <wp:inline distT="0" distB="0" distL="0" distR="0" wp14:anchorId="43F10AA4" wp14:editId="0F6BE0DB">
+          <wp:inline distT="0" distB="0" distL="0" distR="0" wp14:anchorId="43F10AA4" wp14:editId="3C91738B">
             <wp:extent cx="5730240" cy="1960880"/>
             <wp:effectExtent l="0" t="0" r="3810" b="1270"/>
             <wp:docPr id="519443982" name="Picture 1"/>
@@ -2613,6 +2613,208 @@
           <w:b/>
           <w:bCs/>
         </w:rPr>
+        <w:t>Salesforce Id</w:t>
+      </w:r>
+    </w:p>
+    <w:p>
+      <w:pPr>
+        <w:pStyle w:val="ListParagraph"/>
+        <w:numPr>
+          <w:ilvl w:val="1"/>
+          <w:numId w:val="1"/>
+        </w:numPr>
+        <w:rPr>
+          <w:b/>
+          <w:bCs/>
+        </w:rPr>
+      </w:pPr>
+      <w:r>
+        <w:rPr>
+          <w:b/>
+          <w:bCs/>
+        </w:rPr>
+        <w:t>A unique value that gets generated when a record is created in the system</w:t>
+      </w:r>
+    </w:p>
+    <w:p>
+      <w:pPr>
+        <w:pStyle w:val="ListParagraph"/>
+        <w:numPr>
+          <w:ilvl w:val="1"/>
+          <w:numId w:val="1"/>
+        </w:numPr>
+        <w:rPr>
+          <w:b/>
+          <w:bCs/>
+        </w:rPr>
+      </w:pPr>
+      <w:r>
+        <w:rPr>
+          <w:b/>
+          <w:bCs/>
+          <w:noProof/>
+        </w:rPr>
+        <w:drawing>
+          <wp:inline distT="0" distB="0" distL="0" distR="0" wp14:anchorId="4811A8E5" wp14:editId="7C129878">
+            <wp:extent cx="4099226" cy="584200"/>
+            <wp:effectExtent l="0" t="0" r="0" b="6350"/>
+            <wp:docPr id="1384310742" name="Picture 1"/>
+            <wp:cNvGraphicFramePr>
+              <a:graphicFrameLocks xmlns:a="http://schemas.openxmlformats.org/drawingml/2006/main" noChangeAspect="1"/>
+            </wp:cNvGraphicFramePr>
+            <a:graphic xmlns:a="http://schemas.openxmlformats.org/drawingml/2006/main">
+              <a:graphicData uri="http://schemas.openxmlformats.org/drawingml/2006/picture">
+                <pic:pic xmlns:pic="http://schemas.openxmlformats.org/drawingml/2006/picture">
+                  <pic:nvPicPr>
+                    <pic:cNvPr id="1384310742" name=""/>
+                    <pic:cNvPicPr/>
+                  </pic:nvPicPr>
+                  <pic:blipFill>
+                    <a:blip r:embed="rId10"/>
+                    <a:stretch>
+                      <a:fillRect/>
+                    </a:stretch>
+                  </pic:blipFill>
+                  <pic:spPr>
+                    <a:xfrm>
+                      <a:off x="0" y="0"/>
+                      <a:ext cx="4102591" cy="584680"/>
+                    </a:xfrm>
+                    <a:prstGeom prst="rect">
+                      <a:avLst/>
+                    </a:prstGeom>
+                  </pic:spPr>
+                </pic:pic>
+              </a:graphicData>
+            </a:graphic>
+          </wp:inline>
+        </w:drawing>
+      </w:r>
+    </w:p>
+    <w:p>
+      <w:pPr>
+        <w:pStyle w:val="ListParagraph"/>
+        <w:numPr>
+          <w:ilvl w:val="0"/>
+          <w:numId w:val="1"/>
+        </w:numPr>
+        <w:rPr>
+          <w:b/>
+          <w:bCs/>
+        </w:rPr>
+      </w:pPr>
+      <w:r>
+        <w:rPr>
+          <w:b/>
+          <w:bCs/>
+        </w:rPr>
+        <w:t>Recycle bin &amp; its significance</w:t>
+      </w:r>
+    </w:p>
+    <w:p>
+      <w:pPr>
+        <w:pStyle w:val="ListParagraph"/>
+        <w:numPr>
+          <w:ilvl w:val="0"/>
+          <w:numId w:val="1"/>
+        </w:numPr>
+        <w:rPr>
+          <w:b/>
+          <w:bCs/>
+        </w:rPr>
+      </w:pPr>
+      <w:r>
+        <w:rPr>
+          <w:b/>
+          <w:bCs/>
+        </w:rPr>
+        <w:t>Developer Console &amp; Query Editor</w:t>
+      </w:r>
+    </w:p>
+    <w:p>
+      <w:pPr>
+        <w:pStyle w:val="ListParagraph"/>
+        <w:numPr>
+          <w:ilvl w:val="0"/>
+          <w:numId w:val="1"/>
+        </w:numPr>
+        <w:rPr>
+          <w:b/>
+          <w:bCs/>
+        </w:rPr>
+      </w:pPr>
+      <w:r>
+        <w:rPr>
+          <w:b/>
+          <w:bCs/>
+        </w:rPr>
+        <w:t>Email Template</w:t>
+      </w:r>
+      <w:r>
+        <w:rPr>
+          <w:b/>
+          <w:bCs/>
+        </w:rPr>
+        <w:t xml:space="preserve"> (Classic / Lightning Templates)</w:t>
+      </w:r>
+    </w:p>
+    <w:p>
+      <w:pPr>
+        <w:pStyle w:val="ListParagraph"/>
+        <w:numPr>
+          <w:ilvl w:val="0"/>
+          <w:numId w:val="1"/>
+        </w:numPr>
+        <w:rPr>
+          <w:b/>
+          <w:bCs/>
+        </w:rPr>
+      </w:pPr>
+      <w:r>
+        <w:rPr>
+          <w:b/>
+          <w:bCs/>
+        </w:rPr>
+        <w:t>Activities Component</w:t>
+      </w:r>
+    </w:p>
+    <w:p>
+      <w:pPr>
+        <w:pStyle w:val="ListParagraph"/>
+        <w:numPr>
+          <w:ilvl w:val="1"/>
+          <w:numId w:val="1"/>
+        </w:numPr>
+        <w:rPr>
+          <w:b/>
+          <w:bCs/>
+        </w:rPr>
+      </w:pPr>
+      <w:r>
+        <w:rPr>
+          <w:b/>
+          <w:bCs/>
+        </w:rPr>
+        <w:t>Helps to manage tasks, to do list, sending one on one email, managing calendar</w:t>
+      </w:r>
+    </w:p>
+    <w:p>
+      <w:pPr>
+        <w:pStyle w:val="ListParagraph"/>
+        <w:numPr>
+          <w:ilvl w:val="0"/>
+          <w:numId w:val="1"/>
+        </w:numPr>
+        <w:rPr>
+          <w:b/>
+          <w:bCs/>
+        </w:rPr>
+      </w:pPr>
+      <w:r>
+        <w:rPr>
+          <w:b/>
+          <w:bCs/>
+        </w:rPr>
         <w:t>Data Relationships</w:t>
       </w:r>
     </w:p>
@@ -2628,36 +2830,863 @@
           <w:bCs/>
         </w:rPr>
       </w:pPr>
-    </w:p>
-    <w:p>
-      <w:pPr>
+      <w:r>
+        <w:rPr>
+          <w:b/>
+          <w:bCs/>
+        </w:rPr>
+        <w:t>Type 1: Master Detail Relationship</w:t>
+      </w:r>
+    </w:p>
+    <w:p>
+      <w:pPr>
+        <w:pStyle w:val="ListParagraph"/>
+        <w:numPr>
+          <w:ilvl w:val="2"/>
+          <w:numId w:val="1"/>
+        </w:numPr>
+        <w:rPr>
+          <w:b/>
+          <w:bCs/>
+        </w:rPr>
+      </w:pPr>
+      <w:r>
+        <w:rPr>
+          <w:b/>
+          <w:bCs/>
+        </w:rPr>
+        <w:t>Eg: Deleting an order will remove all the associated order line items</w:t>
+      </w:r>
+    </w:p>
+    <w:p>
+      <w:pPr>
+        <w:pStyle w:val="ListParagraph"/>
+        <w:numPr>
+          <w:ilvl w:val="3"/>
+          <w:numId w:val="1"/>
+        </w:numPr>
+        <w:rPr>
+          <w:b/>
+          <w:bCs/>
+        </w:rPr>
+      </w:pPr>
+      <w:r>
+        <w:rPr>
+          <w:b/>
+          <w:bCs/>
+        </w:rPr>
+        <w:t xml:space="preserve">Deleting an account will remove all the associated contacts and </w:t>
+      </w:r>
+      <w:r>
+        <w:rPr>
+          <w:b/>
+          <w:bCs/>
+        </w:rPr>
+        <w:t>opportunities</w:t>
+      </w:r>
+    </w:p>
+    <w:p>
+      <w:pPr>
+        <w:pStyle w:val="ListParagraph"/>
+        <w:numPr>
+          <w:ilvl w:val="2"/>
+          <w:numId w:val="1"/>
+        </w:numPr>
+        <w:rPr>
+          <w:b/>
+          <w:bCs/>
+        </w:rPr>
+      </w:pPr>
+      <w:r>
+        <w:rPr>
+          <w:b/>
+          <w:bCs/>
+        </w:rPr>
+        <w:t>Tightly couple</w:t>
+      </w:r>
+      <w:r>
+        <w:rPr>
+          <w:b/>
+          <w:bCs/>
+        </w:rPr>
+        <w:t>d</w:t>
+      </w:r>
+      <w:r>
+        <w:rPr>
+          <w:b/>
+          <w:bCs/>
+        </w:rPr>
+        <w:t xml:space="preserve"> relationship between 2 objects</w:t>
+      </w:r>
+    </w:p>
+    <w:p>
+      <w:pPr>
+        <w:pStyle w:val="ListParagraph"/>
+        <w:numPr>
+          <w:ilvl w:val="1"/>
+          <w:numId w:val="1"/>
+        </w:numPr>
+        <w:rPr>
+          <w:b/>
+          <w:bCs/>
+        </w:rPr>
+      </w:pPr>
+      <w:r>
+        <w:rPr>
+          <w:b/>
+          <w:bCs/>
+        </w:rPr>
+        <w:t>Type 2: Lookup Relationship</w:t>
+      </w:r>
+    </w:p>
+    <w:p>
+      <w:pPr>
+        <w:pStyle w:val="ListParagraph"/>
+        <w:numPr>
+          <w:ilvl w:val="2"/>
+          <w:numId w:val="1"/>
+        </w:numPr>
+        <w:rPr>
+          <w:b/>
+          <w:bCs/>
+        </w:rPr>
+      </w:pPr>
+      <w:r>
+        <w:rPr>
+          <w:b/>
+          <w:bCs/>
+        </w:rPr>
+        <w:t>Eg: Deleting an account will not remove the associated account owner(user)</w:t>
+      </w:r>
+    </w:p>
+    <w:p>
+      <w:pPr>
+        <w:pStyle w:val="ListParagraph"/>
+        <w:numPr>
+          <w:ilvl w:val="2"/>
+          <w:numId w:val="1"/>
+        </w:numPr>
         <w:rPr>
           <w:b/>
           <w:bCs/>
           <w:u w:val="single"/>
         </w:rPr>
       </w:pPr>
-    </w:p>
-    <w:p>
-      <w:pPr>
+      <w:r>
+        <w:rPr>
+          <w:b/>
+          <w:bCs/>
+        </w:rPr>
+        <w:t>Loosely coupled relationship between 2 objects</w:t>
+      </w:r>
+    </w:p>
+    <w:p>
+      <w:pPr>
+        <w:pStyle w:val="ListParagraph"/>
+        <w:numPr>
+          <w:ilvl w:val="1"/>
+          <w:numId w:val="1"/>
+        </w:numPr>
         <w:rPr>
           <w:b/>
           <w:bCs/>
           <w:u w:val="single"/>
         </w:rPr>
       </w:pPr>
-    </w:p>
-    <w:p>
-      <w:pPr>
+      <w:r>
+        <w:rPr>
+          <w:b/>
+          <w:bCs/>
+        </w:rPr>
+        <w:t>Many to Many Relationship</w:t>
+      </w:r>
+    </w:p>
+    <w:p>
+      <w:pPr>
+        <w:pStyle w:val="ListParagraph"/>
+        <w:numPr>
+          <w:ilvl w:val="2"/>
+          <w:numId w:val="1"/>
+        </w:numPr>
         <w:rPr>
           <w:b/>
           <w:bCs/>
           <w:u w:val="single"/>
         </w:rPr>
       </w:pPr>
-    </w:p>
-    <w:p>
-      <w:pPr>
+      <w:r>
+        <w:rPr>
+          <w:b/>
+          <w:bCs/>
+        </w:rPr>
+        <w:t>Achieved thru create a custom object acting as a junction or bridge to relate 2 objects</w:t>
+      </w:r>
+    </w:p>
+    <w:p>
+      <w:pPr>
+        <w:pStyle w:val="ListParagraph"/>
+        <w:numPr>
+          <w:ilvl w:val="2"/>
+          <w:numId w:val="1"/>
+        </w:numPr>
+        <w:rPr>
+          <w:b/>
+          <w:bCs/>
+          <w:u w:val="single"/>
+        </w:rPr>
+      </w:pPr>
+      <w:r>
+        <w:rPr>
+          <w:b/>
+          <w:bCs/>
+        </w:rPr>
+        <w:t xml:space="preserve">Create 2 master detail relationship </w:t>
+      </w:r>
+    </w:p>
+    <w:p>
+      <w:pPr>
+        <w:pStyle w:val="ListParagraph"/>
+        <w:numPr>
+          <w:ilvl w:val="2"/>
+          <w:numId w:val="1"/>
+        </w:numPr>
+        <w:rPr>
+          <w:b/>
+          <w:bCs/>
+          <w:u w:val="single"/>
+        </w:rPr>
+      </w:pPr>
+      <w:r>
+        <w:rPr>
+          <w:b/>
+          <w:bCs/>
+          <w:u w:val="single"/>
+        </w:rPr>
+        <w:t xml:space="preserve">Ref: </w:t>
+      </w:r>
+      <w:hyperlink r:id="rId11" w:history="1">
+        <w:r>
+          <w:rPr>
+            <w:rStyle w:val="Hyperlink"/>
+            <w:b/>
+            <w:bCs/>
+          </w:rPr>
+          <w:t>https://www.salesforceben.com/what-is-a-junction-object-in-salesforce/</w:t>
+        </w:r>
+      </w:hyperlink>
+    </w:p>
+    <w:p>
+      <w:pPr>
+        <w:pStyle w:val="ListParagraph"/>
+        <w:ind w:left="2160"/>
+        <w:rPr>
+          <w:b/>
+          <w:bCs/>
+          <w:u w:val="single"/>
+        </w:rPr>
+      </w:pPr>
+      <w:r>
+        <w:rPr>
+          <w:b/>
+          <w:bCs/>
+          <w:u w:val="single"/>
+        </w:rPr>
+        <w:drawing>
+          <wp:inline distT="0" distB="0" distL="0" distR="0" wp14:anchorId="55E247EB" wp14:editId="145A789F">
+            <wp:extent cx="3028415" cy="1200160"/>
+            <wp:effectExtent l="0" t="0" r="635" b="0"/>
+            <wp:docPr id="1814970125" name="Picture 1"/>
+            <wp:cNvGraphicFramePr>
+              <a:graphicFrameLocks xmlns:a="http://schemas.openxmlformats.org/drawingml/2006/main" noChangeAspect="1"/>
+            </wp:cNvGraphicFramePr>
+            <a:graphic xmlns:a="http://schemas.openxmlformats.org/drawingml/2006/main">
+              <a:graphicData uri="http://schemas.openxmlformats.org/drawingml/2006/picture">
+                <pic:pic xmlns:pic="http://schemas.openxmlformats.org/drawingml/2006/picture">
+                  <pic:nvPicPr>
+                    <pic:cNvPr id="1814970125" name=""/>
+                    <pic:cNvPicPr/>
+                  </pic:nvPicPr>
+                  <pic:blipFill>
+                    <a:blip r:embed="rId12"/>
+                    <a:stretch>
+                      <a:fillRect/>
+                    </a:stretch>
+                  </pic:blipFill>
+                  <pic:spPr>
+                    <a:xfrm>
+                      <a:off x="0" y="0"/>
+                      <a:ext cx="3045157" cy="1206795"/>
+                    </a:xfrm>
+                    <a:prstGeom prst="rect">
+                      <a:avLst/>
+                    </a:prstGeom>
+                  </pic:spPr>
+                </pic:pic>
+              </a:graphicData>
+            </a:graphic>
+          </wp:inline>
+        </w:drawing>
+      </w:r>
+    </w:p>
+    <w:p>
+      <w:pPr>
+        <w:pStyle w:val="ListParagraph"/>
+        <w:numPr>
+          <w:ilvl w:val="1"/>
+          <w:numId w:val="1"/>
+        </w:numPr>
+        <w:rPr>
+          <w:b/>
+          <w:bCs/>
+          <w:u w:val="single"/>
+        </w:rPr>
+      </w:pPr>
+      <w:r>
+        <w:rPr>
+          <w:b/>
+          <w:bCs/>
+        </w:rPr>
+        <w:lastRenderedPageBreak/>
+        <w:t xml:space="preserve">Direct </w:t>
+      </w:r>
+      <w:r>
+        <w:rPr>
+          <w:b/>
+          <w:bCs/>
+        </w:rPr>
+        <w:t>Relationship</w:t>
+      </w:r>
+    </w:p>
+    <w:p>
+      <w:pPr>
+        <w:pStyle w:val="ListParagraph"/>
+        <w:numPr>
+          <w:ilvl w:val="1"/>
+          <w:numId w:val="1"/>
+        </w:numPr>
+        <w:rPr>
+          <w:b/>
+          <w:bCs/>
+          <w:u w:val="single"/>
+        </w:rPr>
+      </w:pPr>
+      <w:r>
+        <w:rPr>
+          <w:b/>
+          <w:bCs/>
+        </w:rPr>
+        <w:t>Indirect Relationship</w:t>
+      </w:r>
+    </w:p>
+    <w:p>
+      <w:pPr>
+        <w:pStyle w:val="ListParagraph"/>
+        <w:numPr>
+          <w:ilvl w:val="0"/>
+          <w:numId w:val="1"/>
+        </w:numPr>
+        <w:rPr>
+          <w:b/>
+          <w:bCs/>
+        </w:rPr>
+      </w:pPr>
+      <w:r>
+        <w:rPr>
+          <w:b/>
+          <w:bCs/>
+        </w:rPr>
+        <w:t>Data Load / Import Options</w:t>
+      </w:r>
+    </w:p>
+    <w:p>
+      <w:pPr>
+        <w:pStyle w:val="ListParagraph"/>
+        <w:numPr>
+          <w:ilvl w:val="1"/>
+          <w:numId w:val="1"/>
+        </w:numPr>
+        <w:rPr>
+          <w:b/>
+          <w:bCs/>
+        </w:rPr>
+      </w:pPr>
+      <w:r>
+        <w:rPr>
+          <w:b/>
+          <w:bCs/>
+        </w:rPr>
+        <w:t>Option 1: Data Import Wizard</w:t>
+      </w:r>
+    </w:p>
+    <w:p>
+      <w:pPr>
+        <w:pStyle w:val="ListParagraph"/>
+        <w:numPr>
+          <w:ilvl w:val="2"/>
+          <w:numId w:val="1"/>
+        </w:numPr>
+        <w:rPr>
+          <w:b/>
+          <w:bCs/>
+        </w:rPr>
+      </w:pPr>
+      <w:r>
+        <w:rPr>
+          <w:b/>
+          <w:bCs/>
+        </w:rPr>
+        <w:t>Limitations:</w:t>
+      </w:r>
+    </w:p>
+    <w:p>
+      <w:pPr>
+        <w:pStyle w:val="ListParagraph"/>
+        <w:numPr>
+          <w:ilvl w:val="3"/>
+          <w:numId w:val="1"/>
+        </w:numPr>
+        <w:rPr>
+          <w:b/>
+          <w:bCs/>
+        </w:rPr>
+      </w:pPr>
+      <w:r>
+        <w:rPr>
+          <w:b/>
+          <w:bCs/>
+        </w:rPr>
+        <w:t>Supports only a few Std. objects for data load</w:t>
+      </w:r>
+    </w:p>
+    <w:p>
+      <w:pPr>
+        <w:pStyle w:val="ListParagraph"/>
+        <w:numPr>
+          <w:ilvl w:val="3"/>
+          <w:numId w:val="1"/>
+        </w:numPr>
+        <w:rPr>
+          <w:b/>
+          <w:bCs/>
+        </w:rPr>
+      </w:pPr>
+      <w:r>
+        <w:rPr>
+          <w:b/>
+          <w:bCs/>
+        </w:rPr>
+        <w:t>Max. 50K records can be loaded</w:t>
+      </w:r>
+    </w:p>
+    <w:p>
+      <w:pPr>
+        <w:pStyle w:val="ListParagraph"/>
+        <w:numPr>
+          <w:ilvl w:val="3"/>
+          <w:numId w:val="1"/>
+        </w:numPr>
+        <w:rPr>
+          <w:b/>
+          <w:bCs/>
+        </w:rPr>
+      </w:pPr>
+      <w:r>
+        <w:rPr>
+          <w:b/>
+          <w:bCs/>
+        </w:rPr>
+        <w:t xml:space="preserve">Cannot delete records </w:t>
+      </w:r>
+    </w:p>
+    <w:p>
+      <w:pPr>
+        <w:pStyle w:val="ListParagraph"/>
+        <w:numPr>
+          <w:ilvl w:val="3"/>
+          <w:numId w:val="1"/>
+        </w:numPr>
+        <w:rPr>
+          <w:b/>
+          <w:bCs/>
+        </w:rPr>
+      </w:pPr>
+      <w:r>
+        <w:rPr>
+          <w:b/>
+          <w:bCs/>
+        </w:rPr>
+        <w:t>Cannot be used to load files</w:t>
+      </w:r>
+    </w:p>
+    <w:p>
+      <w:pPr>
+        <w:pStyle w:val="ListParagraph"/>
+        <w:numPr>
+          <w:ilvl w:val="1"/>
+          <w:numId w:val="1"/>
+        </w:numPr>
+        <w:rPr>
+          <w:b/>
+          <w:bCs/>
+        </w:rPr>
+      </w:pPr>
+      <w:r>
+        <w:rPr>
+          <w:b/>
+          <w:bCs/>
+        </w:rPr>
+        <w:t>Option 2: Data Loader</w:t>
+      </w:r>
+    </w:p>
+    <w:p>
+      <w:pPr>
+        <w:pStyle w:val="ListParagraph"/>
+        <w:numPr>
+          <w:ilvl w:val="2"/>
+          <w:numId w:val="1"/>
+        </w:numPr>
+        <w:rPr>
+          <w:b/>
+          <w:bCs/>
+        </w:rPr>
+      </w:pPr>
+      <w:r>
+        <w:rPr>
+          <w:b/>
+          <w:bCs/>
+        </w:rPr>
+        <w:t>Supports all std. and custom object</w:t>
+      </w:r>
+    </w:p>
+    <w:p>
+      <w:pPr>
+        <w:pStyle w:val="ListParagraph"/>
+        <w:numPr>
+          <w:ilvl w:val="2"/>
+          <w:numId w:val="1"/>
+        </w:numPr>
+        <w:rPr>
+          <w:b/>
+          <w:bCs/>
+        </w:rPr>
+      </w:pPr>
+      <w:r>
+        <w:rPr>
+          <w:b/>
+          <w:bCs/>
+        </w:rPr>
+        <w:t>Max. 50 Million records can be loaded</w:t>
+      </w:r>
+    </w:p>
+    <w:p>
+      <w:pPr>
+        <w:pStyle w:val="ListParagraph"/>
+        <w:numPr>
+          <w:ilvl w:val="2"/>
+          <w:numId w:val="1"/>
+        </w:numPr>
+        <w:rPr>
+          <w:b/>
+          <w:bCs/>
+        </w:rPr>
+      </w:pPr>
+      <w:r>
+        <w:rPr>
+          <w:b/>
+          <w:bCs/>
+        </w:rPr>
+        <w:t>Can delete records</w:t>
+      </w:r>
+    </w:p>
+    <w:p>
+      <w:pPr>
+        <w:pStyle w:val="ListParagraph"/>
+        <w:numPr>
+          <w:ilvl w:val="2"/>
+          <w:numId w:val="1"/>
+        </w:numPr>
+        <w:rPr>
+          <w:b/>
+          <w:bCs/>
+        </w:rPr>
+      </w:pPr>
+      <w:r>
+        <w:rPr>
+          <w:b/>
+          <w:bCs/>
+        </w:rPr>
+        <w:t>Can export records</w:t>
+      </w:r>
+    </w:p>
+    <w:p>
+      <w:pPr>
+        <w:pStyle w:val="ListParagraph"/>
+        <w:ind w:left="2160"/>
+        <w:rPr>
+          <w:b/>
+          <w:bCs/>
+        </w:rPr>
+      </w:pPr>
+      <w:r>
+        <w:rPr>
+          <w:b/>
+          <w:bCs/>
+        </w:rPr>
+        <w:drawing>
+          <wp:inline distT="0" distB="0" distL="0" distR="0" wp14:anchorId="523AC3A5" wp14:editId="264A379E">
+            <wp:extent cx="2851952" cy="1046179"/>
+            <wp:effectExtent l="0" t="0" r="5715" b="1905"/>
+            <wp:docPr id="1565947836" name="Picture 1"/>
+            <wp:cNvGraphicFramePr>
+              <a:graphicFrameLocks xmlns:a="http://schemas.openxmlformats.org/drawingml/2006/main" noChangeAspect="1"/>
+            </wp:cNvGraphicFramePr>
+            <a:graphic xmlns:a="http://schemas.openxmlformats.org/drawingml/2006/main">
+              <a:graphicData uri="http://schemas.openxmlformats.org/drawingml/2006/picture">
+                <pic:pic xmlns:pic="http://schemas.openxmlformats.org/drawingml/2006/picture">
+                  <pic:nvPicPr>
+                    <pic:cNvPr id="1565947836" name=""/>
+                    <pic:cNvPicPr/>
+                  </pic:nvPicPr>
+                  <pic:blipFill>
+                    <a:blip r:embed="rId13"/>
+                    <a:stretch>
+                      <a:fillRect/>
+                    </a:stretch>
+                  </pic:blipFill>
+                  <pic:spPr>
+                    <a:xfrm>
+                      <a:off x="0" y="0"/>
+                      <a:ext cx="2870132" cy="1052848"/>
+                    </a:xfrm>
+                    <a:prstGeom prst="rect">
+                      <a:avLst/>
+                    </a:prstGeom>
+                  </pic:spPr>
+                </pic:pic>
+              </a:graphicData>
+            </a:graphic>
+          </wp:inline>
+        </w:drawing>
+      </w:r>
+    </w:p>
+    <w:p>
+      <w:pPr>
+        <w:pStyle w:val="ListParagraph"/>
+        <w:numPr>
+          <w:ilvl w:val="0"/>
+          <w:numId w:val="1"/>
+        </w:numPr>
+        <w:rPr>
+          <w:b/>
+          <w:bCs/>
+        </w:rPr>
+      </w:pPr>
+      <w:r>
+        <w:rPr>
+          <w:b/>
+          <w:bCs/>
+        </w:rPr>
+        <w:t>Reports</w:t>
+      </w:r>
+    </w:p>
+    <w:p>
+      <w:pPr>
+        <w:pStyle w:val="ListParagraph"/>
+        <w:numPr>
+          <w:ilvl w:val="1"/>
+          <w:numId w:val="1"/>
+        </w:numPr>
+        <w:rPr>
+          <w:b/>
+          <w:bCs/>
+        </w:rPr>
+      </w:pPr>
+      <w:r>
+        <w:rPr>
+          <w:b/>
+          <w:bCs/>
+        </w:rPr>
+        <w:t>Tabular Report</w:t>
+      </w:r>
+    </w:p>
+    <w:p>
+      <w:pPr>
+        <w:pStyle w:val="ListParagraph"/>
+        <w:numPr>
+          <w:ilvl w:val="2"/>
+          <w:numId w:val="1"/>
+        </w:numPr>
+        <w:rPr>
+          <w:b/>
+          <w:bCs/>
+        </w:rPr>
+      </w:pPr>
+      <w:r>
+        <w:rPr>
+          <w:b/>
+          <w:bCs/>
+        </w:rPr>
+        <w:t>Simple rows and columns</w:t>
+      </w:r>
+    </w:p>
+    <w:p>
+      <w:pPr>
+        <w:pStyle w:val="ListParagraph"/>
+        <w:numPr>
+          <w:ilvl w:val="2"/>
+          <w:numId w:val="1"/>
+        </w:numPr>
+        <w:rPr>
+          <w:b/>
+          <w:bCs/>
+        </w:rPr>
+      </w:pPr>
+      <w:r>
+        <w:rPr>
+          <w:b/>
+          <w:bCs/>
+        </w:rPr>
+        <w:t xml:space="preserve">No </w:t>
+      </w:r>
+      <w:r>
+        <w:rPr>
+          <w:b/>
+          <w:bCs/>
+        </w:rPr>
+        <w:t xml:space="preserve">Add chart functionality </w:t>
+      </w:r>
+      <w:r>
+        <w:rPr>
+          <w:b/>
+          <w:bCs/>
+        </w:rPr>
+        <w:t xml:space="preserve">is </w:t>
+      </w:r>
+      <w:r>
+        <w:rPr>
+          <w:b/>
+          <w:bCs/>
+        </w:rPr>
+        <w:t>available</w:t>
+      </w:r>
+    </w:p>
+    <w:p>
+      <w:pPr>
+        <w:pStyle w:val="ListParagraph"/>
+        <w:ind w:left="2160"/>
+        <w:rPr>
+          <w:b/>
+          <w:bCs/>
+        </w:rPr>
+      </w:pPr>
+    </w:p>
+    <w:p>
+      <w:pPr>
+        <w:pStyle w:val="ListParagraph"/>
+        <w:numPr>
+          <w:ilvl w:val="1"/>
+          <w:numId w:val="1"/>
+        </w:numPr>
+        <w:rPr>
+          <w:b/>
+          <w:bCs/>
+        </w:rPr>
+      </w:pPr>
+      <w:r>
+        <w:rPr>
+          <w:b/>
+          <w:bCs/>
+        </w:rPr>
+        <w:t>Summary Report</w:t>
+      </w:r>
+    </w:p>
+    <w:p>
+      <w:pPr>
+        <w:pStyle w:val="ListParagraph"/>
+        <w:numPr>
+          <w:ilvl w:val="2"/>
+          <w:numId w:val="1"/>
+        </w:numPr>
+        <w:rPr>
+          <w:b/>
+          <w:bCs/>
+        </w:rPr>
+      </w:pPr>
+      <w:r>
+        <w:rPr>
+          <w:b/>
+          <w:bCs/>
+        </w:rPr>
+        <w:t xml:space="preserve">When u apply grouping against a column </w:t>
+      </w:r>
+    </w:p>
+    <w:p>
+      <w:pPr>
+        <w:pStyle w:val="ListParagraph"/>
+        <w:numPr>
+          <w:ilvl w:val="2"/>
+          <w:numId w:val="1"/>
+        </w:numPr>
+        <w:rPr>
+          <w:b/>
+          <w:bCs/>
+        </w:rPr>
+      </w:pPr>
+      <w:r>
+        <w:rPr>
+          <w:b/>
+          <w:bCs/>
+        </w:rPr>
+        <w:t>Add chart functionality will be available</w:t>
+      </w:r>
+    </w:p>
+    <w:p>
+      <w:pPr>
+        <w:pStyle w:val="ListParagraph"/>
+        <w:numPr>
+          <w:ilvl w:val="0"/>
+          <w:numId w:val="1"/>
+        </w:numPr>
+        <w:rPr>
+          <w:b/>
+          <w:bCs/>
+        </w:rPr>
+      </w:pPr>
+      <w:r>
+        <w:rPr>
+          <w:b/>
+          <w:bCs/>
+        </w:rPr>
+        <w:t xml:space="preserve">Custom </w:t>
+      </w:r>
+      <w:r>
+        <w:rPr>
+          <w:b/>
+          <w:bCs/>
+        </w:rPr>
+        <w:t>Report</w:t>
+      </w:r>
+      <w:r>
+        <w:rPr>
+          <w:b/>
+          <w:bCs/>
+        </w:rPr>
+        <w:t xml:space="preserve"> Type</w:t>
+      </w:r>
+    </w:p>
+    <w:p>
+      <w:pPr>
+        <w:pStyle w:val="ListParagraph"/>
+        <w:rPr>
+          <w:b/>
+          <w:bCs/>
+        </w:rPr>
+      </w:pPr>
+    </w:p>
+    <w:p>
+      <w:pPr>
+        <w:pStyle w:val="ListParagraph"/>
+        <w:ind w:left="2160"/>
         <w:rPr>
           <w:b/>
           <w:bCs/>
@@ -2837,6 +3866,13 @@
                 <w:bCs/>
               </w:rPr>
             </w:pPr>
+            <w:r>
+              <w:rPr>
+                <w:b/>
+                <w:bCs/>
+              </w:rPr>
+              <w:t>Standard</w:t>
+            </w:r>
           </w:p>
         </w:tc>
         <w:tc>
@@ -2850,12 +3886,305 @@
                 <w:bCs/>
               </w:rPr>
             </w:pPr>
+            <w:r>
+              <w:rPr>
+                <w:b/>
+                <w:bCs/>
+              </w:rPr>
+              <w:t>Contact</w:t>
+            </w:r>
           </w:p>
         </w:tc>
         <w:tc>
           <w:tcPr>
             <w:tcW w:w="5335" w:type="dxa"/>
           </w:tcPr>
+          <w:p>
+            <w:pPr>
+              <w:rPr>
+                <w:b/>
+                <w:bCs/>
+              </w:rPr>
+            </w:pPr>
+            <w:r>
+              <w:rPr>
+                <w:b/>
+                <w:bCs/>
+              </w:rPr>
+              <w:t>Meant to store business contacts, customer contact etc, external user data or named person</w:t>
+            </w:r>
+          </w:p>
+        </w:tc>
+      </w:tr>
+      <w:tr>
+        <w:tc>
+          <w:tcPr>
+            <w:tcW w:w="1413" w:type="dxa"/>
+          </w:tcPr>
+          <w:p>
+            <w:pPr>
+              <w:rPr>
+                <w:b/>
+                <w:bCs/>
+              </w:rPr>
+            </w:pPr>
+            <w:r>
+              <w:rPr>
+                <w:b/>
+                <w:bCs/>
+              </w:rPr>
+              <w:t>Standard</w:t>
+            </w:r>
+          </w:p>
+        </w:tc>
+        <w:tc>
+          <w:tcPr>
+            <w:tcW w:w="2268" w:type="dxa"/>
+          </w:tcPr>
+          <w:p>
+            <w:pPr>
+              <w:rPr>
+                <w:b/>
+                <w:bCs/>
+              </w:rPr>
+            </w:pPr>
+            <w:r>
+              <w:rPr>
+                <w:b/>
+                <w:bCs/>
+              </w:rPr>
+              <w:t>Case</w:t>
+            </w:r>
+          </w:p>
+        </w:tc>
+        <w:tc>
+          <w:tcPr>
+            <w:tcW w:w="5335" w:type="dxa"/>
+          </w:tcPr>
+          <w:p>
+            <w:pPr>
+              <w:rPr>
+                <w:b/>
+                <w:bCs/>
+              </w:rPr>
+            </w:pPr>
+            <w:r>
+              <w:rPr>
+                <w:b/>
+                <w:bCs/>
+              </w:rPr>
+              <w:t>Meant to store customer issues and also internal issues or problem / incident management</w:t>
+            </w:r>
+          </w:p>
+        </w:tc>
+      </w:tr>
+      <w:tr>
+        <w:tc>
+          <w:tcPr>
+            <w:tcW w:w="1413" w:type="dxa"/>
+          </w:tcPr>
+          <w:p>
+            <w:pPr>
+              <w:rPr>
+                <w:b/>
+                <w:bCs/>
+              </w:rPr>
+            </w:pPr>
+            <w:r>
+              <w:rPr>
+                <w:b/>
+                <w:bCs/>
+              </w:rPr>
+              <w:t>Standard</w:t>
+            </w:r>
+          </w:p>
+        </w:tc>
+        <w:tc>
+          <w:tcPr>
+            <w:tcW w:w="2268" w:type="dxa"/>
+          </w:tcPr>
+          <w:p>
+            <w:pPr>
+              <w:rPr>
+                <w:b/>
+                <w:bCs/>
+              </w:rPr>
+            </w:pPr>
+            <w:r>
+              <w:rPr>
+                <w:b/>
+                <w:bCs/>
+              </w:rPr>
+              <w:t>Opportunity</w:t>
+            </w:r>
+          </w:p>
+        </w:tc>
+        <w:tc>
+          <w:tcPr>
+            <w:tcW w:w="5335" w:type="dxa"/>
+          </w:tcPr>
+          <w:p>
+            <w:pPr>
+              <w:rPr>
+                <w:b/>
+                <w:bCs/>
+              </w:rPr>
+            </w:pPr>
+            <w:r>
+              <w:rPr>
+                <w:b/>
+                <w:bCs/>
+              </w:rPr>
+              <w:t>Meant to store business deals</w:t>
+            </w:r>
+          </w:p>
+          <w:p>
+            <w:pPr>
+              <w:rPr>
+                <w:b/>
+                <w:bCs/>
+              </w:rPr>
+            </w:pPr>
+            <w:r>
+              <w:rPr>
+                <w:b/>
+                <w:bCs/>
+              </w:rPr>
+              <w:t>E:g Technology Services, BPOs</w:t>
+            </w:r>
+          </w:p>
+        </w:tc>
+      </w:tr>
+      <w:tr>
+        <w:tc>
+          <w:tcPr>
+            <w:tcW w:w="1413" w:type="dxa"/>
+          </w:tcPr>
+          <w:p>
+            <w:pPr>
+              <w:rPr>
+                <w:b/>
+                <w:bCs/>
+              </w:rPr>
+            </w:pPr>
+            <w:r>
+              <w:rPr>
+                <w:b/>
+                <w:bCs/>
+              </w:rPr>
+              <w:t>Standard</w:t>
+            </w:r>
+          </w:p>
+        </w:tc>
+        <w:tc>
+          <w:tcPr>
+            <w:tcW w:w="2268" w:type="dxa"/>
+          </w:tcPr>
+          <w:p>
+            <w:pPr>
+              <w:rPr>
+                <w:b/>
+                <w:bCs/>
+              </w:rPr>
+            </w:pPr>
+            <w:r>
+              <w:rPr>
+                <w:b/>
+                <w:bCs/>
+              </w:rPr>
+              <w:t>Opportunity Product</w:t>
+            </w:r>
+          </w:p>
+        </w:tc>
+        <w:tc>
+          <w:tcPr>
+            <w:tcW w:w="5335" w:type="dxa"/>
+          </w:tcPr>
+          <w:p>
+            <w:pPr>
+              <w:rPr>
+                <w:b/>
+                <w:bCs/>
+              </w:rPr>
+            </w:pPr>
+            <w:r>
+              <w:rPr>
+                <w:b/>
+                <w:bCs/>
+              </w:rPr>
+              <w:t>It is a junction object to link multiple opportunities and products</w:t>
+            </w:r>
+          </w:p>
+        </w:tc>
+      </w:tr>
+      <w:tr>
+        <w:tc>
+          <w:tcPr>
+            <w:tcW w:w="1413" w:type="dxa"/>
+          </w:tcPr>
+          <w:p>
+            <w:pPr>
+              <w:rPr>
+                <w:b/>
+                <w:bCs/>
+              </w:rPr>
+            </w:pPr>
+            <w:r>
+              <w:rPr>
+                <w:b/>
+                <w:bCs/>
+              </w:rPr>
+              <w:t>Standard</w:t>
+            </w:r>
+          </w:p>
+        </w:tc>
+        <w:tc>
+          <w:tcPr>
+            <w:tcW w:w="2268" w:type="dxa"/>
+          </w:tcPr>
+          <w:p>
+            <w:pPr>
+              <w:rPr>
+                <w:b/>
+                <w:bCs/>
+              </w:rPr>
+            </w:pPr>
+            <w:r>
+              <w:rPr>
+                <w:b/>
+                <w:bCs/>
+              </w:rPr>
+              <w:t>Product</w:t>
+            </w:r>
+          </w:p>
+        </w:tc>
+        <w:tc>
+          <w:tcPr>
+            <w:tcW w:w="5335" w:type="dxa"/>
+          </w:tcPr>
+          <w:p>
+            <w:pPr>
+              <w:rPr>
+                <w:b/>
+                <w:bCs/>
+              </w:rPr>
+            </w:pPr>
+            <w:r>
+              <w:rPr>
+                <w:b/>
+                <w:bCs/>
+              </w:rPr>
+              <w:t>Meant to store customer master list of products being sold</w:t>
+            </w:r>
+          </w:p>
+          <w:p>
+            <w:pPr>
+              <w:rPr>
+                <w:b/>
+                <w:bCs/>
+              </w:rPr>
+            </w:pPr>
+          </w:p>
           <w:p>
             <w:pPr>
               <w:rPr>
@@ -3132,7 +4461,6 @@
           <w:b/>
           <w:bCs/>
         </w:rPr>
-        <w:lastRenderedPageBreak/>
         <w:t>Solution:</w:t>
       </w:r>
     </w:p>
@@ -3593,7 +4921,7 @@
         </w:rPr>
         <w:t>Create a new user John Doe and assign with “</w:t>
       </w:r>
-      <w:hyperlink r:id="rId10" w:history="1">
+      <w:hyperlink r:id="rId14" w:history="1">
         <w:r>
           <w:rPr>
             <w:rStyle w:val="Hyperlink"/>
@@ -3626,7 +4954,6 @@
           <w:b/>
           <w:bCs/>
         </w:rPr>
-        <w:lastRenderedPageBreak/>
         <w:t>Use “Permission Set” to give elevated or special access to John doe so that he can see marketing app in addition to Sales apps</w:t>
       </w:r>
     </w:p>
@@ -4204,284 +5531,284 @@
         </w:numPr>
       </w:pPr>
       <w:r>
+        <w:t>Seasonal Promotions with 10% discount</w:t>
+      </w:r>
+    </w:p>
+    <w:p>
+      <w:pPr>
+        <w:pStyle w:val="ListParagraph"/>
+        <w:numPr>
+          <w:ilvl w:val="1"/>
+          <w:numId w:val="1"/>
+        </w:numPr>
+      </w:pPr>
+      <w:r>
+        <w:t>Seasonal Promotions with 15% discount</w:t>
+      </w:r>
+    </w:p>
+    <w:p>
+      <w:pPr>
+        <w:pStyle w:val="ListParagraph"/>
+        <w:numPr>
+          <w:ilvl w:val="1"/>
+          <w:numId w:val="1"/>
+        </w:numPr>
+      </w:pPr>
+      <w:r>
+        <w:t>New Customer Onboarding discount</w:t>
+      </w:r>
+    </w:p>
+    <w:p/>
+    <w:p>
+      <w:r>
+        <w:t>Solution:</w:t>
+      </w:r>
+    </w:p>
+    <w:p>
+      <w:pPr>
+        <w:rPr>
+          <w:strike/>
+        </w:rPr>
+      </w:pPr>
+      <w:r>
+        <w:t xml:space="preserve">Option 1: </w:t>
+      </w:r>
+      <w:r>
+        <w:rPr>
+          <w:strike/>
+        </w:rPr>
+        <w:t>Roles</w:t>
+      </w:r>
+      <w:r>
+        <w:rPr>
+          <w:strike/>
+        </w:rPr>
+        <w:t xml:space="preserve"> . Roles can be used only to define data security </w:t>
+      </w:r>
+    </w:p>
+    <w:p>
+      <w:r>
+        <w:t xml:space="preserve">Option 2: Page Layout </w:t>
+      </w:r>
+    </w:p>
+    <w:p>
+      <w:pPr>
+        <w:pStyle w:val="ListParagraph"/>
+        <w:numPr>
+          <w:ilvl w:val="0"/>
+          <w:numId w:val="1"/>
+        </w:numPr>
+        <w:rPr>
+          <w:strike/>
+        </w:rPr>
+      </w:pPr>
+      <w:r>
+        <w:rPr>
+          <w:strike/>
+        </w:rPr>
+        <w:t>Can we create a new page layout and assign to John Doe</w:t>
+      </w:r>
+    </w:p>
+    <w:p>
+      <w:pPr>
+        <w:pStyle w:val="ListParagraph"/>
+        <w:numPr>
+          <w:ilvl w:val="0"/>
+          <w:numId w:val="1"/>
+        </w:numPr>
+        <w:rPr>
+          <w:strike/>
+        </w:rPr>
+      </w:pPr>
+      <w:r>
+        <w:rPr>
+          <w:strike/>
+        </w:rPr>
+        <w:t>Can we create a new page layout and assign to John Doe</w:t>
+      </w:r>
+      <w:r>
+        <w:rPr>
+          <w:strike/>
+        </w:rPr>
+        <w:t>’s profile</w:t>
+      </w:r>
+    </w:p>
+    <w:p>
+      <w:pPr>
+        <w:pStyle w:val="ListParagraph"/>
+      </w:pPr>
+    </w:p>
+    <w:p>
+      <w:pPr>
+        <w:pStyle w:val="ListParagraph"/>
+        <w:numPr>
+          <w:ilvl w:val="0"/>
+          <w:numId w:val="1"/>
+        </w:numPr>
+      </w:pPr>
+      <w:r>
+        <w:t>Can we use permission sets</w:t>
+      </w:r>
+      <w:r>
+        <w:t xml:space="preserve"> ?</w:t>
+      </w:r>
+    </w:p>
+    <w:p>
+      <w:r>
+        <w:rPr>
+          <w:b/>
+          <w:bCs/>
+          <w:u w:val="single"/>
+        </w:rPr>
+        <w:t xml:space="preserve">TIP : </w:t>
+      </w:r>
+      <w:r>
+        <w:rPr>
+          <w:b/>
+          <w:bCs/>
+          <w:u w:val="single"/>
+        </w:rPr>
+        <w:t>PAGE LAYOUT FIELDS SECURITY FLOW</w:t>
+      </w:r>
+    </w:p>
+    <w:p>
+      <w:r>
+        <w:t xml:space="preserve">PAGE LOADS </w:t>
+      </w:r>
+    </w:p>
+    <w:p>
+      <w:r>
+        <w:sym w:font="Wingdings" w:char="F0E0"/>
+      </w:r>
+      <w:r>
+        <w:t xml:space="preserve"> SYSTEM CHECKS THE USER PROFILE </w:t>
+      </w:r>
+      <w:r>
+        <w:sym w:font="Wingdings" w:char="F0E0"/>
+      </w:r>
+      <w:r>
+        <w:t xml:space="preserve"> THOSE FIELDS </w:t>
+      </w:r>
+      <w:r>
+        <w:t xml:space="preserve">THAT ARE </w:t>
+      </w:r>
+      <w:r>
+        <w:t xml:space="preserve">MARKED AS VISIBLE </w:t>
+      </w:r>
+      <w:r>
+        <w:t xml:space="preserve">OR READ ONLY </w:t>
+      </w:r>
+      <w:r>
+        <w:t xml:space="preserve">WILL BE SHOWN ON THE PAGE </w:t>
+      </w:r>
+    </w:p>
+    <w:p>
+      <w:r>
+        <w:sym w:font="Wingdings" w:char="F0E0"/>
+      </w:r>
+      <w:r>
+        <w:t xml:space="preserve"> SYSTEM CHECKS THE USER PERMISSION SET </w:t>
+      </w:r>
+      <w:r>
+        <w:sym w:font="Wingdings" w:char="F0E0"/>
+      </w:r>
+      <w:r>
+        <w:t xml:space="preserve"> IF THERE IS ANY PERMISSION SET DEFINING FIELD READ ONLY OR EDIT ACCESS THEN THOSE FIELD</w:t>
+      </w:r>
+      <w:r>
+        <w:t>S</w:t>
+      </w:r>
+      <w:r>
+        <w:t xml:space="preserve"> WILL BE SHOWN ON THE PAGE</w:t>
+      </w:r>
+    </w:p>
+    <w:p>
+      <w:r>
+        <w:rPr>
+          <w:b/>
+          <w:bCs/>
+        </w:rPr>
+        <w:t>Use case #10:</w:t>
+      </w:r>
+    </w:p>
+    <w:p>
+      <w:r>
+        <w:t>John Doe raises a concern that the system is showing lot of fields. For e.g agreement related fields should be shown only when agreement needed checkbox is selected.else it should be hidden from user view</w:t>
+      </w:r>
+    </w:p>
+    <w:p>
+      <w:pPr>
+        <w:rPr>
+          <w:b/>
+          <w:bCs/>
+        </w:rPr>
+      </w:pPr>
+      <w:r>
+        <w:rPr>
+          <w:b/>
+          <w:bCs/>
+        </w:rPr>
+        <w:t>Solution:</w:t>
+      </w:r>
+    </w:p>
+    <w:p>
+      <w:pPr>
+        <w:rPr>
+          <w:strike/>
+        </w:rPr>
+      </w:pPr>
+      <w:r>
+        <w:rPr>
+          <w:b/>
+          <w:bCs/>
+        </w:rPr>
+        <w:t>Option 1:</w:t>
+      </w:r>
+      <w:r>
+        <w:rPr>
+          <w:strike/>
+        </w:rPr>
+        <w:t xml:space="preserve"> Page Layout</w:t>
+      </w:r>
+      <w:r>
+        <w:rPr>
+          <w:strike/>
+        </w:rPr>
+        <w:t xml:space="preserve"> . Cannot be done as dynamic fields setup not possible in page layout feature</w:t>
+      </w:r>
+    </w:p>
+    <w:p>
+      <w:pPr>
+        <w:rPr>
+          <w:b/>
+          <w:bCs/>
+        </w:rPr>
+      </w:pPr>
+      <w:r>
+        <w:rPr>
+          <w:b/>
+          <w:bCs/>
+        </w:rPr>
+        <w:t>Option 2:</w:t>
+      </w:r>
+      <w:r>
+        <w:rPr>
+          <w:b/>
+          <w:bCs/>
+        </w:rPr>
+        <w:t xml:space="preserve"> Dynamic Forms</w:t>
+      </w:r>
+    </w:p>
+    <w:p>
+      <w:pPr>
+        <w:pStyle w:val="ListParagraph"/>
+        <w:numPr>
+          <w:ilvl w:val="0"/>
+          <w:numId w:val="1"/>
+        </w:numPr>
+      </w:pPr>
+      <w:r>
         <w:lastRenderedPageBreak/>
-        <w:t>Seasonal Promotions with 10% discount</w:t>
-      </w:r>
-    </w:p>
-    <w:p>
-      <w:pPr>
-        <w:pStyle w:val="ListParagraph"/>
-        <w:numPr>
-          <w:ilvl w:val="1"/>
-          <w:numId w:val="1"/>
-        </w:numPr>
-      </w:pPr>
-      <w:r>
-        <w:t>Seasonal Promotions with 15% discount</w:t>
-      </w:r>
-    </w:p>
-    <w:p>
-      <w:pPr>
-        <w:pStyle w:val="ListParagraph"/>
-        <w:numPr>
-          <w:ilvl w:val="1"/>
-          <w:numId w:val="1"/>
-        </w:numPr>
-      </w:pPr>
-      <w:r>
-        <w:t>New Customer Onboarding discount</w:t>
-      </w:r>
-    </w:p>
-    <w:p/>
-    <w:p>
-      <w:r>
-        <w:t>Solution:</w:t>
-      </w:r>
-    </w:p>
-    <w:p>
-      <w:pPr>
-        <w:rPr>
-          <w:strike/>
-        </w:rPr>
-      </w:pPr>
-      <w:r>
-        <w:t xml:space="preserve">Option 1: </w:t>
-      </w:r>
-      <w:r>
-        <w:rPr>
-          <w:strike/>
-        </w:rPr>
-        <w:t>Roles</w:t>
-      </w:r>
-      <w:r>
-        <w:rPr>
-          <w:strike/>
-        </w:rPr>
-        <w:t xml:space="preserve"> . Roles can be used only to define data security </w:t>
-      </w:r>
-    </w:p>
-    <w:p>
-      <w:r>
-        <w:t xml:space="preserve">Option 2: Page Layout </w:t>
-      </w:r>
-    </w:p>
-    <w:p>
-      <w:pPr>
-        <w:pStyle w:val="ListParagraph"/>
-        <w:numPr>
-          <w:ilvl w:val="0"/>
-          <w:numId w:val="1"/>
-        </w:numPr>
-        <w:rPr>
-          <w:strike/>
-        </w:rPr>
-      </w:pPr>
-      <w:r>
-        <w:rPr>
-          <w:strike/>
-        </w:rPr>
-        <w:t>Can we create a new page layout and assign to John Doe</w:t>
-      </w:r>
-    </w:p>
-    <w:p>
-      <w:pPr>
-        <w:pStyle w:val="ListParagraph"/>
-        <w:numPr>
-          <w:ilvl w:val="0"/>
-          <w:numId w:val="1"/>
-        </w:numPr>
-        <w:rPr>
-          <w:strike/>
-        </w:rPr>
-      </w:pPr>
-      <w:r>
-        <w:rPr>
-          <w:strike/>
-        </w:rPr>
-        <w:t>Can we create a new page layout and assign to John Doe</w:t>
-      </w:r>
-      <w:r>
-        <w:rPr>
-          <w:strike/>
-        </w:rPr>
-        <w:t>’s profile</w:t>
-      </w:r>
-    </w:p>
-    <w:p>
-      <w:pPr>
-        <w:pStyle w:val="ListParagraph"/>
-      </w:pPr>
-    </w:p>
-    <w:p>
-      <w:pPr>
-        <w:pStyle w:val="ListParagraph"/>
-        <w:numPr>
-          <w:ilvl w:val="0"/>
-          <w:numId w:val="1"/>
-        </w:numPr>
-      </w:pPr>
-      <w:r>
-        <w:t>Can we use permission sets</w:t>
-      </w:r>
-      <w:r>
-        <w:t xml:space="preserve"> ?</w:t>
-      </w:r>
-    </w:p>
-    <w:p>
-      <w:r>
-        <w:rPr>
-          <w:b/>
-          <w:bCs/>
-          <w:u w:val="single"/>
-        </w:rPr>
-        <w:t xml:space="preserve">TIP : </w:t>
-      </w:r>
-      <w:r>
-        <w:rPr>
-          <w:b/>
-          <w:bCs/>
-          <w:u w:val="single"/>
-        </w:rPr>
-        <w:t>PAGE LAYOUT FIELDS SECURITY FLOW</w:t>
-      </w:r>
-    </w:p>
-    <w:p>
-      <w:r>
-        <w:t xml:space="preserve">PAGE LOADS </w:t>
-      </w:r>
-    </w:p>
-    <w:p>
-      <w:r>
-        <w:sym w:font="Wingdings" w:char="F0E0"/>
-      </w:r>
-      <w:r>
-        <w:t xml:space="preserve"> SYSTEM CHECKS THE USER PROFILE </w:t>
-      </w:r>
-      <w:r>
-        <w:sym w:font="Wingdings" w:char="F0E0"/>
-      </w:r>
-      <w:r>
-        <w:t xml:space="preserve"> THOSE FIELDS </w:t>
-      </w:r>
-      <w:r>
-        <w:t xml:space="preserve">THAT ARE </w:t>
-      </w:r>
-      <w:r>
-        <w:t xml:space="preserve">MARKED AS VISIBLE </w:t>
-      </w:r>
-      <w:r>
-        <w:t xml:space="preserve">OR READ ONLY </w:t>
-      </w:r>
-      <w:r>
-        <w:t xml:space="preserve">WILL BE SHOWN ON THE PAGE </w:t>
-      </w:r>
-    </w:p>
-    <w:p>
-      <w:r>
-        <w:sym w:font="Wingdings" w:char="F0E0"/>
-      </w:r>
-      <w:r>
-        <w:t xml:space="preserve"> SYSTEM CHECKS THE USER PERMISSION SET </w:t>
-      </w:r>
-      <w:r>
-        <w:sym w:font="Wingdings" w:char="F0E0"/>
-      </w:r>
-      <w:r>
-        <w:t xml:space="preserve"> IF THERE IS ANY PERMISSION SET DEFINING FIELD READ ONLY OR EDIT ACCESS THEN THOSE FIELD</w:t>
-      </w:r>
-      <w:r>
-        <w:t>S</w:t>
-      </w:r>
-      <w:r>
-        <w:t xml:space="preserve"> WILL BE SHOWN ON THE PAGE</w:t>
-      </w:r>
-    </w:p>
-    <w:p>
-      <w:r>
-        <w:rPr>
-          <w:b/>
-          <w:bCs/>
-        </w:rPr>
-        <w:t>Use case #10:</w:t>
-      </w:r>
-    </w:p>
-    <w:p>
-      <w:r>
-        <w:t>John Doe raises a concern that the system is showing lot of fields. For e.g agreement related fields should be shown only when agreement needed checkbox is selected.else it should be hidden from user view</w:t>
-      </w:r>
-    </w:p>
-    <w:p>
-      <w:pPr>
-        <w:rPr>
-          <w:b/>
-          <w:bCs/>
-        </w:rPr>
-      </w:pPr>
-      <w:r>
-        <w:rPr>
-          <w:b/>
-          <w:bCs/>
-        </w:rPr>
-        <w:t>Solution:</w:t>
-      </w:r>
-    </w:p>
-    <w:p>
-      <w:pPr>
-        <w:rPr>
-          <w:strike/>
-        </w:rPr>
-      </w:pPr>
-      <w:r>
-        <w:rPr>
-          <w:b/>
-          <w:bCs/>
-        </w:rPr>
-        <w:t>Option 1:</w:t>
-      </w:r>
-      <w:r>
-        <w:rPr>
-          <w:strike/>
-        </w:rPr>
-        <w:t xml:space="preserve"> Page Layout</w:t>
-      </w:r>
-      <w:r>
-        <w:rPr>
-          <w:strike/>
-        </w:rPr>
-        <w:t xml:space="preserve"> . Cannot be done as dynamic fields setup not possible in page layout feature</w:t>
-      </w:r>
-    </w:p>
-    <w:p>
-      <w:pPr>
-        <w:rPr>
-          <w:b/>
-          <w:bCs/>
-        </w:rPr>
-      </w:pPr>
-      <w:r>
-        <w:rPr>
-          <w:b/>
-          <w:bCs/>
-        </w:rPr>
-        <w:t>Option 2:</w:t>
-      </w:r>
-      <w:r>
-        <w:rPr>
-          <w:b/>
-          <w:bCs/>
-        </w:rPr>
-        <w:t xml:space="preserve"> Dynamic Forms</w:t>
-      </w:r>
-    </w:p>
-    <w:p>
-      <w:pPr>
-        <w:pStyle w:val="ListParagraph"/>
-        <w:numPr>
-          <w:ilvl w:val="0"/>
-          <w:numId w:val="1"/>
-        </w:numPr>
-      </w:pPr>
-      <w:r>
         <w:t>Another functionality in SF helps to configure UI fields</w:t>
       </w:r>
     </w:p>
@@ -4602,17 +5929,125 @@
         <w:sym w:font="Wingdings" w:char="F0E0"/>
       </w:r>
       <w:r>
-        <w:t xml:space="preserve"> IF VISIBILTY CONDITION IS TRUR THEN FIELDS WILL BE SHOWN ON THE PAGE</w:t>
-      </w:r>
-    </w:p>
-    <w:p>
-      <w:pPr>
-        <w:rPr>
-          <w:b/>
-          <w:bCs/>
-        </w:rPr>
-      </w:pPr>
-    </w:p>
+        <w:t xml:space="preserve"> IF VISIBILTY CONDITION IS TRU</w:t>
+      </w:r>
+      <w:r>
+        <w:t>E</w:t>
+      </w:r>
+      <w:r>
+        <w:t xml:space="preserve"> THEN FIELDS WILL BE SHOWN ON THE PAGE</w:t>
+      </w:r>
+    </w:p>
+    <w:p>
+      <w:r>
+        <w:rPr>
+          <w:b/>
+          <w:bCs/>
+        </w:rPr>
+        <w:t>Use case #10:</w:t>
+      </w:r>
+    </w:p>
+    <w:p>
+      <w:r>
+        <w:t>John Doe would like to send promotional email to one of his customer from Salesforce directly</w:t>
+      </w:r>
+    </w:p>
+    <w:p>
+      <w:r>
+        <w:t>Solution:</w:t>
+      </w:r>
+    </w:p>
+    <w:p>
+      <w:pPr>
+        <w:pStyle w:val="ListParagraph"/>
+        <w:numPr>
+          <w:ilvl w:val="0"/>
+          <w:numId w:val="1"/>
+        </w:numPr>
+      </w:pPr>
+      <w:r>
+        <w:t>Send email option from activities</w:t>
+      </w:r>
+    </w:p>
+    <w:p>
+      <w:pPr>
+        <w:rPr>
+          <w:b/>
+          <w:bCs/>
+        </w:rPr>
+      </w:pPr>
+      <w:r>
+        <w:rPr>
+          <w:b/>
+          <w:bCs/>
+        </w:rPr>
+        <w:t>Use case #1</w:t>
+      </w:r>
+      <w:r>
+        <w:rPr>
+          <w:b/>
+          <w:bCs/>
+        </w:rPr>
+        <w:t>1</w:t>
+      </w:r>
+      <w:r>
+        <w:rPr>
+          <w:b/>
+          <w:bCs/>
+        </w:rPr>
+        <w:t>:</w:t>
+      </w:r>
+    </w:p>
+    <w:p>
+      <w:r>
+        <w:t xml:space="preserve">Say, </w:t>
+      </w:r>
+      <w:r>
+        <w:t xml:space="preserve">sales team has closed many new deals and wanting to create new hotel customers in bulk in one go. </w:t>
+      </w:r>
+    </w:p>
+    <w:p>
+      <w:r>
+        <w:t>Solution:</w:t>
+      </w:r>
+    </w:p>
+    <w:p>
+      <w:pPr>
+        <w:pStyle w:val="ListParagraph"/>
+        <w:numPr>
+          <w:ilvl w:val="0"/>
+          <w:numId w:val="1"/>
+        </w:numPr>
+      </w:pPr>
+      <w:r>
+        <w:t>2 options</w:t>
+      </w:r>
+    </w:p>
+    <w:p>
+      <w:pPr>
+        <w:pStyle w:val="ListParagraph"/>
+        <w:numPr>
+          <w:ilvl w:val="1"/>
+          <w:numId w:val="1"/>
+        </w:numPr>
+      </w:pPr>
+      <w:r>
+        <w:t>Data Import Wizard</w:t>
+      </w:r>
+    </w:p>
+    <w:p>
+      <w:pPr>
+        <w:pStyle w:val="ListParagraph"/>
+        <w:numPr>
+          <w:ilvl w:val="1"/>
+          <w:numId w:val="1"/>
+        </w:numPr>
+      </w:pPr>
+      <w:r>
+        <w:t>Data loader</w:t>
+      </w:r>
+    </w:p>
+    <w:p/>
     <w:p>
       <w:pPr>
         <w:rPr>
@@ -4675,7 +6110,22 @@
         </w:numPr>
       </w:pPr>
       <w:r>
-        <w:t xml:space="preserve">Can I associate same contact to multiple accounts? Ex: Same PRO can be part of more than one hotel. </w:t>
+        <w:t xml:space="preserve">Can I associate same contact to multiple accounts? </w:t>
+      </w:r>
+      <w:r>
+        <w:t>- DONE</w:t>
+      </w:r>
+    </w:p>
+    <w:p>
+      <w:pPr>
+        <w:pStyle w:val="ListParagraph"/>
+        <w:numPr>
+          <w:ilvl w:val="1"/>
+          <w:numId w:val="2"/>
+        </w:numPr>
+      </w:pPr>
+      <w:r>
+        <w:t xml:space="preserve">Ex: Same PRO can be part of more than one hotel. </w:t>
       </w:r>
     </w:p>
     <w:p>
@@ -4690,7 +6140,160 @@
         <w:t>Can I copy contact work phone to personal phone automatically?</w:t>
       </w:r>
     </w:p>
-    <w:p/>
+    <w:p>
+      <w:pPr>
+        <w:pStyle w:val="ListParagraph"/>
+        <w:numPr>
+          <w:ilvl w:val="0"/>
+          <w:numId w:val="2"/>
+        </w:numPr>
+      </w:pPr>
+      <w:r>
+        <w:t>How do I know where my org</w:t>
+      </w:r>
+      <w:r>
+        <w:t>’s data center</w:t>
+      </w:r>
+      <w:r>
+        <w:t xml:space="preserve"> is located </w:t>
+      </w:r>
+      <w:r>
+        <w:t xml:space="preserve"> - DONE</w:t>
+      </w:r>
+    </w:p>
+    <w:p>
+      <w:pPr>
+        <w:pStyle w:val="ListParagraph"/>
+        <w:numPr>
+          <w:ilvl w:val="0"/>
+          <w:numId w:val="2"/>
+        </w:numPr>
+      </w:pPr>
+      <w:r>
+        <w:t>Why don’t I see master-detail relationship option in an object ? - DONE</w:t>
+      </w:r>
+    </w:p>
+    <w:p>
+      <w:pPr>
+        <w:pStyle w:val="ListParagraph"/>
+        <w:numPr>
+          <w:ilvl w:val="1"/>
+          <w:numId w:val="2"/>
+        </w:numPr>
+      </w:pPr>
+      <w:r>
+        <w:t>2 reasons</w:t>
+      </w:r>
+    </w:p>
+    <w:p>
+      <w:pPr>
+        <w:pStyle w:val="ListParagraph"/>
+        <w:numPr>
+          <w:ilvl w:val="2"/>
+          <w:numId w:val="2"/>
+        </w:numPr>
+      </w:pPr>
+      <w:r>
+        <w:t>No std. object can be configured as child</w:t>
+      </w:r>
+    </w:p>
+    <w:p>
+      <w:pPr>
+        <w:pStyle w:val="ListParagraph"/>
+        <w:numPr>
+          <w:ilvl w:val="2"/>
+          <w:numId w:val="2"/>
+        </w:numPr>
+      </w:pPr>
+      <w:r>
+        <w:t>Max. 2 master detail relationship fields are allowed per object</w:t>
+      </w:r>
+    </w:p>
+    <w:p>
+      <w:pPr>
+        <w:pStyle w:val="ListParagraph"/>
+        <w:numPr>
+          <w:ilvl w:val="0"/>
+          <w:numId w:val="2"/>
+        </w:numPr>
+      </w:pPr>
+      <w:r>
+        <w:t>How do I enable communication between users and contacts within Salesforce ?</w:t>
+      </w:r>
+    </w:p>
+    <w:p>
+      <w:pPr>
+        <w:pStyle w:val="ListParagraph"/>
+        <w:numPr>
+          <w:ilvl w:val="0"/>
+          <w:numId w:val="2"/>
+        </w:numPr>
+      </w:pPr>
+      <w:r>
+        <w:t>How do I automate sending emails in Salesforce?</w:t>
+      </w:r>
+    </w:p>
+    <w:p>
+      <w:pPr>
+        <w:pStyle w:val="ListParagraph"/>
+        <w:numPr>
+          <w:ilvl w:val="0"/>
+          <w:numId w:val="2"/>
+        </w:numPr>
+      </w:pPr>
+      <w:r>
+        <w:lastRenderedPageBreak/>
+        <w:t xml:space="preserve">I have a data upload scenario to load account and opportunity. But, I don’t find any report type that helps me to build report fields having account and opportunities </w:t>
+      </w:r>
+      <w:r>
+        <w:t>together?</w:t>
+      </w:r>
+      <w:r>
+        <w:t xml:space="preserve"> - DONE</w:t>
+      </w:r>
+    </w:p>
+    <w:p>
+      <w:pPr>
+        <w:pStyle w:val="ListParagraph"/>
+        <w:numPr>
+          <w:ilvl w:val="1"/>
+          <w:numId w:val="2"/>
+        </w:numPr>
+      </w:pPr>
+      <w:r>
+        <w:t>Use Report Type</w:t>
+      </w:r>
+      <w:r>
+        <w:t xml:space="preserve"> feature</w:t>
+      </w:r>
+    </w:p>
+    <w:p>
+      <w:pPr>
+        <w:pStyle w:val="ListParagraph"/>
+        <w:numPr>
+          <w:ilvl w:val="0"/>
+          <w:numId w:val="2"/>
+        </w:numPr>
+      </w:pPr>
+      <w:r>
+        <w:t>How do I relate account , room type and contacts so that I can create a report?</w:t>
+      </w:r>
+      <w:r>
+        <w:t xml:space="preserve"> - DONE</w:t>
+      </w:r>
+    </w:p>
+    <w:p>
+      <w:pPr>
+        <w:pStyle w:val="ListParagraph"/>
+        <w:numPr>
+          <w:ilvl w:val="1"/>
+          <w:numId w:val="2"/>
+        </w:numPr>
+      </w:pPr>
+      <w:r>
+        <w:t>Not possible cos room type and contacts are not related to each other</w:t>
+      </w:r>
+    </w:p>
     <w:p>
       <w:r>
         <w:rPr>
@@ -4718,6 +6321,21 @@
       <w:r>
         <w:t>profiles?</w:t>
       </w:r>
+      <w:r>
+        <w:t xml:space="preserve"> – DONE </w:t>
+      </w:r>
+    </w:p>
+    <w:p>
+      <w:pPr>
+        <w:pStyle w:val="ListParagraph"/>
+        <w:numPr>
+          <w:ilvl w:val="1"/>
+          <w:numId w:val="3"/>
+        </w:numPr>
+      </w:pPr>
+      <w:r>
+        <w:t>Use Dynamic Forms</w:t>
+      </w:r>
     </w:p>
     <w:p>
       <w:pPr>
@@ -4729,6 +6347,61 @@
       </w:pPr>
       <w:r>
         <w:t>How do I customize links that are shown ‘All Items’ section inside App launcher</w:t>
+      </w:r>
+    </w:p>
+    <w:p>
+      <w:pPr>
+        <w:pStyle w:val="ListParagraph"/>
+        <w:numPr>
+          <w:ilvl w:val="0"/>
+          <w:numId w:val="3"/>
+        </w:numPr>
+      </w:pPr>
+      <w:r>
+        <w:t>Why are we seeing this error in Data loader?</w:t>
+      </w:r>
+    </w:p>
+    <w:p>
+      <w:pPr>
+        <w:pStyle w:val="ListParagraph"/>
+        <w:ind w:left="1440"/>
+      </w:pPr>
+      <w:r>
+        <w:drawing>
+          <wp:inline distT="0" distB="0" distL="0" distR="0" wp14:anchorId="307AA85A" wp14:editId="234140BA">
+            <wp:extent cx="3934794" cy="1116878"/>
+            <wp:effectExtent l="0" t="0" r="0" b="7620"/>
+            <wp:docPr id="88051687" name="Picture 1"/>
+            <wp:cNvGraphicFramePr>
+              <a:graphicFrameLocks xmlns:a="http://schemas.openxmlformats.org/drawingml/2006/main" noChangeAspect="1"/>
+            </wp:cNvGraphicFramePr>
+            <a:graphic xmlns:a="http://schemas.openxmlformats.org/drawingml/2006/main">
+              <a:graphicData uri="http://schemas.openxmlformats.org/drawingml/2006/picture">
+                <pic:pic xmlns:pic="http://schemas.openxmlformats.org/drawingml/2006/picture">
+                  <pic:nvPicPr>
+                    <pic:cNvPr id="88051687" name=""/>
+                    <pic:cNvPicPr/>
+                  </pic:nvPicPr>
+                  <pic:blipFill>
+                    <a:blip r:embed="rId15"/>
+                    <a:stretch>
+                      <a:fillRect/>
+                    </a:stretch>
+                  </pic:blipFill>
+                  <pic:spPr>
+                    <a:xfrm>
+                      <a:off x="0" y="0"/>
+                      <a:ext cx="3954956" cy="1122601"/>
+                    </a:xfrm>
+                    <a:prstGeom prst="rect">
+                      <a:avLst/>
+                    </a:prstGeom>
+                  </pic:spPr>
+                </pic:pic>
+              </a:graphicData>
+            </a:graphic>
+          </wp:inline>
+        </w:drawing>
       </w:r>
     </w:p>
     <w:p/>
@@ -4760,7 +6433,7 @@
         <w:rFonts w:hint="default"/>
       </w:rPr>
     </w:lvl>
-    <w:lvl w:ilvl="1" w:tplc="40090019" w:tentative="1">
+    <w:lvl w:ilvl="1" w:tplc="40090019">
       <w:start w:val="1"/>
       <w:numFmt w:val="lowerLetter"/>
       <w:lvlText w:val="%2."/>
@@ -4769,7 +6442,7 @@
         <w:ind w:left="1440" w:hanging="360"/>
       </w:pPr>
     </w:lvl>
-    <w:lvl w:ilvl="2" w:tplc="4009001B" w:tentative="1">
+    <w:lvl w:ilvl="2" w:tplc="4009001B">
       <w:start w:val="1"/>
       <w:numFmt w:val="lowerRoman"/>
       <w:lvlText w:val="%3."/>
@@ -4872,7 +6545,7 @@
         <w:rFonts w:ascii="Wingdings" w:hAnsi="Wingdings" w:hint="default"/>
       </w:rPr>
     </w:lvl>
-    <w:lvl w:ilvl="3" w:tplc="40090001" w:tentative="1">
+    <w:lvl w:ilvl="3" w:tplc="40090001">
       <w:start w:val="1"/>
       <w:numFmt w:val="bullet"/>
       <w:lvlText w:val=""/>
@@ -5074,7 +6747,7 @@
         <w:rFonts w:hint="default"/>
       </w:rPr>
     </w:lvl>
-    <w:lvl w:ilvl="1" w:tplc="40090019" w:tentative="1">
+    <w:lvl w:ilvl="1" w:tplc="40090019">
       <w:start w:val="1"/>
       <w:numFmt w:val="lowerLetter"/>
       <w:lvlText w:val="%2."/>

--- a/Salesforce Notes .docx
+++ b/Salesforce Notes .docx
@@ -2467,7 +2467,7 @@
         </w:rPr>
         <w:lastRenderedPageBreak/>
         <w:drawing>
-          <wp:inline distT="0" distB="0" distL="0" distR="0" wp14:anchorId="43F10AA4" wp14:editId="3C91738B">
+          <wp:inline distT="0" distB="0" distL="0" distR="0" wp14:anchorId="43F10AA4" wp14:editId="354A607D">
             <wp:extent cx="5730240" cy="1960880"/>
             <wp:effectExtent l="0" t="0" r="3810" b="1270"/>
             <wp:docPr id="519443982" name="Picture 1"/>
@@ -3089,6 +3089,7 @@
         <w:rPr>
           <w:b/>
           <w:bCs/>
+          <w:noProof/>
           <w:u w:val="single"/>
         </w:rPr>
         <w:drawing>
@@ -3147,14 +3148,7 @@
           <w:bCs/>
         </w:rPr>
         <w:lastRenderedPageBreak/>
-        <w:t xml:space="preserve">Direct </w:t>
-      </w:r>
-      <w:r>
-        <w:rPr>
-          <w:b/>
-          <w:bCs/>
-        </w:rPr>
-        <w:t>Relationship</w:t>
+        <w:t>Direct Relationship</w:t>
       </w:r>
     </w:p>
     <w:p>
@@ -3431,6 +3425,7 @@
         <w:rPr>
           <w:b/>
           <w:bCs/>
+          <w:noProof/>
         </w:rPr>
         <w:drawing>
           <wp:inline distT="0" distB="0" distL="0" distR="0" wp14:anchorId="523AC3A5" wp14:editId="264A379E">
@@ -3546,28 +3541,7 @@
           <w:b/>
           <w:bCs/>
         </w:rPr>
-        <w:t xml:space="preserve">No </w:t>
-      </w:r>
-      <w:r>
-        <w:rPr>
-          <w:b/>
-          <w:bCs/>
-        </w:rPr>
-        <w:t xml:space="preserve">Add chart functionality </w:t>
-      </w:r>
-      <w:r>
-        <w:rPr>
-          <w:b/>
-          <w:bCs/>
-        </w:rPr>
-        <w:t xml:space="preserve">is </w:t>
-      </w:r>
-      <w:r>
-        <w:rPr>
-          <w:b/>
-          <w:bCs/>
-        </w:rPr>
-        <w:t>available</w:t>
+        <w:t>No Add chart functionality is available</w:t>
       </w:r>
     </w:p>
     <w:p>
@@ -3644,6 +3618,86 @@
       <w:pPr>
         <w:pStyle w:val="ListParagraph"/>
         <w:numPr>
+          <w:ilvl w:val="1"/>
+          <w:numId w:val="1"/>
+        </w:numPr>
+        <w:rPr>
+          <w:b/>
+          <w:bCs/>
+        </w:rPr>
+      </w:pPr>
+      <w:r>
+        <w:rPr>
+          <w:b/>
+          <w:bCs/>
+        </w:rPr>
+        <w:t>Joined Reports</w:t>
+      </w:r>
+    </w:p>
+    <w:p>
+      <w:pPr>
+        <w:pStyle w:val="ListParagraph"/>
+        <w:numPr>
+          <w:ilvl w:val="2"/>
+          <w:numId w:val="1"/>
+        </w:numPr>
+        <w:rPr>
+          <w:b/>
+          <w:bCs/>
+        </w:rPr>
+      </w:pPr>
+      <w:r>
+        <w:rPr>
+          <w:b/>
+          <w:bCs/>
+        </w:rPr>
+        <w:t>Use it to group data from multiple objects</w:t>
+      </w:r>
+    </w:p>
+    <w:p>
+      <w:pPr>
+        <w:pStyle w:val="ListParagraph"/>
+        <w:numPr>
+          <w:ilvl w:val="2"/>
+          <w:numId w:val="1"/>
+        </w:numPr>
+        <w:rPr>
+          <w:b/>
+          <w:bCs/>
+        </w:rPr>
+      </w:pPr>
+      <w:r>
+        <w:rPr>
+          <w:b/>
+          <w:bCs/>
+        </w:rPr>
+        <w:t>Records can be grouped by a common field that connects all the data</w:t>
+      </w:r>
+    </w:p>
+    <w:p>
+      <w:pPr>
+        <w:pStyle w:val="ListParagraph"/>
+        <w:numPr>
+          <w:ilvl w:val="2"/>
+          <w:numId w:val="1"/>
+        </w:numPr>
+        <w:rPr>
+          <w:b/>
+          <w:bCs/>
+        </w:rPr>
+      </w:pPr>
+      <w:r>
+        <w:rPr>
+          <w:b/>
+          <w:bCs/>
+        </w:rPr>
+        <w:t>E.g: Account Name can be used to group account &amp; contact; account &amp; roomtype ; account &amp; cases; account&amp; opportunities</w:t>
+      </w:r>
+    </w:p>
+    <w:p>
+      <w:pPr>
+        <w:pStyle w:val="ListParagraph"/>
+        <w:numPr>
           <w:ilvl w:val="0"/>
           <w:numId w:val="1"/>
         </w:numPr>
@@ -3657,31 +3711,995 @@
           <w:b/>
           <w:bCs/>
         </w:rPr>
-        <w:t xml:space="preserve">Custom </w:t>
-      </w:r>
-      <w:r>
-        <w:rPr>
-          <w:b/>
-          <w:bCs/>
-        </w:rPr>
-        <w:t>Report</w:t>
-      </w:r>
-      <w:r>
-        <w:rPr>
-          <w:b/>
-          <w:bCs/>
-        </w:rPr>
-        <w:t xml:space="preserve"> Type</w:t>
-      </w:r>
-    </w:p>
-    <w:p>
-      <w:pPr>
-        <w:pStyle w:val="ListParagraph"/>
-        <w:rPr>
-          <w:b/>
-          <w:bCs/>
-        </w:rPr>
-      </w:pPr>
+        <w:t>Custom Report Type</w:t>
+      </w:r>
+    </w:p>
+    <w:p>
+      <w:pPr>
+        <w:pStyle w:val="ListParagraph"/>
+        <w:numPr>
+          <w:ilvl w:val="0"/>
+          <w:numId w:val="1"/>
+        </w:numPr>
+        <w:rPr>
+          <w:b/>
+          <w:bCs/>
+        </w:rPr>
+      </w:pPr>
+      <w:r>
+        <w:rPr>
+          <w:b/>
+          <w:bCs/>
+        </w:rPr>
+        <w:t xml:space="preserve">Lightning Page / UI changes - </w:t>
+      </w:r>
+      <w:r>
+        <w:rPr>
+          <w:b/>
+          <w:bCs/>
+        </w:rPr>
+        <w:t>TIP</w:t>
+      </w:r>
+    </w:p>
+    <w:tbl>
+      <w:tblPr>
+        <w:tblStyle w:val="TableGrid"/>
+        <w:tblW w:w="0" w:type="auto"/>
+        <w:tblInd w:w="720" w:type="dxa"/>
+        <w:tblLook w:val="04A0" w:firstRow="1" w:lastRow="0" w:firstColumn="1" w:lastColumn="0" w:noHBand="0" w:noVBand="1"/>
+      </w:tblPr>
+      <w:tblGrid>
+        <w:gridCol w:w="1672"/>
+        <w:gridCol w:w="1671"/>
+        <w:gridCol w:w="1695"/>
+        <w:gridCol w:w="1669"/>
+      </w:tblGrid>
+      <w:tr>
+        <w:tc>
+          <w:tcPr>
+            <w:tcW w:w="1672" w:type="dxa"/>
+            <w:shd w:val="clear" w:color="auto" w:fill="A5A5A5" w:themeFill="accent3"/>
+          </w:tcPr>
+          <w:p>
+            <w:pPr>
+              <w:pStyle w:val="ListParagraph"/>
+              <w:ind w:left="0"/>
+              <w:rPr>
+                <w:b/>
+                <w:bCs/>
+              </w:rPr>
+            </w:pPr>
+            <w:r>
+              <w:rPr>
+                <w:b/>
+                <w:bCs/>
+              </w:rPr>
+              <w:t>Section</w:t>
+            </w:r>
+          </w:p>
+        </w:tc>
+        <w:tc>
+          <w:tcPr>
+            <w:tcW w:w="1671" w:type="dxa"/>
+            <w:shd w:val="clear" w:color="auto" w:fill="A5A5A5" w:themeFill="accent3"/>
+          </w:tcPr>
+          <w:p>
+            <w:pPr>
+              <w:pStyle w:val="ListParagraph"/>
+              <w:ind w:left="0"/>
+              <w:rPr>
+                <w:b/>
+                <w:bCs/>
+              </w:rPr>
+            </w:pPr>
+            <w:r>
+              <w:rPr>
+                <w:b/>
+                <w:bCs/>
+              </w:rPr>
+              <w:t>Page Layout</w:t>
+            </w:r>
+          </w:p>
+        </w:tc>
+        <w:tc>
+          <w:tcPr>
+            <w:tcW w:w="1695" w:type="dxa"/>
+            <w:shd w:val="clear" w:color="auto" w:fill="A5A5A5" w:themeFill="accent3"/>
+          </w:tcPr>
+          <w:p>
+            <w:pPr>
+              <w:pStyle w:val="ListParagraph"/>
+              <w:ind w:left="0"/>
+              <w:rPr>
+                <w:b/>
+                <w:bCs/>
+              </w:rPr>
+            </w:pPr>
+            <w:r>
+              <w:rPr>
+                <w:b/>
+                <w:bCs/>
+              </w:rPr>
+              <w:t>Dynamic Forms</w:t>
+            </w:r>
+          </w:p>
+        </w:tc>
+        <w:tc>
+          <w:tcPr>
+            <w:tcW w:w="1669" w:type="dxa"/>
+            <w:shd w:val="clear" w:color="auto" w:fill="A5A5A5" w:themeFill="accent3"/>
+          </w:tcPr>
+          <w:p>
+            <w:pPr>
+              <w:pStyle w:val="ListParagraph"/>
+              <w:ind w:left="0"/>
+              <w:rPr>
+                <w:b/>
+                <w:bCs/>
+              </w:rPr>
+            </w:pPr>
+            <w:r>
+              <w:rPr>
+                <w:b/>
+                <w:bCs/>
+              </w:rPr>
+              <w:t>Edit Page option</w:t>
+            </w:r>
+          </w:p>
+        </w:tc>
+      </w:tr>
+      <w:tr>
+        <w:tc>
+          <w:tcPr>
+            <w:tcW w:w="1672" w:type="dxa"/>
+          </w:tcPr>
+          <w:p>
+            <w:pPr>
+              <w:pStyle w:val="ListParagraph"/>
+              <w:ind w:left="0"/>
+              <w:rPr>
+                <w:b/>
+                <w:bCs/>
+              </w:rPr>
+            </w:pPr>
+            <w:r>
+              <w:rPr>
+                <w:b/>
+                <w:bCs/>
+              </w:rPr>
+              <w:t xml:space="preserve">Details </w:t>
+            </w:r>
+          </w:p>
+        </w:tc>
+        <w:tc>
+          <w:tcPr>
+            <w:tcW w:w="1671" w:type="dxa"/>
+          </w:tcPr>
+          <w:p>
+            <w:pPr>
+              <w:pStyle w:val="ListParagraph"/>
+              <w:ind w:left="0"/>
+              <w:rPr>
+                <w:b/>
+                <w:bCs/>
+              </w:rPr>
+            </w:pPr>
+            <w:r>
+              <w:rPr>
+                <w:b/>
+                <w:bCs/>
+              </w:rPr>
+              <w:t>Yes</w:t>
+            </w:r>
+          </w:p>
+        </w:tc>
+        <w:tc>
+          <w:tcPr>
+            <w:tcW w:w="1695" w:type="dxa"/>
+          </w:tcPr>
+          <w:p>
+            <w:pPr>
+              <w:pStyle w:val="ListParagraph"/>
+              <w:ind w:left="0"/>
+              <w:rPr>
+                <w:b/>
+                <w:bCs/>
+              </w:rPr>
+            </w:pPr>
+            <w:r>
+              <w:rPr>
+                <w:b/>
+                <w:bCs/>
+              </w:rPr>
+              <w:t>Yes</w:t>
+            </w:r>
+          </w:p>
+        </w:tc>
+        <w:tc>
+          <w:tcPr>
+            <w:tcW w:w="1669" w:type="dxa"/>
+          </w:tcPr>
+          <w:p>
+            <w:pPr>
+              <w:pStyle w:val="ListParagraph"/>
+              <w:ind w:left="0"/>
+              <w:rPr>
+                <w:b/>
+                <w:bCs/>
+              </w:rPr>
+            </w:pPr>
+            <w:r>
+              <w:rPr>
+                <w:b/>
+                <w:bCs/>
+              </w:rPr>
+              <w:t>No</w:t>
+            </w:r>
+          </w:p>
+        </w:tc>
+      </w:tr>
+      <w:tr>
+        <w:tc>
+          <w:tcPr>
+            <w:tcW w:w="1672" w:type="dxa"/>
+          </w:tcPr>
+          <w:p>
+            <w:pPr>
+              <w:pStyle w:val="ListParagraph"/>
+              <w:ind w:left="0"/>
+              <w:rPr>
+                <w:b/>
+                <w:bCs/>
+              </w:rPr>
+            </w:pPr>
+            <w:r>
+              <w:rPr>
+                <w:b/>
+                <w:bCs/>
+              </w:rPr>
+              <w:t>Related</w:t>
+            </w:r>
+            <w:r>
+              <w:rPr>
+                <w:b/>
+                <w:bCs/>
+              </w:rPr>
+              <w:t xml:space="preserve"> List</w:t>
+            </w:r>
+          </w:p>
+        </w:tc>
+        <w:tc>
+          <w:tcPr>
+            <w:tcW w:w="1671" w:type="dxa"/>
+          </w:tcPr>
+          <w:p>
+            <w:pPr>
+              <w:pStyle w:val="ListParagraph"/>
+              <w:ind w:left="0"/>
+              <w:rPr>
+                <w:b/>
+                <w:bCs/>
+              </w:rPr>
+            </w:pPr>
+            <w:r>
+              <w:rPr>
+                <w:b/>
+                <w:bCs/>
+              </w:rPr>
+              <w:t>Yes</w:t>
+            </w:r>
+          </w:p>
+        </w:tc>
+        <w:tc>
+          <w:tcPr>
+            <w:tcW w:w="1695" w:type="dxa"/>
+          </w:tcPr>
+          <w:p>
+            <w:pPr>
+              <w:pStyle w:val="ListParagraph"/>
+              <w:ind w:left="0"/>
+              <w:rPr>
+                <w:b/>
+                <w:bCs/>
+              </w:rPr>
+            </w:pPr>
+            <w:r>
+              <w:rPr>
+                <w:b/>
+                <w:bCs/>
+              </w:rPr>
+              <w:t>No</w:t>
+            </w:r>
+          </w:p>
+        </w:tc>
+        <w:tc>
+          <w:tcPr>
+            <w:tcW w:w="1669" w:type="dxa"/>
+          </w:tcPr>
+          <w:p>
+            <w:pPr>
+              <w:pStyle w:val="ListParagraph"/>
+              <w:ind w:left="0"/>
+              <w:rPr>
+                <w:b/>
+                <w:bCs/>
+              </w:rPr>
+            </w:pPr>
+            <w:r>
+              <w:rPr>
+                <w:b/>
+                <w:bCs/>
+              </w:rPr>
+              <w:t>No</w:t>
+            </w:r>
+          </w:p>
+        </w:tc>
+      </w:tr>
+      <w:tr>
+        <w:tc>
+          <w:tcPr>
+            <w:tcW w:w="1672" w:type="dxa"/>
+          </w:tcPr>
+          <w:p>
+            <w:pPr>
+              <w:pStyle w:val="ListParagraph"/>
+              <w:ind w:left="0"/>
+              <w:rPr>
+                <w:b/>
+                <w:bCs/>
+              </w:rPr>
+            </w:pPr>
+            <w:r>
+              <w:rPr>
+                <w:b/>
+                <w:bCs/>
+              </w:rPr>
+              <w:t xml:space="preserve">New Record Page Tabs </w:t>
+            </w:r>
+          </w:p>
+        </w:tc>
+        <w:tc>
+          <w:tcPr>
+            <w:tcW w:w="1671" w:type="dxa"/>
+          </w:tcPr>
+          <w:p>
+            <w:pPr>
+              <w:pStyle w:val="ListParagraph"/>
+              <w:ind w:left="0"/>
+              <w:rPr>
+                <w:b/>
+                <w:bCs/>
+              </w:rPr>
+            </w:pPr>
+            <w:r>
+              <w:rPr>
+                <w:b/>
+                <w:bCs/>
+              </w:rPr>
+              <w:t>No</w:t>
+            </w:r>
+          </w:p>
+        </w:tc>
+        <w:tc>
+          <w:tcPr>
+            <w:tcW w:w="1695" w:type="dxa"/>
+          </w:tcPr>
+          <w:p>
+            <w:pPr>
+              <w:pStyle w:val="ListParagraph"/>
+              <w:ind w:left="0"/>
+              <w:rPr>
+                <w:b/>
+                <w:bCs/>
+              </w:rPr>
+            </w:pPr>
+            <w:r>
+              <w:rPr>
+                <w:b/>
+                <w:bCs/>
+              </w:rPr>
+              <w:t>No</w:t>
+            </w:r>
+          </w:p>
+        </w:tc>
+        <w:tc>
+          <w:tcPr>
+            <w:tcW w:w="1669" w:type="dxa"/>
+          </w:tcPr>
+          <w:p>
+            <w:pPr>
+              <w:pStyle w:val="ListParagraph"/>
+              <w:ind w:left="0"/>
+              <w:rPr>
+                <w:b/>
+                <w:bCs/>
+              </w:rPr>
+            </w:pPr>
+            <w:r>
+              <w:rPr>
+                <w:b/>
+                <w:bCs/>
+              </w:rPr>
+              <w:t>Yes</w:t>
+            </w:r>
+          </w:p>
+        </w:tc>
+      </w:tr>
+      <w:tr>
+        <w:tc>
+          <w:tcPr>
+            <w:tcW w:w="1672" w:type="dxa"/>
+          </w:tcPr>
+          <w:p>
+            <w:pPr>
+              <w:pStyle w:val="ListParagraph"/>
+              <w:ind w:left="0"/>
+              <w:rPr>
+                <w:b/>
+                <w:bCs/>
+              </w:rPr>
+            </w:pPr>
+            <w:r>
+              <w:rPr>
+                <w:b/>
+                <w:bCs/>
+              </w:rPr>
+              <w:t>Add or Remove components</w:t>
+            </w:r>
+          </w:p>
+        </w:tc>
+        <w:tc>
+          <w:tcPr>
+            <w:tcW w:w="1671" w:type="dxa"/>
+          </w:tcPr>
+          <w:p>
+            <w:pPr>
+              <w:pStyle w:val="ListParagraph"/>
+              <w:ind w:left="0"/>
+              <w:rPr>
+                <w:b/>
+                <w:bCs/>
+              </w:rPr>
+            </w:pPr>
+            <w:r>
+              <w:rPr>
+                <w:b/>
+                <w:bCs/>
+              </w:rPr>
+              <w:t>No</w:t>
+            </w:r>
+          </w:p>
+        </w:tc>
+        <w:tc>
+          <w:tcPr>
+            <w:tcW w:w="1695" w:type="dxa"/>
+          </w:tcPr>
+          <w:p>
+            <w:pPr>
+              <w:pStyle w:val="ListParagraph"/>
+              <w:ind w:left="0"/>
+              <w:rPr>
+                <w:b/>
+                <w:bCs/>
+              </w:rPr>
+            </w:pPr>
+            <w:r>
+              <w:rPr>
+                <w:b/>
+                <w:bCs/>
+              </w:rPr>
+              <w:t>No</w:t>
+            </w:r>
+          </w:p>
+        </w:tc>
+        <w:tc>
+          <w:tcPr>
+            <w:tcW w:w="1669" w:type="dxa"/>
+          </w:tcPr>
+          <w:p>
+            <w:pPr>
+              <w:pStyle w:val="ListParagraph"/>
+              <w:ind w:left="0"/>
+              <w:rPr>
+                <w:b/>
+                <w:bCs/>
+              </w:rPr>
+            </w:pPr>
+            <w:r>
+              <w:rPr>
+                <w:b/>
+                <w:bCs/>
+              </w:rPr>
+              <w:t>Yes</w:t>
+            </w:r>
+          </w:p>
+        </w:tc>
+      </w:tr>
+      <w:tr>
+        <w:tc>
+          <w:tcPr>
+            <w:tcW w:w="1672" w:type="dxa"/>
+          </w:tcPr>
+          <w:p>
+            <w:pPr>
+              <w:pStyle w:val="ListParagraph"/>
+              <w:ind w:left="0"/>
+              <w:rPr>
+                <w:b/>
+                <w:bCs/>
+              </w:rPr>
+            </w:pPr>
+            <w:r>
+              <w:rPr>
+                <w:b/>
+                <w:bCs/>
+              </w:rPr>
+              <w:t>Highlights Panel</w:t>
+            </w:r>
+          </w:p>
+        </w:tc>
+        <w:tc>
+          <w:tcPr>
+            <w:tcW w:w="1671" w:type="dxa"/>
+          </w:tcPr>
+          <w:p>
+            <w:pPr>
+              <w:pStyle w:val="ListParagraph"/>
+              <w:ind w:left="0"/>
+              <w:rPr>
+                <w:b/>
+                <w:bCs/>
+              </w:rPr>
+            </w:pPr>
+            <w:r>
+              <w:rPr>
+                <w:b/>
+                <w:bCs/>
+              </w:rPr>
+              <w:t>Yes</w:t>
+            </w:r>
+          </w:p>
+        </w:tc>
+        <w:tc>
+          <w:tcPr>
+            <w:tcW w:w="1695" w:type="dxa"/>
+          </w:tcPr>
+          <w:p>
+            <w:pPr>
+              <w:pStyle w:val="ListParagraph"/>
+              <w:ind w:left="0"/>
+              <w:rPr>
+                <w:b/>
+                <w:bCs/>
+              </w:rPr>
+            </w:pPr>
+            <w:r>
+              <w:rPr>
+                <w:b/>
+                <w:bCs/>
+              </w:rPr>
+              <w:t>Yes</w:t>
+            </w:r>
+          </w:p>
+        </w:tc>
+        <w:tc>
+          <w:tcPr>
+            <w:tcW w:w="1669" w:type="dxa"/>
+          </w:tcPr>
+          <w:p>
+            <w:pPr>
+              <w:pStyle w:val="ListParagraph"/>
+              <w:ind w:left="0"/>
+              <w:rPr>
+                <w:b/>
+                <w:bCs/>
+              </w:rPr>
+            </w:pPr>
+            <w:r>
+              <w:rPr>
+                <w:b/>
+                <w:bCs/>
+              </w:rPr>
+              <w:t>No</w:t>
+            </w:r>
+          </w:p>
+        </w:tc>
+      </w:tr>
+    </w:tbl>
+    <w:p>
+      <w:pPr>
+        <w:pStyle w:val="ListParagraph"/>
+        <w:numPr>
+          <w:ilvl w:val="0"/>
+          <w:numId w:val="1"/>
+        </w:numPr>
+        <w:rPr>
+          <w:b/>
+          <w:bCs/>
+        </w:rPr>
+      </w:pPr>
+      <w:r>
+        <w:rPr>
+          <w:b/>
+          <w:bCs/>
+        </w:rPr>
+        <w:t>Public Groups</w:t>
+      </w:r>
+    </w:p>
+    <w:p>
+      <w:pPr>
+        <w:pStyle w:val="ListParagraph"/>
+        <w:numPr>
+          <w:ilvl w:val="0"/>
+          <w:numId w:val="1"/>
+        </w:numPr>
+        <w:rPr>
+          <w:b/>
+          <w:bCs/>
+        </w:rPr>
+      </w:pPr>
+      <w:r>
+        <w:rPr>
+          <w:b/>
+          <w:bCs/>
+        </w:rPr>
+        <w:t>Significance of share object</w:t>
+      </w:r>
+    </w:p>
+    <w:p>
+      <w:pPr>
+        <w:pStyle w:val="ListParagraph"/>
+        <w:numPr>
+          <w:ilvl w:val="0"/>
+          <w:numId w:val="1"/>
+        </w:numPr>
+        <w:rPr>
+          <w:b/>
+          <w:bCs/>
+        </w:rPr>
+      </w:pPr>
+      <w:r>
+        <w:rPr>
+          <w:b/>
+          <w:bCs/>
+        </w:rPr>
+        <w:t>Audit Trail</w:t>
+      </w:r>
+    </w:p>
+    <w:p>
+      <w:pPr>
+        <w:pStyle w:val="ListParagraph"/>
+        <w:numPr>
+          <w:ilvl w:val="0"/>
+          <w:numId w:val="1"/>
+        </w:numPr>
+        <w:rPr>
+          <w:b/>
+          <w:bCs/>
+        </w:rPr>
+      </w:pPr>
+      <w:r>
+        <w:rPr>
+          <w:b/>
+          <w:bCs/>
+        </w:rPr>
+        <w:lastRenderedPageBreak/>
+        <w:t>Data Visibility</w:t>
+      </w:r>
+      <w:r>
+        <w:rPr>
+          <w:b/>
+          <w:bCs/>
+        </w:rPr>
+        <w:t xml:space="preserve"> or Data Security</w:t>
+      </w:r>
+      <w:r>
+        <w:rPr>
+          <w:b/>
+          <w:bCs/>
+        </w:rPr>
+        <w:t xml:space="preserve"> or Data Sharing</w:t>
+      </w:r>
+    </w:p>
+    <w:p>
+      <w:pPr>
+        <w:pStyle w:val="ListParagraph"/>
+        <w:numPr>
+          <w:ilvl w:val="1"/>
+          <w:numId w:val="1"/>
+        </w:numPr>
+        <w:rPr>
+          <w:b/>
+          <w:bCs/>
+        </w:rPr>
+      </w:pPr>
+      <w:r>
+        <w:rPr>
+          <w:b/>
+          <w:bCs/>
+        </w:rPr>
+        <w:t xml:space="preserve">Underlying Principle </w:t>
+      </w:r>
+    </w:p>
+    <w:p>
+      <w:pPr>
+        <w:pStyle w:val="ListParagraph"/>
+        <w:numPr>
+          <w:ilvl w:val="2"/>
+          <w:numId w:val="1"/>
+        </w:numPr>
+        <w:rPr>
+          <w:b/>
+          <w:bCs/>
+        </w:rPr>
+      </w:pPr>
+      <w:r>
+        <w:rPr>
+          <w:b/>
+          <w:bCs/>
+        </w:rPr>
+        <w:t>Record Ownership</w:t>
+      </w:r>
+      <w:r>
+        <w:rPr>
+          <w:b/>
+          <w:bCs/>
+        </w:rPr>
+        <w:t xml:space="preserve"> </w:t>
+      </w:r>
+    </w:p>
+    <w:p>
+      <w:pPr>
+        <w:pStyle w:val="ListParagraph"/>
+        <w:numPr>
+          <w:ilvl w:val="3"/>
+          <w:numId w:val="1"/>
+        </w:numPr>
+        <w:rPr>
+          <w:b/>
+          <w:bCs/>
+        </w:rPr>
+      </w:pPr>
+      <w:r>
+        <w:rPr>
+          <w:b/>
+          <w:bCs/>
+        </w:rPr>
+        <w:t>The user that created a record becomes the owner of the record</w:t>
+      </w:r>
+    </w:p>
+    <w:p>
+      <w:pPr>
+        <w:pStyle w:val="ListParagraph"/>
+        <w:numPr>
+          <w:ilvl w:val="1"/>
+          <w:numId w:val="1"/>
+        </w:numPr>
+        <w:rPr>
+          <w:b/>
+          <w:bCs/>
+        </w:rPr>
+      </w:pPr>
+      <w:r>
+        <w:rPr>
+          <w:b/>
+          <w:bCs/>
+        </w:rPr>
+        <w:t>Per current setup for account object</w:t>
+      </w:r>
+    </w:p>
+    <w:p>
+      <w:pPr>
+        <w:pStyle w:val="ListParagraph"/>
+        <w:numPr>
+          <w:ilvl w:val="2"/>
+          <w:numId w:val="1"/>
+        </w:numPr>
+        <w:rPr>
+          <w:b/>
+          <w:bCs/>
+        </w:rPr>
+      </w:pPr>
+      <w:r>
+        <w:rPr>
+          <w:b/>
+          <w:bCs/>
+        </w:rPr>
+        <w:t>Rajesh - 19 Partner hotel records. In total 36 account records</w:t>
+      </w:r>
+    </w:p>
+    <w:p>
+      <w:pPr>
+        <w:pStyle w:val="ListParagraph"/>
+        <w:numPr>
+          <w:ilvl w:val="2"/>
+          <w:numId w:val="1"/>
+        </w:numPr>
+        <w:rPr>
+          <w:b/>
+          <w:bCs/>
+        </w:rPr>
+      </w:pPr>
+      <w:r>
+        <w:rPr>
+          <w:b/>
+          <w:bCs/>
+        </w:rPr>
+        <w:t>Sales Team - John Doe - 19 Partner hotel records. In total 36 account records</w:t>
+      </w:r>
+    </w:p>
+    <w:p>
+      <w:pPr>
+        <w:pStyle w:val="ListParagraph"/>
+        <w:numPr>
+          <w:ilvl w:val="2"/>
+          <w:numId w:val="1"/>
+        </w:numPr>
+        <w:rPr>
+          <w:b/>
+          <w:bCs/>
+        </w:rPr>
+      </w:pPr>
+      <w:r>
+        <w:rPr>
+          <w:b/>
+          <w:bCs/>
+        </w:rPr>
+        <w:t>Legal Team - Jimmy Carter - 19 Partner hotel records. In total 36 account records</w:t>
+      </w:r>
+    </w:p>
+    <w:p>
+      <w:pPr>
+        <w:pStyle w:val="ListParagraph"/>
+        <w:numPr>
+          <w:ilvl w:val="2"/>
+          <w:numId w:val="1"/>
+        </w:numPr>
+        <w:rPr>
+          <w:b/>
+          <w:bCs/>
+        </w:rPr>
+      </w:pPr>
+      <w:r>
+        <w:rPr>
+          <w:b/>
+          <w:bCs/>
+        </w:rPr>
+        <w:t xml:space="preserve">The above state of data visibility configuration is called </w:t>
+      </w:r>
+      <w:r>
+        <w:rPr>
+          <w:b/>
+          <w:bCs/>
+          <w:color w:val="C00000"/>
+          <w:u w:val="single"/>
+        </w:rPr>
+        <w:t>“Organization Wide Default</w:t>
+      </w:r>
+      <w:r>
+        <w:rPr>
+          <w:b/>
+          <w:bCs/>
+          <w:color w:val="C00000"/>
+          <w:u w:val="single"/>
+        </w:rPr>
+        <w:t>s</w:t>
+      </w:r>
+      <w:r>
+        <w:rPr>
+          <w:b/>
+          <w:bCs/>
+          <w:color w:val="C00000"/>
+          <w:u w:val="single"/>
+        </w:rPr>
+        <w:t xml:space="preserve"> (OWD)</w:t>
+      </w:r>
+      <w:r>
+        <w:rPr>
+          <w:b/>
+          <w:bCs/>
+        </w:rPr>
+        <w:t>”</w:t>
+      </w:r>
+    </w:p>
+    <w:p>
+      <w:pPr>
+        <w:pStyle w:val="ListParagraph"/>
+        <w:numPr>
+          <w:ilvl w:val="2"/>
+          <w:numId w:val="1"/>
+        </w:numPr>
+        <w:rPr>
+          <w:b/>
+          <w:bCs/>
+          <w:color w:val="C00000"/>
+          <w:u w:val="single"/>
+        </w:rPr>
+      </w:pPr>
+      <w:r>
+        <w:rPr>
+          <w:b/>
+          <w:bCs/>
+          <w:color w:val="C00000"/>
+          <w:u w:val="single"/>
+        </w:rPr>
+        <w:t>“</w:t>
+      </w:r>
+      <w:r>
+        <w:rPr>
+          <w:b/>
+          <w:bCs/>
+          <w:color w:val="C00000"/>
+          <w:u w:val="single"/>
+        </w:rPr>
+        <w:t>Profile level Data administration</w:t>
+      </w:r>
+      <w:r>
+        <w:rPr>
+          <w:b/>
+          <w:bCs/>
+          <w:color w:val="C00000"/>
+          <w:u w:val="single"/>
+        </w:rPr>
+        <w:t xml:space="preserve"> Or Permission set level data administration</w:t>
+      </w:r>
+      <w:r>
+        <w:rPr>
+          <w:b/>
+          <w:bCs/>
+          <w:color w:val="C00000"/>
+          <w:u w:val="single"/>
+        </w:rPr>
+        <w:t>”</w:t>
+      </w:r>
+    </w:p>
+    <w:p>
+      <w:pPr>
+        <w:pStyle w:val="ListParagraph"/>
+        <w:numPr>
+          <w:ilvl w:val="2"/>
+          <w:numId w:val="1"/>
+        </w:numPr>
+        <w:rPr>
+          <w:b/>
+          <w:bCs/>
+          <w:color w:val="C00000"/>
+          <w:u w:val="single"/>
+        </w:rPr>
+      </w:pPr>
+      <w:r>
+        <w:rPr>
+          <w:b/>
+          <w:bCs/>
+          <w:color w:val="C00000"/>
+          <w:u w:val="single"/>
+        </w:rPr>
+        <w:t>Manual Sharing</w:t>
+      </w:r>
+    </w:p>
+    <w:p>
+      <w:pPr>
+        <w:pStyle w:val="ListParagraph"/>
+        <w:numPr>
+          <w:ilvl w:val="2"/>
+          <w:numId w:val="1"/>
+        </w:numPr>
+        <w:rPr>
+          <w:b/>
+          <w:bCs/>
+          <w:color w:val="C00000"/>
+          <w:u w:val="single"/>
+        </w:rPr>
+      </w:pPr>
+      <w:r>
+        <w:rPr>
+          <w:b/>
+          <w:bCs/>
+          <w:color w:val="C00000"/>
+          <w:u w:val="single"/>
+        </w:rPr>
+        <w:t>Sharing Rules</w:t>
+      </w:r>
     </w:p>
     <w:p>
       <w:pPr>
@@ -3690,9 +4708,246 @@
         <w:rPr>
           <w:b/>
           <w:bCs/>
+          <w:color w:val="C00000"/>
           <w:u w:val="single"/>
         </w:rPr>
       </w:pPr>
+      <w:r>
+        <w:rPr>
+          <w:b/>
+          <w:bCs/>
+          <w:color w:val="C00000"/>
+          <w:u w:val="single"/>
+        </w:rPr>
+        <w:drawing>
+          <wp:inline distT="0" distB="0" distL="0" distR="0" wp14:anchorId="71E853B0" wp14:editId="4D2E54E1">
+            <wp:extent cx="2834638" cy="641902"/>
+            <wp:effectExtent l="0" t="0" r="4445" b="6350"/>
+            <wp:docPr id="530913089" name="Picture 1"/>
+            <wp:cNvGraphicFramePr>
+              <a:graphicFrameLocks xmlns:a="http://schemas.openxmlformats.org/drawingml/2006/main" noChangeAspect="1"/>
+            </wp:cNvGraphicFramePr>
+            <a:graphic xmlns:a="http://schemas.openxmlformats.org/drawingml/2006/main">
+              <a:graphicData uri="http://schemas.openxmlformats.org/drawingml/2006/picture">
+                <pic:pic xmlns:pic="http://schemas.openxmlformats.org/drawingml/2006/picture">
+                  <pic:nvPicPr>
+                    <pic:cNvPr id="530913089" name=""/>
+                    <pic:cNvPicPr/>
+                  </pic:nvPicPr>
+                  <pic:blipFill>
+                    <a:blip r:embed="rId14"/>
+                    <a:stretch>
+                      <a:fillRect/>
+                    </a:stretch>
+                  </pic:blipFill>
+                  <pic:spPr>
+                    <a:xfrm>
+                      <a:off x="0" y="0"/>
+                      <a:ext cx="2850647" cy="645527"/>
+                    </a:xfrm>
+                    <a:prstGeom prst="rect">
+                      <a:avLst/>
+                    </a:prstGeom>
+                  </pic:spPr>
+                </pic:pic>
+              </a:graphicData>
+            </a:graphic>
+          </wp:inline>
+        </w:drawing>
+      </w:r>
+    </w:p>
+    <w:p>
+      <w:pPr>
+        <w:pStyle w:val="ListParagraph"/>
+        <w:numPr>
+          <w:ilvl w:val="2"/>
+          <w:numId w:val="1"/>
+        </w:numPr>
+        <w:rPr>
+          <w:b/>
+          <w:bCs/>
+          <w:color w:val="C00000"/>
+          <w:u w:val="single"/>
+        </w:rPr>
+      </w:pPr>
+      <w:r>
+        <w:rPr>
+          <w:b/>
+          <w:bCs/>
+          <w:color w:val="C00000"/>
+          <w:u w:val="single"/>
+        </w:rPr>
+        <w:t>Role Hierarchy</w:t>
+      </w:r>
+    </w:p>
+    <w:p>
+      <w:pPr>
+        <w:pStyle w:val="ListParagraph"/>
+        <w:numPr>
+          <w:ilvl w:val="2"/>
+          <w:numId w:val="1"/>
+        </w:numPr>
+        <w:rPr>
+          <w:b/>
+          <w:bCs/>
+          <w:color w:val="C00000"/>
+          <w:u w:val="single"/>
+        </w:rPr>
+      </w:pPr>
+      <w:r>
+        <w:rPr>
+          <w:b/>
+          <w:bCs/>
+          <w:color w:val="C00000"/>
+          <w:u w:val="single"/>
+        </w:rPr>
+        <w:drawing>
+          <wp:inline distT="0" distB="0" distL="0" distR="0" wp14:anchorId="555F45BE" wp14:editId="13DD2B8D">
+            <wp:extent cx="2667468" cy="1511348"/>
+            <wp:effectExtent l="0" t="0" r="0" b="0"/>
+            <wp:docPr id="569603478" name="Picture 1"/>
+            <wp:cNvGraphicFramePr>
+              <a:graphicFrameLocks xmlns:a="http://schemas.openxmlformats.org/drawingml/2006/main" noChangeAspect="1"/>
+            </wp:cNvGraphicFramePr>
+            <a:graphic xmlns:a="http://schemas.openxmlformats.org/drawingml/2006/main">
+              <a:graphicData uri="http://schemas.openxmlformats.org/drawingml/2006/picture">
+                <pic:pic xmlns:pic="http://schemas.openxmlformats.org/drawingml/2006/picture">
+                  <pic:nvPicPr>
+                    <pic:cNvPr id="569603478" name=""/>
+                    <pic:cNvPicPr/>
+                  </pic:nvPicPr>
+                  <pic:blipFill>
+                    <a:blip r:embed="rId15"/>
+                    <a:stretch>
+                      <a:fillRect/>
+                    </a:stretch>
+                  </pic:blipFill>
+                  <pic:spPr>
+                    <a:xfrm>
+                      <a:off x="0" y="0"/>
+                      <a:ext cx="2676840" cy="1516658"/>
+                    </a:xfrm>
+                    <a:prstGeom prst="rect">
+                      <a:avLst/>
+                    </a:prstGeom>
+                  </pic:spPr>
+                </pic:pic>
+              </a:graphicData>
+            </a:graphic>
+          </wp:inline>
+        </w:drawing>
+      </w:r>
+    </w:p>
+    <w:p>
+      <w:pPr>
+        <w:pStyle w:val="ListParagraph"/>
+        <w:numPr>
+          <w:ilvl w:val="1"/>
+          <w:numId w:val="1"/>
+        </w:numPr>
+        <w:rPr>
+          <w:b/>
+          <w:bCs/>
+          <w:color w:val="C00000"/>
+          <w:u w:val="single"/>
+        </w:rPr>
+      </w:pPr>
+      <w:r>
+        <w:rPr>
+          <w:b/>
+          <w:bCs/>
+          <w:color w:val="C00000"/>
+          <w:u w:val="single"/>
+        </w:rPr>
+        <w:drawing>
+          <wp:inline distT="0" distB="0" distL="0" distR="0" wp14:anchorId="6C5A282F" wp14:editId="2FC23FF3">
+            <wp:extent cx="3297121" cy="1948830"/>
+            <wp:effectExtent l="0" t="0" r="0" b="0"/>
+            <wp:docPr id="609149358" name="Picture 1"/>
+            <wp:cNvGraphicFramePr>
+              <a:graphicFrameLocks xmlns:a="http://schemas.openxmlformats.org/drawingml/2006/main" noChangeAspect="1"/>
+            </wp:cNvGraphicFramePr>
+            <a:graphic xmlns:a="http://schemas.openxmlformats.org/drawingml/2006/main">
+              <a:graphicData uri="http://schemas.openxmlformats.org/drawingml/2006/picture">
+                <pic:pic xmlns:pic="http://schemas.openxmlformats.org/drawingml/2006/picture">
+                  <pic:nvPicPr>
+                    <pic:cNvPr id="609149358" name=""/>
+                    <pic:cNvPicPr/>
+                  </pic:nvPicPr>
+                  <pic:blipFill>
+                    <a:blip r:embed="rId16"/>
+                    <a:stretch>
+                      <a:fillRect/>
+                    </a:stretch>
+                  </pic:blipFill>
+                  <pic:spPr>
+                    <a:xfrm>
+                      <a:off x="0" y="0"/>
+                      <a:ext cx="3302333" cy="1951911"/>
+                    </a:xfrm>
+                    <a:prstGeom prst="rect">
+                      <a:avLst/>
+                    </a:prstGeom>
+                  </pic:spPr>
+                </pic:pic>
+              </a:graphicData>
+            </a:graphic>
+          </wp:inline>
+        </w:drawing>
+      </w:r>
+    </w:p>
+    <w:p>
+      <w:pPr>
+        <w:jc w:val="center"/>
+        <w:rPr>
+          <w:b/>
+          <w:bCs/>
+          <w:u w:val="single"/>
+        </w:rPr>
+      </w:pPr>
+      <w:r>
+        <w:rPr>
+          <w:b/>
+          <w:bCs/>
+          <w:u w:val="single"/>
+        </w:rPr>
+        <w:lastRenderedPageBreak/>
+        <w:drawing>
+          <wp:inline distT="0" distB="0" distL="0" distR="0" wp14:anchorId="5A21506B" wp14:editId="5B3E6708">
+            <wp:extent cx="1928793" cy="1370011"/>
+            <wp:effectExtent l="0" t="0" r="0" b="1905"/>
+            <wp:docPr id="355576825" name="Picture 1"/>
+            <wp:cNvGraphicFramePr>
+              <a:graphicFrameLocks xmlns:a="http://schemas.openxmlformats.org/drawingml/2006/main" noChangeAspect="1"/>
+            </wp:cNvGraphicFramePr>
+            <a:graphic xmlns:a="http://schemas.openxmlformats.org/drawingml/2006/main">
+              <a:graphicData uri="http://schemas.openxmlformats.org/drawingml/2006/picture">
+                <pic:pic xmlns:pic="http://schemas.openxmlformats.org/drawingml/2006/picture">
+                  <pic:nvPicPr>
+                    <pic:cNvPr id="355576825" name=""/>
+                    <pic:cNvPicPr/>
+                  </pic:nvPicPr>
+                  <pic:blipFill>
+                    <a:blip r:embed="rId17"/>
+                    <a:stretch>
+                      <a:fillRect/>
+                    </a:stretch>
+                  </pic:blipFill>
+                  <pic:spPr>
+                    <a:xfrm>
+                      <a:off x="0" y="0"/>
+                      <a:ext cx="1937491" cy="1376189"/>
+                    </a:xfrm>
+                    <a:prstGeom prst="rect">
+                      <a:avLst/>
+                    </a:prstGeom>
+                  </pic:spPr>
+                </pic:pic>
+              </a:graphicData>
+            </a:graphic>
+          </wp:inline>
+        </w:drawing>
+      </w:r>
     </w:p>
     <w:p>
       <w:pPr>
@@ -4536,6 +5791,7 @@
           <w:b/>
           <w:bCs/>
         </w:rPr>
+        <w:lastRenderedPageBreak/>
         <w:t>Use case #3:</w:t>
       </w:r>
     </w:p>
@@ -4921,7 +6177,7 @@
         </w:rPr>
         <w:t>Create a new user John Doe and assign with “</w:t>
       </w:r>
-      <w:hyperlink r:id="rId14" w:history="1">
+      <w:hyperlink r:id="rId18" w:history="1">
         <w:r>
           <w:rPr>
             <w:rStyle w:val="Hyperlink"/>
@@ -4999,6 +6255,7 @@
           <w:b/>
           <w:bCs/>
         </w:rPr>
+        <w:lastRenderedPageBreak/>
         <w:t>CEO and Sales Director would like to ensure only relevant fields are displayed on account / customer page. So that, Sales team can enter only the information related to hotel partner and resorts</w:t>
       </w:r>
     </w:p>
@@ -5571,6 +6828,7 @@
         </w:rPr>
       </w:pPr>
       <w:r>
+        <w:lastRenderedPageBreak/>
         <w:t xml:space="preserve">Option 1: </w:t>
       </w:r>
       <w:r>
@@ -5808,7 +7066,6 @@
         </w:numPr>
       </w:pPr>
       <w:r>
-        <w:lastRenderedPageBreak/>
         <w:t>Another functionality in SF helps to configure UI fields</w:t>
       </w:r>
     </w:p>
@@ -5981,6 +7238,7 @@
           <w:b/>
           <w:bCs/>
         </w:rPr>
+        <w:lastRenderedPageBreak/>
         <w:t>Use case #1</w:t>
       </w:r>
       <w:r>
@@ -6046,6 +7304,456 @@
       <w:r>
         <w:t>Data loader</w:t>
       </w:r>
+    </w:p>
+    <w:p>
+      <w:pPr>
+        <w:rPr>
+          <w:b/>
+          <w:bCs/>
+        </w:rPr>
+      </w:pPr>
+      <w:r>
+        <w:rPr>
+          <w:b/>
+          <w:bCs/>
+        </w:rPr>
+        <w:t>Use case #11:</w:t>
+      </w:r>
+    </w:p>
+    <w:p>
+      <w:r>
+        <w:t xml:space="preserve">Say, </w:t>
+      </w:r>
+      <w:r>
+        <w:t>Data team has requested to see all the account and contact and opportunities exported to review offline</w:t>
+      </w:r>
+    </w:p>
+    <w:p>
+      <w:r>
+        <w:t>Solution:</w:t>
+      </w:r>
+    </w:p>
+    <w:p>
+      <w:r>
+        <w:t>Option 1 : Create a report with account, contact &amp; opp. Use export option to download</w:t>
+      </w:r>
+    </w:p>
+    <w:p>
+      <w:pPr>
+        <w:rPr>
+          <w:strike/>
+        </w:rPr>
+      </w:pPr>
+      <w:r>
+        <w:rPr>
+          <w:strike/>
+        </w:rPr>
+        <w:t>Option 2:  Query Editor??</w:t>
+      </w:r>
+    </w:p>
+    <w:p>
+      <w:r>
+        <w:t xml:space="preserve">Option 3:  </w:t>
+      </w:r>
+      <w:r>
+        <w:t>Use Data Loader . However, it will export one object data at a time</w:t>
+      </w:r>
+    </w:p>
+    <w:p>
+      <w:r>
+        <w:t xml:space="preserve">Option 4: </w:t>
+      </w:r>
+      <w:r>
+        <w:t xml:space="preserve"> Use Data Export option</w:t>
+      </w:r>
+    </w:p>
+    <w:p/>
+    <w:p/>
+    <w:p>
+      <w:pPr>
+        <w:rPr>
+          <w:b/>
+          <w:bCs/>
+        </w:rPr>
+      </w:pPr>
+      <w:r>
+        <w:rPr>
+          <w:b/>
+          <w:bCs/>
+        </w:rPr>
+        <w:t>Use case #1</w:t>
+      </w:r>
+      <w:r>
+        <w:rPr>
+          <w:b/>
+          <w:bCs/>
+        </w:rPr>
+        <w:t>2</w:t>
+      </w:r>
+      <w:r>
+        <w:rPr>
+          <w:b/>
+          <w:bCs/>
+        </w:rPr>
+        <w:t>:</w:t>
+      </w:r>
+    </w:p>
+    <w:p>
+      <w:r>
+        <w:t xml:space="preserve">CEO of TravelHut would like only the </w:t>
+      </w:r>
+      <w:r>
+        <w:t xml:space="preserve">Data team </w:t>
+      </w:r>
+      <w:r>
+        <w:t>in the system should have access to export data from reports. Other users should not be able to export or should not see export option in report</w:t>
+      </w:r>
+    </w:p>
+    <w:p>
+      <w:r>
+        <w:t>Solution:</w:t>
+      </w:r>
+    </w:p>
+    <w:p>
+      <w:pPr>
+        <w:pStyle w:val="ListParagraph"/>
+        <w:numPr>
+          <w:ilvl w:val="0"/>
+          <w:numId w:val="1"/>
+        </w:numPr>
+      </w:pPr>
+      <w:r>
+        <w:t>TODO</w:t>
+      </w:r>
+    </w:p>
+    <w:p>
+      <w:pPr>
+        <w:rPr>
+          <w:b/>
+          <w:bCs/>
+        </w:rPr>
+      </w:pPr>
+    </w:p>
+    <w:p>
+      <w:pPr>
+        <w:rPr>
+          <w:b/>
+          <w:bCs/>
+        </w:rPr>
+      </w:pPr>
+    </w:p>
+    <w:p>
+      <w:pPr>
+        <w:rPr>
+          <w:b/>
+          <w:bCs/>
+        </w:rPr>
+      </w:pPr>
+    </w:p>
+    <w:p>
+      <w:pPr>
+        <w:rPr>
+          <w:b/>
+          <w:bCs/>
+        </w:rPr>
+      </w:pPr>
+      <w:r>
+        <w:rPr>
+          <w:b/>
+          <w:bCs/>
+        </w:rPr>
+        <w:t>Use case #1</w:t>
+      </w:r>
+      <w:r>
+        <w:rPr>
+          <w:b/>
+          <w:bCs/>
+        </w:rPr>
+        <w:t>3</w:t>
+      </w:r>
+      <w:r>
+        <w:rPr>
+          <w:b/>
+          <w:bCs/>
+        </w:rPr>
+        <w:t>:</w:t>
+      </w:r>
+    </w:p>
+    <w:p>
+      <w:pPr>
+        <w:rPr>
+          <w:b/>
+          <w:bCs/>
+        </w:rPr>
+      </w:pPr>
+    </w:p>
+    <w:p>
+      <w:pPr>
+        <w:rPr>
+          <w:b/>
+          <w:bCs/>
+        </w:rPr>
+      </w:pPr>
+      <w:r>
+        <w:rPr>
+          <w:b/>
+          <w:bCs/>
+        </w:rPr>
+        <w:t>CEO would like to ensure Data team has access to all accounts in the system. However, data team should not have edit access to account records that they do not own.</w:t>
+      </w:r>
+    </w:p>
+    <w:p>
+      <w:pPr>
+        <w:rPr>
+          <w:b/>
+          <w:bCs/>
+        </w:rPr>
+      </w:pPr>
+    </w:p>
+    <w:p>
+      <w:pPr>
+        <w:rPr>
+          <w:b/>
+          <w:bCs/>
+        </w:rPr>
+      </w:pPr>
+      <w:r>
+        <w:rPr>
+          <w:b/>
+          <w:bCs/>
+        </w:rPr>
+        <w:t>Solution:</w:t>
+      </w:r>
+    </w:p>
+    <w:p>
+      <w:pPr>
+        <w:pStyle w:val="ListParagraph"/>
+        <w:numPr>
+          <w:ilvl w:val="0"/>
+          <w:numId w:val="1"/>
+        </w:numPr>
+        <w:rPr>
+          <w:b/>
+          <w:bCs/>
+        </w:rPr>
+      </w:pPr>
+      <w:r>
+        <w:rPr>
+          <w:b/>
+          <w:bCs/>
+        </w:rPr>
+        <w:t>Per setup, account is private</w:t>
+      </w:r>
+      <w:r>
+        <w:rPr>
+          <w:b/>
+          <w:bCs/>
+        </w:rPr>
+        <w:t>’</w:t>
+      </w:r>
+    </w:p>
+    <w:p>
+      <w:pPr>
+        <w:pStyle w:val="ListParagraph"/>
+        <w:numPr>
+          <w:ilvl w:val="0"/>
+          <w:numId w:val="1"/>
+        </w:numPr>
+        <w:rPr>
+          <w:b/>
+          <w:bCs/>
+        </w:rPr>
+      </w:pPr>
+      <w:r>
+        <w:rPr>
+          <w:b/>
+          <w:bCs/>
+        </w:rPr>
+        <w:t>Use profile level data administration and enable “View all” access so that any user part of data team can see all accounts</w:t>
+      </w:r>
+    </w:p>
+    <w:p>
+      <w:pPr>
+        <w:rPr>
+          <w:b/>
+          <w:bCs/>
+        </w:rPr>
+      </w:pPr>
+    </w:p>
+    <w:p>
+      <w:pPr>
+        <w:rPr>
+          <w:b/>
+          <w:bCs/>
+        </w:rPr>
+      </w:pPr>
+      <w:r>
+        <w:rPr>
+          <w:b/>
+          <w:bCs/>
+        </w:rPr>
+        <w:t>Use case #1</w:t>
+      </w:r>
+      <w:r>
+        <w:rPr>
+          <w:b/>
+          <w:bCs/>
+        </w:rPr>
+        <w:t>4</w:t>
+      </w:r>
+      <w:r>
+        <w:rPr>
+          <w:b/>
+          <w:bCs/>
+        </w:rPr>
+        <w:t>:</w:t>
+      </w:r>
+    </w:p>
+    <w:p>
+      <w:r>
+        <w:t xml:space="preserve">Sales user John Doe would require assistance from legal team member to review contract clauses for a newly created hotel named ‘Green Coconut Resort’. </w:t>
+      </w:r>
+    </w:p>
+    <w:p>
+      <w:r>
+        <w:t>Solution:</w:t>
+      </w:r>
+    </w:p>
+    <w:p>
+      <w:pPr>
+        <w:pStyle w:val="ListParagraph"/>
+        <w:numPr>
+          <w:ilvl w:val="0"/>
+          <w:numId w:val="1"/>
+        </w:numPr>
+      </w:pPr>
+      <w:r>
+        <w:t>Per OWD setup, account is private</w:t>
+      </w:r>
+    </w:p>
+    <w:p>
+      <w:pPr>
+        <w:pStyle w:val="ListParagraph"/>
+        <w:numPr>
+          <w:ilvl w:val="0"/>
+          <w:numId w:val="1"/>
+        </w:numPr>
+      </w:pPr>
+      <w:r>
+        <w:t>Per profile data setup for legal team, View all is disabled</w:t>
+      </w:r>
+    </w:p>
+    <w:p>
+      <w:pPr>
+        <w:pStyle w:val="ListParagraph"/>
+        <w:numPr>
+          <w:ilvl w:val="0"/>
+          <w:numId w:val="1"/>
+        </w:numPr>
+      </w:pPr>
+      <w:r>
+        <w:t>Use “Manual Sharing” to manually override OWD and profile data configuration and share record to the specific user</w:t>
+      </w:r>
+    </w:p>
+    <w:p/>
+    <w:p/>
+    <w:p>
+      <w:pPr>
+        <w:rPr>
+          <w:b/>
+          <w:bCs/>
+        </w:rPr>
+      </w:pPr>
+      <w:r>
+        <w:rPr>
+          <w:b/>
+          <w:bCs/>
+        </w:rPr>
+        <w:t>Use case #1</w:t>
+      </w:r>
+      <w:r>
+        <w:rPr>
+          <w:b/>
+          <w:bCs/>
+        </w:rPr>
+        <w:t>5</w:t>
+      </w:r>
+      <w:r>
+        <w:rPr>
+          <w:b/>
+          <w:bCs/>
+        </w:rPr>
+        <w:t>:</w:t>
+      </w:r>
+    </w:p>
+    <w:p>
+      <w:r>
+        <w:t>CEO would like to manage accounts for sales users in a better way.</w:t>
+      </w:r>
+    </w:p>
+    <w:p>
+      <w:r>
+        <w:t xml:space="preserve">Sales user John Doe </w:t>
+      </w:r>
+      <w:r>
+        <w:t>should manage hotel partners in APAC</w:t>
+      </w:r>
+    </w:p>
+    <w:p>
+      <w:r>
+        <w:t>Sales user Malcom should manage hotel partners ROW</w:t>
+      </w:r>
+    </w:p>
+    <w:p/>
+    <w:p>
+      <w:r>
+        <w:t>Solution:</w:t>
+      </w:r>
+    </w:p>
+    <w:p>
+      <w:pPr>
+        <w:pStyle w:val="ListParagraph"/>
+        <w:numPr>
+          <w:ilvl w:val="0"/>
+          <w:numId w:val="1"/>
+        </w:numPr>
+      </w:pPr>
+      <w:r>
+        <w:t>Automated way to share records based on a condition or ownership</w:t>
+      </w:r>
+    </w:p>
+    <w:p>
+      <w:pPr>
+        <w:pStyle w:val="ListParagraph"/>
+        <w:numPr>
+          <w:ilvl w:val="0"/>
+          <w:numId w:val="1"/>
+        </w:numPr>
+      </w:pPr>
+      <w:r>
+        <w:t>Sharing Rules</w:t>
+      </w:r>
+    </w:p>
+    <w:p>
+      <w:pPr>
+        <w:pStyle w:val="ListParagraph"/>
+        <w:numPr>
+          <w:ilvl w:val="1"/>
+          <w:numId w:val="1"/>
+        </w:numPr>
+      </w:pPr>
+      <w:r>
+        <w:t>Can have more than one sharing rule for an object</w:t>
+      </w:r>
+    </w:p>
+    <w:p>
+      <w:pPr>
+        <w:pStyle w:val="ListParagraph"/>
+        <w:numPr>
+          <w:ilvl w:val="1"/>
+          <w:numId w:val="1"/>
+        </w:numPr>
+      </w:pPr>
     </w:p>
     <w:p/>
     <w:p>
@@ -6242,7 +7950,6 @@
         </w:numPr>
       </w:pPr>
       <w:r>
-        <w:lastRenderedPageBreak/>
         <w:t xml:space="preserve">I have a data upload scenario to load account and opportunity. But, I don’t find any report type that helps me to build report fields having account and opportunities </w:t>
       </w:r>
       <w:r>
@@ -6291,7 +7998,35 @@
         </w:numPr>
       </w:pPr>
       <w:r>
+        <w:lastRenderedPageBreak/>
         <w:t>Not possible cos room type and contacts are not related to each other</w:t>
+      </w:r>
+    </w:p>
+    <w:p>
+      <w:pPr>
+        <w:pStyle w:val="ListParagraph"/>
+        <w:numPr>
+          <w:ilvl w:val="0"/>
+          <w:numId w:val="2"/>
+        </w:numPr>
+      </w:pPr>
+      <w:r>
+        <w:t>Can system admin be automatically notified when manually a record is shared ? – Use automation process</w:t>
+      </w:r>
+    </w:p>
+    <w:p>
+      <w:pPr>
+        <w:pStyle w:val="ListParagraph"/>
+        <w:numPr>
+          <w:ilvl w:val="0"/>
+          <w:numId w:val="2"/>
+        </w:numPr>
+      </w:pPr>
+      <w:r>
+        <w:t xml:space="preserve">How are we tracking activities performed by sys. Admin. </w:t>
+      </w:r>
+      <w:r>
+        <w:t xml:space="preserve"> – Use Audit trail</w:t>
       </w:r>
     </w:p>
     <w:p>
@@ -6367,6 +8102,9 @@
         <w:ind w:left="1440"/>
       </w:pPr>
       <w:r>
+        <w:rPr>
+          <w:noProof/>
+        </w:rPr>
         <w:drawing>
           <wp:inline distT="0" distB="0" distL="0" distR="0" wp14:anchorId="307AA85A" wp14:editId="234140BA">
             <wp:extent cx="3934794" cy="1116878"/>
@@ -6383,7 +8121,7 @@
                     <pic:cNvPicPr/>
                   </pic:nvPicPr>
                   <pic:blipFill>
-                    <a:blip r:embed="rId15"/>
+                    <a:blip r:embed="rId19"/>
                     <a:stretch>
                       <a:fillRect/>
                     </a:stretch>
@@ -6402,6 +8140,18 @@
             </a:graphic>
           </wp:inline>
         </w:drawing>
+      </w:r>
+    </w:p>
+    <w:p>
+      <w:pPr>
+        <w:pStyle w:val="ListParagraph"/>
+        <w:numPr>
+          <w:ilvl w:val="0"/>
+          <w:numId w:val="3"/>
+        </w:numPr>
+      </w:pPr>
+      <w:r>
+        <w:t>How to disable export option for users in Salesforce</w:t>
       </w:r>
     </w:p>
     <w:p/>

--- a/Salesforce Notes .docx
+++ b/Salesforce Notes .docx
@@ -46,6 +46,7 @@
           <w:shd w:val="clear" w:color="auto" w:fill="FFFFFF"/>
         </w:rPr>
       </w:pPr>
+      <w:proofErr w:type="spellStart"/>
       <w:r>
         <w:rPr>
           <w:rFonts w:ascii="Calibri" w:eastAsia="Times New Roman" w:hAnsi="Calibri" w:cs="Calibri"/>
@@ -68,7 +69,20 @@
           <w:shd w:val="clear" w:color="auto" w:fill="FFFFFF"/>
           <w:lang w:val="en-US"/>
         </w:rPr>
-        <w:t>Top Companies that use Salesforce today</w:t>
+        <w:t>Top</w:t>
+      </w:r>
+      <w:proofErr w:type="spellEnd"/>
+      <w:r>
+        <w:rPr>
+          <w:rStyle w:val="normaltextrun"/>
+          <w:rFonts w:ascii="Calibri" w:hAnsi="Calibri" w:cs="Calibri"/>
+          <w:color w:val="000000"/>
+          <w:sz w:val="40"/>
+          <w:szCs w:val="40"/>
+          <w:shd w:val="clear" w:color="auto" w:fill="FFFFFF"/>
+          <w:lang w:val="en-US"/>
+        </w:rPr>
+        <w:t xml:space="preserve"> Companies that use Salesforce today</w:t>
       </w:r>
       <w:r>
         <w:rPr>
@@ -1486,7 +1500,15 @@
     </w:p>
     <w:p>
       <w:r>
-        <w:t>CRM, collection of databases, SaaS, PaaS, Org that provides software services…software that unites customers and org…multi tenant operation</w:t>
+        <w:t>CRM, collection of databases, SaaS, PaaS, Org that provides software services…software that unites customers and org…</w:t>
+      </w:r>
+      <w:proofErr w:type="spellStart"/>
+      <w:r>
+        <w:t>multi tenant</w:t>
+      </w:r>
+      <w:proofErr w:type="spellEnd"/>
+      <w:r>
+        <w:t xml:space="preserve"> operation</w:t>
       </w:r>
     </w:p>
     <w:p/>
@@ -1496,8 +1518,13 @@
       </w:r>
     </w:p>
     <w:p>
-      <w:r>
-        <w:t>Mulesoft – Purpose : To integrate with other systems.</w:t>
+      <w:proofErr w:type="spellStart"/>
+      <w:r>
+        <w:t>Mulesoft</w:t>
+      </w:r>
+      <w:proofErr w:type="spellEnd"/>
+      <w:r>
+        <w:t xml:space="preserve"> – Purpose : To integrate with other systems.</w:t>
       </w:r>
     </w:p>
     <w:p/>
@@ -1971,12 +1998,21 @@
           <w:bCs/>
         </w:rPr>
       </w:pPr>
-      <w:r>
-        <w:rPr>
-          <w:b/>
-          <w:bCs/>
-        </w:rPr>
-        <w:t xml:space="preserve">Eg: </w:t>
+      <w:proofErr w:type="spellStart"/>
+      <w:r>
+        <w:rPr>
+          <w:b/>
+          <w:bCs/>
+        </w:rPr>
+        <w:t>Eg</w:t>
+      </w:r>
+      <w:proofErr w:type="spellEnd"/>
+      <w:r>
+        <w:rPr>
+          <w:b/>
+          <w:bCs/>
+        </w:rPr>
+        <w:t xml:space="preserve">: </w:t>
       </w:r>
       <w:hyperlink r:id="rId6" w:history="1">
         <w:r>
@@ -2467,7 +2503,7 @@
         </w:rPr>
         <w:lastRenderedPageBreak/>
         <w:drawing>
-          <wp:inline distT="0" distB="0" distL="0" distR="0" wp14:anchorId="43F10AA4" wp14:editId="354A607D">
+          <wp:inline distT="0" distB="0" distL="0" distR="0" wp14:anchorId="43F10AA4" wp14:editId="6DE47FF1">
             <wp:extent cx="5730240" cy="1960880"/>
             <wp:effectExtent l="0" t="0" r="3810" b="1270"/>
             <wp:docPr id="519443982" name="Picture 1"/>
@@ -2593,7 +2629,23 @@
           <w:b/>
           <w:bCs/>
         </w:rPr>
-        <w:t>Helps to make ur page dynamically change based on user input</w:t>
+        <w:t xml:space="preserve">Helps to make </w:t>
+      </w:r>
+      <w:proofErr w:type="spellStart"/>
+      <w:r>
+        <w:rPr>
+          <w:b/>
+          <w:bCs/>
+        </w:rPr>
+        <w:t>ur</w:t>
+      </w:r>
+      <w:proofErr w:type="spellEnd"/>
+      <w:r>
+        <w:rPr>
+          <w:b/>
+          <w:bCs/>
+        </w:rPr>
+        <w:t xml:space="preserve"> page dynamically change based on user input</w:t>
       </w:r>
     </w:p>
     <w:p>
@@ -2850,12 +2902,21 @@
           <w:bCs/>
         </w:rPr>
       </w:pPr>
-      <w:r>
-        <w:rPr>
-          <w:b/>
-          <w:bCs/>
-        </w:rPr>
-        <w:t>Eg: Deleting an order will remove all the associated order line items</w:t>
+      <w:proofErr w:type="spellStart"/>
+      <w:r>
+        <w:rPr>
+          <w:b/>
+          <w:bCs/>
+        </w:rPr>
+        <w:t>Eg</w:t>
+      </w:r>
+      <w:proofErr w:type="spellEnd"/>
+      <w:r>
+        <w:rPr>
+          <w:b/>
+          <w:bCs/>
+        </w:rPr>
+        <w:t>: Deleting an order will remove all the associated order line items</w:t>
       </w:r>
     </w:p>
     <w:p>
@@ -2951,12 +3012,21 @@
           <w:bCs/>
         </w:rPr>
       </w:pPr>
-      <w:r>
-        <w:rPr>
-          <w:b/>
-          <w:bCs/>
-        </w:rPr>
-        <w:t>Eg: Deleting an account will not remove the associated account owner(user)</w:t>
+      <w:proofErr w:type="spellStart"/>
+      <w:r>
+        <w:rPr>
+          <w:b/>
+          <w:bCs/>
+        </w:rPr>
+        <w:t>Eg</w:t>
+      </w:r>
+      <w:proofErr w:type="spellEnd"/>
+      <w:r>
+        <w:rPr>
+          <w:b/>
+          <w:bCs/>
+        </w:rPr>
+        <w:t>: Deleting an account will not remove the associated account owner(user)</w:t>
       </w:r>
     </w:p>
     <w:p>
@@ -3686,12 +3756,37 @@
           <w:bCs/>
         </w:rPr>
       </w:pPr>
-      <w:r>
-        <w:rPr>
-          <w:b/>
-          <w:bCs/>
-        </w:rPr>
-        <w:t>E.g: Account Name can be used to group account &amp; contact; account &amp; roomtype ; account &amp; cases; account&amp; opportunities</w:t>
+      <w:proofErr w:type="spellStart"/>
+      <w:r>
+        <w:rPr>
+          <w:b/>
+          <w:bCs/>
+        </w:rPr>
+        <w:t>E.g</w:t>
+      </w:r>
+      <w:proofErr w:type="spellEnd"/>
+      <w:r>
+        <w:rPr>
+          <w:b/>
+          <w:bCs/>
+        </w:rPr>
+        <w:t xml:space="preserve">: Account Name can be used to group account &amp; contact; account &amp; </w:t>
+      </w:r>
+      <w:proofErr w:type="spellStart"/>
+      <w:r>
+        <w:rPr>
+          <w:b/>
+          <w:bCs/>
+        </w:rPr>
+        <w:t>roomtype</w:t>
+      </w:r>
+      <w:proofErr w:type="spellEnd"/>
+      <w:r>
+        <w:rPr>
+          <w:b/>
+          <w:bCs/>
+        </w:rPr>
+        <w:t xml:space="preserve"> ; account &amp; cases; account&amp; opportunities</w:t>
       </w:r>
     </w:p>
     <w:p>
@@ -4716,6 +4811,7 @@
         <w:rPr>
           <w:b/>
           <w:bCs/>
+          <w:noProof/>
           <w:color w:val="C00000"/>
           <w:u w:val="single"/>
         </w:rPr>
@@ -4798,6 +4894,7 @@
         <w:rPr>
           <w:b/>
           <w:bCs/>
+          <w:noProof/>
           <w:color w:val="C00000"/>
           <w:u w:val="single"/>
         </w:rPr>
@@ -4856,6 +4953,7 @@
         <w:rPr>
           <w:b/>
           <w:bCs/>
+          <w:noProof/>
           <w:color w:val="C00000"/>
           <w:u w:val="single"/>
         </w:rPr>
@@ -4909,6 +5007,7 @@
         <w:rPr>
           <w:b/>
           <w:bCs/>
+          <w:noProof/>
           <w:u w:val="single"/>
         </w:rPr>
         <w:lastRenderedPageBreak/>
@@ -4951,6 +5050,788 @@
     </w:p>
     <w:p>
       <w:pPr>
+        <w:jc w:val="center"/>
+        <w:rPr>
+          <w:b/>
+          <w:bCs/>
+          <w:u w:val="single"/>
+        </w:rPr>
+      </w:pPr>
+    </w:p>
+    <w:p>
+      <w:pPr>
+        <w:pStyle w:val="ListParagraph"/>
+        <w:numPr>
+          <w:ilvl w:val="0"/>
+          <w:numId w:val="1"/>
+        </w:numPr>
+        <w:rPr>
+          <w:b/>
+          <w:bCs/>
+        </w:rPr>
+      </w:pPr>
+      <w:r>
+        <w:rPr>
+          <w:b/>
+          <w:bCs/>
+        </w:rPr>
+        <w:t>Formula Fields</w:t>
+      </w:r>
+    </w:p>
+    <w:p>
+      <w:pPr>
+        <w:pStyle w:val="ListParagraph"/>
+        <w:numPr>
+          <w:ilvl w:val="1"/>
+          <w:numId w:val="1"/>
+        </w:numPr>
+        <w:rPr>
+          <w:b/>
+          <w:bCs/>
+        </w:rPr>
+      </w:pPr>
+      <w:r>
+        <w:rPr>
+          <w:b/>
+          <w:bCs/>
+        </w:rPr>
+        <w:t>Usage #1: Derive new values based on other field values</w:t>
+      </w:r>
+    </w:p>
+    <w:p>
+      <w:pPr>
+        <w:pStyle w:val="ListParagraph"/>
+        <w:numPr>
+          <w:ilvl w:val="1"/>
+          <w:numId w:val="1"/>
+        </w:numPr>
+        <w:rPr>
+          <w:b/>
+          <w:bCs/>
+        </w:rPr>
+      </w:pPr>
+      <w:r>
+        <w:rPr>
+          <w:b/>
+          <w:bCs/>
+        </w:rPr>
+        <w:t>Usage #2: Access related object field values</w:t>
+      </w:r>
+    </w:p>
+    <w:p>
+      <w:pPr>
+        <w:pStyle w:val="ListParagraph"/>
+        <w:numPr>
+          <w:ilvl w:val="0"/>
+          <w:numId w:val="1"/>
+        </w:numPr>
+        <w:rPr>
+          <w:b/>
+          <w:bCs/>
+        </w:rPr>
+      </w:pPr>
+      <w:r>
+        <w:rPr>
+          <w:b/>
+          <w:bCs/>
+        </w:rPr>
+        <w:t>Custom Validation rules</w:t>
+      </w:r>
+      <w:r>
+        <w:rPr>
+          <w:b/>
+          <w:bCs/>
+        </w:rPr>
+        <w:tab/>
+      </w:r>
+    </w:p>
+    <w:p>
+      <w:pPr>
+        <w:pStyle w:val="ListParagraph"/>
+        <w:numPr>
+          <w:ilvl w:val="1"/>
+          <w:numId w:val="1"/>
+        </w:numPr>
+        <w:rPr>
+          <w:b/>
+          <w:bCs/>
+        </w:rPr>
+      </w:pPr>
+      <w:r>
+        <w:rPr>
+          <w:b/>
+          <w:bCs/>
+        </w:rPr>
+        <w:t>To validation user input on the screen</w:t>
+      </w:r>
+    </w:p>
+    <w:p>
+      <w:pPr>
+        <w:pStyle w:val="ListParagraph"/>
+        <w:numPr>
+          <w:ilvl w:val="1"/>
+          <w:numId w:val="1"/>
+        </w:numPr>
+        <w:rPr>
+          <w:b/>
+          <w:bCs/>
+        </w:rPr>
+      </w:pPr>
+      <w:r>
+        <w:rPr>
+          <w:b/>
+          <w:bCs/>
+        </w:rPr>
+        <w:t>Runs during create &amp; update</w:t>
+      </w:r>
+    </w:p>
+    <w:p>
+      <w:pPr>
+        <w:pStyle w:val="ListParagraph"/>
+        <w:numPr>
+          <w:ilvl w:val="0"/>
+          <w:numId w:val="1"/>
+        </w:numPr>
+        <w:rPr>
+          <w:b/>
+          <w:bCs/>
+        </w:rPr>
+      </w:pPr>
+      <w:r>
+        <w:rPr>
+          <w:b/>
+          <w:bCs/>
+        </w:rPr>
+        <w:t>Lead Management &amp; Account Conversion process</w:t>
+      </w:r>
+    </w:p>
+    <w:p>
+      <w:pPr>
+        <w:pStyle w:val="ListParagraph"/>
+        <w:numPr>
+          <w:ilvl w:val="1"/>
+          <w:numId w:val="1"/>
+        </w:numPr>
+        <w:rPr>
+          <w:b/>
+          <w:bCs/>
+        </w:rPr>
+      </w:pPr>
+      <w:r>
+        <w:rPr>
+          <w:b/>
+          <w:bCs/>
+        </w:rPr>
+        <w:t>Potential Customer (Interested but not doing business with )</w:t>
+      </w:r>
+    </w:p>
+    <w:p>
+      <w:pPr>
+        <w:pStyle w:val="ListParagraph"/>
+        <w:numPr>
+          <w:ilvl w:val="1"/>
+          <w:numId w:val="1"/>
+        </w:numPr>
+        <w:rPr>
+          <w:b/>
+          <w:bCs/>
+        </w:rPr>
+      </w:pPr>
+      <w:r>
+        <w:rPr>
+          <w:b/>
+          <w:bCs/>
+        </w:rPr>
+        <w:t>Conversion process</w:t>
+      </w:r>
+    </w:p>
+    <w:p>
+      <w:pPr>
+        <w:pStyle w:val="ListParagraph"/>
+        <w:numPr>
+          <w:ilvl w:val="2"/>
+          <w:numId w:val="1"/>
+        </w:numPr>
+        <w:rPr>
+          <w:b/>
+          <w:bCs/>
+        </w:rPr>
+      </w:pPr>
+      <w:r>
+        <w:rPr>
+          <w:b/>
+          <w:bCs/>
+        </w:rPr>
+        <w:t>Helps to create account , contact &amp; opportunity automatically</w:t>
+      </w:r>
+    </w:p>
+    <w:p>
+      <w:pPr>
+        <w:pStyle w:val="ListParagraph"/>
+        <w:numPr>
+          <w:ilvl w:val="2"/>
+          <w:numId w:val="1"/>
+        </w:numPr>
+        <w:rPr>
+          <w:b/>
+          <w:bCs/>
+        </w:rPr>
+      </w:pPr>
+      <w:r>
+        <w:rPr>
+          <w:b/>
+          <w:bCs/>
+        </w:rPr>
+        <w:t xml:space="preserve">Also, to copy custom data from lead to other objects against (account, contact &amp; </w:t>
+      </w:r>
+      <w:r>
+        <w:rPr>
+          <w:b/>
+          <w:bCs/>
+        </w:rPr>
+        <w:t>opportunity</w:t>
+      </w:r>
+      <w:r>
+        <w:rPr>
+          <w:b/>
+          <w:bCs/>
+        </w:rPr>
+        <w:t xml:space="preserve">), user can use lead map fields option </w:t>
+      </w:r>
+    </w:p>
+    <w:p>
+      <w:pPr>
+        <w:pStyle w:val="ListParagraph"/>
+        <w:numPr>
+          <w:ilvl w:val="2"/>
+          <w:numId w:val="1"/>
+        </w:numPr>
+        <w:rPr>
+          <w:b/>
+          <w:bCs/>
+        </w:rPr>
+      </w:pPr>
+      <w:r>
+        <w:rPr>
+          <w:b/>
+          <w:bCs/>
+        </w:rPr>
+        <w:t>Use reports to show converted leads information to users</w:t>
+      </w:r>
+    </w:p>
+    <w:p>
+      <w:pPr>
+        <w:pStyle w:val="ListParagraph"/>
+        <w:numPr>
+          <w:ilvl w:val="0"/>
+          <w:numId w:val="1"/>
+        </w:numPr>
+        <w:rPr>
+          <w:b/>
+          <w:bCs/>
+        </w:rPr>
+      </w:pPr>
+      <w:r>
+        <w:rPr>
+          <w:b/>
+          <w:bCs/>
+        </w:rPr>
+        <w:t>Chatter</w:t>
+      </w:r>
+    </w:p>
+    <w:p>
+      <w:pPr>
+        <w:pStyle w:val="ListParagraph"/>
+        <w:numPr>
+          <w:ilvl w:val="1"/>
+          <w:numId w:val="1"/>
+        </w:numPr>
+        <w:rPr>
+          <w:b/>
+          <w:bCs/>
+        </w:rPr>
+      </w:pPr>
+      <w:r>
+        <w:rPr>
+          <w:b/>
+          <w:bCs/>
+        </w:rPr>
+        <w:t>Collaboration platform within Salesforce</w:t>
+      </w:r>
+    </w:p>
+    <w:p>
+      <w:pPr>
+        <w:pStyle w:val="ListParagraph"/>
+        <w:numPr>
+          <w:ilvl w:val="0"/>
+          <w:numId w:val="1"/>
+        </w:numPr>
+        <w:rPr>
+          <w:b/>
+          <w:bCs/>
+        </w:rPr>
+      </w:pPr>
+      <w:r>
+        <w:rPr>
+          <w:b/>
+          <w:bCs/>
+        </w:rPr>
+        <w:t>App Exchange</w:t>
+      </w:r>
+    </w:p>
+    <w:p>
+      <w:pPr>
+        <w:pStyle w:val="ListParagraph"/>
+        <w:numPr>
+          <w:ilvl w:val="1"/>
+          <w:numId w:val="1"/>
+        </w:numPr>
+        <w:rPr>
+          <w:b/>
+          <w:bCs/>
+        </w:rPr>
+      </w:pPr>
+      <w:r>
+        <w:rPr>
+          <w:b/>
+          <w:bCs/>
+        </w:rPr>
+        <w:t>Nothing but a market place for Salesforce apps, consultants, industry based solutions</w:t>
+      </w:r>
+    </w:p>
+    <w:p>
+      <w:pPr>
+        <w:pStyle w:val="ListParagraph"/>
+        <w:numPr>
+          <w:ilvl w:val="0"/>
+          <w:numId w:val="1"/>
+        </w:numPr>
+        <w:rPr>
+          <w:b/>
+          <w:bCs/>
+        </w:rPr>
+      </w:pPr>
+      <w:r>
+        <w:rPr>
+          <w:b/>
+          <w:bCs/>
+        </w:rPr>
+        <w:t>Lightning App builder</w:t>
+      </w:r>
+    </w:p>
+    <w:p>
+      <w:pPr>
+        <w:pStyle w:val="ListParagraph"/>
+        <w:numPr>
+          <w:ilvl w:val="1"/>
+          <w:numId w:val="1"/>
+        </w:numPr>
+        <w:rPr>
+          <w:b/>
+          <w:bCs/>
+        </w:rPr>
+      </w:pPr>
+      <w:r>
+        <w:rPr>
+          <w:b/>
+          <w:bCs/>
+        </w:rPr>
+        <w:t>Custom app page</w:t>
+      </w:r>
+    </w:p>
+    <w:p>
+      <w:pPr>
+        <w:pStyle w:val="ListParagraph"/>
+        <w:numPr>
+          <w:ilvl w:val="1"/>
+          <w:numId w:val="1"/>
+        </w:numPr>
+        <w:rPr>
+          <w:b/>
+          <w:bCs/>
+        </w:rPr>
+      </w:pPr>
+      <w:r>
+        <w:rPr>
+          <w:b/>
+          <w:bCs/>
+        </w:rPr>
+        <w:t>Custom Record Page</w:t>
+      </w:r>
+    </w:p>
+    <w:p>
+      <w:pPr>
+        <w:pStyle w:val="ListParagraph"/>
+        <w:numPr>
+          <w:ilvl w:val="1"/>
+          <w:numId w:val="1"/>
+        </w:numPr>
+        <w:rPr>
+          <w:b/>
+          <w:bCs/>
+        </w:rPr>
+      </w:pPr>
+      <w:r>
+        <w:rPr>
+          <w:b/>
+          <w:bCs/>
+        </w:rPr>
+        <w:t>Custom Home page</w:t>
+      </w:r>
+    </w:p>
+    <w:p>
+      <w:pPr>
+        <w:pStyle w:val="ListParagraph"/>
+        <w:numPr>
+          <w:ilvl w:val="2"/>
+          <w:numId w:val="1"/>
+        </w:numPr>
+        <w:rPr>
+          <w:b/>
+          <w:bCs/>
+        </w:rPr>
+      </w:pPr>
+      <w:r>
+        <w:rPr>
+          <w:b/>
+          <w:bCs/>
+        </w:rPr>
+        <w:t>Ability to create home / record / app page and configure components relevant for users</w:t>
+      </w:r>
+    </w:p>
+    <w:p>
+      <w:pPr>
+        <w:pStyle w:val="ListParagraph"/>
+        <w:numPr>
+          <w:ilvl w:val="0"/>
+          <w:numId w:val="1"/>
+        </w:numPr>
+        <w:rPr>
+          <w:b/>
+          <w:bCs/>
+        </w:rPr>
+      </w:pPr>
+      <w:r>
+        <w:rPr>
+          <w:b/>
+          <w:bCs/>
+        </w:rPr>
+        <w:t>Multi-language support</w:t>
+      </w:r>
+    </w:p>
+    <w:p>
+      <w:pPr>
+        <w:pStyle w:val="ListParagraph"/>
+        <w:numPr>
+          <w:ilvl w:val="0"/>
+          <w:numId w:val="1"/>
+        </w:numPr>
+        <w:rPr>
+          <w:b/>
+          <w:bCs/>
+        </w:rPr>
+      </w:pPr>
+      <w:r>
+        <w:rPr>
+          <w:b/>
+          <w:bCs/>
+        </w:rPr>
+        <w:t>Multi-currency support</w:t>
+      </w:r>
+    </w:p>
+    <w:p>
+      <w:pPr>
+        <w:pStyle w:val="ListParagraph"/>
+        <w:numPr>
+          <w:ilvl w:val="0"/>
+          <w:numId w:val="1"/>
+        </w:numPr>
+        <w:rPr>
+          <w:b/>
+          <w:bCs/>
+        </w:rPr>
+      </w:pPr>
+      <w:r>
+        <w:rPr>
+          <w:b/>
+          <w:bCs/>
+        </w:rPr>
+        <w:t>Approval process</w:t>
+      </w:r>
+    </w:p>
+    <w:p>
+      <w:pPr>
+        <w:pStyle w:val="ListParagraph"/>
+        <w:numPr>
+          <w:ilvl w:val="0"/>
+          <w:numId w:val="1"/>
+        </w:numPr>
+        <w:rPr>
+          <w:b/>
+          <w:bCs/>
+        </w:rPr>
+      </w:pPr>
+      <w:r>
+        <w:rPr>
+          <w:b/>
+          <w:bCs/>
+        </w:rPr>
+        <w:t>Record Types</w:t>
+      </w:r>
+    </w:p>
+    <w:p>
+      <w:pPr>
+        <w:pStyle w:val="ListParagraph"/>
+        <w:numPr>
+          <w:ilvl w:val="0"/>
+          <w:numId w:val="1"/>
+        </w:numPr>
+        <w:rPr>
+          <w:b/>
+          <w:bCs/>
+        </w:rPr>
+      </w:pPr>
+      <w:r>
+        <w:rPr>
+          <w:b/>
+          <w:bCs/>
+        </w:rPr>
+        <w:t>Field tracking</w:t>
+      </w:r>
+    </w:p>
+    <w:p>
+      <w:pPr>
+        <w:pStyle w:val="ListParagraph"/>
+        <w:numPr>
+          <w:ilvl w:val="1"/>
+          <w:numId w:val="1"/>
+        </w:numPr>
+        <w:rPr>
+          <w:b/>
+          <w:bCs/>
+        </w:rPr>
+      </w:pPr>
+      <w:r>
+        <w:rPr>
+          <w:b/>
+          <w:bCs/>
+        </w:rPr>
+        <w:t>Option 1: Use Field History tracking from Object Fields and Relationship</w:t>
+      </w:r>
+    </w:p>
+    <w:p>
+      <w:pPr>
+        <w:pStyle w:val="ListParagraph"/>
+        <w:numPr>
+          <w:ilvl w:val="2"/>
+          <w:numId w:val="1"/>
+        </w:numPr>
+        <w:rPr>
+          <w:b/>
+          <w:bCs/>
+        </w:rPr>
+      </w:pPr>
+      <w:r>
+        <w:rPr>
+          <w:b/>
+          <w:bCs/>
+        </w:rPr>
+        <w:t>Limitation | Max. 20 fields can be tracked</w:t>
+      </w:r>
+    </w:p>
+    <w:p>
+      <w:pPr>
+        <w:pStyle w:val="ListParagraph"/>
+        <w:numPr>
+          <w:ilvl w:val="2"/>
+          <w:numId w:val="1"/>
+        </w:numPr>
+        <w:rPr>
+          <w:b/>
+          <w:bCs/>
+        </w:rPr>
+      </w:pPr>
+      <w:r>
+        <w:rPr>
+          <w:b/>
+          <w:bCs/>
+        </w:rPr>
+        <w:t>Reportable</w:t>
+      </w:r>
+    </w:p>
+    <w:p>
+      <w:pPr>
+        <w:pStyle w:val="ListParagraph"/>
+        <w:numPr>
+          <w:ilvl w:val="2"/>
+          <w:numId w:val="1"/>
+        </w:numPr>
+        <w:rPr>
+          <w:b/>
+          <w:bCs/>
+        </w:rPr>
+      </w:pPr>
+      <w:r>
+        <w:rPr>
+          <w:b/>
+          <w:bCs/>
+        </w:rPr>
+        <w:t>Related List available for doing review in UI</w:t>
+      </w:r>
+    </w:p>
+    <w:p>
+      <w:pPr>
+        <w:pStyle w:val="ListParagraph"/>
+        <w:numPr>
+          <w:ilvl w:val="1"/>
+          <w:numId w:val="1"/>
+        </w:numPr>
+        <w:rPr>
+          <w:b/>
+          <w:bCs/>
+        </w:rPr>
+      </w:pPr>
+      <w:r>
+        <w:rPr>
+          <w:b/>
+          <w:bCs/>
+        </w:rPr>
+        <w:t>Option 2: Chatter Feed</w:t>
+      </w:r>
+    </w:p>
+    <w:p>
+      <w:pPr>
+        <w:pStyle w:val="ListParagraph"/>
+        <w:numPr>
+          <w:ilvl w:val="2"/>
+          <w:numId w:val="1"/>
+        </w:numPr>
+        <w:rPr>
+          <w:b/>
+          <w:bCs/>
+        </w:rPr>
+      </w:pPr>
+      <w:r>
+        <w:rPr>
+          <w:b/>
+          <w:bCs/>
+        </w:rPr>
+        <w:t>Non reportable</w:t>
+      </w:r>
+    </w:p>
+    <w:p>
+      <w:pPr>
+        <w:pStyle w:val="ListParagraph"/>
+        <w:numPr>
+          <w:ilvl w:val="2"/>
+          <w:numId w:val="1"/>
+        </w:numPr>
+        <w:rPr>
+          <w:b/>
+          <w:bCs/>
+        </w:rPr>
+      </w:pPr>
+      <w:r>
+        <w:rPr>
+          <w:b/>
+          <w:bCs/>
+        </w:rPr>
+        <w:t>Related list not available</w:t>
+      </w:r>
+    </w:p>
+    <w:p>
+      <w:pPr>
+        <w:pStyle w:val="ListParagraph"/>
+        <w:numPr>
+          <w:ilvl w:val="0"/>
+          <w:numId w:val="1"/>
+        </w:numPr>
+        <w:rPr>
+          <w:b/>
+          <w:bCs/>
+        </w:rPr>
+      </w:pPr>
+      <w:r>
+        <w:rPr>
+          <w:b/>
+          <w:bCs/>
+        </w:rPr>
+        <w:t>Automation – Salesforce Flow</w:t>
+      </w:r>
+    </w:p>
+    <w:p>
+      <w:pPr>
+        <w:pStyle w:val="ListParagraph"/>
+        <w:numPr>
+          <w:ilvl w:val="0"/>
+          <w:numId w:val="1"/>
+        </w:numPr>
+        <w:rPr>
+          <w:b/>
+          <w:bCs/>
+        </w:rPr>
+      </w:pPr>
+      <w:r>
+        <w:rPr>
+          <w:b/>
+          <w:bCs/>
+        </w:rPr>
+        <w:t>Web to lead</w:t>
+      </w:r>
+    </w:p>
+    <w:p>
+      <w:pPr>
+        <w:pStyle w:val="ListParagraph"/>
+        <w:numPr>
+          <w:ilvl w:val="0"/>
+          <w:numId w:val="1"/>
+        </w:numPr>
+        <w:rPr>
+          <w:b/>
+          <w:bCs/>
+        </w:rPr>
+      </w:pPr>
+      <w:r>
+        <w:rPr>
+          <w:b/>
+          <w:bCs/>
+        </w:rPr>
+        <w:lastRenderedPageBreak/>
+        <w:t>Web to case</w:t>
+      </w:r>
+    </w:p>
+    <w:p>
+      <w:pPr>
+        <w:pStyle w:val="ListParagraph"/>
+        <w:numPr>
+          <w:ilvl w:val="0"/>
+          <w:numId w:val="1"/>
+        </w:numPr>
+        <w:rPr>
+          <w:b/>
+          <w:bCs/>
+        </w:rPr>
+      </w:pPr>
+      <w:r>
+        <w:rPr>
+          <w:b/>
+          <w:bCs/>
+        </w:rPr>
+        <w:t>Storage Usage</w:t>
+      </w:r>
+    </w:p>
+    <w:p>
+      <w:pPr>
+        <w:jc w:val="center"/>
+        <w:rPr>
+          <w:b/>
+          <w:bCs/>
+          <w:u w:val="single"/>
+        </w:rPr>
+      </w:pPr>
+    </w:p>
+    <w:p>
+      <w:pPr>
         <w:rPr>
           <w:b/>
           <w:bCs/>
@@ -5791,37 +6672,37 @@
           <w:b/>
           <w:bCs/>
         </w:rPr>
+        <w:t>Use case #3:</w:t>
+      </w:r>
+    </w:p>
+    <w:p>
+      <w:pPr>
+        <w:rPr>
+          <w:b/>
+          <w:bCs/>
+        </w:rPr>
+      </w:pPr>
+      <w:r>
+        <w:rPr>
+          <w:b/>
+          <w:bCs/>
+        </w:rPr>
+        <w:t>Malcom has raised a concern that his UI is not very friendly . Also, he is not seeing Sales app for him to manages customers, contacts etc</w:t>
+      </w:r>
+    </w:p>
+    <w:p>
+      <w:pPr>
+        <w:rPr>
+          <w:b/>
+          <w:bCs/>
+        </w:rPr>
+      </w:pPr>
+      <w:r>
+        <w:rPr>
+          <w:b/>
+          <w:bCs/>
+        </w:rPr>
         <w:lastRenderedPageBreak/>
-        <w:t>Use case #3:</w:t>
-      </w:r>
-    </w:p>
-    <w:p>
-      <w:pPr>
-        <w:rPr>
-          <w:b/>
-          <w:bCs/>
-        </w:rPr>
-      </w:pPr>
-      <w:r>
-        <w:rPr>
-          <w:b/>
-          <w:bCs/>
-        </w:rPr>
-        <w:t>Malcom has raised a concern that his UI is not very friendly . Also, he is not seeing Sales app for him to manages customers, contacts etc</w:t>
-      </w:r>
-    </w:p>
-    <w:p>
-      <w:pPr>
-        <w:rPr>
-          <w:b/>
-          <w:bCs/>
-        </w:rPr>
-      </w:pPr>
-      <w:r>
-        <w:rPr>
-          <w:b/>
-          <w:bCs/>
-        </w:rPr>
         <w:t>Solution:</w:t>
       </w:r>
     </w:p>
@@ -6046,7 +6927,39 @@
           <w:b/>
           <w:bCs/>
         </w:rPr>
-        <w:t>Pre-req: Enable Login as user policy from setup and Uncheck force relogin after login-As-user</w:t>
+        <w:t>Pre-</w:t>
+      </w:r>
+      <w:proofErr w:type="spellStart"/>
+      <w:r>
+        <w:rPr>
+          <w:b/>
+          <w:bCs/>
+        </w:rPr>
+        <w:t>req</w:t>
+      </w:r>
+      <w:proofErr w:type="spellEnd"/>
+      <w:r>
+        <w:rPr>
+          <w:b/>
+          <w:bCs/>
+        </w:rPr>
+        <w:t xml:space="preserve">: Enable Login as user policy from setup and Uncheck force </w:t>
+      </w:r>
+      <w:proofErr w:type="spellStart"/>
+      <w:r>
+        <w:rPr>
+          <w:b/>
+          <w:bCs/>
+        </w:rPr>
+        <w:t>relogin</w:t>
+      </w:r>
+      <w:proofErr w:type="spellEnd"/>
+      <w:r>
+        <w:rPr>
+          <w:b/>
+          <w:bCs/>
+        </w:rPr>
+        <w:t xml:space="preserve"> after login-As-user</w:t>
       </w:r>
     </w:p>
     <w:p>
@@ -6255,30 +7168,30 @@
           <w:b/>
           <w:bCs/>
         </w:rPr>
+        <w:t>CEO and Sales Director would like to ensure only relevant fields are displayed on account / customer page. So that, Sales team can enter only the information related to hotel partner and resorts</w:t>
+      </w:r>
+    </w:p>
+    <w:p>
+      <w:pPr>
+        <w:rPr>
+          <w:b/>
+          <w:bCs/>
+        </w:rPr>
+      </w:pPr>
+    </w:p>
+    <w:p>
+      <w:pPr>
+        <w:rPr>
+          <w:b/>
+          <w:bCs/>
+        </w:rPr>
+      </w:pPr>
+      <w:r>
+        <w:rPr>
+          <w:b/>
+          <w:bCs/>
+        </w:rPr>
         <w:lastRenderedPageBreak/>
-        <w:t>CEO and Sales Director would like to ensure only relevant fields are displayed on account / customer page. So that, Sales team can enter only the information related to hotel partner and resorts</w:t>
-      </w:r>
-    </w:p>
-    <w:p>
-      <w:pPr>
-        <w:rPr>
-          <w:b/>
-          <w:bCs/>
-        </w:rPr>
-      </w:pPr>
-    </w:p>
-    <w:p>
-      <w:pPr>
-        <w:rPr>
-          <w:b/>
-          <w:bCs/>
-        </w:rPr>
-      </w:pPr>
-      <w:r>
-        <w:rPr>
-          <w:b/>
-          <w:bCs/>
-        </w:rPr>
         <w:t>Solution:</w:t>
       </w:r>
     </w:p>
@@ -6446,7 +7359,23 @@
           <w:sz w:val="12"/>
           <w:szCs w:val="12"/>
         </w:rPr>
-        <w:t>Location (Reuse BillingCountry)</w:t>
+        <w:t xml:space="preserve">Location (Reuse </w:t>
+      </w:r>
+      <w:proofErr w:type="spellStart"/>
+      <w:r>
+        <w:rPr>
+          <w:sz w:val="12"/>
+          <w:szCs w:val="12"/>
+        </w:rPr>
+        <w:t>BillingCountry</w:t>
+      </w:r>
+      <w:proofErr w:type="spellEnd"/>
+      <w:r>
+        <w:rPr>
+          <w:sz w:val="12"/>
+          <w:szCs w:val="12"/>
+        </w:rPr>
+        <w:t>)</w:t>
       </w:r>
     </w:p>
     <w:p>
@@ -6566,13 +7495,29 @@
           <w:sz w:val="12"/>
           <w:szCs w:val="12"/>
         </w:rPr>
-        <w:t>Room Types (Suite, Doubel, Single, Family, Penthouse)</w:t>
-      </w:r>
+        <w:t xml:space="preserve">Room Types (Suite, </w:t>
+      </w:r>
+      <w:proofErr w:type="spellStart"/>
       <w:r>
         <w:rPr>
           <w:sz w:val="12"/>
           <w:szCs w:val="12"/>
         </w:rPr>
+        <w:t>Doubel</w:t>
+      </w:r>
+      <w:proofErr w:type="spellEnd"/>
+      <w:r>
+        <w:rPr>
+          <w:sz w:val="12"/>
+          <w:szCs w:val="12"/>
+        </w:rPr>
+        <w:t>, Single, Family, Penthouse)</w:t>
+      </w:r>
+      <w:r>
+        <w:rPr>
+          <w:sz w:val="12"/>
+          <w:szCs w:val="12"/>
+        </w:rPr>
         <w:t xml:space="preserve"> – Cannot be a drop down</w:t>
       </w:r>
     </w:p>
@@ -6600,7 +7545,23 @@
           <w:sz w:val="12"/>
           <w:szCs w:val="12"/>
         </w:rPr>
-        <w:t xml:space="preserve"> (Parking, Gym, Swimming Pool, Resturantants, In-house dinning, Bar)</w:t>
+        <w:t xml:space="preserve"> (Parking, Gym, Swimming Pool, </w:t>
+      </w:r>
+      <w:proofErr w:type="spellStart"/>
+      <w:r>
+        <w:rPr>
+          <w:sz w:val="12"/>
+          <w:szCs w:val="12"/>
+        </w:rPr>
+        <w:t>Resturantants</w:t>
+      </w:r>
+      <w:proofErr w:type="spellEnd"/>
+      <w:r>
+        <w:rPr>
+          <w:sz w:val="12"/>
+          <w:szCs w:val="12"/>
+        </w:rPr>
+        <w:t>, In-house dinning, Bar)</w:t>
       </w:r>
     </w:p>
     <w:p>
@@ -6752,7 +7713,15 @@
         </w:numPr>
       </w:pPr>
       <w:r>
-        <w:t>Marketing Collabration Agreement</w:t>
+        <w:t xml:space="preserve">Marketing </w:t>
+      </w:r>
+      <w:proofErr w:type="spellStart"/>
+      <w:r>
+        <w:t>Collabration</w:t>
+      </w:r>
+      <w:proofErr w:type="spellEnd"/>
+      <w:r>
+        <w:t xml:space="preserve"> Agreement</w:t>
       </w:r>
     </w:p>
     <w:p>
@@ -6828,26 +7797,73 @@
         </w:rPr>
       </w:pPr>
       <w:r>
+        <w:t xml:space="preserve">Option 1: </w:t>
+      </w:r>
+      <w:r>
+        <w:rPr>
+          <w:strike/>
+        </w:rPr>
+        <w:t>Roles</w:t>
+      </w:r>
+      <w:r>
+        <w:rPr>
+          <w:strike/>
+        </w:rPr>
+        <w:t xml:space="preserve"> . Roles can be used only to define data security </w:t>
+      </w:r>
+    </w:p>
+    <w:p>
+      <w:r>
+        <w:t xml:space="preserve">Option 2: Page Layout </w:t>
+      </w:r>
+    </w:p>
+    <w:p>
+      <w:pPr>
+        <w:pStyle w:val="ListParagraph"/>
+        <w:numPr>
+          <w:ilvl w:val="0"/>
+          <w:numId w:val="1"/>
+        </w:numPr>
+        <w:rPr>
+          <w:strike/>
+        </w:rPr>
+      </w:pPr>
+      <w:r>
+        <w:rPr>
+          <w:strike/>
+        </w:rPr>
+        <w:t>Can we create a new page layout and assign to John Doe</w:t>
+      </w:r>
+    </w:p>
+    <w:p>
+      <w:pPr>
+        <w:pStyle w:val="ListParagraph"/>
+        <w:numPr>
+          <w:ilvl w:val="0"/>
+          <w:numId w:val="1"/>
+        </w:numPr>
+        <w:rPr>
+          <w:strike/>
+        </w:rPr>
+      </w:pPr>
+      <w:r>
+        <w:rPr>
+          <w:strike/>
+        </w:rPr>
         <w:lastRenderedPageBreak/>
-        <w:t xml:space="preserve">Option 1: </w:t>
+        <w:t>Can we create a new page layout and assign to John Doe</w:t>
       </w:r>
       <w:r>
         <w:rPr>
           <w:strike/>
         </w:rPr>
-        <w:t>Roles</w:t>
-      </w:r>
-      <w:r>
-        <w:rPr>
-          <w:strike/>
-        </w:rPr>
-        <w:t xml:space="preserve"> . Roles can be used only to define data security </w:t>
-      </w:r>
-    </w:p>
-    <w:p>
-      <w:r>
-        <w:t xml:space="preserve">Option 2: Page Layout </w:t>
-      </w:r>
+        <w:t>’s profile</w:t>
+      </w:r>
+    </w:p>
+    <w:p>
+      <w:pPr>
+        <w:pStyle w:val="ListParagraph"/>
+      </w:pPr>
     </w:p>
     <w:p>
       <w:pPr>
@@ -6856,53 +7872,6 @@
           <w:ilvl w:val="0"/>
           <w:numId w:val="1"/>
         </w:numPr>
-        <w:rPr>
-          <w:strike/>
-        </w:rPr>
-      </w:pPr>
-      <w:r>
-        <w:rPr>
-          <w:strike/>
-        </w:rPr>
-        <w:t>Can we create a new page layout and assign to John Doe</w:t>
-      </w:r>
-    </w:p>
-    <w:p>
-      <w:pPr>
-        <w:pStyle w:val="ListParagraph"/>
-        <w:numPr>
-          <w:ilvl w:val="0"/>
-          <w:numId w:val="1"/>
-        </w:numPr>
-        <w:rPr>
-          <w:strike/>
-        </w:rPr>
-      </w:pPr>
-      <w:r>
-        <w:rPr>
-          <w:strike/>
-        </w:rPr>
-        <w:t>Can we create a new page layout and assign to John Doe</w:t>
-      </w:r>
-      <w:r>
-        <w:rPr>
-          <w:strike/>
-        </w:rPr>
-        <w:t>’s profile</w:t>
-      </w:r>
-    </w:p>
-    <w:p>
-      <w:pPr>
-        <w:pStyle w:val="ListParagraph"/>
-      </w:pPr>
-    </w:p>
-    <w:p>
-      <w:pPr>
-        <w:pStyle w:val="ListParagraph"/>
-        <w:numPr>
-          <w:ilvl w:val="0"/>
-          <w:numId w:val="1"/>
-        </w:numPr>
       </w:pPr>
       <w:r>
         <w:t>Can we use permission sets</w:t>
@@ -6991,7 +7960,23 @@
     </w:p>
     <w:p>
       <w:r>
-        <w:t>John Doe raises a concern that the system is showing lot of fields. For e.g agreement related fields should be shown only when agreement needed checkbox is selected.else it should be hidden from user view</w:t>
+        <w:t xml:space="preserve">John Doe raises a concern that the system is showing lot of fields. For </w:t>
+      </w:r>
+      <w:proofErr w:type="spellStart"/>
+      <w:r>
+        <w:t>e.g</w:t>
+      </w:r>
+      <w:proofErr w:type="spellEnd"/>
+      <w:r>
+        <w:t xml:space="preserve"> agreement related fields should be shown only when agreement needed checkbox is </w:t>
+      </w:r>
+      <w:proofErr w:type="spellStart"/>
+      <w:r>
+        <w:t>selected.else</w:t>
+      </w:r>
+      <w:proofErr w:type="spellEnd"/>
+      <w:r>
+        <w:t xml:space="preserve"> it should be hidden from user view</w:t>
       </w:r>
     </w:p>
     <w:p>
@@ -7238,34 +8223,34 @@
           <w:b/>
           <w:bCs/>
         </w:rPr>
+        <w:t>Use case #1</w:t>
+      </w:r>
+      <w:r>
+        <w:rPr>
+          <w:b/>
+          <w:bCs/>
+        </w:rPr>
+        <w:t>1</w:t>
+      </w:r>
+      <w:r>
+        <w:rPr>
+          <w:b/>
+          <w:bCs/>
+        </w:rPr>
+        <w:t>:</w:t>
+      </w:r>
+    </w:p>
+    <w:p>
+      <w:r>
+        <w:t xml:space="preserve">Say, </w:t>
+      </w:r>
+      <w:r>
+        <w:t xml:space="preserve">sales team has closed many new deals and wanting to create new hotel customers in bulk in one go. </w:t>
+      </w:r>
+    </w:p>
+    <w:p>
+      <w:r>
         <w:lastRenderedPageBreak/>
-        <w:t>Use case #1</w:t>
-      </w:r>
-      <w:r>
-        <w:rPr>
-          <w:b/>
-          <w:bCs/>
-        </w:rPr>
-        <w:t>1</w:t>
-      </w:r>
-      <w:r>
-        <w:rPr>
-          <w:b/>
-          <w:bCs/>
-        </w:rPr>
-        <w:t>:</w:t>
-      </w:r>
-    </w:p>
-    <w:p>
-      <w:r>
-        <w:t xml:space="preserve">Say, </w:t>
-      </w:r>
-      <w:r>
-        <w:t xml:space="preserve">sales team has closed many new deals and wanting to create new hotel customers in bulk in one go. </w:t>
-      </w:r>
-    </w:p>
-    <w:p>
-      <w:r>
         <w:t>Solution:</w:t>
       </w:r>
     </w:p>
@@ -7400,13 +8385,15 @@
     </w:p>
     <w:p>
       <w:r>
-        <w:t xml:space="preserve">CEO of TravelHut would like only the </w:t>
-      </w:r>
-      <w:r>
-        <w:t xml:space="preserve">Data team </w:t>
-      </w:r>
-      <w:r>
-        <w:t>in the system should have access to export data from reports. Other users should not be able to export or should not see export option in report</w:t>
+        <w:t xml:space="preserve">CEO of </w:t>
+      </w:r>
+      <w:proofErr w:type="spellStart"/>
+      <w:r>
+        <w:t>TravelHut</w:t>
+      </w:r>
+      <w:proofErr w:type="spellEnd"/>
+      <w:r>
+        <w:t xml:space="preserve"> would like only the Data team in the system should have access to export data from reports. Other users should not be able to export or should not see export option in report</w:t>
       </w:r>
     </w:p>
     <w:p>
@@ -7611,6 +8598,7 @@
     </w:p>
     <w:p>
       <w:r>
+        <w:lastRenderedPageBreak/>
         <w:t xml:space="preserve">Sales user John Doe would require assistance from legal team member to review contract clauses for a newly created hotel named ‘Green Coconut Resort’. </w:t>
       </w:r>
     </w:p>
@@ -7693,10 +8681,7 @@
     </w:p>
     <w:p>
       <w:r>
-        <w:t xml:space="preserve">Sales user John Doe </w:t>
-      </w:r>
-      <w:r>
-        <w:t>should manage hotel partners in APAC</w:t>
+        <w:t>Sales user John Doe should manage hotel partners in APAC</w:t>
       </w:r>
     </w:p>
     <w:p>
@@ -7860,8 +8845,13 @@
         <w:t>How do I know where my org</w:t>
       </w:r>
       <w:r>
-        <w:t>’s data center</w:t>
-      </w:r>
+        <w:t xml:space="preserve">’s data </w:t>
+      </w:r>
+      <w:proofErr w:type="spellStart"/>
+      <w:r>
+        <w:t>center</w:t>
+      </w:r>
+      <w:proofErr w:type="spellEnd"/>
       <w:r>
         <w:t xml:space="preserve"> is located </w:t>
       </w:r>
@@ -7998,7 +8988,6 @@
         </w:numPr>
       </w:pPr>
       <w:r>
-        <w:lastRenderedPageBreak/>
         <w:t>Not possible cos room type and contacts are not related to each other</w:t>
       </w:r>
     </w:p>
@@ -8023,10 +9012,23 @@
         </w:numPr>
       </w:pPr>
       <w:r>
+        <w:lastRenderedPageBreak/>
         <w:t xml:space="preserve">How are we tracking activities performed by sys. Admin. </w:t>
       </w:r>
       <w:r>
         <w:t xml:space="preserve"> – Use Audit trail</w:t>
+      </w:r>
+    </w:p>
+    <w:p>
+      <w:pPr>
+        <w:pStyle w:val="ListParagraph"/>
+        <w:numPr>
+          <w:ilvl w:val="0"/>
+          <w:numId w:val="2"/>
+        </w:numPr>
+      </w:pPr>
+      <w:r>
+        <w:t xml:space="preserve">How can we send a record for auto approval instead of manually submitting record for approval? </w:t>
       </w:r>
     </w:p>
     <w:p>

--- a/Salesforce Notes .docx
+++ b/Salesforce Notes .docx
@@ -46,7 +46,6 @@
           <w:shd w:val="clear" w:color="auto" w:fill="FFFFFF"/>
         </w:rPr>
       </w:pPr>
-      <w:proofErr w:type="spellStart"/>
       <w:r>
         <w:rPr>
           <w:rFonts w:ascii="Calibri" w:eastAsia="Times New Roman" w:hAnsi="Calibri" w:cs="Calibri"/>
@@ -69,20 +68,7 @@
           <w:shd w:val="clear" w:color="auto" w:fill="FFFFFF"/>
           <w:lang w:val="en-US"/>
         </w:rPr>
-        <w:t>Top</w:t>
-      </w:r>
-      <w:proofErr w:type="spellEnd"/>
-      <w:r>
-        <w:rPr>
-          <w:rStyle w:val="normaltextrun"/>
-          <w:rFonts w:ascii="Calibri" w:hAnsi="Calibri" w:cs="Calibri"/>
-          <w:color w:val="000000"/>
-          <w:sz w:val="40"/>
-          <w:szCs w:val="40"/>
-          <w:shd w:val="clear" w:color="auto" w:fill="FFFFFF"/>
-          <w:lang w:val="en-US"/>
-        </w:rPr>
-        <w:t xml:space="preserve"> Companies that use Salesforce today</w:t>
+        <w:t>Top Companies that use Salesforce today</w:t>
       </w:r>
       <w:r>
         <w:rPr>
@@ -1500,15 +1486,7 @@
     </w:p>
     <w:p>
       <w:r>
-        <w:t>CRM, collection of databases, SaaS, PaaS, Org that provides software services…software that unites customers and org…</w:t>
-      </w:r>
-      <w:proofErr w:type="spellStart"/>
-      <w:r>
-        <w:t>multi tenant</w:t>
-      </w:r>
-      <w:proofErr w:type="spellEnd"/>
-      <w:r>
-        <w:t xml:space="preserve"> operation</w:t>
+        <w:t>CRM, collection of databases, SaaS, PaaS, Org that provides software services…software that unites customers and org…multi tenant operation</w:t>
       </w:r>
     </w:p>
     <w:p/>
@@ -1518,13 +1496,8 @@
       </w:r>
     </w:p>
     <w:p>
-      <w:proofErr w:type="spellStart"/>
-      <w:r>
-        <w:t>Mulesoft</w:t>
-      </w:r>
-      <w:proofErr w:type="spellEnd"/>
-      <w:r>
-        <w:t xml:space="preserve"> – Purpose : To integrate with other systems.</w:t>
+      <w:r>
+        <w:t>Mulesoft – Purpose : To integrate with other systems.</w:t>
       </w:r>
     </w:p>
     <w:p/>
@@ -1998,21 +1971,12 @@
           <w:bCs/>
         </w:rPr>
       </w:pPr>
-      <w:proofErr w:type="spellStart"/>
-      <w:r>
-        <w:rPr>
-          <w:b/>
-          <w:bCs/>
-        </w:rPr>
-        <w:t>Eg</w:t>
-      </w:r>
-      <w:proofErr w:type="spellEnd"/>
-      <w:r>
-        <w:rPr>
-          <w:b/>
-          <w:bCs/>
-        </w:rPr>
-        <w:t xml:space="preserve">: </w:t>
+      <w:r>
+        <w:rPr>
+          <w:b/>
+          <w:bCs/>
+        </w:rPr>
+        <w:t xml:space="preserve">Eg: </w:t>
       </w:r>
       <w:hyperlink r:id="rId6" w:history="1">
         <w:r>
@@ -2503,7 +2467,7 @@
         </w:rPr>
         <w:lastRenderedPageBreak/>
         <w:drawing>
-          <wp:inline distT="0" distB="0" distL="0" distR="0" wp14:anchorId="43F10AA4" wp14:editId="6DE47FF1">
+          <wp:inline distT="0" distB="0" distL="0" distR="0" wp14:anchorId="43F10AA4" wp14:editId="1BA4042F">
             <wp:extent cx="5730240" cy="1960880"/>
             <wp:effectExtent l="0" t="0" r="3810" b="1270"/>
             <wp:docPr id="519443982" name="Picture 1"/>
@@ -2629,23 +2593,7 @@
           <w:b/>
           <w:bCs/>
         </w:rPr>
-        <w:t xml:space="preserve">Helps to make </w:t>
-      </w:r>
-      <w:proofErr w:type="spellStart"/>
-      <w:r>
-        <w:rPr>
-          <w:b/>
-          <w:bCs/>
-        </w:rPr>
-        <w:t>ur</w:t>
-      </w:r>
-      <w:proofErr w:type="spellEnd"/>
-      <w:r>
-        <w:rPr>
-          <w:b/>
-          <w:bCs/>
-        </w:rPr>
-        <w:t xml:space="preserve"> page dynamically change based on user input</w:t>
+        <w:t>Helps to make ur page dynamically change based on user input</w:t>
       </w:r>
     </w:p>
     <w:p>
@@ -2902,21 +2850,12 @@
           <w:bCs/>
         </w:rPr>
       </w:pPr>
-      <w:proofErr w:type="spellStart"/>
-      <w:r>
-        <w:rPr>
-          <w:b/>
-          <w:bCs/>
-        </w:rPr>
-        <w:t>Eg</w:t>
-      </w:r>
-      <w:proofErr w:type="spellEnd"/>
-      <w:r>
-        <w:rPr>
-          <w:b/>
-          <w:bCs/>
-        </w:rPr>
-        <w:t>: Deleting an order will remove all the associated order line items</w:t>
+      <w:r>
+        <w:rPr>
+          <w:b/>
+          <w:bCs/>
+        </w:rPr>
+        <w:t>Eg: Deleting an order will remove all the associated order line items</w:t>
       </w:r>
     </w:p>
     <w:p>
@@ -3012,21 +2951,12 @@
           <w:bCs/>
         </w:rPr>
       </w:pPr>
-      <w:proofErr w:type="spellStart"/>
-      <w:r>
-        <w:rPr>
-          <w:b/>
-          <w:bCs/>
-        </w:rPr>
-        <w:t>Eg</w:t>
-      </w:r>
-      <w:proofErr w:type="spellEnd"/>
-      <w:r>
-        <w:rPr>
-          <w:b/>
-          <w:bCs/>
-        </w:rPr>
-        <w:t>: Deleting an account will not remove the associated account owner(user)</w:t>
+      <w:r>
+        <w:rPr>
+          <w:b/>
+          <w:bCs/>
+        </w:rPr>
+        <w:t>Eg: Deleting an account will not remove the associated account owner(user)</w:t>
       </w:r>
     </w:p>
     <w:p>
@@ -3756,37 +3686,12 @@
           <w:bCs/>
         </w:rPr>
       </w:pPr>
-      <w:proofErr w:type="spellStart"/>
-      <w:r>
-        <w:rPr>
-          <w:b/>
-          <w:bCs/>
-        </w:rPr>
-        <w:t>E.g</w:t>
-      </w:r>
-      <w:proofErr w:type="spellEnd"/>
-      <w:r>
-        <w:rPr>
-          <w:b/>
-          <w:bCs/>
-        </w:rPr>
-        <w:t xml:space="preserve">: Account Name can be used to group account &amp; contact; account &amp; </w:t>
-      </w:r>
-      <w:proofErr w:type="spellStart"/>
-      <w:r>
-        <w:rPr>
-          <w:b/>
-          <w:bCs/>
-        </w:rPr>
-        <w:t>roomtype</w:t>
-      </w:r>
-      <w:proofErr w:type="spellEnd"/>
-      <w:r>
-        <w:rPr>
-          <w:b/>
-          <w:bCs/>
-        </w:rPr>
-        <w:t xml:space="preserve"> ; account &amp; cases; account&amp; opportunities</w:t>
+      <w:r>
+        <w:rPr>
+          <w:b/>
+          <w:bCs/>
+        </w:rPr>
+        <w:t>E.g: Account Name can be used to group account &amp; contact; account &amp; roomtype ; account &amp; cases; account&amp; opportunities</w:t>
       </w:r>
     </w:p>
     <w:p>
@@ -5756,7 +5661,302 @@
           <w:b/>
           <w:bCs/>
         </w:rPr>
-        <w:t>Automation – Salesforce Flow</w:t>
+        <w:t xml:space="preserve">Automation </w:t>
+      </w:r>
+    </w:p>
+    <w:p>
+      <w:pPr>
+        <w:pStyle w:val="ListParagraph"/>
+        <w:numPr>
+          <w:ilvl w:val="1"/>
+          <w:numId w:val="1"/>
+        </w:numPr>
+        <w:rPr>
+          <w:b/>
+          <w:bCs/>
+        </w:rPr>
+      </w:pPr>
+      <w:r>
+        <w:rPr>
+          <w:b/>
+          <w:bCs/>
+        </w:rPr>
+        <w:t xml:space="preserve">Option 1: Work Flow </w:t>
+      </w:r>
+    </w:p>
+    <w:p>
+      <w:pPr>
+        <w:pStyle w:val="ListParagraph"/>
+        <w:numPr>
+          <w:ilvl w:val="2"/>
+          <w:numId w:val="1"/>
+        </w:numPr>
+        <w:rPr>
+          <w:b/>
+          <w:bCs/>
+        </w:rPr>
+      </w:pPr>
+      <w:r>
+        <w:rPr>
+          <w:b/>
+          <w:bCs/>
+        </w:rPr>
+        <w:lastRenderedPageBreak/>
+        <w:t>Cannot be used as its in sunset path</w:t>
+      </w:r>
+    </w:p>
+    <w:p>
+      <w:pPr>
+        <w:pStyle w:val="ListParagraph"/>
+        <w:numPr>
+          <w:ilvl w:val="1"/>
+          <w:numId w:val="1"/>
+        </w:numPr>
+        <w:rPr>
+          <w:b/>
+          <w:bCs/>
+        </w:rPr>
+      </w:pPr>
+      <w:r>
+        <w:rPr>
+          <w:b/>
+          <w:bCs/>
+        </w:rPr>
+        <w:t>Option 2: Process builder</w:t>
+      </w:r>
+    </w:p>
+    <w:p>
+      <w:pPr>
+        <w:pStyle w:val="ListParagraph"/>
+        <w:numPr>
+          <w:ilvl w:val="2"/>
+          <w:numId w:val="1"/>
+        </w:numPr>
+        <w:rPr>
+          <w:b/>
+          <w:bCs/>
+        </w:rPr>
+      </w:pPr>
+      <w:r>
+        <w:rPr>
+          <w:b/>
+          <w:bCs/>
+        </w:rPr>
+        <w:t>Cannot be used as its in sunset path</w:t>
+      </w:r>
+    </w:p>
+    <w:p>
+      <w:pPr>
+        <w:pStyle w:val="ListParagraph"/>
+        <w:numPr>
+          <w:ilvl w:val="1"/>
+          <w:numId w:val="1"/>
+        </w:numPr>
+        <w:rPr>
+          <w:b/>
+          <w:bCs/>
+        </w:rPr>
+      </w:pPr>
+      <w:r>
+        <w:rPr>
+          <w:b/>
+          <w:bCs/>
+        </w:rPr>
+        <w:t xml:space="preserve">Option 3: </w:t>
+      </w:r>
+      <w:r>
+        <w:rPr>
+          <w:b/>
+          <w:bCs/>
+        </w:rPr>
+        <w:t>Salesforce Flow</w:t>
+      </w:r>
+    </w:p>
+    <w:p>
+      <w:pPr>
+        <w:pStyle w:val="ListParagraph"/>
+        <w:numPr>
+          <w:ilvl w:val="2"/>
+          <w:numId w:val="1"/>
+        </w:numPr>
+        <w:rPr>
+          <w:b/>
+          <w:bCs/>
+        </w:rPr>
+      </w:pPr>
+      <w:r>
+        <w:rPr>
+          <w:b/>
+          <w:bCs/>
+        </w:rPr>
+        <w:t>Type of Flow</w:t>
+      </w:r>
+    </w:p>
+    <w:p>
+      <w:pPr>
+        <w:pStyle w:val="ListParagraph"/>
+        <w:numPr>
+          <w:ilvl w:val="2"/>
+          <w:numId w:val="1"/>
+        </w:numPr>
+        <w:rPr>
+          <w:b/>
+          <w:bCs/>
+        </w:rPr>
+      </w:pPr>
+      <w:r>
+        <w:rPr>
+          <w:b/>
+          <w:bCs/>
+        </w:rPr>
+        <w:t>Key Pillars</w:t>
+      </w:r>
+    </w:p>
+    <w:p>
+      <w:pPr>
+        <w:pStyle w:val="ListParagraph"/>
+        <w:numPr>
+          <w:ilvl w:val="3"/>
+          <w:numId w:val="1"/>
+        </w:numPr>
+        <w:rPr>
+          <w:b/>
+          <w:bCs/>
+        </w:rPr>
+      </w:pPr>
+      <w:r>
+        <w:rPr>
+          <w:b/>
+          <w:bCs/>
+        </w:rPr>
+        <w:t>Resource</w:t>
+      </w:r>
+    </w:p>
+    <w:p>
+      <w:pPr>
+        <w:pStyle w:val="ListParagraph"/>
+        <w:numPr>
+          <w:ilvl w:val="4"/>
+          <w:numId w:val="1"/>
+        </w:numPr>
+        <w:rPr>
+          <w:b/>
+          <w:bCs/>
+        </w:rPr>
+      </w:pPr>
+      <w:r>
+        <w:rPr>
+          <w:b/>
+          <w:bCs/>
+        </w:rPr>
+        <w:t>Variables</w:t>
+      </w:r>
+    </w:p>
+    <w:p>
+      <w:pPr>
+        <w:pStyle w:val="ListParagraph"/>
+        <w:numPr>
+          <w:ilvl w:val="4"/>
+          <w:numId w:val="1"/>
+        </w:numPr>
+        <w:rPr>
+          <w:b/>
+          <w:bCs/>
+        </w:rPr>
+      </w:pPr>
+      <w:r>
+        <w:rPr>
+          <w:b/>
+          <w:bCs/>
+        </w:rPr>
+        <w:t>String szName = ‘VAnji’</w:t>
+      </w:r>
+    </w:p>
+    <w:p>
+      <w:pPr>
+        <w:pStyle w:val="ListParagraph"/>
+        <w:numPr>
+          <w:ilvl w:val="4"/>
+          <w:numId w:val="1"/>
+        </w:numPr>
+        <w:rPr>
+          <w:b/>
+          <w:bCs/>
+        </w:rPr>
+      </w:pPr>
+      <w:r>
+        <w:rPr>
+          <w:b/>
+          <w:bCs/>
+        </w:rPr>
+        <w:t xml:space="preserve">Number x =4 ; Number y = 3; string azName = ‘Rajesh; </w:t>
+      </w:r>
+      <w:r>
+        <w:rPr>
+          <w:b/>
+          <w:bCs/>
+        </w:rPr>
+        <w:t>Number z = x + y;</w:t>
+      </w:r>
+    </w:p>
+    <w:p>
+      <w:pPr>
+        <w:pStyle w:val="ListParagraph"/>
+        <w:numPr>
+          <w:ilvl w:val="3"/>
+          <w:numId w:val="1"/>
+        </w:numPr>
+        <w:rPr>
+          <w:b/>
+          <w:bCs/>
+        </w:rPr>
+      </w:pPr>
+      <w:r>
+        <w:rPr>
+          <w:b/>
+          <w:bCs/>
+        </w:rPr>
+        <w:t>Data Elements</w:t>
+      </w:r>
+    </w:p>
+    <w:p>
+      <w:pPr>
+        <w:pStyle w:val="ListParagraph"/>
+        <w:numPr>
+          <w:ilvl w:val="3"/>
+          <w:numId w:val="1"/>
+        </w:numPr>
+        <w:rPr>
+          <w:b/>
+          <w:bCs/>
+        </w:rPr>
+      </w:pPr>
+      <w:r>
+        <w:rPr>
+          <w:b/>
+          <w:bCs/>
+        </w:rPr>
+        <w:t>Interaction Elements</w:t>
+      </w:r>
+    </w:p>
+    <w:p>
+      <w:pPr>
+        <w:pStyle w:val="ListParagraph"/>
+        <w:numPr>
+          <w:ilvl w:val="3"/>
+          <w:numId w:val="1"/>
+        </w:numPr>
+        <w:rPr>
+          <w:b/>
+          <w:bCs/>
+        </w:rPr>
+      </w:pPr>
+      <w:r>
+        <w:rPr>
+          <w:b/>
+          <w:bCs/>
+        </w:rPr>
+        <w:t>Logic Elements</w:t>
       </w:r>
     </w:p>
     <w:p>
@@ -5796,7 +5996,6 @@
           <w:b/>
           <w:bCs/>
         </w:rPr>
-        <w:lastRenderedPageBreak/>
         <w:t>Web to case</w:t>
       </w:r>
     </w:p>
@@ -6530,6 +6729,7 @@
           <w:b/>
           <w:bCs/>
         </w:rPr>
+        <w:lastRenderedPageBreak/>
         <w:t>Use app manager from setup</w:t>
       </w:r>
     </w:p>
@@ -6702,7 +6902,6 @@
           <w:b/>
           <w:bCs/>
         </w:rPr>
-        <w:lastRenderedPageBreak/>
         <w:t>Solution:</w:t>
       </w:r>
     </w:p>
@@ -6927,39 +7126,7 @@
           <w:b/>
           <w:bCs/>
         </w:rPr>
-        <w:t>Pre-</w:t>
-      </w:r>
-      <w:proofErr w:type="spellStart"/>
-      <w:r>
-        <w:rPr>
-          <w:b/>
-          <w:bCs/>
-        </w:rPr>
-        <w:t>req</w:t>
-      </w:r>
-      <w:proofErr w:type="spellEnd"/>
-      <w:r>
-        <w:rPr>
-          <w:b/>
-          <w:bCs/>
-        </w:rPr>
-        <w:t xml:space="preserve">: Enable Login as user policy from setup and Uncheck force </w:t>
-      </w:r>
-      <w:proofErr w:type="spellStart"/>
-      <w:r>
-        <w:rPr>
-          <w:b/>
-          <w:bCs/>
-        </w:rPr>
-        <w:t>relogin</w:t>
-      </w:r>
-      <w:proofErr w:type="spellEnd"/>
-      <w:r>
-        <w:rPr>
-          <w:b/>
-          <w:bCs/>
-        </w:rPr>
-        <w:t xml:space="preserve"> after login-As-user</w:t>
+        <w:t>Pre-req: Enable Login as user policy from setup and Uncheck force relogin after login-As-user</w:t>
       </w:r>
     </w:p>
     <w:p>
@@ -7191,7 +7358,6 @@
           <w:b/>
           <w:bCs/>
         </w:rPr>
-        <w:lastRenderedPageBreak/>
         <w:t>Solution:</w:t>
       </w:r>
     </w:p>
@@ -7359,23 +7525,27 @@
           <w:sz w:val="12"/>
           <w:szCs w:val="12"/>
         </w:rPr>
-        <w:t xml:space="preserve">Location (Reuse </w:t>
-      </w:r>
-      <w:proofErr w:type="spellStart"/>
-      <w:r>
+        <w:t>Location (Reuse BillingCountry)</w:t>
+      </w:r>
+    </w:p>
+    <w:p>
+      <w:pPr>
+        <w:pStyle w:val="ListParagraph"/>
+        <w:numPr>
+          <w:ilvl w:val="0"/>
+          <w:numId w:val="4"/>
+        </w:numPr>
         <w:rPr>
           <w:sz w:val="12"/>
           <w:szCs w:val="12"/>
         </w:rPr>
-        <w:t>BillingCountry</w:t>
-      </w:r>
-      <w:proofErr w:type="spellEnd"/>
+      </w:pPr>
       <w:r>
         <w:rPr>
           <w:sz w:val="12"/>
           <w:szCs w:val="12"/>
         </w:rPr>
-        <w:t>)</w:t>
+        <w:t>Customer Rating</w:t>
       </w:r>
     </w:p>
     <w:p>
@@ -7395,7 +7565,7 @@
           <w:sz w:val="12"/>
           <w:szCs w:val="12"/>
         </w:rPr>
-        <w:t>Customer Rating</w:t>
+        <w:t>Total Rooms Available</w:t>
       </w:r>
     </w:p>
     <w:p>
@@ -7415,7 +7585,7 @@
           <w:sz w:val="12"/>
           <w:szCs w:val="12"/>
         </w:rPr>
-        <w:t>Total Rooms Available</w:t>
+        <w:t>Hotel Lat</w:t>
       </w:r>
     </w:p>
     <w:p>
@@ -7435,7 +7605,7 @@
           <w:sz w:val="12"/>
           <w:szCs w:val="12"/>
         </w:rPr>
-        <w:t>Hotel Lat</w:t>
+        <w:t>Hotel Long</w:t>
       </w:r>
     </w:p>
     <w:p>
@@ -7455,7 +7625,7 @@
           <w:sz w:val="12"/>
           <w:szCs w:val="12"/>
         </w:rPr>
-        <w:t>Hotel Long</w:t>
+        <w:t>Hotel Category ( 2 star, 3 star, 5 star, 7 star)</w:t>
       </w:r>
     </w:p>
     <w:p>
@@ -7475,93 +7645,41 @@
           <w:sz w:val="12"/>
           <w:szCs w:val="12"/>
         </w:rPr>
-        <w:t>Hotel Category ( 2 star, 3 star, 5 star, 7 star)</w:t>
-      </w:r>
-    </w:p>
-    <w:p>
-      <w:pPr>
-        <w:pStyle w:val="ListParagraph"/>
-        <w:numPr>
-          <w:ilvl w:val="0"/>
-          <w:numId w:val="4"/>
-        </w:numPr>
+        <w:t>Room Types (Suite, Doubel, Single, Family, Penthouse)</w:t>
+      </w:r>
+      <w:r>
         <w:rPr>
           <w:sz w:val="12"/>
           <w:szCs w:val="12"/>
         </w:rPr>
-      </w:pPr>
-      <w:r>
+        <w:t xml:space="preserve"> – Cannot be a drop down</w:t>
+      </w:r>
+    </w:p>
+    <w:p>
+      <w:pPr>
+        <w:pStyle w:val="ListParagraph"/>
+        <w:numPr>
+          <w:ilvl w:val="0"/>
+          <w:numId w:val="4"/>
+        </w:numPr>
         <w:rPr>
           <w:sz w:val="12"/>
           <w:szCs w:val="12"/>
         </w:rPr>
-        <w:t xml:space="preserve">Room Types (Suite, </w:t>
-      </w:r>
-      <w:proofErr w:type="spellStart"/>
+      </w:pPr>
       <w:r>
         <w:rPr>
           <w:sz w:val="12"/>
           <w:szCs w:val="12"/>
         </w:rPr>
-        <w:t>Doubel</w:t>
-      </w:r>
-      <w:proofErr w:type="spellEnd"/>
+        <w:t>Amenities</w:t>
+      </w:r>
       <w:r>
         <w:rPr>
           <w:sz w:val="12"/>
           <w:szCs w:val="12"/>
         </w:rPr>
-        <w:t>, Single, Family, Penthouse)</w:t>
-      </w:r>
-      <w:r>
-        <w:rPr>
-          <w:sz w:val="12"/>
-          <w:szCs w:val="12"/>
-        </w:rPr>
-        <w:t xml:space="preserve"> – Cannot be a drop down</w:t>
-      </w:r>
-    </w:p>
-    <w:p>
-      <w:pPr>
-        <w:pStyle w:val="ListParagraph"/>
-        <w:numPr>
-          <w:ilvl w:val="0"/>
-          <w:numId w:val="4"/>
-        </w:numPr>
-        <w:rPr>
-          <w:sz w:val="12"/>
-          <w:szCs w:val="12"/>
-        </w:rPr>
-      </w:pPr>
-      <w:r>
-        <w:rPr>
-          <w:sz w:val="12"/>
-          <w:szCs w:val="12"/>
-        </w:rPr>
-        <w:t>Amenities</w:t>
-      </w:r>
-      <w:r>
-        <w:rPr>
-          <w:sz w:val="12"/>
-          <w:szCs w:val="12"/>
-        </w:rPr>
-        <w:t xml:space="preserve"> (Parking, Gym, Swimming Pool, </w:t>
-      </w:r>
-      <w:proofErr w:type="spellStart"/>
-      <w:r>
-        <w:rPr>
-          <w:sz w:val="12"/>
-          <w:szCs w:val="12"/>
-        </w:rPr>
-        <w:t>Resturantants</w:t>
-      </w:r>
-      <w:proofErr w:type="spellEnd"/>
-      <w:r>
-        <w:rPr>
-          <w:sz w:val="12"/>
-          <w:szCs w:val="12"/>
-        </w:rPr>
-        <w:t>, In-house dinning, Bar)</w:t>
+        <w:t xml:space="preserve"> (Parking, Gym, Swimming Pool, Resturantants, In-house dinning, Bar)</w:t>
       </w:r>
     </w:p>
     <w:p>
@@ -7701,6 +7819,7 @@
         </w:numPr>
       </w:pPr>
       <w:r>
+        <w:lastRenderedPageBreak/>
         <w:t>Start date , End date, Description</w:t>
       </w:r>
     </w:p>
@@ -7713,15 +7832,7 @@
         </w:numPr>
       </w:pPr>
       <w:r>
-        <w:t xml:space="preserve">Marketing </w:t>
-      </w:r>
-      <w:proofErr w:type="spellStart"/>
-      <w:r>
-        <w:t>Collabration</w:t>
-      </w:r>
-      <w:proofErr w:type="spellEnd"/>
-      <w:r>
-        <w:t xml:space="preserve"> Agreement</w:t>
+        <w:t>Marketing Collabration Agreement</w:t>
       </w:r>
     </w:p>
     <w:p>
@@ -7850,103 +7961,318 @@
         <w:rPr>
           <w:strike/>
         </w:rPr>
+        <w:t>Can we create a new page layout and assign to John Doe</w:t>
+      </w:r>
+      <w:r>
+        <w:rPr>
+          <w:strike/>
+        </w:rPr>
+        <w:t>’s profile</w:t>
+      </w:r>
+    </w:p>
+    <w:p>
+      <w:pPr>
+        <w:pStyle w:val="ListParagraph"/>
+      </w:pPr>
+    </w:p>
+    <w:p>
+      <w:pPr>
+        <w:pStyle w:val="ListParagraph"/>
+        <w:numPr>
+          <w:ilvl w:val="0"/>
+          <w:numId w:val="1"/>
+        </w:numPr>
+      </w:pPr>
+      <w:r>
+        <w:t>Can we use permission sets</w:t>
+      </w:r>
+      <w:r>
+        <w:t xml:space="preserve"> ?</w:t>
+      </w:r>
+    </w:p>
+    <w:p>
+      <w:r>
+        <w:rPr>
+          <w:b/>
+          <w:bCs/>
+          <w:u w:val="single"/>
+        </w:rPr>
+        <w:t xml:space="preserve">TIP : </w:t>
+      </w:r>
+      <w:r>
+        <w:rPr>
+          <w:b/>
+          <w:bCs/>
+          <w:u w:val="single"/>
+        </w:rPr>
+        <w:t>PAGE LAYOUT FIELDS SECURITY FLOW</w:t>
+      </w:r>
+    </w:p>
+    <w:p>
+      <w:r>
+        <w:t xml:space="preserve">PAGE LOADS </w:t>
+      </w:r>
+    </w:p>
+    <w:p>
+      <w:r>
+        <w:sym w:font="Wingdings" w:char="F0E0"/>
+      </w:r>
+      <w:r>
+        <w:t xml:space="preserve"> SYSTEM CHECKS THE USER PROFILE </w:t>
+      </w:r>
+      <w:r>
+        <w:sym w:font="Wingdings" w:char="F0E0"/>
+      </w:r>
+      <w:r>
+        <w:t xml:space="preserve"> THOSE FIELDS </w:t>
+      </w:r>
+      <w:r>
+        <w:t xml:space="preserve">THAT ARE </w:t>
+      </w:r>
+      <w:r>
+        <w:t xml:space="preserve">MARKED AS VISIBLE </w:t>
+      </w:r>
+      <w:r>
+        <w:t xml:space="preserve">OR READ ONLY </w:t>
+      </w:r>
+      <w:r>
+        <w:t xml:space="preserve">WILL BE SHOWN ON THE PAGE </w:t>
+      </w:r>
+    </w:p>
+    <w:p>
+      <w:r>
+        <w:sym w:font="Wingdings" w:char="F0E0"/>
+      </w:r>
+      <w:r>
+        <w:t xml:space="preserve"> SYSTEM CHECKS THE USER PERMISSION SET </w:t>
+      </w:r>
+      <w:r>
+        <w:sym w:font="Wingdings" w:char="F0E0"/>
+      </w:r>
+      <w:r>
+        <w:t xml:space="preserve"> IF THERE IS ANY PERMISSION SET DEFINING FIELD READ ONLY OR EDIT ACCESS THEN THOSE FIELD</w:t>
+      </w:r>
+      <w:r>
+        <w:t>S</w:t>
+      </w:r>
+      <w:r>
+        <w:t xml:space="preserve"> WILL BE SHOWN ON THE PAGE</w:t>
+      </w:r>
+    </w:p>
+    <w:p>
+      <w:r>
+        <w:rPr>
+          <w:b/>
+          <w:bCs/>
+        </w:rPr>
+        <w:t>Use case #10:</w:t>
+      </w:r>
+    </w:p>
+    <w:p>
+      <w:r>
+        <w:t>John Doe raises a concern that the system is showing lot of fields. For e.g agreement related fields should be shown only when agreement needed checkbox is selected.else it should be hidden from user view</w:t>
+      </w:r>
+    </w:p>
+    <w:p>
+      <w:pPr>
+        <w:rPr>
+          <w:b/>
+          <w:bCs/>
+        </w:rPr>
+      </w:pPr>
+      <w:r>
+        <w:rPr>
+          <w:b/>
+          <w:bCs/>
+        </w:rPr>
+        <w:t>Solution:</w:t>
+      </w:r>
+    </w:p>
+    <w:p>
+      <w:pPr>
+        <w:rPr>
+          <w:strike/>
+        </w:rPr>
+      </w:pPr>
+      <w:r>
+        <w:rPr>
+          <w:b/>
+          <w:bCs/>
+        </w:rPr>
+        <w:t>Option 1:</w:t>
+      </w:r>
+      <w:r>
+        <w:rPr>
+          <w:strike/>
+        </w:rPr>
+        <w:t xml:space="preserve"> Page Layout</w:t>
+      </w:r>
+      <w:r>
+        <w:rPr>
+          <w:strike/>
+        </w:rPr>
+        <w:t xml:space="preserve"> . Cannot be done as dynamic fields setup not possible in page layout feature</w:t>
+      </w:r>
+    </w:p>
+    <w:p>
+      <w:pPr>
+        <w:rPr>
+          <w:b/>
+          <w:bCs/>
+        </w:rPr>
+      </w:pPr>
+      <w:r>
+        <w:rPr>
+          <w:b/>
+          <w:bCs/>
+        </w:rPr>
+        <w:t>Option 2:</w:t>
+      </w:r>
+      <w:r>
+        <w:rPr>
+          <w:b/>
+          <w:bCs/>
+        </w:rPr>
+        <w:t xml:space="preserve"> Dynamic Forms</w:t>
+      </w:r>
+    </w:p>
+    <w:p>
+      <w:pPr>
+        <w:pStyle w:val="ListParagraph"/>
+        <w:numPr>
+          <w:ilvl w:val="0"/>
+          <w:numId w:val="1"/>
+        </w:numPr>
+      </w:pPr>
+      <w:r>
+        <w:t>Another functionality in SF helps to configure UI fields</w:t>
+      </w:r>
+    </w:p>
+    <w:p>
+      <w:pPr>
+        <w:pStyle w:val="ListParagraph"/>
+        <w:numPr>
+          <w:ilvl w:val="0"/>
+          <w:numId w:val="1"/>
+        </w:numPr>
+        <w:rPr>
+          <w:b/>
+          <w:bCs/>
+        </w:rPr>
+      </w:pPr>
+      <w:r>
+        <w:t xml:space="preserve">Helps to </w:t>
+      </w:r>
+      <w:r>
+        <w:t>configure fields that will show or hide based on visibility filters</w:t>
+      </w:r>
+    </w:p>
+    <w:p>
+      <w:pPr>
+        <w:rPr>
+          <w:b/>
+          <w:bCs/>
+        </w:rPr>
+      </w:pPr>
+    </w:p>
+    <w:p>
+      <w:r>
+        <w:rPr>
+          <w:b/>
+          <w:bCs/>
+          <w:u w:val="single"/>
+        </w:rPr>
+        <w:t xml:space="preserve">TIP : </w:t>
+      </w:r>
+      <w:r>
+        <w:rPr>
+          <w:b/>
+          <w:bCs/>
+          <w:u w:val="single"/>
+        </w:rPr>
+        <w:t xml:space="preserve">PAGE LAYOUT </w:t>
+      </w:r>
+      <w:r>
+        <w:rPr>
+          <w:b/>
+          <w:bCs/>
+          <w:u w:val="single"/>
+        </w:rPr>
+        <w:t xml:space="preserve">+ DYNAMIC FORMS </w:t>
+      </w:r>
+      <w:r>
+        <w:rPr>
+          <w:b/>
+          <w:bCs/>
+          <w:u w:val="single"/>
+        </w:rPr>
+        <w:t>FIELDS SECURITY FLOW</w:t>
+      </w:r>
+    </w:p>
+    <w:p>
+      <w:r>
+        <w:t xml:space="preserve">PAGE LOADS </w:t>
+      </w:r>
+    </w:p>
+    <w:p>
+      <w:r>
+        <w:sym w:font="Wingdings" w:char="F0E0"/>
+      </w:r>
+      <w:r>
+        <w:t xml:space="preserve"> SYSTEM CHECKS THE USER PROFILE </w:t>
+      </w:r>
+      <w:r>
+        <w:sym w:font="Wingdings" w:char="F0E0"/>
+      </w:r>
+      <w:r>
+        <w:t xml:space="preserve"> THOSE FIELDS THAT ARE MARKED AS VISIBLE OR READ ONLY WILL BE SHOWN ON THE PAGE </w:t>
+      </w:r>
+    </w:p>
+    <w:p>
+      <w:r>
+        <w:sym w:font="Wingdings" w:char="F0E0"/>
+      </w:r>
+      <w:r>
+        <w:t xml:space="preserve"> SYSTEM CHECKS THE USER PERMISSION SET </w:t>
+      </w:r>
+      <w:r>
+        <w:sym w:font="Wingdings" w:char="F0E0"/>
+      </w:r>
+      <w:r>
+        <w:t xml:space="preserve"> IF THERE IS ANY PERMISSION SET DEFINING FIELD READ ONLY OR EDIT ACCESS THEN THOSE FIELDS WILL BE SHOWN ON THE PAGE</w:t>
+      </w:r>
+    </w:p>
+    <w:p>
+      <w:r>
         <w:lastRenderedPageBreak/>
-        <w:t>Can we create a new page layout and assign to John Doe</w:t>
-      </w:r>
-      <w:r>
-        <w:rPr>
-          <w:strike/>
-        </w:rPr>
-        <w:t>’s profile</w:t>
-      </w:r>
-    </w:p>
-    <w:p>
-      <w:pPr>
-        <w:pStyle w:val="ListParagraph"/>
-      </w:pPr>
-    </w:p>
-    <w:p>
-      <w:pPr>
-        <w:pStyle w:val="ListParagraph"/>
-        <w:numPr>
-          <w:ilvl w:val="0"/>
-          <w:numId w:val="1"/>
-        </w:numPr>
-      </w:pPr>
-      <w:r>
-        <w:t>Can we use permission sets</w:t>
-      </w:r>
-      <w:r>
-        <w:t xml:space="preserve"> ?</w:t>
-      </w:r>
-    </w:p>
-    <w:p>
-      <w:r>
-        <w:rPr>
-          <w:b/>
-          <w:bCs/>
-          <w:u w:val="single"/>
-        </w:rPr>
-        <w:t xml:space="preserve">TIP : </w:t>
-      </w:r>
-      <w:r>
-        <w:rPr>
-          <w:b/>
-          <w:bCs/>
-          <w:u w:val="single"/>
-        </w:rPr>
-        <w:t>PAGE LAYOUT FIELDS SECURITY FLOW</w:t>
-      </w:r>
-    </w:p>
-    <w:p>
-      <w:r>
-        <w:t xml:space="preserve">PAGE LOADS </w:t>
-      </w:r>
-    </w:p>
-    <w:p>
-      <w:r>
         <w:sym w:font="Wingdings" w:char="F0E0"/>
       </w:r>
       <w:r>
-        <w:t xml:space="preserve"> SYSTEM CHECKS THE USER PROFILE </w:t>
+        <w:t xml:space="preserve"> IF DYNAMIC FORMS ENABLED</w:t>
+      </w:r>
+    </w:p>
+    <w:p>
+      <w:pPr>
+        <w:pStyle w:val="ListParagraph"/>
+        <w:numPr>
+          <w:ilvl w:val="0"/>
+          <w:numId w:val="5"/>
+        </w:numPr>
+      </w:pPr>
+      <w:r>
+        <w:t xml:space="preserve">SYSTEM CHECKS THE FIELD VISIBILTY </w:t>
       </w:r>
       <w:r>
         <w:sym w:font="Wingdings" w:char="F0E0"/>
       </w:r>
       <w:r>
-        <w:t xml:space="preserve"> THOSE FIELDS </w:t>
-      </w:r>
-      <w:r>
-        <w:t xml:space="preserve">THAT ARE </w:t>
-      </w:r>
-      <w:r>
-        <w:t xml:space="preserve">MARKED AS VISIBLE </w:t>
-      </w:r>
-      <w:r>
-        <w:t xml:space="preserve">OR READ ONLY </w:t>
-      </w:r>
-      <w:r>
-        <w:t xml:space="preserve">WILL BE SHOWN ON THE PAGE </w:t>
-      </w:r>
-    </w:p>
-    <w:p>
-      <w:r>
-        <w:sym w:font="Wingdings" w:char="F0E0"/>
-      </w:r>
-      <w:r>
-        <w:t xml:space="preserve"> SYSTEM CHECKS THE USER PERMISSION SET </w:t>
-      </w:r>
-      <w:r>
-        <w:sym w:font="Wingdings" w:char="F0E0"/>
-      </w:r>
-      <w:r>
-        <w:t xml:space="preserve"> IF THERE IS ANY PERMISSION SET DEFINING FIELD READ ONLY OR EDIT ACCESS THEN THOSE FIELD</w:t>
-      </w:r>
-      <w:r>
-        <w:t>S</w:t>
-      </w:r>
-      <w:r>
-        <w:t xml:space="preserve"> WILL BE SHOWN ON THE PAGE</w:t>
+        <w:t xml:space="preserve"> IF VISIBILTY CONDITION IS TRU</w:t>
+      </w:r>
+      <w:r>
+        <w:t>E</w:t>
+      </w:r>
+      <w:r>
+        <w:t xml:space="preserve"> THEN FIELDS WILL BE SHOWN ON THE PAGE</w:t>
       </w:r>
     </w:p>
     <w:p>
@@ -7960,247 +8286,16 @@
     </w:p>
     <w:p>
       <w:r>
-        <w:t xml:space="preserve">John Doe raises a concern that the system is showing lot of fields. For </w:t>
-      </w:r>
-      <w:proofErr w:type="spellStart"/>
-      <w:r>
-        <w:t>e.g</w:t>
-      </w:r>
-      <w:proofErr w:type="spellEnd"/>
-      <w:r>
-        <w:t xml:space="preserve"> agreement related fields should be shown only when agreement needed checkbox is </w:t>
-      </w:r>
-      <w:proofErr w:type="spellStart"/>
-      <w:r>
-        <w:t>selected.else</w:t>
-      </w:r>
-      <w:proofErr w:type="spellEnd"/>
-      <w:r>
-        <w:t xml:space="preserve"> it should be hidden from user view</w:t>
-      </w:r>
-    </w:p>
-    <w:p>
-      <w:pPr>
-        <w:rPr>
-          <w:b/>
-          <w:bCs/>
-        </w:rPr>
-      </w:pPr>
-      <w:r>
-        <w:rPr>
-          <w:b/>
-          <w:bCs/>
-        </w:rPr>
+        <w:t>John Doe would like to send promotional email to one of his customer from Salesforce directly</w:t>
+      </w:r>
+    </w:p>
+    <w:p>
+      <w:r>
         <w:t>Solution:</w:t>
       </w:r>
     </w:p>
     <w:p>
       <w:pPr>
-        <w:rPr>
-          <w:strike/>
-        </w:rPr>
-      </w:pPr>
-      <w:r>
-        <w:rPr>
-          <w:b/>
-          <w:bCs/>
-        </w:rPr>
-        <w:t>Option 1:</w:t>
-      </w:r>
-      <w:r>
-        <w:rPr>
-          <w:strike/>
-        </w:rPr>
-        <w:t xml:space="preserve"> Page Layout</w:t>
-      </w:r>
-      <w:r>
-        <w:rPr>
-          <w:strike/>
-        </w:rPr>
-        <w:t xml:space="preserve"> . Cannot be done as dynamic fields setup not possible in page layout feature</w:t>
-      </w:r>
-    </w:p>
-    <w:p>
-      <w:pPr>
-        <w:rPr>
-          <w:b/>
-          <w:bCs/>
-        </w:rPr>
-      </w:pPr>
-      <w:r>
-        <w:rPr>
-          <w:b/>
-          <w:bCs/>
-        </w:rPr>
-        <w:t>Option 2:</w:t>
-      </w:r>
-      <w:r>
-        <w:rPr>
-          <w:b/>
-          <w:bCs/>
-        </w:rPr>
-        <w:t xml:space="preserve"> Dynamic Forms</w:t>
-      </w:r>
-    </w:p>
-    <w:p>
-      <w:pPr>
-        <w:pStyle w:val="ListParagraph"/>
-        <w:numPr>
-          <w:ilvl w:val="0"/>
-          <w:numId w:val="1"/>
-        </w:numPr>
-      </w:pPr>
-      <w:r>
-        <w:t>Another functionality in SF helps to configure UI fields</w:t>
-      </w:r>
-    </w:p>
-    <w:p>
-      <w:pPr>
-        <w:pStyle w:val="ListParagraph"/>
-        <w:numPr>
-          <w:ilvl w:val="0"/>
-          <w:numId w:val="1"/>
-        </w:numPr>
-        <w:rPr>
-          <w:b/>
-          <w:bCs/>
-        </w:rPr>
-      </w:pPr>
-      <w:r>
-        <w:t xml:space="preserve">Helps to </w:t>
-      </w:r>
-      <w:r>
-        <w:t>configure fields that will show or hide based on visibility filters</w:t>
-      </w:r>
-    </w:p>
-    <w:p>
-      <w:pPr>
-        <w:rPr>
-          <w:b/>
-          <w:bCs/>
-        </w:rPr>
-      </w:pPr>
-    </w:p>
-    <w:p>
-      <w:r>
-        <w:rPr>
-          <w:b/>
-          <w:bCs/>
-          <w:u w:val="single"/>
-        </w:rPr>
-        <w:t xml:space="preserve">TIP : </w:t>
-      </w:r>
-      <w:r>
-        <w:rPr>
-          <w:b/>
-          <w:bCs/>
-          <w:u w:val="single"/>
-        </w:rPr>
-        <w:t xml:space="preserve">PAGE LAYOUT </w:t>
-      </w:r>
-      <w:r>
-        <w:rPr>
-          <w:b/>
-          <w:bCs/>
-          <w:u w:val="single"/>
-        </w:rPr>
-        <w:t xml:space="preserve">+ DYNAMIC FORMS </w:t>
-      </w:r>
-      <w:r>
-        <w:rPr>
-          <w:b/>
-          <w:bCs/>
-          <w:u w:val="single"/>
-        </w:rPr>
-        <w:t>FIELDS SECURITY FLOW</w:t>
-      </w:r>
-    </w:p>
-    <w:p>
-      <w:r>
-        <w:t xml:space="preserve">PAGE LOADS </w:t>
-      </w:r>
-    </w:p>
-    <w:p>
-      <w:r>
-        <w:sym w:font="Wingdings" w:char="F0E0"/>
-      </w:r>
-      <w:r>
-        <w:t xml:space="preserve"> SYSTEM CHECKS THE USER PROFILE </w:t>
-      </w:r>
-      <w:r>
-        <w:sym w:font="Wingdings" w:char="F0E0"/>
-      </w:r>
-      <w:r>
-        <w:t xml:space="preserve"> THOSE FIELDS THAT ARE MARKED AS VISIBLE OR READ ONLY WILL BE SHOWN ON THE PAGE </w:t>
-      </w:r>
-    </w:p>
-    <w:p>
-      <w:r>
-        <w:sym w:font="Wingdings" w:char="F0E0"/>
-      </w:r>
-      <w:r>
-        <w:t xml:space="preserve"> SYSTEM CHECKS THE USER PERMISSION SET </w:t>
-      </w:r>
-      <w:r>
-        <w:sym w:font="Wingdings" w:char="F0E0"/>
-      </w:r>
-      <w:r>
-        <w:t xml:space="preserve"> IF THERE IS ANY PERMISSION SET DEFINING FIELD READ ONLY OR EDIT ACCESS THEN THOSE FIELDS WILL BE SHOWN ON THE PAGE</w:t>
-      </w:r>
-    </w:p>
-    <w:p>
-      <w:r>
-        <w:sym w:font="Wingdings" w:char="F0E0"/>
-      </w:r>
-      <w:r>
-        <w:t xml:space="preserve"> IF DYNAMIC FORMS ENABLED</w:t>
-      </w:r>
-    </w:p>
-    <w:p>
-      <w:pPr>
-        <w:pStyle w:val="ListParagraph"/>
-        <w:numPr>
-          <w:ilvl w:val="0"/>
-          <w:numId w:val="5"/>
-        </w:numPr>
-      </w:pPr>
-      <w:r>
-        <w:t xml:space="preserve">SYSTEM CHECKS THE FIELD VISIBILTY </w:t>
-      </w:r>
-      <w:r>
-        <w:sym w:font="Wingdings" w:char="F0E0"/>
-      </w:r>
-      <w:r>
-        <w:t xml:space="preserve"> IF VISIBILTY CONDITION IS TRU</w:t>
-      </w:r>
-      <w:r>
-        <w:t>E</w:t>
-      </w:r>
-      <w:r>
-        <w:t xml:space="preserve"> THEN FIELDS WILL BE SHOWN ON THE PAGE</w:t>
-      </w:r>
-    </w:p>
-    <w:p>
-      <w:r>
-        <w:rPr>
-          <w:b/>
-          <w:bCs/>
-        </w:rPr>
-        <w:t>Use case #10:</w:t>
-      </w:r>
-    </w:p>
-    <w:p>
-      <w:r>
-        <w:t>John Doe would like to send promotional email to one of his customer from Salesforce directly</w:t>
-      </w:r>
-    </w:p>
-    <w:p>
-      <w:r>
-        <w:t>Solution:</w:t>
-      </w:r>
-    </w:p>
-    <w:p>
-      <w:pPr>
         <w:pStyle w:val="ListParagraph"/>
         <w:numPr>
           <w:ilvl w:val="0"/>
@@ -8250,7 +8345,6 @@
     </w:p>
     <w:p>
       <w:r>
-        <w:lastRenderedPageBreak/>
         <w:t>Solution:</w:t>
       </w:r>
     </w:p>
@@ -8385,15 +8479,7 @@
     </w:p>
     <w:p>
       <w:r>
-        <w:t xml:space="preserve">CEO of </w:t>
-      </w:r>
-      <w:proofErr w:type="spellStart"/>
-      <w:r>
-        <w:t>TravelHut</w:t>
-      </w:r>
-      <w:proofErr w:type="spellEnd"/>
-      <w:r>
-        <w:t xml:space="preserve"> would like only the Data team in the system should have access to export data from reports. Other users should not be able to export or should not see export option in report</w:t>
+        <w:t>CEO of TravelHut would like only the Data team in the system should have access to export data from reports. Other users should not be able to export or should not see export option in report</w:t>
       </w:r>
     </w:p>
     <w:p>
@@ -8598,7 +8684,6 @@
     </w:p>
     <w:p>
       <w:r>
-        <w:lastRenderedPageBreak/>
         <w:t xml:space="preserve">Sales user John Doe would require assistance from legal team member to review contract clauses for a newly created hotel named ‘Green Coconut Resort’. </w:t>
       </w:r>
     </w:p>
@@ -8740,8 +8825,335 @@
         </w:numPr>
       </w:pPr>
     </w:p>
+    <w:p>
+      <w:pPr>
+        <w:rPr>
+          <w:b/>
+          <w:bCs/>
+        </w:rPr>
+      </w:pPr>
+      <w:r>
+        <w:rPr>
+          <w:b/>
+          <w:bCs/>
+        </w:rPr>
+        <w:t>Use case #16:</w:t>
+      </w:r>
+    </w:p>
+    <w:p>
+      <w:r>
+        <w:t xml:space="preserve">When a </w:t>
+      </w:r>
+      <w:r>
+        <w:t xml:space="preserve">sales user adds contact of type business , ensure phone is made mandatory </w:t>
+      </w:r>
+      <w:r>
+        <w:t xml:space="preserve">only for Sales Team users </w:t>
+      </w:r>
+      <w:r>
+        <w:t xml:space="preserve">and also copy phone information into other phone fields like (work phone, mobile) </w:t>
+      </w:r>
+    </w:p>
+    <w:p>
+      <w:r>
+        <w:t>Solution:</w:t>
+      </w:r>
+    </w:p>
+    <w:p>
+      <w:pPr>
+        <w:pStyle w:val="ListParagraph"/>
+        <w:numPr>
+          <w:ilvl w:val="0"/>
+          <w:numId w:val="1"/>
+        </w:numPr>
+      </w:pPr>
+      <w:r>
+        <w:t>Use Salesforce Flow</w:t>
+      </w:r>
+    </w:p>
+    <w:p>
+      <w:pPr>
+        <w:pStyle w:val="ListParagraph"/>
+        <w:numPr>
+          <w:ilvl w:val="1"/>
+          <w:numId w:val="1"/>
+        </w:numPr>
+      </w:pPr>
+      <w:r>
+        <w:t xml:space="preserve">Type: </w:t>
+      </w:r>
+      <w:r>
+        <w:t>Record Triggered Flow</w:t>
+      </w:r>
+    </w:p>
+    <w:p>
+      <w:pPr>
+        <w:pStyle w:val="ListParagraph"/>
+        <w:numPr>
+          <w:ilvl w:val="1"/>
+          <w:numId w:val="1"/>
+        </w:numPr>
+      </w:pPr>
+      <w:r>
+        <w:t>What did we learn</w:t>
+      </w:r>
+    </w:p>
+    <w:p>
+      <w:pPr>
+        <w:pStyle w:val="ListParagraph"/>
+        <w:numPr>
+          <w:ilvl w:val="2"/>
+          <w:numId w:val="1"/>
+        </w:numPr>
+      </w:pPr>
+      <w:r>
+        <w:lastRenderedPageBreak/>
+        <w:t xml:space="preserve">Configuring a flow </w:t>
+      </w:r>
+    </w:p>
+    <w:p>
+      <w:pPr>
+        <w:pStyle w:val="ListParagraph"/>
+        <w:numPr>
+          <w:ilvl w:val="3"/>
+          <w:numId w:val="1"/>
+        </w:numPr>
+      </w:pPr>
+      <w:r>
+        <w:t>with start conditions</w:t>
+      </w:r>
+    </w:p>
+    <w:p>
+      <w:pPr>
+        <w:pStyle w:val="ListParagraph"/>
+        <w:numPr>
+          <w:ilvl w:val="3"/>
+          <w:numId w:val="1"/>
+        </w:numPr>
+      </w:pPr>
+      <w:r>
+        <w:t>with decision element</w:t>
+      </w:r>
+    </w:p>
+    <w:p>
+      <w:pPr>
+        <w:pStyle w:val="ListParagraph"/>
+        <w:numPr>
+          <w:ilvl w:val="3"/>
+          <w:numId w:val="1"/>
+        </w:numPr>
+      </w:pPr>
+      <w:r>
+        <w:t>with variables and its significance</w:t>
+      </w:r>
+    </w:p>
+    <w:p>
+      <w:pPr>
+        <w:pStyle w:val="ListParagraph"/>
+        <w:numPr>
+          <w:ilvl w:val="2"/>
+          <w:numId w:val="1"/>
+        </w:numPr>
+        <w:rPr>
+          <w:b/>
+          <w:bCs/>
+          <w:u w:val="single"/>
+        </w:rPr>
+      </w:pPr>
+      <w:r>
+        <w:t>Use of update records data element</w:t>
+      </w:r>
+    </w:p>
+    <w:p>
+      <w:pPr>
+        <w:rPr>
+          <w:b/>
+          <w:bCs/>
+        </w:rPr>
+      </w:pPr>
+    </w:p>
+    <w:p>
+      <w:pPr>
+        <w:rPr>
+          <w:b/>
+          <w:bCs/>
+        </w:rPr>
+      </w:pPr>
+      <w:r>
+        <w:rPr>
+          <w:b/>
+          <w:bCs/>
+        </w:rPr>
+        <w:t>Use case #1</w:t>
+      </w:r>
+      <w:r>
+        <w:rPr>
+          <w:b/>
+          <w:bCs/>
+        </w:rPr>
+        <w:t>7</w:t>
+      </w:r>
+      <w:r>
+        <w:rPr>
+          <w:b/>
+          <w:bCs/>
+        </w:rPr>
+        <w:t>:</w:t>
+      </w:r>
+    </w:p>
+    <w:p>
+      <w:r>
+        <w:t>Extend the above functionality to ensure that the system does not override home phone if there is already a value which is different than Phone</w:t>
+      </w:r>
+    </w:p>
+    <w:p>
+      <w:r>
+        <w:t>Solution</w:t>
+      </w:r>
+    </w:p>
+    <w:p>
+      <w:pPr>
+        <w:pStyle w:val="ListParagraph"/>
+        <w:numPr>
+          <w:ilvl w:val="0"/>
+          <w:numId w:val="1"/>
+        </w:numPr>
+        <w:rPr>
+          <w:bCs/>
+        </w:rPr>
+      </w:pPr>
+      <w:r>
+        <w:rPr>
+          <w:bCs/>
+        </w:rPr>
+        <w:t>Record Triggered Flow</w:t>
+      </w:r>
+    </w:p>
+    <w:p>
+      <w:pPr>
+        <w:pStyle w:val="ListParagraph"/>
+        <w:numPr>
+          <w:ilvl w:val="0"/>
+          <w:numId w:val="1"/>
+        </w:numPr>
+      </w:pPr>
+      <w:r>
+        <w:t>What did we learn</w:t>
+      </w:r>
+    </w:p>
+    <w:p>
+      <w:pPr>
+        <w:pStyle w:val="ListParagraph"/>
+        <w:numPr>
+          <w:ilvl w:val="1"/>
+          <w:numId w:val="1"/>
+        </w:numPr>
+      </w:pPr>
+      <w:r>
+        <w:t xml:space="preserve">Use variables </w:t>
+      </w:r>
+    </w:p>
+    <w:p>
+      <w:pPr>
+        <w:pStyle w:val="ListParagraph"/>
+        <w:numPr>
+          <w:ilvl w:val="1"/>
+          <w:numId w:val="1"/>
+        </w:numPr>
+      </w:pPr>
+      <w:r>
+        <w:t>Use decision to supply dynamic values to variable</w:t>
+      </w:r>
+    </w:p>
+    <w:p>
+      <w:r>
+        <w:t>Use case #18:</w:t>
+      </w:r>
+    </w:p>
+    <w:p>
+      <w:r>
+        <w:t>When a sales user modifies payment info of a customer, system should automatically submit the record for approval. This will avoid an additional manual step for submitting the record</w:t>
+      </w:r>
+    </w:p>
     <w:p/>
     <w:p>
+      <w:r>
+        <w:t>Solution:</w:t>
+      </w:r>
+    </w:p>
+    <w:p>
+      <w:pPr>
+        <w:pStyle w:val="ListParagraph"/>
+        <w:numPr>
+          <w:ilvl w:val="0"/>
+          <w:numId w:val="1"/>
+        </w:numPr>
+      </w:pPr>
+      <w:r>
+        <w:t>Use Record Triggered Flow</w:t>
+      </w:r>
+    </w:p>
+    <w:p>
+      <w:pPr>
+        <w:pStyle w:val="ListParagraph"/>
+        <w:numPr>
+          <w:ilvl w:val="0"/>
+          <w:numId w:val="1"/>
+        </w:numPr>
+      </w:pPr>
+      <w:r>
+        <w:t>Object Name: Account</w:t>
+      </w:r>
+    </w:p>
+    <w:p>
+      <w:pPr>
+        <w:pStyle w:val="ListParagraph"/>
+        <w:numPr>
+          <w:ilvl w:val="0"/>
+          <w:numId w:val="1"/>
+        </w:numPr>
+      </w:pPr>
+      <w:r>
+        <w:t>Trigger: Only on update</w:t>
+      </w:r>
+    </w:p>
+    <w:p>
+      <w:pPr>
+        <w:pStyle w:val="ListParagraph"/>
+        <w:numPr>
+          <w:ilvl w:val="0"/>
+          <w:numId w:val="1"/>
+        </w:numPr>
+      </w:pPr>
+      <w:r>
+        <w:t>Start Conditions: check for payment info change then start with automation steps</w:t>
+      </w:r>
+    </w:p>
+    <w:p>
+      <w:pPr>
+        <w:pStyle w:val="ListParagraph"/>
+        <w:numPr>
+          <w:ilvl w:val="0"/>
+          <w:numId w:val="1"/>
+        </w:numPr>
+      </w:pPr>
+      <w:r>
+        <w:t xml:space="preserve">Automation </w:t>
+      </w:r>
+    </w:p>
+    <w:p>
+      <w:pPr>
+        <w:pStyle w:val="ListParagraph"/>
+        <w:numPr>
+          <w:ilvl w:val="1"/>
+          <w:numId w:val="1"/>
+        </w:numPr>
+      </w:pPr>
+      <w:r>
+        <w:t>#1: Find the approval process and auto submit</w:t>
+      </w:r>
+    </w:p>
+    <w:p>
       <w:pPr>
         <w:rPr>
           <w:b/>
@@ -8749,12 +9161,21 @@
           <w:u w:val="single"/>
         </w:rPr>
       </w:pPr>
-      <w:r>
+    </w:p>
+    <w:p>
+      <w:pPr>
         <w:rPr>
           <w:b/>
           <w:bCs/>
           <w:u w:val="single"/>
         </w:rPr>
+      </w:pPr>
+      <w:r>
+        <w:rPr>
+          <w:b/>
+          <w:bCs/>
+          <w:u w:val="single"/>
+        </w:rPr>
         <w:t>Open items:</w:t>
       </w:r>
     </w:p>
@@ -8768,6 +9189,9 @@
       </w:pPr>
       <w:r>
         <w:t>How do we import data?</w:t>
+      </w:r>
+      <w:r>
+        <w:t xml:space="preserve"> - DONE</w:t>
       </w:r>
     </w:p>
     <w:p>
@@ -8845,13 +9269,8 @@
         <w:t>How do I know where my org</w:t>
       </w:r>
       <w:r>
-        <w:t xml:space="preserve">’s data </w:t>
-      </w:r>
-      <w:proofErr w:type="spellStart"/>
-      <w:r>
-        <w:t>center</w:t>
-      </w:r>
-      <w:proofErr w:type="spellEnd"/>
+        <w:t>’s data center</w:t>
+      </w:r>
       <w:r>
         <w:t xml:space="preserve"> is located </w:t>
       </w:r>
@@ -8940,6 +9359,7 @@
         </w:numPr>
       </w:pPr>
       <w:r>
+        <w:lastRenderedPageBreak/>
         <w:t xml:space="preserve">I have a data upload scenario to load account and opportunity. But, I don’t find any report type that helps me to build report fields having account and opportunities </w:t>
       </w:r>
       <w:r>
@@ -9012,7 +9432,6 @@
         </w:numPr>
       </w:pPr>
       <w:r>
-        <w:lastRenderedPageBreak/>
         <w:t xml:space="preserve">How are we tracking activities performed by sys. Admin. </w:t>
       </w:r>
       <w:r>
@@ -9309,7 +9728,7 @@
         <w:rFonts w:ascii="Symbol" w:hAnsi="Symbol" w:hint="default"/>
       </w:rPr>
     </w:lvl>
-    <w:lvl w:ilvl="4" w:tplc="40090003" w:tentative="1">
+    <w:lvl w:ilvl="4" w:tplc="40090003">
       <w:start w:val="1"/>
       <w:numFmt w:val="bullet"/>
       <w:lvlText w:val="o"/>

--- a/Salesforce Notes .docx
+++ b/Salesforce Notes .docx
@@ -2467,7 +2467,7 @@
         </w:rPr>
         <w:lastRenderedPageBreak/>
         <w:drawing>
-          <wp:inline distT="0" distB="0" distL="0" distR="0" wp14:anchorId="43F10AA4" wp14:editId="1BA4042F">
+          <wp:inline distT="0" distB="0" distL="0" distR="0" wp14:anchorId="43F10AA4" wp14:editId="4BEFE14C">
             <wp:extent cx="5730240" cy="1960880"/>
             <wp:effectExtent l="0" t="0" r="3810" b="1270"/>
             <wp:docPr id="519443982" name="Picture 1"/>
@@ -5421,6 +5421,26 @@
           <w:b/>
           <w:bCs/>
         </w:rPr>
+        <w:t>Approval process</w:t>
+      </w:r>
+    </w:p>
+    <w:p>
+      <w:pPr>
+        <w:pStyle w:val="ListParagraph"/>
+        <w:numPr>
+          <w:ilvl w:val="0"/>
+          <w:numId w:val="1"/>
+        </w:numPr>
+        <w:rPr>
+          <w:b/>
+          <w:bCs/>
+        </w:rPr>
+      </w:pPr>
+      <w:r>
+        <w:rPr>
+          <w:b/>
+          <w:bCs/>
+        </w:rPr>
         <w:t>Multi-language support</w:t>
       </w:r>
     </w:p>
@@ -5428,6 +5448,287 @@
       <w:pPr>
         <w:pStyle w:val="ListParagraph"/>
         <w:numPr>
+          <w:ilvl w:val="1"/>
+          <w:numId w:val="1"/>
+        </w:numPr>
+        <w:rPr>
+          <w:b/>
+          <w:bCs/>
+        </w:rPr>
+      </w:pPr>
+      <w:r>
+        <w:rPr>
+          <w:b/>
+          <w:bCs/>
+        </w:rPr>
+        <w:t xml:space="preserve">Fully supported language </w:t>
+      </w:r>
+    </w:p>
+    <w:p>
+      <w:pPr>
+        <w:pStyle w:val="ListParagraph"/>
+        <w:numPr>
+          <w:ilvl w:val="2"/>
+          <w:numId w:val="1"/>
+        </w:numPr>
+        <w:rPr>
+          <w:b/>
+          <w:bCs/>
+        </w:rPr>
+      </w:pPr>
+      <w:r>
+        <w:rPr>
+          <w:b/>
+          <w:bCs/>
+        </w:rPr>
+        <w:t>Overall</w:t>
+      </w:r>
+    </w:p>
+    <w:p>
+      <w:pPr>
+        <w:pStyle w:val="ListParagraph"/>
+        <w:numPr>
+          <w:ilvl w:val="2"/>
+          <w:numId w:val="1"/>
+        </w:numPr>
+        <w:rPr>
+          <w:b/>
+          <w:bCs/>
+        </w:rPr>
+      </w:pPr>
+      <w:r>
+        <w:rPr>
+          <w:b/>
+          <w:bCs/>
+        </w:rPr>
+        <w:t>Available out of the box for all std. objects and field, set up menu and help articles</w:t>
+      </w:r>
+    </w:p>
+    <w:p>
+      <w:pPr>
+        <w:pStyle w:val="ListParagraph"/>
+        <w:numPr>
+          <w:ilvl w:val="1"/>
+          <w:numId w:val="1"/>
+        </w:numPr>
+        <w:rPr>
+          <w:b/>
+          <w:bCs/>
+        </w:rPr>
+      </w:pPr>
+      <w:r>
+        <w:rPr>
+          <w:b/>
+          <w:bCs/>
+        </w:rPr>
+        <w:t xml:space="preserve">End user language </w:t>
+      </w:r>
+    </w:p>
+    <w:p>
+      <w:pPr>
+        <w:pStyle w:val="ListParagraph"/>
+        <w:numPr>
+          <w:ilvl w:val="2"/>
+          <w:numId w:val="1"/>
+        </w:numPr>
+        <w:rPr>
+          <w:b/>
+          <w:bCs/>
+        </w:rPr>
+      </w:pPr>
+      <w:r>
+        <w:rPr>
+          <w:b/>
+          <w:bCs/>
+        </w:rPr>
+        <w:t>user specific</w:t>
+      </w:r>
+    </w:p>
+    <w:p>
+      <w:pPr>
+        <w:pStyle w:val="ListParagraph"/>
+        <w:numPr>
+          <w:ilvl w:val="2"/>
+          <w:numId w:val="1"/>
+        </w:numPr>
+        <w:rPr>
+          <w:b/>
+          <w:bCs/>
+        </w:rPr>
+      </w:pPr>
+      <w:r>
+        <w:rPr>
+          <w:b/>
+          <w:bCs/>
+        </w:rPr>
+        <w:t xml:space="preserve">salesforce provides translated labels for all std. objects and pages. Except admin setup and help </w:t>
+      </w:r>
+    </w:p>
+    <w:p>
+      <w:pPr>
+        <w:pStyle w:val="ListParagraph"/>
+        <w:numPr>
+          <w:ilvl w:val="1"/>
+          <w:numId w:val="1"/>
+        </w:numPr>
+        <w:rPr>
+          <w:b/>
+          <w:bCs/>
+        </w:rPr>
+      </w:pPr>
+      <w:r>
+        <w:rPr>
+          <w:b/>
+          <w:bCs/>
+        </w:rPr>
+        <w:t>Platform only language</w:t>
+      </w:r>
+    </w:p>
+    <w:p>
+      <w:pPr>
+        <w:pStyle w:val="ListParagraph"/>
+        <w:numPr>
+          <w:ilvl w:val="2"/>
+          <w:numId w:val="1"/>
+        </w:numPr>
+        <w:rPr>
+          <w:b/>
+          <w:bCs/>
+        </w:rPr>
+      </w:pPr>
+      <w:r>
+        <w:rPr>
+          <w:b/>
+          <w:bCs/>
+        </w:rPr>
+        <w:t>No OOB translation available</w:t>
+      </w:r>
+    </w:p>
+    <w:p>
+      <w:pPr>
+        <w:pStyle w:val="ListParagraph"/>
+        <w:numPr>
+          <w:ilvl w:val="2"/>
+          <w:numId w:val="1"/>
+        </w:numPr>
+        <w:rPr>
+          <w:b/>
+          <w:bCs/>
+        </w:rPr>
+      </w:pPr>
+      <w:r>
+        <w:rPr>
+          <w:b/>
+          <w:bCs/>
+        </w:rPr>
+        <w:t>Can translate items custom fields, labels picklist</w:t>
+      </w:r>
+    </w:p>
+    <w:p>
+      <w:pPr>
+        <w:pStyle w:val="ListParagraph"/>
+        <w:numPr>
+          <w:ilvl w:val="2"/>
+          <w:numId w:val="1"/>
+        </w:numPr>
+        <w:rPr>
+          <w:b/>
+          <w:bCs/>
+        </w:rPr>
+      </w:pPr>
+      <w:r>
+        <w:rPr>
+          <w:b/>
+          <w:bCs/>
+        </w:rPr>
+        <w:t>Std. obj and field can not be translated</w:t>
+      </w:r>
+    </w:p>
+    <w:p>
+      <w:pPr>
+        <w:pStyle w:val="ListParagraph"/>
+        <w:numPr>
+          <w:ilvl w:val="1"/>
+          <w:numId w:val="1"/>
+        </w:numPr>
+        <w:rPr>
+          <w:b/>
+          <w:bCs/>
+        </w:rPr>
+      </w:pPr>
+      <w:r>
+        <w:rPr>
+          <w:b/>
+          <w:bCs/>
+        </w:rPr>
+        <w:lastRenderedPageBreak/>
+        <w:t>Sub Features</w:t>
+      </w:r>
+    </w:p>
+    <w:p>
+      <w:pPr>
+        <w:pStyle w:val="ListParagraph"/>
+        <w:numPr>
+          <w:ilvl w:val="2"/>
+          <w:numId w:val="1"/>
+        </w:numPr>
+        <w:rPr>
+          <w:b/>
+          <w:bCs/>
+        </w:rPr>
+      </w:pPr>
+      <w:r>
+        <w:rPr>
+          <w:b/>
+          <w:bCs/>
+        </w:rPr>
+        <w:t>Translation work bench</w:t>
+      </w:r>
+    </w:p>
+    <w:p>
+      <w:pPr>
+        <w:pStyle w:val="ListParagraph"/>
+        <w:numPr>
+          <w:ilvl w:val="2"/>
+          <w:numId w:val="1"/>
+        </w:numPr>
+        <w:rPr>
+          <w:b/>
+          <w:bCs/>
+        </w:rPr>
+      </w:pPr>
+      <w:r>
+        <w:rPr>
+          <w:b/>
+          <w:bCs/>
+        </w:rPr>
+        <w:t>Custom labels</w:t>
+      </w:r>
+    </w:p>
+    <w:p>
+      <w:pPr>
+        <w:pStyle w:val="ListParagraph"/>
+        <w:numPr>
+          <w:ilvl w:val="2"/>
+          <w:numId w:val="1"/>
+        </w:numPr>
+        <w:rPr>
+          <w:b/>
+          <w:bCs/>
+        </w:rPr>
+      </w:pPr>
+      <w:r>
+        <w:rPr>
+          <w:b/>
+          <w:bCs/>
+        </w:rPr>
+        <w:t>Rename tab and fields</w:t>
+      </w:r>
+    </w:p>
+    <w:p>
+      <w:pPr>
+        <w:pStyle w:val="ListParagraph"/>
+        <w:numPr>
           <w:ilvl w:val="0"/>
           <w:numId w:val="1"/>
         </w:numPr>
@@ -5448,6 +5749,210 @@
       <w:pPr>
         <w:pStyle w:val="ListParagraph"/>
         <w:numPr>
+          <w:ilvl w:val="1"/>
+          <w:numId w:val="1"/>
+        </w:numPr>
+        <w:rPr>
+          <w:b/>
+          <w:bCs/>
+        </w:rPr>
+      </w:pPr>
+      <w:r>
+        <w:rPr>
+          <w:b/>
+          <w:bCs/>
+        </w:rPr>
+        <w:t xml:space="preserve">Enable / Activate Multi currency </w:t>
+      </w:r>
+      <w:r>
+        <w:rPr>
+          <w:b/>
+          <w:bCs/>
+        </w:rPr>
+        <w:t>| Once enabled u cant disable</w:t>
+      </w:r>
+    </w:p>
+    <w:p>
+      <w:pPr>
+        <w:pStyle w:val="ListParagraph"/>
+        <w:numPr>
+          <w:ilvl w:val="1"/>
+          <w:numId w:val="1"/>
+        </w:numPr>
+        <w:rPr>
+          <w:b/>
+          <w:bCs/>
+        </w:rPr>
+      </w:pPr>
+      <w:r>
+        <w:rPr>
+          <w:b/>
+          <w:bCs/>
+        </w:rPr>
+        <w:t>Currency can be set at 3 levels</w:t>
+      </w:r>
+    </w:p>
+    <w:p>
+      <w:pPr>
+        <w:pStyle w:val="ListParagraph"/>
+        <w:numPr>
+          <w:ilvl w:val="2"/>
+          <w:numId w:val="1"/>
+        </w:numPr>
+        <w:rPr>
+          <w:b/>
+          <w:bCs/>
+        </w:rPr>
+      </w:pPr>
+      <w:r>
+        <w:rPr>
+          <w:b/>
+          <w:bCs/>
+        </w:rPr>
+        <w:t>Org level default currency</w:t>
+      </w:r>
+    </w:p>
+    <w:p>
+      <w:pPr>
+        <w:pStyle w:val="ListParagraph"/>
+        <w:numPr>
+          <w:ilvl w:val="2"/>
+          <w:numId w:val="1"/>
+        </w:numPr>
+        <w:rPr>
+          <w:b/>
+          <w:bCs/>
+        </w:rPr>
+      </w:pPr>
+      <w:r>
+        <w:rPr>
+          <w:b/>
+          <w:bCs/>
+        </w:rPr>
+        <w:t>Record Level</w:t>
+      </w:r>
+    </w:p>
+    <w:p>
+      <w:pPr>
+        <w:pStyle w:val="ListParagraph"/>
+        <w:numPr>
+          <w:ilvl w:val="2"/>
+          <w:numId w:val="1"/>
+        </w:numPr>
+        <w:rPr>
+          <w:b/>
+          <w:bCs/>
+        </w:rPr>
+      </w:pPr>
+      <w:r>
+        <w:rPr>
+          <w:b/>
+          <w:bCs/>
+        </w:rPr>
+        <w:t>User level</w:t>
+      </w:r>
+    </w:p>
+    <w:p>
+      <w:pPr>
+        <w:pStyle w:val="ListParagraph"/>
+        <w:numPr>
+          <w:ilvl w:val="1"/>
+          <w:numId w:val="1"/>
+        </w:numPr>
+        <w:rPr>
+          <w:b/>
+          <w:bCs/>
+        </w:rPr>
+      </w:pPr>
+      <w:r>
+        <w:rPr>
+          <w:b/>
+          <w:bCs/>
+        </w:rPr>
+        <w:t>Parenthetical notation</w:t>
+      </w:r>
+    </w:p>
+    <w:p>
+      <w:pPr>
+        <w:pStyle w:val="ListParagraph"/>
+        <w:numPr>
+          <w:ilvl w:val="2"/>
+          <w:numId w:val="1"/>
+        </w:numPr>
+        <w:rPr>
+          <w:b/>
+          <w:bCs/>
+        </w:rPr>
+      </w:pPr>
+      <w:r>
+        <w:rPr>
+          <w:b/>
+          <w:bCs/>
+        </w:rPr>
+        <w:t xml:space="preserve">Converted numbers based on user currency setup will always show in parenthesis </w:t>
+      </w:r>
+    </w:p>
+    <w:p>
+      <w:pPr>
+        <w:pStyle w:val="ListParagraph"/>
+        <w:numPr>
+          <w:ilvl w:val="1"/>
+          <w:numId w:val="1"/>
+        </w:numPr>
+        <w:rPr>
+          <w:b/>
+          <w:bCs/>
+        </w:rPr>
+      </w:pPr>
+      <w:r>
+        <w:rPr>
+          <w:b/>
+          <w:bCs/>
+        </w:rPr>
+        <w:t>Advanced Currency management</w:t>
+      </w:r>
+    </w:p>
+    <w:p>
+      <w:pPr>
+        <w:pStyle w:val="ListParagraph"/>
+        <w:numPr>
+          <w:ilvl w:val="2"/>
+          <w:numId w:val="1"/>
+        </w:numPr>
+        <w:rPr>
+          <w:b/>
+          <w:bCs/>
+        </w:rPr>
+      </w:pPr>
+      <w:r>
+        <w:rPr>
+          <w:b/>
+          <w:bCs/>
+        </w:rPr>
+        <w:t>Enables system to define exchange rates to a specific date range</w:t>
+      </w:r>
+    </w:p>
+    <w:p>
+      <w:pPr>
+        <w:pStyle w:val="ListParagraph"/>
+        <w:ind w:left="2160"/>
+        <w:rPr>
+          <w:b/>
+          <w:bCs/>
+        </w:rPr>
+      </w:pPr>
+      <w:r>
+        <w:rPr>
+          <w:b/>
+          <w:bCs/>
+        </w:rPr>
+        <w:tab/>
+      </w:r>
+    </w:p>
+    <w:p>
+      <w:pPr>
+        <w:pStyle w:val="ListParagraph"/>
+        <w:numPr>
           <w:ilvl w:val="0"/>
           <w:numId w:val="1"/>
         </w:numPr>
@@ -5461,7 +5966,7 @@
           <w:b/>
           <w:bCs/>
         </w:rPr>
-        <w:t>Approval process</w:t>
+        <w:t>Record Types</w:t>
       </w:r>
     </w:p>
     <w:p>
@@ -5481,7 +5986,147 @@
           <w:b/>
           <w:bCs/>
         </w:rPr>
-        <w:t>Record Types</w:t>
+        <w:t>Field tracking</w:t>
+      </w:r>
+    </w:p>
+    <w:p>
+      <w:pPr>
+        <w:pStyle w:val="ListParagraph"/>
+        <w:numPr>
+          <w:ilvl w:val="1"/>
+          <w:numId w:val="1"/>
+        </w:numPr>
+        <w:rPr>
+          <w:b/>
+          <w:bCs/>
+        </w:rPr>
+      </w:pPr>
+      <w:r>
+        <w:rPr>
+          <w:b/>
+          <w:bCs/>
+        </w:rPr>
+        <w:t>Option 1: Use Field History tracking from Object Fields and Relationship</w:t>
+      </w:r>
+    </w:p>
+    <w:p>
+      <w:pPr>
+        <w:pStyle w:val="ListParagraph"/>
+        <w:numPr>
+          <w:ilvl w:val="2"/>
+          <w:numId w:val="1"/>
+        </w:numPr>
+        <w:rPr>
+          <w:b/>
+          <w:bCs/>
+        </w:rPr>
+      </w:pPr>
+      <w:r>
+        <w:rPr>
+          <w:b/>
+          <w:bCs/>
+        </w:rPr>
+        <w:t>Limitation | Max. 20 fields can be tracked</w:t>
+      </w:r>
+    </w:p>
+    <w:p>
+      <w:pPr>
+        <w:pStyle w:val="ListParagraph"/>
+        <w:numPr>
+          <w:ilvl w:val="2"/>
+          <w:numId w:val="1"/>
+        </w:numPr>
+        <w:rPr>
+          <w:b/>
+          <w:bCs/>
+        </w:rPr>
+      </w:pPr>
+      <w:r>
+        <w:rPr>
+          <w:b/>
+          <w:bCs/>
+        </w:rPr>
+        <w:t>Reportable</w:t>
+      </w:r>
+    </w:p>
+    <w:p>
+      <w:pPr>
+        <w:pStyle w:val="ListParagraph"/>
+        <w:numPr>
+          <w:ilvl w:val="2"/>
+          <w:numId w:val="1"/>
+        </w:numPr>
+        <w:rPr>
+          <w:b/>
+          <w:bCs/>
+        </w:rPr>
+      </w:pPr>
+      <w:r>
+        <w:rPr>
+          <w:b/>
+          <w:bCs/>
+        </w:rPr>
+        <w:t>Related List available for doing review in UI</w:t>
+      </w:r>
+    </w:p>
+    <w:p>
+      <w:pPr>
+        <w:pStyle w:val="ListParagraph"/>
+        <w:numPr>
+          <w:ilvl w:val="1"/>
+          <w:numId w:val="1"/>
+        </w:numPr>
+        <w:rPr>
+          <w:b/>
+          <w:bCs/>
+        </w:rPr>
+      </w:pPr>
+      <w:r>
+        <w:rPr>
+          <w:b/>
+          <w:bCs/>
+        </w:rPr>
+        <w:t>Option 2: Chatter Feed</w:t>
+      </w:r>
+    </w:p>
+    <w:p>
+      <w:pPr>
+        <w:pStyle w:val="ListParagraph"/>
+        <w:numPr>
+          <w:ilvl w:val="2"/>
+          <w:numId w:val="1"/>
+        </w:numPr>
+        <w:rPr>
+          <w:b/>
+          <w:bCs/>
+        </w:rPr>
+      </w:pPr>
+      <w:r>
+        <w:rPr>
+          <w:b/>
+          <w:bCs/>
+        </w:rPr>
+        <w:t>Non reportable</w:t>
+      </w:r>
+    </w:p>
+    <w:p>
+      <w:pPr>
+        <w:pStyle w:val="ListParagraph"/>
+        <w:numPr>
+          <w:ilvl w:val="2"/>
+          <w:numId w:val="1"/>
+        </w:numPr>
+        <w:rPr>
+          <w:b/>
+          <w:bCs/>
+        </w:rPr>
+      </w:pPr>
+      <w:r>
+        <w:rPr>
+          <w:b/>
+          <w:bCs/>
+        </w:rPr>
+        <w:t>Related list not available</w:t>
       </w:r>
     </w:p>
     <w:p>
@@ -5501,7 +6146,7 @@
           <w:b/>
           <w:bCs/>
         </w:rPr>
-        <w:t>Field tracking</w:t>
+        <w:t xml:space="preserve">Automation </w:t>
       </w:r>
     </w:p>
     <w:p>
@@ -5521,7 +6166,7 @@
           <w:b/>
           <w:bCs/>
         </w:rPr>
-        <w:t>Option 1: Use Field History tracking from Object Fields and Relationship</w:t>
+        <w:t xml:space="preserve">Option 1: Work Flow </w:t>
       </w:r>
     </w:p>
     <w:p>
@@ -5541,7 +6186,27 @@
           <w:b/>
           <w:bCs/>
         </w:rPr>
-        <w:t>Limitation | Max. 20 fields can be tracked</w:t>
+        <w:t>Cannot be used as its in sunset path</w:t>
+      </w:r>
+    </w:p>
+    <w:p>
+      <w:pPr>
+        <w:pStyle w:val="ListParagraph"/>
+        <w:numPr>
+          <w:ilvl w:val="1"/>
+          <w:numId w:val="1"/>
+        </w:numPr>
+        <w:rPr>
+          <w:b/>
+          <w:bCs/>
+        </w:rPr>
+      </w:pPr>
+      <w:r>
+        <w:rPr>
+          <w:b/>
+          <w:bCs/>
+        </w:rPr>
+        <w:t>Option 2: Process builder</w:t>
       </w:r>
     </w:p>
     <w:p>
@@ -5561,7 +6226,34 @@
           <w:b/>
           <w:bCs/>
         </w:rPr>
-        <w:t>Reportable</w:t>
+        <w:t>Cannot be used as its in sunset path</w:t>
+      </w:r>
+    </w:p>
+    <w:p>
+      <w:pPr>
+        <w:pStyle w:val="ListParagraph"/>
+        <w:numPr>
+          <w:ilvl w:val="1"/>
+          <w:numId w:val="1"/>
+        </w:numPr>
+        <w:rPr>
+          <w:b/>
+          <w:bCs/>
+        </w:rPr>
+      </w:pPr>
+      <w:r>
+        <w:rPr>
+          <w:b/>
+          <w:bCs/>
+        </w:rPr>
+        <w:t xml:space="preserve">Option 3: </w:t>
+      </w:r>
+      <w:r>
+        <w:rPr>
+          <w:b/>
+          <w:bCs/>
+        </w:rPr>
+        <w:t>Salesforce Flow</w:t>
       </w:r>
     </w:p>
     <w:p>
@@ -5581,27 +6273,7 @@
           <w:b/>
           <w:bCs/>
         </w:rPr>
-        <w:t>Related List available for doing review in UI</w:t>
-      </w:r>
-    </w:p>
-    <w:p>
-      <w:pPr>
-        <w:pStyle w:val="ListParagraph"/>
-        <w:numPr>
-          <w:ilvl w:val="1"/>
-          <w:numId w:val="1"/>
-        </w:numPr>
-        <w:rPr>
-          <w:b/>
-          <w:bCs/>
-        </w:rPr>
-      </w:pPr>
-      <w:r>
-        <w:rPr>
-          <w:b/>
-          <w:bCs/>
-        </w:rPr>
-        <w:t>Option 2: Chatter Feed</w:t>
+        <w:t>Type of Flow</w:t>
       </w:r>
     </w:p>
     <w:p>
@@ -5621,342 +6293,236 @@
           <w:b/>
           <w:bCs/>
         </w:rPr>
-        <w:t>Non reportable</w:t>
-      </w:r>
-    </w:p>
-    <w:p>
-      <w:pPr>
-        <w:pStyle w:val="ListParagraph"/>
-        <w:numPr>
-          <w:ilvl w:val="2"/>
-          <w:numId w:val="1"/>
-        </w:numPr>
-        <w:rPr>
-          <w:b/>
-          <w:bCs/>
-        </w:rPr>
-      </w:pPr>
-      <w:r>
-        <w:rPr>
-          <w:b/>
-          <w:bCs/>
-        </w:rPr>
-        <w:t>Related list not available</w:t>
-      </w:r>
-    </w:p>
-    <w:p>
-      <w:pPr>
-        <w:pStyle w:val="ListParagraph"/>
-        <w:numPr>
-          <w:ilvl w:val="0"/>
-          <w:numId w:val="1"/>
-        </w:numPr>
-        <w:rPr>
-          <w:b/>
-          <w:bCs/>
-        </w:rPr>
-      </w:pPr>
-      <w:r>
-        <w:rPr>
-          <w:b/>
-          <w:bCs/>
-        </w:rPr>
-        <w:t xml:space="preserve">Automation </w:t>
-      </w:r>
-    </w:p>
-    <w:p>
-      <w:pPr>
-        <w:pStyle w:val="ListParagraph"/>
-        <w:numPr>
-          <w:ilvl w:val="1"/>
-          <w:numId w:val="1"/>
-        </w:numPr>
-        <w:rPr>
-          <w:b/>
-          <w:bCs/>
-        </w:rPr>
-      </w:pPr>
-      <w:r>
-        <w:rPr>
-          <w:b/>
-          <w:bCs/>
-        </w:rPr>
-        <w:t xml:space="preserve">Option 1: Work Flow </w:t>
-      </w:r>
-    </w:p>
-    <w:p>
-      <w:pPr>
-        <w:pStyle w:val="ListParagraph"/>
-        <w:numPr>
-          <w:ilvl w:val="2"/>
-          <w:numId w:val="1"/>
-        </w:numPr>
-        <w:rPr>
-          <w:b/>
-          <w:bCs/>
-        </w:rPr>
-      </w:pPr>
-      <w:r>
-        <w:rPr>
-          <w:b/>
-          <w:bCs/>
+        <w:t>Key Pillars</w:t>
+      </w:r>
+    </w:p>
+    <w:p>
+      <w:pPr>
+        <w:pStyle w:val="ListParagraph"/>
+        <w:numPr>
+          <w:ilvl w:val="3"/>
+          <w:numId w:val="1"/>
+        </w:numPr>
+        <w:rPr>
+          <w:b/>
+          <w:bCs/>
+        </w:rPr>
+      </w:pPr>
+      <w:r>
+        <w:rPr>
+          <w:b/>
+          <w:bCs/>
+        </w:rPr>
+        <w:t>Resource</w:t>
+      </w:r>
+    </w:p>
+    <w:p>
+      <w:pPr>
+        <w:pStyle w:val="ListParagraph"/>
+        <w:numPr>
+          <w:ilvl w:val="4"/>
+          <w:numId w:val="1"/>
+        </w:numPr>
+        <w:rPr>
+          <w:b/>
+          <w:bCs/>
+        </w:rPr>
+      </w:pPr>
+      <w:r>
+        <w:rPr>
+          <w:b/>
+          <w:bCs/>
+        </w:rPr>
+        <w:t>Variables</w:t>
+      </w:r>
+    </w:p>
+    <w:p>
+      <w:pPr>
+        <w:pStyle w:val="ListParagraph"/>
+        <w:numPr>
+          <w:ilvl w:val="4"/>
+          <w:numId w:val="1"/>
+        </w:numPr>
+        <w:rPr>
+          <w:b/>
+          <w:bCs/>
+        </w:rPr>
+      </w:pPr>
+      <w:r>
+        <w:rPr>
+          <w:b/>
+          <w:bCs/>
+        </w:rPr>
+        <w:t>String szName = ‘VAnji’</w:t>
+      </w:r>
+    </w:p>
+    <w:p>
+      <w:pPr>
+        <w:pStyle w:val="ListParagraph"/>
+        <w:numPr>
+          <w:ilvl w:val="4"/>
+          <w:numId w:val="1"/>
+        </w:numPr>
+        <w:rPr>
+          <w:b/>
+          <w:bCs/>
+        </w:rPr>
+      </w:pPr>
+      <w:r>
+        <w:rPr>
+          <w:b/>
+          <w:bCs/>
+        </w:rPr>
+        <w:t>Number x =4 ; Number y = 3; string azName = ‘Rajesh; Number z = x + y;</w:t>
+      </w:r>
+    </w:p>
+    <w:p>
+      <w:pPr>
+        <w:pStyle w:val="ListParagraph"/>
+        <w:numPr>
+          <w:ilvl w:val="3"/>
+          <w:numId w:val="1"/>
+        </w:numPr>
+        <w:rPr>
+          <w:b/>
+          <w:bCs/>
+        </w:rPr>
+      </w:pPr>
+      <w:r>
+        <w:rPr>
+          <w:b/>
+          <w:bCs/>
+        </w:rPr>
+        <w:t>Data Elements</w:t>
+      </w:r>
+    </w:p>
+    <w:p>
+      <w:pPr>
+        <w:pStyle w:val="ListParagraph"/>
+        <w:numPr>
+          <w:ilvl w:val="3"/>
+          <w:numId w:val="1"/>
+        </w:numPr>
+        <w:rPr>
+          <w:b/>
+          <w:bCs/>
+        </w:rPr>
+      </w:pPr>
+      <w:r>
+        <w:rPr>
+          <w:b/>
+          <w:bCs/>
+        </w:rPr>
+        <w:t>Interaction Elements</w:t>
+      </w:r>
+    </w:p>
+    <w:p>
+      <w:pPr>
+        <w:pStyle w:val="ListParagraph"/>
+        <w:numPr>
+          <w:ilvl w:val="3"/>
+          <w:numId w:val="1"/>
+        </w:numPr>
+        <w:rPr>
+          <w:b/>
+          <w:bCs/>
+        </w:rPr>
+      </w:pPr>
+      <w:r>
+        <w:rPr>
+          <w:b/>
+          <w:bCs/>
+        </w:rPr>
+        <w:t>Logic Elements</w:t>
+      </w:r>
+    </w:p>
+    <w:p>
+      <w:pPr>
+        <w:pStyle w:val="ListParagraph"/>
+        <w:numPr>
+          <w:ilvl w:val="3"/>
+          <w:numId w:val="1"/>
+        </w:numPr>
+        <w:rPr>
+          <w:b/>
+          <w:bCs/>
+        </w:rPr>
+      </w:pPr>
+      <w:r>
+        <w:rPr>
+          <w:b/>
+          <w:bCs/>
+        </w:rPr>
+        <w:t>Significance of $record</w:t>
+      </w:r>
+    </w:p>
+    <w:p>
+      <w:pPr>
+        <w:pStyle w:val="ListParagraph"/>
+        <w:numPr>
+          <w:ilvl w:val="3"/>
+          <w:numId w:val="1"/>
+        </w:numPr>
+        <w:rPr>
+          <w:b/>
+          <w:bCs/>
+        </w:rPr>
+      </w:pPr>
+      <w:r>
+        <w:rPr>
+          <w:b/>
+          <w:bCs/>
+          <w:noProof/>
         </w:rPr>
         <w:lastRenderedPageBreak/>
-        <w:t>Cannot be used as its in sunset path</w:t>
-      </w:r>
-    </w:p>
-    <w:p>
-      <w:pPr>
-        <w:pStyle w:val="ListParagraph"/>
-        <w:numPr>
-          <w:ilvl w:val="1"/>
-          <w:numId w:val="1"/>
-        </w:numPr>
-        <w:rPr>
-          <w:b/>
-          <w:bCs/>
-        </w:rPr>
-      </w:pPr>
-      <w:r>
-        <w:rPr>
-          <w:b/>
-          <w:bCs/>
-        </w:rPr>
-        <w:t>Option 2: Process builder</w:t>
-      </w:r>
-    </w:p>
-    <w:p>
-      <w:pPr>
-        <w:pStyle w:val="ListParagraph"/>
-        <w:numPr>
-          <w:ilvl w:val="2"/>
-          <w:numId w:val="1"/>
-        </w:numPr>
-        <w:rPr>
-          <w:b/>
-          <w:bCs/>
-        </w:rPr>
-      </w:pPr>
-      <w:r>
-        <w:rPr>
-          <w:b/>
-          <w:bCs/>
-        </w:rPr>
-        <w:t>Cannot be used as its in sunset path</w:t>
-      </w:r>
-    </w:p>
-    <w:p>
-      <w:pPr>
-        <w:pStyle w:val="ListParagraph"/>
-        <w:numPr>
-          <w:ilvl w:val="1"/>
-          <w:numId w:val="1"/>
-        </w:numPr>
-        <w:rPr>
-          <w:b/>
-          <w:bCs/>
-        </w:rPr>
-      </w:pPr>
-      <w:r>
-        <w:rPr>
-          <w:b/>
-          <w:bCs/>
-        </w:rPr>
-        <w:t xml:space="preserve">Option 3: </w:t>
-      </w:r>
-      <w:r>
-        <w:rPr>
-          <w:b/>
-          <w:bCs/>
-        </w:rPr>
-        <w:t>Salesforce Flow</w:t>
-      </w:r>
-    </w:p>
-    <w:p>
-      <w:pPr>
-        <w:pStyle w:val="ListParagraph"/>
-        <w:numPr>
-          <w:ilvl w:val="2"/>
-          <w:numId w:val="1"/>
-        </w:numPr>
-        <w:rPr>
-          <w:b/>
-          <w:bCs/>
-        </w:rPr>
-      </w:pPr>
-      <w:r>
-        <w:rPr>
-          <w:b/>
-          <w:bCs/>
-        </w:rPr>
-        <w:t>Type of Flow</w:t>
-      </w:r>
-    </w:p>
-    <w:p>
-      <w:pPr>
-        <w:pStyle w:val="ListParagraph"/>
-        <w:numPr>
-          <w:ilvl w:val="2"/>
-          <w:numId w:val="1"/>
-        </w:numPr>
-        <w:rPr>
-          <w:b/>
-          <w:bCs/>
-        </w:rPr>
-      </w:pPr>
-      <w:r>
-        <w:rPr>
-          <w:b/>
-          <w:bCs/>
-        </w:rPr>
-        <w:t>Key Pillars</w:t>
-      </w:r>
-    </w:p>
-    <w:p>
-      <w:pPr>
-        <w:pStyle w:val="ListParagraph"/>
-        <w:numPr>
-          <w:ilvl w:val="3"/>
-          <w:numId w:val="1"/>
-        </w:numPr>
-        <w:rPr>
-          <w:b/>
-          <w:bCs/>
-        </w:rPr>
-      </w:pPr>
-      <w:r>
-        <w:rPr>
-          <w:b/>
-          <w:bCs/>
-        </w:rPr>
-        <w:t>Resource</w:t>
-      </w:r>
-    </w:p>
-    <w:p>
-      <w:pPr>
-        <w:pStyle w:val="ListParagraph"/>
-        <w:numPr>
-          <w:ilvl w:val="4"/>
-          <w:numId w:val="1"/>
-        </w:numPr>
-        <w:rPr>
-          <w:b/>
-          <w:bCs/>
-        </w:rPr>
-      </w:pPr>
-      <w:r>
-        <w:rPr>
-          <w:b/>
-          <w:bCs/>
-        </w:rPr>
-        <w:t>Variables</w:t>
-      </w:r>
-    </w:p>
-    <w:p>
-      <w:pPr>
-        <w:pStyle w:val="ListParagraph"/>
-        <w:numPr>
-          <w:ilvl w:val="4"/>
-          <w:numId w:val="1"/>
-        </w:numPr>
-        <w:rPr>
-          <w:b/>
-          <w:bCs/>
-        </w:rPr>
-      </w:pPr>
-      <w:r>
-        <w:rPr>
-          <w:b/>
-          <w:bCs/>
-        </w:rPr>
-        <w:t>String szName = ‘VAnji’</w:t>
-      </w:r>
-    </w:p>
-    <w:p>
-      <w:pPr>
-        <w:pStyle w:val="ListParagraph"/>
-        <w:numPr>
-          <w:ilvl w:val="4"/>
-          <w:numId w:val="1"/>
-        </w:numPr>
-        <w:rPr>
-          <w:b/>
-          <w:bCs/>
-        </w:rPr>
-      </w:pPr>
-      <w:r>
-        <w:rPr>
-          <w:b/>
-          <w:bCs/>
-        </w:rPr>
-        <w:t xml:space="preserve">Number x =4 ; Number y = 3; string azName = ‘Rajesh; </w:t>
-      </w:r>
-      <w:r>
-        <w:rPr>
-          <w:b/>
-          <w:bCs/>
-        </w:rPr>
-        <w:t>Number z = x + y;</w:t>
-      </w:r>
-    </w:p>
-    <w:p>
-      <w:pPr>
-        <w:pStyle w:val="ListParagraph"/>
-        <w:numPr>
-          <w:ilvl w:val="3"/>
-          <w:numId w:val="1"/>
-        </w:numPr>
-        <w:rPr>
-          <w:b/>
-          <w:bCs/>
-        </w:rPr>
-      </w:pPr>
-      <w:r>
-        <w:rPr>
-          <w:b/>
-          <w:bCs/>
-        </w:rPr>
-        <w:t>Data Elements</w:t>
-      </w:r>
-    </w:p>
-    <w:p>
-      <w:pPr>
-        <w:pStyle w:val="ListParagraph"/>
-        <w:numPr>
-          <w:ilvl w:val="3"/>
-          <w:numId w:val="1"/>
-        </w:numPr>
-        <w:rPr>
-          <w:b/>
-          <w:bCs/>
-        </w:rPr>
-      </w:pPr>
-      <w:r>
-        <w:rPr>
-          <w:b/>
-          <w:bCs/>
-        </w:rPr>
-        <w:t>Interaction Elements</w:t>
-      </w:r>
-    </w:p>
-    <w:p>
-      <w:pPr>
-        <w:pStyle w:val="ListParagraph"/>
-        <w:numPr>
-          <w:ilvl w:val="3"/>
-          <w:numId w:val="1"/>
-        </w:numPr>
-        <w:rPr>
-          <w:b/>
-          <w:bCs/>
-        </w:rPr>
-      </w:pPr>
-      <w:r>
-        <w:rPr>
-          <w:b/>
-          <w:bCs/>
-        </w:rPr>
-        <w:t>Logic Elements</w:t>
+        <w:drawing>
+          <wp:inline distT="0" distB="0" distL="0" distR="0" wp14:anchorId="4C9E368C" wp14:editId="644FC5EC">
+            <wp:extent cx="4546600" cy="1401280"/>
+            <wp:effectExtent l="0" t="0" r="6350" b="8890"/>
+            <wp:docPr id="1328020919" name="Picture 1"/>
+            <wp:cNvGraphicFramePr>
+              <a:graphicFrameLocks xmlns:a="http://schemas.openxmlformats.org/drawingml/2006/main" noChangeAspect="1"/>
+            </wp:cNvGraphicFramePr>
+            <a:graphic xmlns:a="http://schemas.openxmlformats.org/drawingml/2006/main">
+              <a:graphicData uri="http://schemas.openxmlformats.org/drawingml/2006/picture">
+                <pic:pic xmlns:pic="http://schemas.openxmlformats.org/drawingml/2006/picture">
+                  <pic:nvPicPr>
+                    <pic:cNvPr id="0" name="Picture 1"/>
+                    <pic:cNvPicPr>
+                      <a:picLocks noChangeAspect="1" noChangeArrowheads="1"/>
+                    </pic:cNvPicPr>
+                  </pic:nvPicPr>
+                  <pic:blipFill>
+                    <a:blip r:embed="rId18" cstate="print">
+                      <a:extLst>
+                        <a:ext uri="{28A0092B-C50C-407E-A947-70E740481C1C}">
+                          <a14:useLocalDpi xmlns:a14="http://schemas.microsoft.com/office/drawing/2010/main" val="0"/>
+                        </a:ext>
+                      </a:extLst>
+                    </a:blip>
+                    <a:srcRect/>
+                    <a:stretch>
+                      <a:fillRect/>
+                    </a:stretch>
+                  </pic:blipFill>
+                  <pic:spPr bwMode="auto">
+                    <a:xfrm>
+                      <a:off x="0" y="0"/>
+                      <a:ext cx="4552092" cy="1402973"/>
+                    </a:xfrm>
+                    <a:prstGeom prst="rect">
+                      <a:avLst/>
+                    </a:prstGeom>
+                    <a:noFill/>
+                    <a:ln>
+                      <a:noFill/>
+                    </a:ln>
+                  </pic:spPr>
+                </pic:pic>
+              </a:graphicData>
+            </a:graphic>
+          </wp:inline>
+        </w:drawing>
       </w:r>
     </w:p>
     <w:p>
@@ -6729,74 +7295,74 @@
           <w:b/>
           <w:bCs/>
         </w:rPr>
+        <w:t>Use app manager from setup</w:t>
+      </w:r>
+    </w:p>
+    <w:p>
+      <w:pPr>
+        <w:rPr>
+          <w:b/>
+          <w:bCs/>
+        </w:rPr>
+      </w:pPr>
+      <w:r>
+        <w:rPr>
+          <w:b/>
+          <w:bCs/>
+        </w:rPr>
+        <w:t>Use case #2:</w:t>
+      </w:r>
+    </w:p>
+    <w:p>
+      <w:pPr>
+        <w:rPr>
+          <w:b/>
+          <w:bCs/>
+          <w:lang w:val="en-US"/>
+        </w:rPr>
+      </w:pPr>
+      <w:r>
+        <w:rPr>
+          <w:b/>
+          <w:bCs/>
+        </w:rPr>
+        <w:t>CEO of travel hut has identified a Sales Manager named ‘</w:t>
+      </w:r>
+      <w:r>
+        <w:rPr>
+          <w:b/>
+          <w:bCs/>
+        </w:rPr>
+        <w:t>Malcom</w:t>
+      </w:r>
+      <w:r>
+        <w:rPr>
+          <w:b/>
+          <w:bCs/>
+        </w:rPr>
+        <w:t>’</w:t>
+      </w:r>
+      <w:r>
+        <w:rPr>
+          <w:b/>
+          <w:bCs/>
+        </w:rPr>
+        <w:t>. You have been tasked to onboard the Sales Manager</w:t>
+      </w:r>
+    </w:p>
+    <w:p>
+      <w:pPr>
+        <w:rPr>
+          <w:b/>
+          <w:bCs/>
+        </w:rPr>
+      </w:pPr>
+      <w:r>
+        <w:rPr>
+          <w:b/>
+          <w:bCs/>
+        </w:rPr>
         <w:lastRenderedPageBreak/>
-        <w:t>Use app manager from setup</w:t>
-      </w:r>
-    </w:p>
-    <w:p>
-      <w:pPr>
-        <w:rPr>
-          <w:b/>
-          <w:bCs/>
-        </w:rPr>
-      </w:pPr>
-      <w:r>
-        <w:rPr>
-          <w:b/>
-          <w:bCs/>
-        </w:rPr>
-        <w:t>Use case #2:</w:t>
-      </w:r>
-    </w:p>
-    <w:p>
-      <w:pPr>
-        <w:rPr>
-          <w:b/>
-          <w:bCs/>
-          <w:lang w:val="en-US"/>
-        </w:rPr>
-      </w:pPr>
-      <w:r>
-        <w:rPr>
-          <w:b/>
-          <w:bCs/>
-        </w:rPr>
-        <w:t>CEO of travel hut has identified a Sales Manager named ‘</w:t>
-      </w:r>
-      <w:r>
-        <w:rPr>
-          <w:b/>
-          <w:bCs/>
-        </w:rPr>
-        <w:t>Malcom</w:t>
-      </w:r>
-      <w:r>
-        <w:rPr>
-          <w:b/>
-          <w:bCs/>
-        </w:rPr>
-        <w:t>’</w:t>
-      </w:r>
-      <w:r>
-        <w:rPr>
-          <w:b/>
-          <w:bCs/>
-        </w:rPr>
-        <w:t>. You have been tasked to onboard the Sales Manager</w:t>
-      </w:r>
-    </w:p>
-    <w:p>
-      <w:pPr>
-        <w:rPr>
-          <w:b/>
-          <w:bCs/>
-        </w:rPr>
-      </w:pPr>
-      <w:r>
-        <w:rPr>
-          <w:b/>
-          <w:bCs/>
-        </w:rPr>
         <w:t>Solution:</w:t>
       </w:r>
     </w:p>
@@ -7257,7 +7823,7 @@
         </w:rPr>
         <w:t>Create a new user John Doe and assign with “</w:t>
       </w:r>
-      <w:hyperlink r:id="rId18" w:history="1">
+      <w:hyperlink r:id="rId19" w:history="1">
         <w:r>
           <w:rPr>
             <w:rStyle w:val="Hyperlink"/>
@@ -7290,6 +7856,7 @@
           <w:b/>
           <w:bCs/>
         </w:rPr>
+        <w:lastRenderedPageBreak/>
         <w:t>Use “Permission Set” to give elevated or special access to John doe so that he can see marketing app in addition to Sales apps</w:t>
       </w:r>
     </w:p>
@@ -7819,8 +8386,56 @@
         </w:numPr>
       </w:pPr>
       <w:r>
+        <w:t>Start date , End date, Description</w:t>
+      </w:r>
+    </w:p>
+    <w:p>
+      <w:pPr>
+        <w:pStyle w:val="ListParagraph"/>
+        <w:numPr>
+          <w:ilvl w:val="1"/>
+          <w:numId w:val="1"/>
+        </w:numPr>
+      </w:pPr>
+      <w:r>
+        <w:t>Marketing Collabration Agreement</w:t>
+      </w:r>
+    </w:p>
+    <w:p>
+      <w:pPr>
+        <w:pStyle w:val="ListParagraph"/>
+        <w:numPr>
+          <w:ilvl w:val="2"/>
+          <w:numId w:val="1"/>
+        </w:numPr>
+      </w:pPr>
+      <w:r>
+        <w:t>Start date , End date, Description</w:t>
+      </w:r>
+    </w:p>
+    <w:p>
+      <w:pPr>
+        <w:pStyle w:val="ListParagraph"/>
+        <w:numPr>
+          <w:ilvl w:val="0"/>
+          <w:numId w:val="1"/>
+        </w:numPr>
+      </w:pPr>
+      <w:r>
+        <w:t>Eligible for Discounts &amp; Promotions</w:t>
+      </w:r>
+    </w:p>
+    <w:p>
+      <w:pPr>
+        <w:pStyle w:val="ListParagraph"/>
+        <w:numPr>
+          <w:ilvl w:val="1"/>
+          <w:numId w:val="1"/>
+        </w:numPr>
+      </w:pPr>
+      <w:r>
         <w:lastRenderedPageBreak/>
-        <w:t>Start date , End date, Description</w:t>
+        <w:t>Seasonal Promotions with 10% discount</w:t>
       </w:r>
     </w:p>
     <w:p>
@@ -7832,19 +8447,52 @@
         </w:numPr>
       </w:pPr>
       <w:r>
-        <w:t>Marketing Collabration Agreement</w:t>
-      </w:r>
-    </w:p>
-    <w:p>
-      <w:pPr>
-        <w:pStyle w:val="ListParagraph"/>
-        <w:numPr>
-          <w:ilvl w:val="2"/>
-          <w:numId w:val="1"/>
-        </w:numPr>
-      </w:pPr>
-      <w:r>
-        <w:t>Start date , End date, Description</w:t>
+        <w:t>Seasonal Promotions with 15% discount</w:t>
+      </w:r>
+    </w:p>
+    <w:p>
+      <w:pPr>
+        <w:pStyle w:val="ListParagraph"/>
+        <w:numPr>
+          <w:ilvl w:val="1"/>
+          <w:numId w:val="1"/>
+        </w:numPr>
+      </w:pPr>
+      <w:r>
+        <w:t>New Customer Onboarding discount</w:t>
+      </w:r>
+    </w:p>
+    <w:p/>
+    <w:p>
+      <w:r>
+        <w:t>Solution:</w:t>
+      </w:r>
+    </w:p>
+    <w:p>
+      <w:pPr>
+        <w:rPr>
+          <w:strike/>
+        </w:rPr>
+      </w:pPr>
+      <w:r>
+        <w:t xml:space="preserve">Option 1: </w:t>
+      </w:r>
+      <w:r>
+        <w:rPr>
+          <w:strike/>
+        </w:rPr>
+        <w:t>Roles</w:t>
+      </w:r>
+      <w:r>
+        <w:rPr>
+          <w:strike/>
+        </w:rPr>
+        <w:t xml:space="preserve"> . Roles can be used only to define data security </w:t>
+      </w:r>
+    </w:p>
+    <w:p>
+      <w:r>
+        <w:t xml:space="preserve">Option 2: Page Layout </w:t>
       </w:r>
     </w:p>
     <w:p>
@@ -7854,50 +8502,156 @@
           <w:ilvl w:val="0"/>
           <w:numId w:val="1"/>
         </w:numPr>
-      </w:pPr>
-      <w:r>
-        <w:t>Eligible for Discounts &amp; Promotions</w:t>
-      </w:r>
-    </w:p>
-    <w:p>
-      <w:pPr>
-        <w:pStyle w:val="ListParagraph"/>
-        <w:numPr>
-          <w:ilvl w:val="1"/>
-          <w:numId w:val="1"/>
-        </w:numPr>
-      </w:pPr>
-      <w:r>
-        <w:t>Seasonal Promotions with 10% discount</w:t>
-      </w:r>
-    </w:p>
-    <w:p>
-      <w:pPr>
-        <w:pStyle w:val="ListParagraph"/>
-        <w:numPr>
-          <w:ilvl w:val="1"/>
-          <w:numId w:val="1"/>
-        </w:numPr>
-      </w:pPr>
-      <w:r>
-        <w:t>Seasonal Promotions with 15% discount</w:t>
-      </w:r>
-    </w:p>
-    <w:p>
-      <w:pPr>
-        <w:pStyle w:val="ListParagraph"/>
-        <w:numPr>
-          <w:ilvl w:val="1"/>
-          <w:numId w:val="1"/>
-        </w:numPr>
-      </w:pPr>
-      <w:r>
-        <w:t>New Customer Onboarding discount</w:t>
-      </w:r>
-    </w:p>
-    <w:p/>
-    <w:p>
-      <w:r>
+        <w:rPr>
+          <w:strike/>
+        </w:rPr>
+      </w:pPr>
+      <w:r>
+        <w:rPr>
+          <w:strike/>
+        </w:rPr>
+        <w:t>Can we create a new page layout and assign to John Doe</w:t>
+      </w:r>
+    </w:p>
+    <w:p>
+      <w:pPr>
+        <w:pStyle w:val="ListParagraph"/>
+        <w:numPr>
+          <w:ilvl w:val="0"/>
+          <w:numId w:val="1"/>
+        </w:numPr>
+        <w:rPr>
+          <w:strike/>
+        </w:rPr>
+      </w:pPr>
+      <w:r>
+        <w:rPr>
+          <w:strike/>
+        </w:rPr>
+        <w:t>Can we create a new page layout and assign to John Doe</w:t>
+      </w:r>
+      <w:r>
+        <w:rPr>
+          <w:strike/>
+        </w:rPr>
+        <w:t>’s profile</w:t>
+      </w:r>
+    </w:p>
+    <w:p>
+      <w:pPr>
+        <w:pStyle w:val="ListParagraph"/>
+      </w:pPr>
+    </w:p>
+    <w:p>
+      <w:pPr>
+        <w:pStyle w:val="ListParagraph"/>
+        <w:numPr>
+          <w:ilvl w:val="0"/>
+          <w:numId w:val="1"/>
+        </w:numPr>
+      </w:pPr>
+      <w:r>
+        <w:t>Can we use permission sets</w:t>
+      </w:r>
+      <w:r>
+        <w:t xml:space="preserve"> ?</w:t>
+      </w:r>
+    </w:p>
+    <w:p>
+      <w:r>
+        <w:rPr>
+          <w:b/>
+          <w:bCs/>
+          <w:u w:val="single"/>
+        </w:rPr>
+        <w:t xml:space="preserve">TIP : </w:t>
+      </w:r>
+      <w:r>
+        <w:rPr>
+          <w:b/>
+          <w:bCs/>
+          <w:u w:val="single"/>
+        </w:rPr>
+        <w:t>PAGE LAYOUT FIELDS SECURITY FLOW</w:t>
+      </w:r>
+    </w:p>
+    <w:p>
+      <w:r>
+        <w:t xml:space="preserve">PAGE LOADS </w:t>
+      </w:r>
+    </w:p>
+    <w:p>
+      <w:r>
+        <w:sym w:font="Wingdings" w:char="F0E0"/>
+      </w:r>
+      <w:r>
+        <w:t xml:space="preserve"> SYSTEM CHECKS THE USER PROFILE </w:t>
+      </w:r>
+      <w:r>
+        <w:sym w:font="Wingdings" w:char="F0E0"/>
+      </w:r>
+      <w:r>
+        <w:t xml:space="preserve"> THOSE FIELDS </w:t>
+      </w:r>
+      <w:r>
+        <w:t xml:space="preserve">THAT ARE </w:t>
+      </w:r>
+      <w:r>
+        <w:t xml:space="preserve">MARKED AS VISIBLE </w:t>
+      </w:r>
+      <w:r>
+        <w:t xml:space="preserve">OR READ ONLY </w:t>
+      </w:r>
+      <w:r>
+        <w:t xml:space="preserve">WILL BE SHOWN ON THE PAGE </w:t>
+      </w:r>
+    </w:p>
+    <w:p>
+      <w:r>
+        <w:sym w:font="Wingdings" w:char="F0E0"/>
+      </w:r>
+      <w:r>
+        <w:t xml:space="preserve"> SYSTEM CHECKS THE USER PERMISSION SET </w:t>
+      </w:r>
+      <w:r>
+        <w:sym w:font="Wingdings" w:char="F0E0"/>
+      </w:r>
+      <w:r>
+        <w:t xml:space="preserve"> IF THERE IS ANY PERMISSION SET DEFINING FIELD READ ONLY OR EDIT ACCESS THEN THOSE FIELD</w:t>
+      </w:r>
+      <w:r>
+        <w:t>S</w:t>
+      </w:r>
+      <w:r>
+        <w:t xml:space="preserve"> WILL BE SHOWN ON THE PAGE</w:t>
+      </w:r>
+    </w:p>
+    <w:p>
+      <w:r>
+        <w:rPr>
+          <w:b/>
+          <w:bCs/>
+        </w:rPr>
+        <w:t>Use case #10:</w:t>
+      </w:r>
+    </w:p>
+    <w:p>
+      <w:r>
+        <w:t>John Doe raises a concern that the system is showing lot of fields. For e.g agreement related fields should be shown only when agreement needed checkbox is selected.else it should be hidden from user view</w:t>
+      </w:r>
+    </w:p>
+    <w:p>
+      <w:pPr>
+        <w:rPr>
+          <w:b/>
+          <w:bCs/>
+        </w:rPr>
+      </w:pPr>
+      <w:r>
+        <w:rPr>
+          <w:b/>
+          <w:bCs/>
+        </w:rPr>
         <w:t>Solution:</w:t>
       </w:r>
     </w:p>
@@ -7908,24 +8662,45 @@
         </w:rPr>
       </w:pPr>
       <w:r>
-        <w:t xml:space="preserve">Option 1: </w:t>
+        <w:rPr>
+          <w:b/>
+          <w:bCs/>
+        </w:rPr>
+        <w:t>Option 1:</w:t>
       </w:r>
       <w:r>
         <w:rPr>
           <w:strike/>
         </w:rPr>
-        <w:t>Roles</w:t>
+        <w:t xml:space="preserve"> Page Layout</w:t>
       </w:r>
       <w:r>
         <w:rPr>
           <w:strike/>
         </w:rPr>
-        <w:t xml:space="preserve"> . Roles can be used only to define data security </w:t>
-      </w:r>
-    </w:p>
-    <w:p>
-      <w:r>
-        <w:t xml:space="preserve">Option 2: Page Layout </w:t>
+        <w:t xml:space="preserve"> . Cannot be done as dynamic fields setup not possible in page layout feature</w:t>
+      </w:r>
+    </w:p>
+    <w:p>
+      <w:pPr>
+        <w:rPr>
+          <w:b/>
+          <w:bCs/>
+        </w:rPr>
+      </w:pPr>
+      <w:r>
+        <w:rPr>
+          <w:b/>
+          <w:bCs/>
+        </w:rPr>
+        <w:t>Option 2:</w:t>
+      </w:r>
+      <w:r>
+        <w:rPr>
+          <w:b/>
+          <w:bCs/>
+        </w:rPr>
+        <w:t xml:space="preserve"> Dynamic Forms</w:t>
       </w:r>
     </w:p>
     <w:p>
@@ -7935,15 +8710,9 @@
           <w:ilvl w:val="0"/>
           <w:numId w:val="1"/>
         </w:numPr>
-        <w:rPr>
-          <w:strike/>
-        </w:rPr>
-      </w:pPr>
-      <w:r>
-        <w:rPr>
-          <w:strike/>
-        </w:rPr>
-        <w:t>Can we create a new page layout and assign to John Doe</w:t>
+      </w:pPr>
+      <w:r>
+        <w:t>Another functionality in SF helps to configure UI fields</w:t>
       </w:r>
     </w:p>
     <w:p>
@@ -7954,41 +8723,24 @@
           <w:numId w:val="1"/>
         </w:numPr>
         <w:rPr>
-          <w:strike/>
-        </w:rPr>
-      </w:pPr>
-      <w:r>
-        <w:rPr>
-          <w:strike/>
-        </w:rPr>
-        <w:t>Can we create a new page layout and assign to John Doe</w:t>
-      </w:r>
-      <w:r>
-        <w:rPr>
-          <w:strike/>
-        </w:rPr>
-        <w:t>’s profile</w:t>
-      </w:r>
-    </w:p>
-    <w:p>
-      <w:pPr>
-        <w:pStyle w:val="ListParagraph"/>
-      </w:pPr>
-    </w:p>
-    <w:p>
-      <w:pPr>
-        <w:pStyle w:val="ListParagraph"/>
-        <w:numPr>
-          <w:ilvl w:val="0"/>
-          <w:numId w:val="1"/>
-        </w:numPr>
-      </w:pPr>
-      <w:r>
-        <w:t>Can we use permission sets</w:t>
-      </w:r>
-      <w:r>
-        <w:t xml:space="preserve"> ?</w:t>
-      </w:r>
+          <w:b/>
+          <w:bCs/>
+        </w:rPr>
+      </w:pPr>
+      <w:r>
+        <w:t xml:space="preserve">Helps to </w:t>
+      </w:r>
+      <w:r>
+        <w:t>configure fields that will show or hide based on visibility filters</w:t>
+      </w:r>
+    </w:p>
+    <w:p>
+      <w:pPr>
+        <w:rPr>
+          <w:b/>
+          <w:bCs/>
+        </w:rPr>
+      </w:pPr>
     </w:p>
     <w:p>
       <w:r>
@@ -8005,7 +8757,23 @@
           <w:bCs/>
           <w:u w:val="single"/>
         </w:rPr>
-        <w:t>PAGE LAYOUT FIELDS SECURITY FLOW</w:t>
+        <w:t xml:space="preserve">PAGE LAYOUT </w:t>
+      </w:r>
+      <w:r>
+        <w:rPr>
+          <w:b/>
+          <w:bCs/>
+          <w:u w:val="single"/>
+        </w:rPr>
+        <w:t xml:space="preserve">+ DYNAMIC FORMS </w:t>
+      </w:r>
+      <w:r>
+        <w:rPr>
+          <w:b/>
+          <w:bCs/>
+          <w:u w:val="single"/>
+        </w:rPr>
+        <w:t>FIELDS SECURITY FLOW</w:t>
       </w:r>
     </w:p>
     <w:p>
@@ -8024,19 +8792,7 @@
         <w:sym w:font="Wingdings" w:char="F0E0"/>
       </w:r>
       <w:r>
-        <w:t xml:space="preserve"> THOSE FIELDS </w:t>
-      </w:r>
-      <w:r>
-        <w:t xml:space="preserve">THAT ARE </w:t>
-      </w:r>
-      <w:r>
-        <w:t xml:space="preserve">MARKED AS VISIBLE </w:t>
-      </w:r>
-      <w:r>
-        <w:t xml:space="preserve">OR READ ONLY </w:t>
-      </w:r>
-      <w:r>
-        <w:t xml:space="preserve">WILL BE SHOWN ON THE PAGE </w:t>
+        <w:t xml:space="preserve"> THOSE FIELDS THAT ARE MARKED AS VISIBLE OR READ ONLY WILL BE SHOWN ON THE PAGE </w:t>
       </w:r>
     </w:p>
     <w:p>
@@ -8050,201 +8806,11 @@
         <w:sym w:font="Wingdings" w:char="F0E0"/>
       </w:r>
       <w:r>
-        <w:t xml:space="preserve"> IF THERE IS ANY PERMISSION SET DEFINING FIELD READ ONLY OR EDIT ACCESS THEN THOSE FIELD</w:t>
-      </w:r>
-      <w:r>
-        <w:t>S</w:t>
-      </w:r>
-      <w:r>
-        <w:t xml:space="preserve"> WILL BE SHOWN ON THE PAGE</w:t>
-      </w:r>
-    </w:p>
-    <w:p>
-      <w:r>
-        <w:rPr>
-          <w:b/>
-          <w:bCs/>
-        </w:rPr>
-        <w:t>Use case #10:</w:t>
-      </w:r>
-    </w:p>
-    <w:p>
-      <w:r>
-        <w:t>John Doe raises a concern that the system is showing lot of fields. For e.g agreement related fields should be shown only when agreement needed checkbox is selected.else it should be hidden from user view</w:t>
-      </w:r>
-    </w:p>
-    <w:p>
-      <w:pPr>
-        <w:rPr>
-          <w:b/>
-          <w:bCs/>
-        </w:rPr>
-      </w:pPr>
-      <w:r>
-        <w:rPr>
-          <w:b/>
-          <w:bCs/>
-        </w:rPr>
-        <w:t>Solution:</w:t>
-      </w:r>
-    </w:p>
-    <w:p>
-      <w:pPr>
-        <w:rPr>
-          <w:strike/>
-        </w:rPr>
-      </w:pPr>
-      <w:r>
-        <w:rPr>
-          <w:b/>
-          <w:bCs/>
-        </w:rPr>
-        <w:t>Option 1:</w:t>
-      </w:r>
-      <w:r>
-        <w:rPr>
-          <w:strike/>
-        </w:rPr>
-        <w:t xml:space="preserve"> Page Layout</w:t>
-      </w:r>
-      <w:r>
-        <w:rPr>
-          <w:strike/>
-        </w:rPr>
-        <w:t xml:space="preserve"> . Cannot be done as dynamic fields setup not possible in page layout feature</w:t>
-      </w:r>
-    </w:p>
-    <w:p>
-      <w:pPr>
-        <w:rPr>
-          <w:b/>
-          <w:bCs/>
-        </w:rPr>
-      </w:pPr>
-      <w:r>
-        <w:rPr>
-          <w:b/>
-          <w:bCs/>
-        </w:rPr>
-        <w:t>Option 2:</w:t>
-      </w:r>
-      <w:r>
-        <w:rPr>
-          <w:b/>
-          <w:bCs/>
-        </w:rPr>
-        <w:t xml:space="preserve"> Dynamic Forms</w:t>
-      </w:r>
-    </w:p>
-    <w:p>
-      <w:pPr>
-        <w:pStyle w:val="ListParagraph"/>
-        <w:numPr>
-          <w:ilvl w:val="0"/>
-          <w:numId w:val="1"/>
-        </w:numPr>
-      </w:pPr>
-      <w:r>
-        <w:t>Another functionality in SF helps to configure UI fields</w:t>
-      </w:r>
-    </w:p>
-    <w:p>
-      <w:pPr>
-        <w:pStyle w:val="ListParagraph"/>
-        <w:numPr>
-          <w:ilvl w:val="0"/>
-          <w:numId w:val="1"/>
-        </w:numPr>
-        <w:rPr>
-          <w:b/>
-          <w:bCs/>
-        </w:rPr>
-      </w:pPr>
-      <w:r>
-        <w:t xml:space="preserve">Helps to </w:t>
-      </w:r>
-      <w:r>
-        <w:t>configure fields that will show or hide based on visibility filters</w:t>
-      </w:r>
-    </w:p>
-    <w:p>
-      <w:pPr>
-        <w:rPr>
-          <w:b/>
-          <w:bCs/>
-        </w:rPr>
-      </w:pPr>
-    </w:p>
-    <w:p>
-      <w:r>
-        <w:rPr>
-          <w:b/>
-          <w:bCs/>
-          <w:u w:val="single"/>
-        </w:rPr>
-        <w:t xml:space="preserve">TIP : </w:t>
-      </w:r>
-      <w:r>
-        <w:rPr>
-          <w:b/>
-          <w:bCs/>
-          <w:u w:val="single"/>
-        </w:rPr>
-        <w:t xml:space="preserve">PAGE LAYOUT </w:t>
-      </w:r>
-      <w:r>
-        <w:rPr>
-          <w:b/>
-          <w:bCs/>
-          <w:u w:val="single"/>
-        </w:rPr>
-        <w:t xml:space="preserve">+ DYNAMIC FORMS </w:t>
-      </w:r>
-      <w:r>
-        <w:rPr>
-          <w:b/>
-          <w:bCs/>
-          <w:u w:val="single"/>
-        </w:rPr>
-        <w:t>FIELDS SECURITY FLOW</w:t>
-      </w:r>
-    </w:p>
-    <w:p>
-      <w:r>
-        <w:t xml:space="preserve">PAGE LOADS </w:t>
-      </w:r>
-    </w:p>
-    <w:p>
-      <w:r>
-        <w:sym w:font="Wingdings" w:char="F0E0"/>
-      </w:r>
-      <w:r>
-        <w:t xml:space="preserve"> SYSTEM CHECKS THE USER PROFILE </w:t>
-      </w:r>
-      <w:r>
-        <w:sym w:font="Wingdings" w:char="F0E0"/>
-      </w:r>
-      <w:r>
-        <w:t xml:space="preserve"> THOSE FIELDS THAT ARE MARKED AS VISIBLE OR READ ONLY WILL BE SHOWN ON THE PAGE </w:t>
-      </w:r>
-    </w:p>
-    <w:p>
-      <w:r>
-        <w:sym w:font="Wingdings" w:char="F0E0"/>
-      </w:r>
-      <w:r>
-        <w:t xml:space="preserve"> SYSTEM CHECKS THE USER PERMISSION SET </w:t>
-      </w:r>
-      <w:r>
-        <w:sym w:font="Wingdings" w:char="F0E0"/>
-      </w:r>
-      <w:r>
         <w:t xml:space="preserve"> IF THERE IS ANY PERMISSION SET DEFINING FIELD READ ONLY OR EDIT ACCESS THEN THOSE FIELDS WILL BE SHOWN ON THE PAGE</w:t>
       </w:r>
     </w:p>
     <w:p>
       <w:r>
-        <w:lastRenderedPageBreak/>
         <w:sym w:font="Wingdings" w:char="F0E0"/>
       </w:r>
       <w:r>
@@ -8281,6 +8847,7 @@
           <w:b/>
           <w:bCs/>
         </w:rPr>
+        <w:lastRenderedPageBreak/>
         <w:t>Use case #10:</w:t>
       </w:r>
     </w:p>
@@ -8907,60 +9474,60 @@
         </w:numPr>
       </w:pPr>
       <w:r>
+        <w:t xml:space="preserve">Configuring a flow </w:t>
+      </w:r>
+    </w:p>
+    <w:p>
+      <w:pPr>
+        <w:pStyle w:val="ListParagraph"/>
+        <w:numPr>
+          <w:ilvl w:val="3"/>
+          <w:numId w:val="1"/>
+        </w:numPr>
+      </w:pPr>
+      <w:r>
+        <w:t>with start conditions</w:t>
+      </w:r>
+    </w:p>
+    <w:p>
+      <w:pPr>
+        <w:pStyle w:val="ListParagraph"/>
+        <w:numPr>
+          <w:ilvl w:val="3"/>
+          <w:numId w:val="1"/>
+        </w:numPr>
+      </w:pPr>
+      <w:r>
+        <w:t>with decision element</w:t>
+      </w:r>
+    </w:p>
+    <w:p>
+      <w:pPr>
+        <w:pStyle w:val="ListParagraph"/>
+        <w:numPr>
+          <w:ilvl w:val="3"/>
+          <w:numId w:val="1"/>
+        </w:numPr>
+      </w:pPr>
+      <w:r>
+        <w:t>with variables and its significance</w:t>
+      </w:r>
+    </w:p>
+    <w:p>
+      <w:pPr>
+        <w:pStyle w:val="ListParagraph"/>
+        <w:numPr>
+          <w:ilvl w:val="2"/>
+          <w:numId w:val="1"/>
+        </w:numPr>
+        <w:rPr>
+          <w:b/>
+          <w:bCs/>
+          <w:u w:val="single"/>
+        </w:rPr>
+      </w:pPr>
+      <w:r>
         <w:lastRenderedPageBreak/>
-        <w:t xml:space="preserve">Configuring a flow </w:t>
-      </w:r>
-    </w:p>
-    <w:p>
-      <w:pPr>
-        <w:pStyle w:val="ListParagraph"/>
-        <w:numPr>
-          <w:ilvl w:val="3"/>
-          <w:numId w:val="1"/>
-        </w:numPr>
-      </w:pPr>
-      <w:r>
-        <w:t>with start conditions</w:t>
-      </w:r>
-    </w:p>
-    <w:p>
-      <w:pPr>
-        <w:pStyle w:val="ListParagraph"/>
-        <w:numPr>
-          <w:ilvl w:val="3"/>
-          <w:numId w:val="1"/>
-        </w:numPr>
-      </w:pPr>
-      <w:r>
-        <w:t>with decision element</w:t>
-      </w:r>
-    </w:p>
-    <w:p>
-      <w:pPr>
-        <w:pStyle w:val="ListParagraph"/>
-        <w:numPr>
-          <w:ilvl w:val="3"/>
-          <w:numId w:val="1"/>
-        </w:numPr>
-      </w:pPr>
-      <w:r>
-        <w:t>with variables and its significance</w:t>
-      </w:r>
-    </w:p>
-    <w:p>
-      <w:pPr>
-        <w:pStyle w:val="ListParagraph"/>
-        <w:numPr>
-          <w:ilvl w:val="2"/>
-          <w:numId w:val="1"/>
-        </w:numPr>
-        <w:rPr>
-          <w:b/>
-          <w:bCs/>
-          <w:u w:val="single"/>
-        </w:rPr>
-      </w:pPr>
-      <w:r>
         <w:t>Use of update records data element</w:t>
       </w:r>
     </w:p>
@@ -9359,7 +9926,6 @@
         </w:numPr>
       </w:pPr>
       <w:r>
-        <w:lastRenderedPageBreak/>
         <w:t xml:space="preserve">I have a data upload scenario to load account and opportunity. But, I don’t find any report type that helps me to build report fields having account and opportunities </w:t>
       </w:r>
       <w:r>
@@ -9420,6 +9986,7 @@
         </w:numPr>
       </w:pPr>
       <w:r>
+        <w:lastRenderedPageBreak/>
         <w:t>Can system admin be automatically notified when manually a record is shared ? – Use automation process</w:t>
       </w:r>
     </w:p>
@@ -9542,7 +10109,7 @@
                     <pic:cNvPicPr/>
                   </pic:nvPicPr>
                   <pic:blipFill>
-                    <a:blip r:embed="rId19"/>
+                    <a:blip r:embed="rId20"/>
                     <a:stretch>
                       <a:fillRect/>
                     </a:stretch>

--- a/Salesforce Notes .docx
+++ b/Salesforce Notes .docx
@@ -2467,7 +2467,7 @@
         </w:rPr>
         <w:lastRenderedPageBreak/>
         <w:drawing>
-          <wp:inline distT="0" distB="0" distL="0" distR="0" wp14:anchorId="43F10AA4" wp14:editId="4BEFE14C">
+          <wp:inline distT="0" distB="0" distL="0" distR="0" wp14:anchorId="43F10AA4" wp14:editId="48E36CEB">
             <wp:extent cx="5730240" cy="1960880"/>
             <wp:effectExtent l="0" t="0" r="3810" b="1270"/>
             <wp:docPr id="519443982" name="Picture 1"/>
@@ -9730,6 +9730,406 @@
       </w:pPr>
     </w:p>
     <w:p>
+      <w:r>
+        <w:t>Use case #1</w:t>
+      </w:r>
+      <w:r>
+        <w:t>9</w:t>
+      </w:r>
+      <w:r>
+        <w:t>:</w:t>
+      </w:r>
+    </w:p>
+    <w:p>
+      <w:pPr>
+        <w:autoSpaceDE w:val="0"/>
+        <w:autoSpaceDN w:val="0"/>
+        <w:adjustRightInd w:val="0"/>
+        <w:spacing w:after="0" w:line="240" w:lineRule="auto"/>
+        <w:rPr>
+          <w:rFonts w:ascii="CIDFont+F1" w:hAnsi="CIDFont+F1" w:cs="CIDFont+F1"/>
+          <w:kern w:val="0"/>
+          <w:sz w:val="30"/>
+          <w:szCs w:val="30"/>
+        </w:rPr>
+      </w:pPr>
+      <w:r>
+        <w:rPr>
+          <w:rFonts w:ascii="CIDFont+F1" w:hAnsi="CIDFont+F1" w:cs="CIDFont+F1"/>
+          <w:kern w:val="0"/>
+          <w:sz w:val="30"/>
+          <w:szCs w:val="30"/>
+        </w:rPr>
+        <w:t>When a discount is mapped to account ensure the consolidated some of discounts should not exceed</w:t>
+      </w:r>
+    </w:p>
+    <w:p>
+      <w:pPr>
+        <w:autoSpaceDE w:val="0"/>
+        <w:autoSpaceDN w:val="0"/>
+        <w:adjustRightInd w:val="0"/>
+        <w:spacing w:after="0" w:line="240" w:lineRule="auto"/>
+        <w:rPr>
+          <w:rFonts w:ascii="CIDFont+F1" w:hAnsi="CIDFont+F1" w:cs="CIDFont+F1"/>
+          <w:kern w:val="0"/>
+          <w:sz w:val="30"/>
+          <w:szCs w:val="30"/>
+        </w:rPr>
+      </w:pPr>
+      <w:r>
+        <w:rPr>
+          <w:rFonts w:ascii="CIDFont+F1" w:hAnsi="CIDFont+F1" w:cs="CIDFont+F1"/>
+          <w:kern w:val="0"/>
+          <w:sz w:val="30"/>
+          <w:szCs w:val="30"/>
+        </w:rPr>
+        <w:t>30%</w:t>
+      </w:r>
+    </w:p>
+    <w:p>
+      <w:pPr>
+        <w:autoSpaceDE w:val="0"/>
+        <w:autoSpaceDN w:val="0"/>
+        <w:adjustRightInd w:val="0"/>
+        <w:spacing w:after="0" w:line="240" w:lineRule="auto"/>
+        <w:rPr>
+          <w:rFonts w:ascii="CIDFont+F1" w:hAnsi="CIDFont+F1" w:cs="CIDFont+F1"/>
+          <w:kern w:val="0"/>
+          <w:sz w:val="30"/>
+          <w:szCs w:val="30"/>
+        </w:rPr>
+      </w:pPr>
+      <w:r>
+        <w:rPr>
+          <w:rFonts w:ascii="CIDFont+F1" w:hAnsi="CIDFont+F1" w:cs="CIDFont+F1"/>
+          <w:kern w:val="0"/>
+          <w:sz w:val="30"/>
+          <w:szCs w:val="30"/>
+        </w:rPr>
+        <w:t>For e.g: A1 - D1 - 10% , A1 - D2 - 15%</w:t>
+      </w:r>
+    </w:p>
+    <w:p>
+      <w:pPr>
+        <w:rPr>
+          <w:rFonts w:ascii="CIDFont+F1" w:hAnsi="CIDFont+F1" w:cs="CIDFont+F1"/>
+          <w:kern w:val="0"/>
+          <w:sz w:val="30"/>
+          <w:szCs w:val="30"/>
+        </w:rPr>
+      </w:pPr>
+      <w:r>
+        <w:rPr>
+          <w:rFonts w:ascii="CIDFont+F1" w:hAnsi="CIDFont+F1" w:cs="CIDFont+F1"/>
+          <w:kern w:val="0"/>
+          <w:sz w:val="30"/>
+          <w:szCs w:val="30"/>
+        </w:rPr>
+        <w:t>Now, Adding A1 - D3 - 10% should result in error</w:t>
+      </w:r>
+    </w:p>
+    <w:p>
+      <w:pPr>
+        <w:rPr>
+          <w:rFonts w:ascii="CIDFont+F1" w:hAnsi="CIDFont+F1" w:cs="CIDFont+F1"/>
+          <w:kern w:val="0"/>
+          <w:sz w:val="30"/>
+          <w:szCs w:val="30"/>
+        </w:rPr>
+      </w:pPr>
+    </w:p>
+    <w:p>
+      <w:pPr>
+        <w:rPr>
+          <w:rFonts w:ascii="CIDFont+F1" w:hAnsi="CIDFont+F1" w:cs="CIDFont+F1"/>
+          <w:kern w:val="0"/>
+          <w:sz w:val="30"/>
+          <w:szCs w:val="30"/>
+        </w:rPr>
+      </w:pPr>
+    </w:p>
+    <w:p>
+      <w:r>
+        <w:t>Solution:</w:t>
+      </w:r>
+    </w:p>
+    <w:p>
+      <w:pPr>
+        <w:pStyle w:val="ListParagraph"/>
+        <w:numPr>
+          <w:ilvl w:val="0"/>
+          <w:numId w:val="1"/>
+        </w:numPr>
+      </w:pPr>
+      <w:r>
+        <w:t>Use Record Triggered Flow</w:t>
+      </w:r>
+    </w:p>
+    <w:p>
+      <w:pPr>
+        <w:pStyle w:val="ListParagraph"/>
+        <w:numPr>
+          <w:ilvl w:val="0"/>
+          <w:numId w:val="1"/>
+        </w:numPr>
+      </w:pPr>
+      <w:r>
+        <w:t>Object Name: Account</w:t>
+      </w:r>
+      <w:r>
+        <w:t xml:space="preserve"> And Discount Junction obj</w:t>
+      </w:r>
+    </w:p>
+    <w:p>
+      <w:pPr>
+        <w:pStyle w:val="ListParagraph"/>
+        <w:numPr>
+          <w:ilvl w:val="0"/>
+          <w:numId w:val="1"/>
+        </w:numPr>
+      </w:pPr>
+      <w:r>
+        <w:t xml:space="preserve">Trigger: Only on </w:t>
+      </w:r>
+      <w:r>
+        <w:t>create</w:t>
+      </w:r>
+    </w:p>
+    <w:p>
+      <w:pPr>
+        <w:pStyle w:val="ListParagraph"/>
+        <w:numPr>
+          <w:ilvl w:val="0"/>
+          <w:numId w:val="1"/>
+        </w:numPr>
+      </w:pPr>
+      <w:r>
+        <w:t xml:space="preserve">Start Conditions: </w:t>
+      </w:r>
+      <w:r>
+        <w:t>None</w:t>
+      </w:r>
+    </w:p>
+    <w:p>
+      <w:pPr>
+        <w:rPr>
+          <w:b/>
+          <w:bCs/>
+          <w:u w:val="single"/>
+        </w:rPr>
+      </w:pPr>
+      <w:r>
+        <w:rPr>
+          <w:noProof/>
+        </w:rPr>
+        <w:lastRenderedPageBreak/>
+        <w:drawing>
+          <wp:inline distT="0" distB="0" distL="0" distR="0" wp14:anchorId="4CEFD2A4" wp14:editId="424E6A93">
+            <wp:extent cx="5731510" cy="2958465"/>
+            <wp:effectExtent l="0" t="0" r="2540" b="0"/>
+            <wp:docPr id="682123994" name="Picture 682123994"/>
+            <wp:cNvGraphicFramePr>
+              <a:graphicFrameLocks xmlns:a="http://schemas.openxmlformats.org/drawingml/2006/main" noChangeAspect="1"/>
+            </wp:cNvGraphicFramePr>
+            <a:graphic xmlns:a="http://schemas.openxmlformats.org/drawingml/2006/main">
+              <a:graphicData uri="http://schemas.openxmlformats.org/drawingml/2006/picture">
+                <pic:pic xmlns:pic="http://schemas.openxmlformats.org/drawingml/2006/picture">
+                  <pic:nvPicPr>
+                    <pic:cNvPr id="809236087" name=""/>
+                    <pic:cNvPicPr/>
+                  </pic:nvPicPr>
+                  <pic:blipFill>
+                    <a:blip r:embed="rId20"/>
+                    <a:stretch>
+                      <a:fillRect/>
+                    </a:stretch>
+                  </pic:blipFill>
+                  <pic:spPr>
+                    <a:xfrm>
+                      <a:off x="0" y="0"/>
+                      <a:ext cx="5731510" cy="2958465"/>
+                    </a:xfrm>
+                    <a:prstGeom prst="rect">
+                      <a:avLst/>
+                    </a:prstGeom>
+                  </pic:spPr>
+                </pic:pic>
+              </a:graphicData>
+            </a:graphic>
+          </wp:inline>
+        </w:drawing>
+      </w:r>
+    </w:p>
+    <w:p>
+      <w:pPr>
+        <w:rPr>
+          <w:b/>
+          <w:bCs/>
+          <w:u w:val="single"/>
+        </w:rPr>
+      </w:pPr>
+    </w:p>
+    <w:p>
+      <w:r>
+        <w:t>Use case #</w:t>
+      </w:r>
+      <w:r>
+        <w:t>20</w:t>
+      </w:r>
+      <w:r>
+        <w:t>:</w:t>
+      </w:r>
+    </w:p>
+    <w:p>
+      <w:r>
+        <w:t xml:space="preserve">When </w:t>
+      </w:r>
+      <w:r>
+        <w:t>a sales user attempting to delete a contact from the system, we should check if the contact is associated to an account or not. If contact does not have any mapped account then allow the user to delete. Else, throw error message to the user that its not possible to delete a contact when its associated to an account</w:t>
+      </w:r>
+    </w:p>
+    <w:p>
+      <w:pPr>
+        <w:rPr>
+          <w:b/>
+          <w:bCs/>
+        </w:rPr>
+      </w:pPr>
+      <w:r>
+        <w:rPr>
+          <w:b/>
+          <w:bCs/>
+        </w:rPr>
+        <w:t>Solution:</w:t>
+      </w:r>
+    </w:p>
+    <w:p>
+      <w:pPr>
+        <w:rPr>
+          <w:strike/>
+        </w:rPr>
+      </w:pPr>
+      <w:r>
+        <w:rPr>
+          <w:strike/>
+        </w:rPr>
+        <w:t>Option 1: Remove delete access from profiles</w:t>
+      </w:r>
+    </w:p>
+    <w:p>
+      <w:r>
+        <w:t>Option 2:</w:t>
+      </w:r>
+    </w:p>
+    <w:p>
+      <w:pPr>
+        <w:pStyle w:val="ListParagraph"/>
+        <w:numPr>
+          <w:ilvl w:val="0"/>
+          <w:numId w:val="1"/>
+        </w:numPr>
+      </w:pPr>
+      <w:r>
+        <w:t>Use Record Triggered Flow</w:t>
+      </w:r>
+    </w:p>
+    <w:p>
+      <w:pPr>
+        <w:pStyle w:val="ListParagraph"/>
+        <w:numPr>
+          <w:ilvl w:val="0"/>
+          <w:numId w:val="1"/>
+        </w:numPr>
+      </w:pPr>
+      <w:r>
+        <w:t xml:space="preserve">Object Name: </w:t>
+      </w:r>
+      <w:r>
+        <w:t>Contact</w:t>
+      </w:r>
+    </w:p>
+    <w:p>
+      <w:pPr>
+        <w:pStyle w:val="ListParagraph"/>
+        <w:numPr>
+          <w:ilvl w:val="0"/>
+          <w:numId w:val="1"/>
+        </w:numPr>
+      </w:pPr>
+      <w:r>
+        <w:t xml:space="preserve">Trigger: </w:t>
+      </w:r>
+    </w:p>
+    <w:p>
+      <w:pPr>
+        <w:pStyle w:val="ListParagraph"/>
+        <w:numPr>
+          <w:ilvl w:val="0"/>
+          <w:numId w:val="1"/>
+        </w:numPr>
+      </w:pPr>
+      <w:r>
+        <w:t>Start Conditions: None</w:t>
+      </w:r>
+    </w:p>
+    <w:p/>
+    <w:p>
+      <w:r>
+        <w:t>Use case #</w:t>
+      </w:r>
+      <w:r>
+        <w:t>2</w:t>
+      </w:r>
+      <w:r>
+        <w:t>1</w:t>
+      </w:r>
+      <w:r>
+        <w:t>:</w:t>
+      </w:r>
+    </w:p>
+    <w:p>
+      <w:r>
+        <w:t xml:space="preserve">CEO of travel Hut would like to show account stats on total contacts, total open opportunities &amp; total open cases on an account screen </w:t>
+      </w:r>
+    </w:p>
+    <w:p>
+      <w:r>
+        <w:t>Solution:</w:t>
+      </w:r>
+    </w:p>
+    <w:p>
+      <w:r>
+        <w:t>Use Screen Flow</w:t>
+      </w:r>
+    </w:p>
+    <w:p>
+      <w:pPr>
+        <w:pStyle w:val="ListParagraph"/>
+      </w:pPr>
+      <w:r>
+        <w:t>Step 1: Find a way to share current record from which Screen Flow is being called or used</w:t>
+      </w:r>
+    </w:p>
+    <w:p>
+      <w:pPr>
+        <w:pStyle w:val="ListParagraph"/>
+      </w:pPr>
+      <w:r>
+        <w:t>Step 2: From the current record Id, find total contacts , total open opps &amp; total open cases</w:t>
+      </w:r>
+    </w:p>
+    <w:p/>
+    <w:p/>
+    <w:p>
+      <w:pPr>
+        <w:rPr>
+          <w:b/>
+          <w:bCs/>
+          <w:u w:val="single"/>
+        </w:rPr>
+      </w:pPr>
+    </w:p>
+    <w:p>
       <w:pPr>
         <w:rPr>
           <w:b/>
@@ -9986,7 +10386,6 @@
         </w:numPr>
       </w:pPr>
       <w:r>
-        <w:lastRenderedPageBreak/>
         <w:t>Can system admin be automatically notified when manually a record is shared ? – Use automation process</w:t>
       </w:r>
     </w:p>
@@ -10109,7 +10508,7 @@
                     <pic:cNvPicPr/>
                   </pic:nvPicPr>
                   <pic:blipFill>
-                    <a:blip r:embed="rId20"/>
+                    <a:blip r:embed="rId21"/>
                     <a:stretch>
                       <a:fillRect/>
                     </a:stretch>
@@ -10142,7 +10541,68 @@
         <w:t>How to disable export option for users in Salesforce</w:t>
       </w:r>
     </w:p>
-    <w:p/>
+    <w:p>
+      <w:pPr>
+        <w:pStyle w:val="ListParagraph"/>
+        <w:numPr>
+          <w:ilvl w:val="0"/>
+          <w:numId w:val="3"/>
+        </w:numPr>
+      </w:pPr>
+      <w:r>
+        <w:t>Use case design steps:</w:t>
+      </w:r>
+    </w:p>
+    <w:p>
+      <w:pPr>
+        <w:pStyle w:val="ListParagraph"/>
+        <w:numPr>
+          <w:ilvl w:val="0"/>
+          <w:numId w:val="3"/>
+        </w:numPr>
+      </w:pPr>
+      <w:r>
+        <w:rPr>
+          <w:noProof/>
+        </w:rPr>
+        <w:lastRenderedPageBreak/>
+        <w:drawing>
+          <wp:inline distT="0" distB="0" distL="0" distR="0" wp14:anchorId="5DF08C71" wp14:editId="5DAA7BC2">
+            <wp:extent cx="5731510" cy="2958465"/>
+            <wp:effectExtent l="0" t="0" r="2540" b="0"/>
+            <wp:docPr id="809236087" name="Picture 1"/>
+            <wp:cNvGraphicFramePr>
+              <a:graphicFrameLocks xmlns:a="http://schemas.openxmlformats.org/drawingml/2006/main" noChangeAspect="1"/>
+            </wp:cNvGraphicFramePr>
+            <a:graphic xmlns:a="http://schemas.openxmlformats.org/drawingml/2006/main">
+              <a:graphicData uri="http://schemas.openxmlformats.org/drawingml/2006/picture">
+                <pic:pic xmlns:pic="http://schemas.openxmlformats.org/drawingml/2006/picture">
+                  <pic:nvPicPr>
+                    <pic:cNvPr id="809236087" name=""/>
+                    <pic:cNvPicPr/>
+                  </pic:nvPicPr>
+                  <pic:blipFill>
+                    <a:blip r:embed="rId20"/>
+                    <a:stretch>
+                      <a:fillRect/>
+                    </a:stretch>
+                  </pic:blipFill>
+                  <pic:spPr>
+                    <a:xfrm>
+                      <a:off x="0" y="0"/>
+                      <a:ext cx="5731510" cy="2958465"/>
+                    </a:xfrm>
+                    <a:prstGeom prst="rect">
+                      <a:avLst/>
+                    </a:prstGeom>
+                  </pic:spPr>
+                </pic:pic>
+              </a:graphicData>
+            </a:graphic>
+          </wp:inline>
+        </w:drawing>
+      </w:r>
+    </w:p>
     <w:sectPr>
       <w:pgSz w:w="11906" w:h="16838"/>
       <w:pgMar w:top="1440" w:right="1440" w:bottom="1440" w:left="1440" w:header="708" w:footer="708" w:gutter="0"/>

--- a/Salesforce Notes .docx
+++ b/Salesforce Notes .docx
@@ -2467,7 +2467,7 @@
         </w:rPr>
         <w:lastRenderedPageBreak/>
         <w:drawing>
-          <wp:inline distT="0" distB="0" distL="0" distR="0" wp14:anchorId="43F10AA4" wp14:editId="48E36CEB">
+          <wp:inline distT="0" distB="0" distL="0" distR="0" wp14:anchorId="43F10AA4" wp14:editId="643DE5D2">
             <wp:extent cx="5730240" cy="1960880"/>
             <wp:effectExtent l="0" t="0" r="3810" b="1270"/>
             <wp:docPr id="519443982" name="Picture 1"/>
@@ -6549,6 +6549,46 @@
       <w:pPr>
         <w:pStyle w:val="ListParagraph"/>
         <w:numPr>
+          <w:ilvl w:val="1"/>
+          <w:numId w:val="1"/>
+        </w:numPr>
+        <w:rPr>
+          <w:b/>
+          <w:bCs/>
+        </w:rPr>
+      </w:pPr>
+      <w:r>
+        <w:rPr>
+          <w:b/>
+          <w:bCs/>
+        </w:rPr>
+        <w:t>Helps to create a lead form that can be used in any websites</w:t>
+      </w:r>
+    </w:p>
+    <w:p>
+      <w:pPr>
+        <w:pStyle w:val="ListParagraph"/>
+        <w:numPr>
+          <w:ilvl w:val="1"/>
+          <w:numId w:val="1"/>
+        </w:numPr>
+        <w:rPr>
+          <w:b/>
+          <w:bCs/>
+        </w:rPr>
+      </w:pPr>
+      <w:r>
+        <w:rPr>
+          <w:b/>
+          <w:bCs/>
+        </w:rPr>
+        <w:t>Data from lead form goes directly into salesforce as a lead. From there, follows up can be systematically tracked</w:t>
+      </w:r>
+    </w:p>
+    <w:p>
+      <w:pPr>
+        <w:pStyle w:val="ListParagraph"/>
+        <w:numPr>
           <w:ilvl w:val="0"/>
           <w:numId w:val="1"/>
         </w:numPr>
@@ -7326,6 +7366,7 @@
           <w:b/>
           <w:bCs/>
         </w:rPr>
+        <w:lastRenderedPageBreak/>
         <w:t>CEO of travel hut has identified a Sales Manager named ‘</w:t>
       </w:r>
       <w:r>
@@ -7362,465 +7403,465 @@
           <w:b/>
           <w:bCs/>
         </w:rPr>
+        <w:t>Solution:</w:t>
+      </w:r>
+    </w:p>
+    <w:p>
+      <w:pPr>
+        <w:pStyle w:val="ListParagraph"/>
+        <w:numPr>
+          <w:ilvl w:val="0"/>
+          <w:numId w:val="1"/>
+        </w:numPr>
+        <w:rPr>
+          <w:b/>
+          <w:bCs/>
+        </w:rPr>
+      </w:pPr>
+      <w:r>
+        <w:rPr>
+          <w:b/>
+          <w:bCs/>
+        </w:rPr>
+        <w:t>From setup use ‘Users’ option</w:t>
+      </w:r>
+    </w:p>
+    <w:p>
+      <w:pPr>
+        <w:pStyle w:val="ListParagraph"/>
+        <w:numPr>
+          <w:ilvl w:val="0"/>
+          <w:numId w:val="1"/>
+        </w:numPr>
+        <w:rPr>
+          <w:b/>
+          <w:bCs/>
+        </w:rPr>
+      </w:pPr>
+      <w:r>
+        <w:rPr>
+          <w:b/>
+          <w:bCs/>
+        </w:rPr>
+        <w:t>‘Users’ feature will help to create and manage org. users</w:t>
+      </w:r>
+    </w:p>
+    <w:p>
+      <w:pPr>
+        <w:pStyle w:val="ListParagraph"/>
+        <w:numPr>
+          <w:ilvl w:val="0"/>
+          <w:numId w:val="1"/>
+        </w:numPr>
+        <w:rPr>
+          <w:b/>
+          <w:bCs/>
+        </w:rPr>
+      </w:pPr>
+      <w:r>
+        <w:rPr>
+          <w:b/>
+          <w:bCs/>
+        </w:rPr>
+        <w:t>Create Sales profile and add user to it</w:t>
+      </w:r>
+    </w:p>
+    <w:p>
+      <w:pPr>
+        <w:rPr>
+          <w:b/>
+          <w:bCs/>
+        </w:rPr>
+      </w:pPr>
+      <w:r>
+        <w:rPr>
+          <w:b/>
+          <w:bCs/>
+        </w:rPr>
+        <w:t>Use case #3:</w:t>
+      </w:r>
+    </w:p>
+    <w:p>
+      <w:pPr>
+        <w:rPr>
+          <w:b/>
+          <w:bCs/>
+        </w:rPr>
+      </w:pPr>
+      <w:r>
+        <w:rPr>
+          <w:b/>
+          <w:bCs/>
+        </w:rPr>
+        <w:t>Malcom has raised a concern that his UI is not very friendly . Also, he is not seeing Sales app for him to manages customers, contacts etc</w:t>
+      </w:r>
+    </w:p>
+    <w:p>
+      <w:pPr>
+        <w:rPr>
+          <w:b/>
+          <w:bCs/>
+        </w:rPr>
+      </w:pPr>
+      <w:r>
+        <w:rPr>
+          <w:b/>
+          <w:bCs/>
+        </w:rPr>
+        <w:t>Solution:</w:t>
+      </w:r>
+    </w:p>
+    <w:p>
+      <w:pPr>
+        <w:pStyle w:val="ListParagraph"/>
+        <w:numPr>
+          <w:ilvl w:val="0"/>
+          <w:numId w:val="1"/>
+        </w:numPr>
+        <w:rPr>
+          <w:b/>
+          <w:bCs/>
+        </w:rPr>
+      </w:pPr>
+      <w:r>
+        <w:rPr>
+          <w:b/>
+          <w:bCs/>
+        </w:rPr>
+        <w:t>Enable access to Lightning UI to the Sales profile</w:t>
+      </w:r>
+    </w:p>
+    <w:p>
+      <w:pPr>
+        <w:rPr>
+          <w:b/>
+          <w:bCs/>
+        </w:rPr>
+      </w:pPr>
+      <w:r>
+        <w:rPr>
+          <w:b/>
+          <w:bCs/>
+        </w:rPr>
+        <w:t>Use case #:</w:t>
+      </w:r>
+      <w:r>
+        <w:rPr>
+          <w:b/>
+          <w:bCs/>
+        </w:rPr>
+        <w:t xml:space="preserve"> 4</w:t>
+      </w:r>
+    </w:p>
+    <w:p>
+      <w:pPr>
+        <w:rPr>
+          <w:b/>
+          <w:bCs/>
+        </w:rPr>
+      </w:pPr>
+      <w:r>
+        <w:rPr>
+          <w:b/>
+          <w:bCs/>
+        </w:rPr>
+        <w:t>CEO of travel hut would like to ensure ‘Malcom’ is able to manage hotel partner customers and customer point of contacts &amp; reports alone when logged into the system</w:t>
+      </w:r>
+    </w:p>
+    <w:p>
+      <w:pPr>
+        <w:rPr>
+          <w:b/>
+          <w:bCs/>
+        </w:rPr>
+      </w:pPr>
+    </w:p>
+    <w:p>
+      <w:pPr>
+        <w:rPr>
+          <w:b/>
+          <w:bCs/>
+        </w:rPr>
+      </w:pPr>
+      <w:r>
+        <w:rPr>
+          <w:b/>
+          <w:bCs/>
+        </w:rPr>
+        <w:t>Solution:</w:t>
+      </w:r>
+    </w:p>
+    <w:p>
+      <w:pPr>
+        <w:pStyle w:val="ListParagraph"/>
+        <w:numPr>
+          <w:ilvl w:val="0"/>
+          <w:numId w:val="1"/>
+        </w:numPr>
+        <w:rPr>
+          <w:b/>
+          <w:bCs/>
+        </w:rPr>
+      </w:pPr>
+      <w:r>
+        <w:rPr>
+          <w:b/>
+          <w:bCs/>
+        </w:rPr>
+        <w:t>Use app manager and create a new custom app</w:t>
+      </w:r>
+    </w:p>
+    <w:p>
+      <w:pPr>
+        <w:rPr>
+          <w:b/>
+          <w:bCs/>
+        </w:rPr>
+      </w:pPr>
+    </w:p>
+    <w:p>
+      <w:pPr>
+        <w:rPr>
+          <w:b/>
+          <w:bCs/>
+        </w:rPr>
+      </w:pPr>
+    </w:p>
+    <w:p>
+      <w:pPr>
+        <w:rPr>
+          <w:b/>
+          <w:bCs/>
+        </w:rPr>
+      </w:pPr>
+      <w:r>
+        <w:rPr>
+          <w:b/>
+          <w:bCs/>
+        </w:rPr>
+        <w:t>Use case #: 5</w:t>
+      </w:r>
+    </w:p>
+    <w:p>
+      <w:pPr>
+        <w:rPr>
+          <w:b/>
+          <w:bCs/>
+        </w:rPr>
+      </w:pPr>
+      <w:r>
+        <w:rPr>
+          <w:b/>
+          <w:bCs/>
+        </w:rPr>
+        <w:t xml:space="preserve">Malcom has raised a concern that in his UI he is able to more apps besides “Sales Insights”. </w:t>
+      </w:r>
+    </w:p>
+    <w:p>
+      <w:pPr>
+        <w:rPr>
+          <w:b/>
+          <w:bCs/>
+        </w:rPr>
+      </w:pPr>
+      <w:r>
+        <w:rPr>
+          <w:b/>
+          <w:bCs/>
+        </w:rPr>
+        <w:t>How as a sys admin you will configure the app launcher UI for Malcom?</w:t>
+      </w:r>
+    </w:p>
+    <w:p>
+      <w:pPr>
+        <w:rPr>
+          <w:b/>
+          <w:bCs/>
+        </w:rPr>
+      </w:pPr>
+    </w:p>
+    <w:p>
+      <w:pPr>
+        <w:rPr>
+          <w:b/>
+          <w:bCs/>
+        </w:rPr>
+      </w:pPr>
+      <w:r>
+        <w:rPr>
+          <w:b/>
+          <w:bCs/>
+        </w:rPr>
+        <w:t>Solution:</w:t>
+      </w:r>
+    </w:p>
+    <w:p>
+      <w:pPr>
+        <w:pStyle w:val="ListParagraph"/>
+        <w:numPr>
+          <w:ilvl w:val="0"/>
+          <w:numId w:val="1"/>
+        </w:numPr>
+        <w:rPr>
+          <w:b/>
+          <w:bCs/>
+        </w:rPr>
+      </w:pPr>
+      <w:r>
+        <w:rPr>
+          <w:b/>
+          <w:bCs/>
+        </w:rPr>
+        <w:t>Login as Malcom and check on his App launcher apps</w:t>
+      </w:r>
+    </w:p>
+    <w:p>
+      <w:pPr>
+        <w:pStyle w:val="ListParagraph"/>
+        <w:numPr>
+          <w:ilvl w:val="1"/>
+          <w:numId w:val="1"/>
+        </w:numPr>
+        <w:rPr>
+          <w:b/>
+          <w:bCs/>
+        </w:rPr>
+      </w:pPr>
+      <w:r>
+        <w:rPr>
+          <w:b/>
+          <w:bCs/>
+        </w:rPr>
+        <w:t>Pre-req: Enable Login as user policy from setup and Uncheck force relogin after login-As-user</w:t>
+      </w:r>
+    </w:p>
+    <w:p>
+      <w:pPr>
+        <w:pStyle w:val="ListParagraph"/>
+        <w:numPr>
+          <w:ilvl w:val="0"/>
+          <w:numId w:val="1"/>
+        </w:numPr>
+        <w:rPr>
+          <w:b/>
+          <w:bCs/>
+        </w:rPr>
+      </w:pPr>
+      <w:r>
+        <w:rPr>
+          <w:b/>
+          <w:bCs/>
+        </w:rPr>
+        <w:t xml:space="preserve">Use </w:t>
+      </w:r>
+      <w:r>
+        <w:rPr>
+          <w:b/>
+          <w:bCs/>
+        </w:rPr>
+        <w:t>“</w:t>
+      </w:r>
+      <w:r>
+        <w:rPr>
+          <w:b/>
+          <w:bCs/>
+        </w:rPr>
+        <w:t>Profile</w:t>
+      </w:r>
+      <w:r>
+        <w:rPr>
+          <w:b/>
+          <w:bCs/>
+        </w:rPr>
+        <w:t>”</w:t>
+      </w:r>
+      <w:r>
+        <w:rPr>
+          <w:b/>
+          <w:bCs/>
+        </w:rPr>
+        <w:t xml:space="preserve"> to set app security for Malcom</w:t>
+      </w:r>
+    </w:p>
+    <w:p>
+      <w:pPr>
+        <w:rPr>
+          <w:b/>
+          <w:bCs/>
+        </w:rPr>
+      </w:pPr>
+    </w:p>
+    <w:p>
+      <w:pPr>
+        <w:rPr>
+          <w:b/>
+          <w:bCs/>
+        </w:rPr>
+      </w:pPr>
+      <w:r>
+        <w:rPr>
+          <w:b/>
+          <w:bCs/>
+        </w:rPr>
+        <w:t>Use case #: 6</w:t>
+      </w:r>
+    </w:p>
+    <w:p>
+      <w:pPr>
+        <w:rPr>
+          <w:b/>
+          <w:bCs/>
+        </w:rPr>
+      </w:pPr>
+      <w:r>
+        <w:rPr>
+          <w:b/>
+          <w:bCs/>
+        </w:rPr>
+        <w:t>CEO of Travel Hut would like to onboard a new Sales Director named ‘John Doe’ who will oversee Sales Operations. Sales Director must have access to Sales Insights, Sales and Marketing apps</w:t>
+      </w:r>
+    </w:p>
+    <w:p>
+      <w:pPr>
+        <w:rPr>
+          <w:b/>
+          <w:bCs/>
+        </w:rPr>
+      </w:pPr>
+    </w:p>
+    <w:p>
+      <w:pPr>
+        <w:rPr>
+          <w:b/>
+          <w:bCs/>
+        </w:rPr>
+      </w:pPr>
+      <w:r>
+        <w:rPr>
+          <w:b/>
+          <w:bCs/>
+        </w:rPr>
+        <w:t>Solution:</w:t>
+      </w:r>
+    </w:p>
+    <w:p>
+      <w:pPr>
+        <w:pStyle w:val="ListParagraph"/>
+        <w:numPr>
+          <w:ilvl w:val="0"/>
+          <w:numId w:val="1"/>
+        </w:numPr>
+        <w:rPr>
+          <w:b/>
+          <w:bCs/>
+        </w:rPr>
+      </w:pPr>
+      <w:r>
+        <w:rPr>
+          <w:b/>
+          <w:bCs/>
+        </w:rPr>
         <w:lastRenderedPageBreak/>
-        <w:t>Solution:</w:t>
-      </w:r>
-    </w:p>
-    <w:p>
-      <w:pPr>
-        <w:pStyle w:val="ListParagraph"/>
-        <w:numPr>
-          <w:ilvl w:val="0"/>
-          <w:numId w:val="1"/>
-        </w:numPr>
-        <w:rPr>
-          <w:b/>
-          <w:bCs/>
-        </w:rPr>
-      </w:pPr>
-      <w:r>
-        <w:rPr>
-          <w:b/>
-          <w:bCs/>
-        </w:rPr>
-        <w:t>From setup use ‘Users’ option</w:t>
-      </w:r>
-    </w:p>
-    <w:p>
-      <w:pPr>
-        <w:pStyle w:val="ListParagraph"/>
-        <w:numPr>
-          <w:ilvl w:val="0"/>
-          <w:numId w:val="1"/>
-        </w:numPr>
-        <w:rPr>
-          <w:b/>
-          <w:bCs/>
-        </w:rPr>
-      </w:pPr>
-      <w:r>
-        <w:rPr>
-          <w:b/>
-          <w:bCs/>
-        </w:rPr>
-        <w:t>‘Users’ feature will help to create and manage org. users</w:t>
-      </w:r>
-    </w:p>
-    <w:p>
-      <w:pPr>
-        <w:pStyle w:val="ListParagraph"/>
-        <w:numPr>
-          <w:ilvl w:val="0"/>
-          <w:numId w:val="1"/>
-        </w:numPr>
-        <w:rPr>
-          <w:b/>
-          <w:bCs/>
-        </w:rPr>
-      </w:pPr>
-      <w:r>
-        <w:rPr>
-          <w:b/>
-          <w:bCs/>
-        </w:rPr>
-        <w:t>Create Sales profile and add user to it</w:t>
-      </w:r>
-    </w:p>
-    <w:p>
-      <w:pPr>
-        <w:rPr>
-          <w:b/>
-          <w:bCs/>
-        </w:rPr>
-      </w:pPr>
-      <w:r>
-        <w:rPr>
-          <w:b/>
-          <w:bCs/>
-        </w:rPr>
-        <w:t>Use case #3:</w:t>
-      </w:r>
-    </w:p>
-    <w:p>
-      <w:pPr>
-        <w:rPr>
-          <w:b/>
-          <w:bCs/>
-        </w:rPr>
-      </w:pPr>
-      <w:r>
-        <w:rPr>
-          <w:b/>
-          <w:bCs/>
-        </w:rPr>
-        <w:t>Malcom has raised a concern that his UI is not very friendly . Also, he is not seeing Sales app for him to manages customers, contacts etc</w:t>
-      </w:r>
-    </w:p>
-    <w:p>
-      <w:pPr>
-        <w:rPr>
-          <w:b/>
-          <w:bCs/>
-        </w:rPr>
-      </w:pPr>
-      <w:r>
-        <w:rPr>
-          <w:b/>
-          <w:bCs/>
-        </w:rPr>
-        <w:t>Solution:</w:t>
-      </w:r>
-    </w:p>
-    <w:p>
-      <w:pPr>
-        <w:pStyle w:val="ListParagraph"/>
-        <w:numPr>
-          <w:ilvl w:val="0"/>
-          <w:numId w:val="1"/>
-        </w:numPr>
-        <w:rPr>
-          <w:b/>
-          <w:bCs/>
-        </w:rPr>
-      </w:pPr>
-      <w:r>
-        <w:rPr>
-          <w:b/>
-          <w:bCs/>
-        </w:rPr>
-        <w:t>Enable access to Lightning UI to the Sales profile</w:t>
-      </w:r>
-    </w:p>
-    <w:p>
-      <w:pPr>
-        <w:rPr>
-          <w:b/>
-          <w:bCs/>
-        </w:rPr>
-      </w:pPr>
-      <w:r>
-        <w:rPr>
-          <w:b/>
-          <w:bCs/>
-        </w:rPr>
-        <w:t>Use case #:</w:t>
-      </w:r>
-      <w:r>
-        <w:rPr>
-          <w:b/>
-          <w:bCs/>
-        </w:rPr>
-        <w:t xml:space="preserve"> 4</w:t>
-      </w:r>
-    </w:p>
-    <w:p>
-      <w:pPr>
-        <w:rPr>
-          <w:b/>
-          <w:bCs/>
-        </w:rPr>
-      </w:pPr>
-      <w:r>
-        <w:rPr>
-          <w:b/>
-          <w:bCs/>
-        </w:rPr>
-        <w:t>CEO of travel hut would like to ensure ‘Malcom’ is able to manage hotel partner customers and customer point of contacts &amp; reports alone when logged into the system</w:t>
-      </w:r>
-    </w:p>
-    <w:p>
-      <w:pPr>
-        <w:rPr>
-          <w:b/>
-          <w:bCs/>
-        </w:rPr>
-      </w:pPr>
-    </w:p>
-    <w:p>
-      <w:pPr>
-        <w:rPr>
-          <w:b/>
-          <w:bCs/>
-        </w:rPr>
-      </w:pPr>
-      <w:r>
-        <w:rPr>
-          <w:b/>
-          <w:bCs/>
-        </w:rPr>
-        <w:t>Solution:</w:t>
-      </w:r>
-    </w:p>
-    <w:p>
-      <w:pPr>
-        <w:pStyle w:val="ListParagraph"/>
-        <w:numPr>
-          <w:ilvl w:val="0"/>
-          <w:numId w:val="1"/>
-        </w:numPr>
-        <w:rPr>
-          <w:b/>
-          <w:bCs/>
-        </w:rPr>
-      </w:pPr>
-      <w:r>
-        <w:rPr>
-          <w:b/>
-          <w:bCs/>
-        </w:rPr>
-        <w:t>Use app manager and create a new custom app</w:t>
-      </w:r>
-    </w:p>
-    <w:p>
-      <w:pPr>
-        <w:rPr>
-          <w:b/>
-          <w:bCs/>
-        </w:rPr>
-      </w:pPr>
-    </w:p>
-    <w:p>
-      <w:pPr>
-        <w:rPr>
-          <w:b/>
-          <w:bCs/>
-        </w:rPr>
-      </w:pPr>
-    </w:p>
-    <w:p>
-      <w:pPr>
-        <w:rPr>
-          <w:b/>
-          <w:bCs/>
-        </w:rPr>
-      </w:pPr>
-      <w:r>
-        <w:rPr>
-          <w:b/>
-          <w:bCs/>
-        </w:rPr>
-        <w:t>Use case #: 5</w:t>
-      </w:r>
-    </w:p>
-    <w:p>
-      <w:pPr>
-        <w:rPr>
-          <w:b/>
-          <w:bCs/>
-        </w:rPr>
-      </w:pPr>
-      <w:r>
-        <w:rPr>
-          <w:b/>
-          <w:bCs/>
-        </w:rPr>
-        <w:t xml:space="preserve">Malcom has raised a concern that in his UI he is able to more apps besides “Sales Insights”. </w:t>
-      </w:r>
-    </w:p>
-    <w:p>
-      <w:pPr>
-        <w:rPr>
-          <w:b/>
-          <w:bCs/>
-        </w:rPr>
-      </w:pPr>
-      <w:r>
-        <w:rPr>
-          <w:b/>
-          <w:bCs/>
-        </w:rPr>
-        <w:t>How as a sys admin you will configure the app launcher UI for Malcom?</w:t>
-      </w:r>
-    </w:p>
-    <w:p>
-      <w:pPr>
-        <w:rPr>
-          <w:b/>
-          <w:bCs/>
-        </w:rPr>
-      </w:pPr>
-    </w:p>
-    <w:p>
-      <w:pPr>
-        <w:rPr>
-          <w:b/>
-          <w:bCs/>
-        </w:rPr>
-      </w:pPr>
-      <w:r>
-        <w:rPr>
-          <w:b/>
-          <w:bCs/>
-        </w:rPr>
-        <w:t>Solution:</w:t>
-      </w:r>
-    </w:p>
-    <w:p>
-      <w:pPr>
-        <w:pStyle w:val="ListParagraph"/>
-        <w:numPr>
-          <w:ilvl w:val="0"/>
-          <w:numId w:val="1"/>
-        </w:numPr>
-        <w:rPr>
-          <w:b/>
-          <w:bCs/>
-        </w:rPr>
-      </w:pPr>
-      <w:r>
-        <w:rPr>
-          <w:b/>
-          <w:bCs/>
-        </w:rPr>
-        <w:t>Login as Malcom and check on his App launcher apps</w:t>
-      </w:r>
-    </w:p>
-    <w:p>
-      <w:pPr>
-        <w:pStyle w:val="ListParagraph"/>
-        <w:numPr>
-          <w:ilvl w:val="1"/>
-          <w:numId w:val="1"/>
-        </w:numPr>
-        <w:rPr>
-          <w:b/>
-          <w:bCs/>
-        </w:rPr>
-      </w:pPr>
-      <w:r>
-        <w:rPr>
-          <w:b/>
-          <w:bCs/>
-        </w:rPr>
-        <w:t>Pre-req: Enable Login as user policy from setup and Uncheck force relogin after login-As-user</w:t>
-      </w:r>
-    </w:p>
-    <w:p>
-      <w:pPr>
-        <w:pStyle w:val="ListParagraph"/>
-        <w:numPr>
-          <w:ilvl w:val="0"/>
-          <w:numId w:val="1"/>
-        </w:numPr>
-        <w:rPr>
-          <w:b/>
-          <w:bCs/>
-        </w:rPr>
-      </w:pPr>
-      <w:r>
-        <w:rPr>
-          <w:b/>
-          <w:bCs/>
-        </w:rPr>
-        <w:t xml:space="preserve">Use </w:t>
-      </w:r>
-      <w:r>
-        <w:rPr>
-          <w:b/>
-          <w:bCs/>
-        </w:rPr>
-        <w:t>“</w:t>
-      </w:r>
-      <w:r>
-        <w:rPr>
-          <w:b/>
-          <w:bCs/>
-        </w:rPr>
-        <w:t>Profile</w:t>
-      </w:r>
-      <w:r>
-        <w:rPr>
-          <w:b/>
-          <w:bCs/>
-        </w:rPr>
-        <w:t>”</w:t>
-      </w:r>
-      <w:r>
-        <w:rPr>
-          <w:b/>
-          <w:bCs/>
-        </w:rPr>
-        <w:t xml:space="preserve"> to set app security for Malcom</w:t>
-      </w:r>
-    </w:p>
-    <w:p>
-      <w:pPr>
-        <w:rPr>
-          <w:b/>
-          <w:bCs/>
-        </w:rPr>
-      </w:pPr>
-    </w:p>
-    <w:p>
-      <w:pPr>
-        <w:rPr>
-          <w:b/>
-          <w:bCs/>
-        </w:rPr>
-      </w:pPr>
-      <w:r>
-        <w:rPr>
-          <w:b/>
-          <w:bCs/>
-        </w:rPr>
-        <w:t>Use case #: 6</w:t>
-      </w:r>
-    </w:p>
-    <w:p>
-      <w:pPr>
-        <w:rPr>
-          <w:b/>
-          <w:bCs/>
-        </w:rPr>
-      </w:pPr>
-      <w:r>
-        <w:rPr>
-          <w:b/>
-          <w:bCs/>
-        </w:rPr>
-        <w:t>CEO of Travel Hut would like to onboard a new Sales Director named ‘John Doe’ who will oversee Sales Operations. Sales Director must have access to Sales Insights, Sales and Marketing apps</w:t>
-      </w:r>
-    </w:p>
-    <w:p>
-      <w:pPr>
-        <w:rPr>
-          <w:b/>
-          <w:bCs/>
-        </w:rPr>
-      </w:pPr>
-    </w:p>
-    <w:p>
-      <w:pPr>
-        <w:rPr>
-          <w:b/>
-          <w:bCs/>
-        </w:rPr>
-      </w:pPr>
-      <w:r>
-        <w:rPr>
-          <w:b/>
-          <w:bCs/>
-        </w:rPr>
-        <w:t>Solution:</w:t>
-      </w:r>
-    </w:p>
-    <w:p>
-      <w:pPr>
-        <w:pStyle w:val="ListParagraph"/>
-        <w:numPr>
-          <w:ilvl w:val="0"/>
-          <w:numId w:val="1"/>
-        </w:numPr>
-        <w:rPr>
-          <w:b/>
-          <w:bCs/>
-        </w:rPr>
-      </w:pPr>
-      <w:r>
-        <w:rPr>
-          <w:b/>
-          <w:bCs/>
-        </w:rPr>
         <w:t>Create a new user John Doe and assign with “</w:t>
       </w:r>
       <w:hyperlink r:id="rId19" w:history="1">
@@ -7856,7 +7897,6 @@
           <w:b/>
           <w:bCs/>
         </w:rPr>
-        <w:lastRenderedPageBreak/>
         <w:t>Use “Permission Set” to give elevated or special access to John doe so that he can see marketing app in addition to Sales apps</w:t>
       </w:r>
     </w:p>
@@ -8422,6 +8462,7 @@
         </w:numPr>
       </w:pPr>
       <w:r>
+        <w:lastRenderedPageBreak/>
         <w:t>Eligible for Discounts &amp; Promotions</w:t>
       </w:r>
     </w:p>
@@ -8434,404 +8475,404 @@
         </w:numPr>
       </w:pPr>
       <w:r>
+        <w:t>Seasonal Promotions with 10% discount</w:t>
+      </w:r>
+    </w:p>
+    <w:p>
+      <w:pPr>
+        <w:pStyle w:val="ListParagraph"/>
+        <w:numPr>
+          <w:ilvl w:val="1"/>
+          <w:numId w:val="1"/>
+        </w:numPr>
+      </w:pPr>
+      <w:r>
+        <w:t>Seasonal Promotions with 15% discount</w:t>
+      </w:r>
+    </w:p>
+    <w:p>
+      <w:pPr>
+        <w:pStyle w:val="ListParagraph"/>
+        <w:numPr>
+          <w:ilvl w:val="1"/>
+          <w:numId w:val="1"/>
+        </w:numPr>
+      </w:pPr>
+      <w:r>
+        <w:t>New Customer Onboarding discount</w:t>
+      </w:r>
+    </w:p>
+    <w:p/>
+    <w:p>
+      <w:r>
+        <w:t>Solution:</w:t>
+      </w:r>
+    </w:p>
+    <w:p>
+      <w:pPr>
+        <w:rPr>
+          <w:strike/>
+        </w:rPr>
+      </w:pPr>
+      <w:r>
+        <w:t xml:space="preserve">Option 1: </w:t>
+      </w:r>
+      <w:r>
+        <w:rPr>
+          <w:strike/>
+        </w:rPr>
+        <w:t>Roles</w:t>
+      </w:r>
+      <w:r>
+        <w:rPr>
+          <w:strike/>
+        </w:rPr>
+        <w:t xml:space="preserve"> . Roles can be used only to define data security </w:t>
+      </w:r>
+    </w:p>
+    <w:p>
+      <w:r>
+        <w:t xml:space="preserve">Option 2: Page Layout </w:t>
+      </w:r>
+    </w:p>
+    <w:p>
+      <w:pPr>
+        <w:pStyle w:val="ListParagraph"/>
+        <w:numPr>
+          <w:ilvl w:val="0"/>
+          <w:numId w:val="1"/>
+        </w:numPr>
+        <w:rPr>
+          <w:strike/>
+        </w:rPr>
+      </w:pPr>
+      <w:r>
+        <w:rPr>
+          <w:strike/>
+        </w:rPr>
+        <w:t>Can we create a new page layout and assign to John Doe</w:t>
+      </w:r>
+    </w:p>
+    <w:p>
+      <w:pPr>
+        <w:pStyle w:val="ListParagraph"/>
+        <w:numPr>
+          <w:ilvl w:val="0"/>
+          <w:numId w:val="1"/>
+        </w:numPr>
+        <w:rPr>
+          <w:strike/>
+        </w:rPr>
+      </w:pPr>
+      <w:r>
+        <w:rPr>
+          <w:strike/>
+        </w:rPr>
+        <w:t>Can we create a new page layout and assign to John Doe</w:t>
+      </w:r>
+      <w:r>
+        <w:rPr>
+          <w:strike/>
+        </w:rPr>
+        <w:t>’s profile</w:t>
+      </w:r>
+    </w:p>
+    <w:p>
+      <w:pPr>
+        <w:pStyle w:val="ListParagraph"/>
+      </w:pPr>
+    </w:p>
+    <w:p>
+      <w:pPr>
+        <w:pStyle w:val="ListParagraph"/>
+        <w:numPr>
+          <w:ilvl w:val="0"/>
+          <w:numId w:val="1"/>
+        </w:numPr>
+      </w:pPr>
+      <w:r>
+        <w:t>Can we use permission sets</w:t>
+      </w:r>
+      <w:r>
+        <w:t xml:space="preserve"> ?</w:t>
+      </w:r>
+    </w:p>
+    <w:p>
+      <w:r>
+        <w:rPr>
+          <w:b/>
+          <w:bCs/>
+          <w:u w:val="single"/>
+        </w:rPr>
+        <w:t xml:space="preserve">TIP : </w:t>
+      </w:r>
+      <w:r>
+        <w:rPr>
+          <w:b/>
+          <w:bCs/>
+          <w:u w:val="single"/>
+        </w:rPr>
+        <w:t>PAGE LAYOUT FIELDS SECURITY FLOW</w:t>
+      </w:r>
+    </w:p>
+    <w:p>
+      <w:r>
+        <w:t xml:space="preserve">PAGE LOADS </w:t>
+      </w:r>
+    </w:p>
+    <w:p>
+      <w:r>
+        <w:sym w:font="Wingdings" w:char="F0E0"/>
+      </w:r>
+      <w:r>
+        <w:t xml:space="preserve"> SYSTEM CHECKS THE USER PROFILE </w:t>
+      </w:r>
+      <w:r>
+        <w:sym w:font="Wingdings" w:char="F0E0"/>
+      </w:r>
+      <w:r>
+        <w:t xml:space="preserve"> THOSE FIELDS </w:t>
+      </w:r>
+      <w:r>
+        <w:t xml:space="preserve">THAT ARE </w:t>
+      </w:r>
+      <w:r>
+        <w:t xml:space="preserve">MARKED AS VISIBLE </w:t>
+      </w:r>
+      <w:r>
+        <w:t xml:space="preserve">OR READ ONLY </w:t>
+      </w:r>
+      <w:r>
+        <w:t xml:space="preserve">WILL BE SHOWN ON THE PAGE </w:t>
+      </w:r>
+    </w:p>
+    <w:p>
+      <w:r>
+        <w:sym w:font="Wingdings" w:char="F0E0"/>
+      </w:r>
+      <w:r>
+        <w:t xml:space="preserve"> SYSTEM CHECKS THE USER PERMISSION SET </w:t>
+      </w:r>
+      <w:r>
+        <w:sym w:font="Wingdings" w:char="F0E0"/>
+      </w:r>
+      <w:r>
+        <w:t xml:space="preserve"> IF THERE IS ANY PERMISSION SET DEFINING FIELD READ ONLY OR EDIT ACCESS THEN THOSE FIELD</w:t>
+      </w:r>
+      <w:r>
+        <w:t>S</w:t>
+      </w:r>
+      <w:r>
+        <w:t xml:space="preserve"> WILL BE SHOWN ON THE PAGE</w:t>
+      </w:r>
+    </w:p>
+    <w:p>
+      <w:r>
+        <w:rPr>
+          <w:b/>
+          <w:bCs/>
+        </w:rPr>
+        <w:t>Use case #10:</w:t>
+      </w:r>
+    </w:p>
+    <w:p>
+      <w:r>
+        <w:t>John Doe raises a concern that the system is showing lot of fields. For e.g agreement related fields should be shown only when agreement needed checkbox is selected.else it should be hidden from user view</w:t>
+      </w:r>
+    </w:p>
+    <w:p>
+      <w:pPr>
+        <w:rPr>
+          <w:b/>
+          <w:bCs/>
+        </w:rPr>
+      </w:pPr>
+      <w:r>
+        <w:rPr>
+          <w:b/>
+          <w:bCs/>
+        </w:rPr>
+        <w:t>Solution:</w:t>
+      </w:r>
+    </w:p>
+    <w:p>
+      <w:pPr>
+        <w:rPr>
+          <w:strike/>
+        </w:rPr>
+      </w:pPr>
+      <w:r>
+        <w:rPr>
+          <w:b/>
+          <w:bCs/>
+        </w:rPr>
+        <w:t>Option 1:</w:t>
+      </w:r>
+      <w:r>
+        <w:rPr>
+          <w:strike/>
+        </w:rPr>
+        <w:t xml:space="preserve"> Page Layout</w:t>
+      </w:r>
+      <w:r>
+        <w:rPr>
+          <w:strike/>
+        </w:rPr>
+        <w:t xml:space="preserve"> . Cannot be done as dynamic fields setup not possible in page layout feature</w:t>
+      </w:r>
+    </w:p>
+    <w:p>
+      <w:pPr>
+        <w:rPr>
+          <w:b/>
+          <w:bCs/>
+        </w:rPr>
+      </w:pPr>
+      <w:r>
+        <w:rPr>
+          <w:b/>
+          <w:bCs/>
+        </w:rPr>
+        <w:t>Option 2:</w:t>
+      </w:r>
+      <w:r>
+        <w:rPr>
+          <w:b/>
+          <w:bCs/>
+        </w:rPr>
+        <w:t xml:space="preserve"> Dynamic Forms</w:t>
+      </w:r>
+    </w:p>
+    <w:p>
+      <w:pPr>
+        <w:pStyle w:val="ListParagraph"/>
+        <w:numPr>
+          <w:ilvl w:val="0"/>
+          <w:numId w:val="1"/>
+        </w:numPr>
+      </w:pPr>
+      <w:r>
+        <w:t>Another functionality in SF helps to configure UI fields</w:t>
+      </w:r>
+    </w:p>
+    <w:p>
+      <w:pPr>
+        <w:pStyle w:val="ListParagraph"/>
+        <w:numPr>
+          <w:ilvl w:val="0"/>
+          <w:numId w:val="1"/>
+        </w:numPr>
+        <w:rPr>
+          <w:b/>
+          <w:bCs/>
+        </w:rPr>
+      </w:pPr>
+      <w:r>
+        <w:t xml:space="preserve">Helps to </w:t>
+      </w:r>
+      <w:r>
+        <w:t>configure fields that will show or hide based on visibility filters</w:t>
+      </w:r>
+    </w:p>
+    <w:p>
+      <w:pPr>
+        <w:rPr>
+          <w:b/>
+          <w:bCs/>
+        </w:rPr>
+      </w:pPr>
+    </w:p>
+    <w:p>
+      <w:r>
+        <w:rPr>
+          <w:b/>
+          <w:bCs/>
+          <w:u w:val="single"/>
+        </w:rPr>
+        <w:t xml:space="preserve">TIP : </w:t>
+      </w:r>
+      <w:r>
+        <w:rPr>
+          <w:b/>
+          <w:bCs/>
+          <w:u w:val="single"/>
+        </w:rPr>
+        <w:t xml:space="preserve">PAGE LAYOUT </w:t>
+      </w:r>
+      <w:r>
+        <w:rPr>
+          <w:b/>
+          <w:bCs/>
+          <w:u w:val="single"/>
+        </w:rPr>
+        <w:t xml:space="preserve">+ DYNAMIC FORMS </w:t>
+      </w:r>
+      <w:r>
+        <w:rPr>
+          <w:b/>
+          <w:bCs/>
+          <w:u w:val="single"/>
+        </w:rPr>
+        <w:t>FIELDS SECURITY FLOW</w:t>
+      </w:r>
+    </w:p>
+    <w:p>
+      <w:r>
+        <w:t xml:space="preserve">PAGE LOADS </w:t>
+      </w:r>
+    </w:p>
+    <w:p>
+      <w:r>
+        <w:sym w:font="Wingdings" w:char="F0E0"/>
+      </w:r>
+      <w:r>
+        <w:t xml:space="preserve"> SYSTEM CHECKS THE USER PROFILE </w:t>
+      </w:r>
+      <w:r>
+        <w:sym w:font="Wingdings" w:char="F0E0"/>
+      </w:r>
+      <w:r>
+        <w:t xml:space="preserve"> THOSE FIELDS THAT ARE MARKED AS VISIBLE OR READ ONLY WILL BE SHOWN ON THE PAGE </w:t>
+      </w:r>
+    </w:p>
+    <w:p>
+      <w:r>
+        <w:sym w:font="Wingdings" w:char="F0E0"/>
+      </w:r>
+      <w:r>
+        <w:t xml:space="preserve"> SYSTEM CHECKS THE USER PERMISSION SET </w:t>
+      </w:r>
+      <w:r>
+        <w:sym w:font="Wingdings" w:char="F0E0"/>
+      </w:r>
+      <w:r>
+        <w:t xml:space="preserve"> IF THERE IS ANY PERMISSION SET DEFINING FIELD READ ONLY OR EDIT ACCESS THEN THOSE FIELDS WILL BE SHOWN ON THE PAGE</w:t>
+      </w:r>
+    </w:p>
+    <w:p>
+      <w:r>
+        <w:sym w:font="Wingdings" w:char="F0E0"/>
+      </w:r>
+      <w:r>
+        <w:t xml:space="preserve"> IF DYNAMIC FORMS ENABLED</w:t>
+      </w:r>
+    </w:p>
+    <w:p>
+      <w:pPr>
+        <w:pStyle w:val="ListParagraph"/>
+        <w:numPr>
+          <w:ilvl w:val="0"/>
+          <w:numId w:val="5"/>
+        </w:numPr>
+      </w:pPr>
+      <w:r>
         <w:lastRenderedPageBreak/>
-        <w:t>Seasonal Promotions with 10% discount</w:t>
-      </w:r>
-    </w:p>
-    <w:p>
-      <w:pPr>
-        <w:pStyle w:val="ListParagraph"/>
-        <w:numPr>
-          <w:ilvl w:val="1"/>
-          <w:numId w:val="1"/>
-        </w:numPr>
-      </w:pPr>
-      <w:r>
-        <w:t>Seasonal Promotions with 15% discount</w:t>
-      </w:r>
-    </w:p>
-    <w:p>
-      <w:pPr>
-        <w:pStyle w:val="ListParagraph"/>
-        <w:numPr>
-          <w:ilvl w:val="1"/>
-          <w:numId w:val="1"/>
-        </w:numPr>
-      </w:pPr>
-      <w:r>
-        <w:t>New Customer Onboarding discount</w:t>
-      </w:r>
-    </w:p>
-    <w:p/>
-    <w:p>
-      <w:r>
-        <w:t>Solution:</w:t>
-      </w:r>
-    </w:p>
-    <w:p>
-      <w:pPr>
-        <w:rPr>
-          <w:strike/>
-        </w:rPr>
-      </w:pPr>
-      <w:r>
-        <w:t xml:space="preserve">Option 1: </w:t>
-      </w:r>
-      <w:r>
-        <w:rPr>
-          <w:strike/>
-        </w:rPr>
-        <w:t>Roles</w:t>
-      </w:r>
-      <w:r>
-        <w:rPr>
-          <w:strike/>
-        </w:rPr>
-        <w:t xml:space="preserve"> . Roles can be used only to define data security </w:t>
-      </w:r>
-    </w:p>
-    <w:p>
-      <w:r>
-        <w:t xml:space="preserve">Option 2: Page Layout </w:t>
-      </w:r>
-    </w:p>
-    <w:p>
-      <w:pPr>
-        <w:pStyle w:val="ListParagraph"/>
-        <w:numPr>
-          <w:ilvl w:val="0"/>
-          <w:numId w:val="1"/>
-        </w:numPr>
-        <w:rPr>
-          <w:strike/>
-        </w:rPr>
-      </w:pPr>
-      <w:r>
-        <w:rPr>
-          <w:strike/>
-        </w:rPr>
-        <w:t>Can we create a new page layout and assign to John Doe</w:t>
-      </w:r>
-    </w:p>
-    <w:p>
-      <w:pPr>
-        <w:pStyle w:val="ListParagraph"/>
-        <w:numPr>
-          <w:ilvl w:val="0"/>
-          <w:numId w:val="1"/>
-        </w:numPr>
-        <w:rPr>
-          <w:strike/>
-        </w:rPr>
-      </w:pPr>
-      <w:r>
-        <w:rPr>
-          <w:strike/>
-        </w:rPr>
-        <w:t>Can we create a new page layout and assign to John Doe</w:t>
-      </w:r>
-      <w:r>
-        <w:rPr>
-          <w:strike/>
-        </w:rPr>
-        <w:t>’s profile</w:t>
-      </w:r>
-    </w:p>
-    <w:p>
-      <w:pPr>
-        <w:pStyle w:val="ListParagraph"/>
-      </w:pPr>
-    </w:p>
-    <w:p>
-      <w:pPr>
-        <w:pStyle w:val="ListParagraph"/>
-        <w:numPr>
-          <w:ilvl w:val="0"/>
-          <w:numId w:val="1"/>
-        </w:numPr>
-      </w:pPr>
-      <w:r>
-        <w:t>Can we use permission sets</w:t>
-      </w:r>
-      <w:r>
-        <w:t xml:space="preserve"> ?</w:t>
-      </w:r>
-    </w:p>
-    <w:p>
-      <w:r>
-        <w:rPr>
-          <w:b/>
-          <w:bCs/>
-          <w:u w:val="single"/>
-        </w:rPr>
-        <w:t xml:space="preserve">TIP : </w:t>
-      </w:r>
-      <w:r>
-        <w:rPr>
-          <w:b/>
-          <w:bCs/>
-          <w:u w:val="single"/>
-        </w:rPr>
-        <w:t>PAGE LAYOUT FIELDS SECURITY FLOW</w:t>
-      </w:r>
-    </w:p>
-    <w:p>
-      <w:r>
-        <w:t xml:space="preserve">PAGE LOADS </w:t>
-      </w:r>
-    </w:p>
-    <w:p>
+        <w:t xml:space="preserve">SYSTEM CHECKS THE FIELD VISIBILTY </w:t>
+      </w:r>
       <w:r>
         <w:sym w:font="Wingdings" w:char="F0E0"/>
       </w:r>
       <w:r>
-        <w:t xml:space="preserve"> SYSTEM CHECKS THE USER PROFILE </w:t>
-      </w:r>
-      <w:r>
-        <w:sym w:font="Wingdings" w:char="F0E0"/>
-      </w:r>
-      <w:r>
-        <w:t xml:space="preserve"> THOSE FIELDS </w:t>
-      </w:r>
-      <w:r>
-        <w:t xml:space="preserve">THAT ARE </w:t>
-      </w:r>
-      <w:r>
-        <w:t xml:space="preserve">MARKED AS VISIBLE </w:t>
-      </w:r>
-      <w:r>
-        <w:t xml:space="preserve">OR READ ONLY </w:t>
-      </w:r>
-      <w:r>
-        <w:t xml:space="preserve">WILL BE SHOWN ON THE PAGE </w:t>
-      </w:r>
-    </w:p>
-    <w:p>
-      <w:r>
-        <w:sym w:font="Wingdings" w:char="F0E0"/>
-      </w:r>
-      <w:r>
-        <w:t xml:space="preserve"> SYSTEM CHECKS THE USER PERMISSION SET </w:t>
-      </w:r>
-      <w:r>
-        <w:sym w:font="Wingdings" w:char="F0E0"/>
-      </w:r>
-      <w:r>
-        <w:t xml:space="preserve"> IF THERE IS ANY PERMISSION SET DEFINING FIELD READ ONLY OR EDIT ACCESS THEN THOSE FIELD</w:t>
-      </w:r>
-      <w:r>
-        <w:t>S</w:t>
-      </w:r>
-      <w:r>
-        <w:t xml:space="preserve"> WILL BE SHOWN ON THE PAGE</w:t>
-      </w:r>
-    </w:p>
-    <w:p>
-      <w:r>
-        <w:rPr>
-          <w:b/>
-          <w:bCs/>
-        </w:rPr>
-        <w:t>Use case #10:</w:t>
-      </w:r>
-    </w:p>
-    <w:p>
-      <w:r>
-        <w:t>John Doe raises a concern that the system is showing lot of fields. For e.g agreement related fields should be shown only when agreement needed checkbox is selected.else it should be hidden from user view</w:t>
-      </w:r>
-    </w:p>
-    <w:p>
-      <w:pPr>
-        <w:rPr>
-          <w:b/>
-          <w:bCs/>
-        </w:rPr>
-      </w:pPr>
-      <w:r>
-        <w:rPr>
-          <w:b/>
-          <w:bCs/>
-        </w:rPr>
-        <w:t>Solution:</w:t>
-      </w:r>
-    </w:p>
-    <w:p>
-      <w:pPr>
-        <w:rPr>
-          <w:strike/>
-        </w:rPr>
-      </w:pPr>
-      <w:r>
-        <w:rPr>
-          <w:b/>
-          <w:bCs/>
-        </w:rPr>
-        <w:t>Option 1:</w:t>
-      </w:r>
-      <w:r>
-        <w:rPr>
-          <w:strike/>
-        </w:rPr>
-        <w:t xml:space="preserve"> Page Layout</w:t>
-      </w:r>
-      <w:r>
-        <w:rPr>
-          <w:strike/>
-        </w:rPr>
-        <w:t xml:space="preserve"> . Cannot be done as dynamic fields setup not possible in page layout feature</w:t>
-      </w:r>
-    </w:p>
-    <w:p>
-      <w:pPr>
-        <w:rPr>
-          <w:b/>
-          <w:bCs/>
-        </w:rPr>
-      </w:pPr>
-      <w:r>
-        <w:rPr>
-          <w:b/>
-          <w:bCs/>
-        </w:rPr>
-        <w:t>Option 2:</w:t>
-      </w:r>
-      <w:r>
-        <w:rPr>
-          <w:b/>
-          <w:bCs/>
-        </w:rPr>
-        <w:t xml:space="preserve"> Dynamic Forms</w:t>
-      </w:r>
-    </w:p>
-    <w:p>
-      <w:pPr>
-        <w:pStyle w:val="ListParagraph"/>
-        <w:numPr>
-          <w:ilvl w:val="0"/>
-          <w:numId w:val="1"/>
-        </w:numPr>
-      </w:pPr>
-      <w:r>
-        <w:t>Another functionality in SF helps to configure UI fields</w:t>
-      </w:r>
-    </w:p>
-    <w:p>
-      <w:pPr>
-        <w:pStyle w:val="ListParagraph"/>
-        <w:numPr>
-          <w:ilvl w:val="0"/>
-          <w:numId w:val="1"/>
-        </w:numPr>
-        <w:rPr>
-          <w:b/>
-          <w:bCs/>
-        </w:rPr>
-      </w:pPr>
-      <w:r>
-        <w:t xml:space="preserve">Helps to </w:t>
-      </w:r>
-      <w:r>
-        <w:t>configure fields that will show or hide based on visibility filters</w:t>
-      </w:r>
-    </w:p>
-    <w:p>
-      <w:pPr>
-        <w:rPr>
-          <w:b/>
-          <w:bCs/>
-        </w:rPr>
-      </w:pPr>
-    </w:p>
-    <w:p>
-      <w:r>
-        <w:rPr>
-          <w:b/>
-          <w:bCs/>
-          <w:u w:val="single"/>
-        </w:rPr>
-        <w:t xml:space="preserve">TIP : </w:t>
-      </w:r>
-      <w:r>
-        <w:rPr>
-          <w:b/>
-          <w:bCs/>
-          <w:u w:val="single"/>
-        </w:rPr>
-        <w:t xml:space="preserve">PAGE LAYOUT </w:t>
-      </w:r>
-      <w:r>
-        <w:rPr>
-          <w:b/>
-          <w:bCs/>
-          <w:u w:val="single"/>
-        </w:rPr>
-        <w:t xml:space="preserve">+ DYNAMIC FORMS </w:t>
-      </w:r>
-      <w:r>
-        <w:rPr>
-          <w:b/>
-          <w:bCs/>
-          <w:u w:val="single"/>
-        </w:rPr>
-        <w:t>FIELDS SECURITY FLOW</w:t>
-      </w:r>
-    </w:p>
-    <w:p>
-      <w:r>
-        <w:t xml:space="preserve">PAGE LOADS </w:t>
-      </w:r>
-    </w:p>
-    <w:p>
-      <w:r>
-        <w:sym w:font="Wingdings" w:char="F0E0"/>
-      </w:r>
-      <w:r>
-        <w:t xml:space="preserve"> SYSTEM CHECKS THE USER PROFILE </w:t>
-      </w:r>
-      <w:r>
-        <w:sym w:font="Wingdings" w:char="F0E0"/>
-      </w:r>
-      <w:r>
-        <w:t xml:space="preserve"> THOSE FIELDS THAT ARE MARKED AS VISIBLE OR READ ONLY WILL BE SHOWN ON THE PAGE </w:t>
-      </w:r>
-    </w:p>
-    <w:p>
-      <w:r>
-        <w:sym w:font="Wingdings" w:char="F0E0"/>
-      </w:r>
-      <w:r>
-        <w:t xml:space="preserve"> SYSTEM CHECKS THE USER PERMISSION SET </w:t>
-      </w:r>
-      <w:r>
-        <w:sym w:font="Wingdings" w:char="F0E0"/>
-      </w:r>
-      <w:r>
-        <w:t xml:space="preserve"> IF THERE IS ANY PERMISSION SET DEFINING FIELD READ ONLY OR EDIT ACCESS THEN THOSE FIELDS WILL BE SHOWN ON THE PAGE</w:t>
-      </w:r>
-    </w:p>
-    <w:p>
-      <w:r>
-        <w:sym w:font="Wingdings" w:char="F0E0"/>
-      </w:r>
-      <w:r>
-        <w:t xml:space="preserve"> IF DYNAMIC FORMS ENABLED</w:t>
-      </w:r>
-    </w:p>
-    <w:p>
-      <w:pPr>
-        <w:pStyle w:val="ListParagraph"/>
-        <w:numPr>
-          <w:ilvl w:val="0"/>
-          <w:numId w:val="5"/>
-        </w:numPr>
-      </w:pPr>
-      <w:r>
-        <w:t xml:space="preserve">SYSTEM CHECKS THE FIELD VISIBILTY </w:t>
-      </w:r>
-      <w:r>
-        <w:sym w:font="Wingdings" w:char="F0E0"/>
-      </w:r>
-      <w:r>
         <w:t xml:space="preserve"> IF VISIBILTY CONDITION IS TRU</w:t>
       </w:r>
       <w:r>
@@ -8847,7 +8888,6 @@
           <w:b/>
           <w:bCs/>
         </w:rPr>
-        <w:lastRenderedPageBreak/>
         <w:t>Use case #10:</w:t>
       </w:r>
     </w:p>
@@ -9139,6 +9179,7 @@
           <w:b/>
           <w:bCs/>
         </w:rPr>
+        <w:lastRenderedPageBreak/>
         <w:t>CEO would like to ensure Data team has access to all accounts in the system. However, data team should not have edit access to account records that they do not own.</w:t>
       </w:r>
     </w:p>
@@ -9486,6 +9527,7 @@
         </w:numPr>
       </w:pPr>
       <w:r>
+        <w:lastRenderedPageBreak/>
         <w:t>with start conditions</w:t>
       </w:r>
     </w:p>
@@ -9527,7 +9569,6 @@
         </w:rPr>
       </w:pPr>
       <w:r>
-        <w:lastRenderedPageBreak/>
         <w:t>Use of update records data element</w:t>
       </w:r>
     </w:p>
@@ -9874,40 +9915,32 @@
         </w:numPr>
       </w:pPr>
       <w:r>
-        <w:t>Object Name: Account</w:t>
-      </w:r>
-      <w:r>
-        <w:t xml:space="preserve"> And Discount Junction obj</w:t>
-      </w:r>
-    </w:p>
-    <w:p>
-      <w:pPr>
-        <w:pStyle w:val="ListParagraph"/>
-        <w:numPr>
-          <w:ilvl w:val="0"/>
-          <w:numId w:val="1"/>
-        </w:numPr>
-      </w:pPr>
-      <w:r>
-        <w:t xml:space="preserve">Trigger: Only on </w:t>
-      </w:r>
-      <w:r>
-        <w:t>create</w:t>
-      </w:r>
-    </w:p>
-    <w:p>
-      <w:pPr>
-        <w:pStyle w:val="ListParagraph"/>
-        <w:numPr>
-          <w:ilvl w:val="0"/>
-          <w:numId w:val="1"/>
-        </w:numPr>
-      </w:pPr>
-      <w:r>
-        <w:t xml:space="preserve">Start Conditions: </w:t>
-      </w:r>
-      <w:r>
-        <w:t>None</w:t>
+        <w:t>Object Name: Account And Discount Junction obj</w:t>
+      </w:r>
+    </w:p>
+    <w:p>
+      <w:pPr>
+        <w:pStyle w:val="ListParagraph"/>
+        <w:numPr>
+          <w:ilvl w:val="0"/>
+          <w:numId w:val="1"/>
+        </w:numPr>
+      </w:pPr>
+      <w:r>
+        <w:lastRenderedPageBreak/>
+        <w:t>Trigger: Only on create</w:t>
+      </w:r>
+    </w:p>
+    <w:p>
+      <w:pPr>
+        <w:pStyle w:val="ListParagraph"/>
+        <w:numPr>
+          <w:ilvl w:val="0"/>
+          <w:numId w:val="1"/>
+        </w:numPr>
+      </w:pPr>
+      <w:r>
+        <w:t>Start Conditions: None</w:t>
       </w:r>
     </w:p>
     <w:p>
@@ -9922,7 +9955,6 @@
         <w:rPr>
           <w:noProof/>
         </w:rPr>
-        <w:lastRenderedPageBreak/>
         <w:drawing>
           <wp:inline distT="0" distB="0" distL="0" distR="0" wp14:anchorId="4CEFD2A4" wp14:editId="424E6A93">
             <wp:extent cx="5731510" cy="2958465"/>
@@ -10042,10 +10074,7 @@
         </w:numPr>
       </w:pPr>
       <w:r>
-        <w:t xml:space="preserve">Object Name: </w:t>
-      </w:r>
-      <w:r>
-        <w:t>Contact</w:t>
+        <w:t>Object Name: Contact</w:t>
       </w:r>
     </w:p>
     <w:p>
@@ -10078,10 +10107,7 @@
         <w:t>Use case #</w:t>
       </w:r>
       <w:r>
-        <w:t>2</w:t>
-      </w:r>
-      <w:r>
-        <w:t>1</w:t>
+        <w:t>21</w:t>
       </w:r>
       <w:r>
         <w:t>:</w:t>
@@ -10304,6 +10330,9 @@
       <w:r>
         <w:t>How do I enable communication between users and contacts within Salesforce ?</w:t>
       </w:r>
+      <w:r>
+        <w:t xml:space="preserve">  - DONE</w:t>
+      </w:r>
     </w:p>
     <w:p>
       <w:pPr>
@@ -10315,6 +10344,9 @@
       </w:pPr>
       <w:r>
         <w:t>How do I automate sending emails in Salesforce?</w:t>
+      </w:r>
+      <w:r>
+        <w:t xml:space="preserve"> </w:t>
       </w:r>
     </w:p>
     <w:p>

--- a/Salesforce Notes .docx
+++ b/Salesforce Notes .docx
@@ -46,6 +46,7 @@
           <w:shd w:val="clear" w:color="auto" w:fill="FFFFFF"/>
         </w:rPr>
       </w:pPr>
+      <w:proofErr w:type="spellStart"/>
       <w:r>
         <w:rPr>
           <w:rFonts w:ascii="Calibri" w:eastAsia="Times New Roman" w:hAnsi="Calibri" w:cs="Calibri"/>
@@ -68,7 +69,20 @@
           <w:shd w:val="clear" w:color="auto" w:fill="FFFFFF"/>
           <w:lang w:val="en-US"/>
         </w:rPr>
-        <w:t>Top Companies that use Salesforce today</w:t>
+        <w:t>Top</w:t>
+      </w:r>
+      <w:proofErr w:type="spellEnd"/>
+      <w:r>
+        <w:rPr>
+          <w:rStyle w:val="normaltextrun"/>
+          <w:rFonts w:ascii="Calibri" w:hAnsi="Calibri" w:cs="Calibri"/>
+          <w:color w:val="000000"/>
+          <w:sz w:val="40"/>
+          <w:szCs w:val="40"/>
+          <w:shd w:val="clear" w:color="auto" w:fill="FFFFFF"/>
+          <w:lang w:val="en-US"/>
+        </w:rPr>
+        <w:t xml:space="preserve"> Companies that use Salesforce today</w:t>
       </w:r>
       <w:r>
         <w:rPr>
@@ -1486,7 +1500,15 @@
     </w:p>
     <w:p>
       <w:r>
-        <w:t>CRM, collection of databases, SaaS, PaaS, Org that provides software services…software that unites customers and org…multi tenant operation</w:t>
+        <w:t>CRM, collection of databases, SaaS, PaaS, Org that provides software services…software that unites customers and org…</w:t>
+      </w:r>
+      <w:proofErr w:type="spellStart"/>
+      <w:r>
+        <w:t>multi tenant</w:t>
+      </w:r>
+      <w:proofErr w:type="spellEnd"/>
+      <w:r>
+        <w:t xml:space="preserve"> operation</w:t>
       </w:r>
     </w:p>
     <w:p/>
@@ -1496,8 +1518,21 @@
       </w:r>
     </w:p>
     <w:p>
-      <w:r>
-        <w:t>Mulesoft – Purpose : To integrate with other systems.</w:t>
+      <w:proofErr w:type="spellStart"/>
+      <w:r>
+        <w:t>Mulesoft</w:t>
+      </w:r>
+      <w:proofErr w:type="spellEnd"/>
+      <w:r>
+        <w:t xml:space="preserve"> – </w:t>
+      </w:r>
+      <w:proofErr w:type="gramStart"/>
+      <w:r>
+        <w:t>Purpose :</w:t>
+      </w:r>
+      <w:proofErr w:type="gramEnd"/>
+      <w:r>
+        <w:t xml:space="preserve"> To integrate with other systems.</w:t>
       </w:r>
     </w:p>
     <w:p/>
@@ -1729,14 +1764,30 @@
           <w:b/>
           <w:bCs/>
         </w:rPr>
-        <w:t xml:space="preserve"> inbuilt or </w:t>
-      </w:r>
-      <w:r>
-        <w:rPr>
-          <w:b/>
-          <w:bCs/>
-        </w:rPr>
-        <w:t xml:space="preserve"> out of the box </w:t>
+        <w:t xml:space="preserve"> inbuilt </w:t>
+      </w:r>
+      <w:proofErr w:type="gramStart"/>
+      <w:r>
+        <w:rPr>
+          <w:b/>
+          <w:bCs/>
+        </w:rPr>
+        <w:t xml:space="preserve">or </w:t>
+      </w:r>
+      <w:r>
+        <w:rPr>
+          <w:b/>
+          <w:bCs/>
+        </w:rPr>
+        <w:t xml:space="preserve"> out</w:t>
+      </w:r>
+      <w:proofErr w:type="gramEnd"/>
+      <w:r>
+        <w:rPr>
+          <w:b/>
+          <w:bCs/>
+        </w:rPr>
+        <w:t xml:space="preserve"> of the box </w:t>
       </w:r>
     </w:p>
     <w:p>
@@ -1971,12 +2022,21 @@
           <w:bCs/>
         </w:rPr>
       </w:pPr>
-      <w:r>
-        <w:rPr>
-          <w:b/>
-          <w:bCs/>
-        </w:rPr>
-        <w:t xml:space="preserve">Eg: </w:t>
+      <w:proofErr w:type="spellStart"/>
+      <w:r>
+        <w:rPr>
+          <w:b/>
+          <w:bCs/>
+        </w:rPr>
+        <w:t>Eg</w:t>
+      </w:r>
+      <w:proofErr w:type="spellEnd"/>
+      <w:r>
+        <w:rPr>
+          <w:b/>
+          <w:bCs/>
+        </w:rPr>
+        <w:t xml:space="preserve">: </w:t>
       </w:r>
       <w:hyperlink r:id="rId6" w:history="1">
         <w:r>
@@ -2593,7 +2653,23 @@
           <w:b/>
           <w:bCs/>
         </w:rPr>
-        <w:t>Helps to make ur page dynamically change based on user input</w:t>
+        <w:t xml:space="preserve">Helps to make </w:t>
+      </w:r>
+      <w:proofErr w:type="spellStart"/>
+      <w:r>
+        <w:rPr>
+          <w:b/>
+          <w:bCs/>
+        </w:rPr>
+        <w:t>ur</w:t>
+      </w:r>
+      <w:proofErr w:type="spellEnd"/>
+      <w:r>
+        <w:rPr>
+          <w:b/>
+          <w:bCs/>
+        </w:rPr>
+        <w:t xml:space="preserve"> page dynamically change based on user input</w:t>
       </w:r>
     </w:p>
     <w:p>
@@ -2850,12 +2926,21 @@
           <w:bCs/>
         </w:rPr>
       </w:pPr>
-      <w:r>
-        <w:rPr>
-          <w:b/>
-          <w:bCs/>
-        </w:rPr>
-        <w:t>Eg: Deleting an order will remove all the associated order line items</w:t>
+      <w:proofErr w:type="spellStart"/>
+      <w:r>
+        <w:rPr>
+          <w:b/>
+          <w:bCs/>
+        </w:rPr>
+        <w:t>Eg</w:t>
+      </w:r>
+      <w:proofErr w:type="spellEnd"/>
+      <w:r>
+        <w:rPr>
+          <w:b/>
+          <w:bCs/>
+        </w:rPr>
+        <w:t>: Deleting an order will remove all the associated order line items</w:t>
       </w:r>
     </w:p>
     <w:p>
@@ -2951,12 +3036,21 @@
           <w:bCs/>
         </w:rPr>
       </w:pPr>
-      <w:r>
-        <w:rPr>
-          <w:b/>
-          <w:bCs/>
-        </w:rPr>
-        <w:t>Eg: Deleting an account will not remove the associated account owner(user)</w:t>
+      <w:proofErr w:type="spellStart"/>
+      <w:r>
+        <w:rPr>
+          <w:b/>
+          <w:bCs/>
+        </w:rPr>
+        <w:t>Eg</w:t>
+      </w:r>
+      <w:proofErr w:type="spellEnd"/>
+      <w:r>
+        <w:rPr>
+          <w:b/>
+          <w:bCs/>
+        </w:rPr>
+        <w:t>: Deleting an account will not remove the associated account owner(user)</w:t>
       </w:r>
     </w:p>
     <w:p>
@@ -3369,7 +3463,23 @@
           <w:b/>
           <w:bCs/>
         </w:rPr>
-        <w:t>Max. 50 Million records can be loaded</w:t>
+        <w:t xml:space="preserve">Max. 50 </w:t>
+      </w:r>
+      <w:proofErr w:type="gramStart"/>
+      <w:r>
+        <w:rPr>
+          <w:b/>
+          <w:bCs/>
+        </w:rPr>
+        <w:t>Million</w:t>
+      </w:r>
+      <w:proofErr w:type="gramEnd"/>
+      <w:r>
+        <w:rPr>
+          <w:b/>
+          <w:bCs/>
+        </w:rPr>
+        <w:t xml:space="preserve"> records can be loaded</w:t>
       </w:r>
     </w:p>
     <w:p>
@@ -3686,12 +3796,46 @@
           <w:bCs/>
         </w:rPr>
       </w:pPr>
-      <w:r>
-        <w:rPr>
-          <w:b/>
-          <w:bCs/>
-        </w:rPr>
-        <w:t>E.g: Account Name can be used to group account &amp; contact; account &amp; roomtype ; account &amp; cases; account&amp; opportunities</w:t>
+      <w:proofErr w:type="spellStart"/>
+      <w:r>
+        <w:rPr>
+          <w:b/>
+          <w:bCs/>
+        </w:rPr>
+        <w:t>E.g</w:t>
+      </w:r>
+      <w:proofErr w:type="spellEnd"/>
+      <w:r>
+        <w:rPr>
+          <w:b/>
+          <w:bCs/>
+        </w:rPr>
+        <w:t xml:space="preserve">: Account Name can be used to group account &amp; contact; account &amp; </w:t>
+      </w:r>
+      <w:proofErr w:type="spellStart"/>
+      <w:proofErr w:type="gramStart"/>
+      <w:r>
+        <w:rPr>
+          <w:b/>
+          <w:bCs/>
+        </w:rPr>
+        <w:t>roomtype</w:t>
+      </w:r>
+      <w:proofErr w:type="spellEnd"/>
+      <w:r>
+        <w:rPr>
+          <w:b/>
+          <w:bCs/>
+        </w:rPr>
+        <w:t xml:space="preserve"> ;</w:t>
+      </w:r>
+      <w:proofErr w:type="gramEnd"/>
+      <w:r>
+        <w:rPr>
+          <w:b/>
+          <w:bCs/>
+        </w:rPr>
+        <w:t xml:space="preserve"> account &amp; cases; account&amp; opportunities</w:t>
       </w:r>
     </w:p>
     <w:p>
@@ -5127,8 +5271,17 @@
           <w:b/>
           <w:bCs/>
         </w:rPr>
-        <w:t>Potential Customer (Interested but not doing business with )</w:t>
-      </w:r>
+        <w:t xml:space="preserve">Potential Customer (Interested but not doing business </w:t>
+      </w:r>
+      <w:proofErr w:type="gramStart"/>
+      <w:r>
+        <w:rPr>
+          <w:b/>
+          <w:bCs/>
+        </w:rPr>
+        <w:t>with )</w:t>
+      </w:r>
+      <w:proofErr w:type="gramEnd"/>
     </w:p>
     <w:p>
       <w:pPr>
@@ -5167,7 +5320,23 @@
           <w:b/>
           <w:bCs/>
         </w:rPr>
-        <w:t>Helps to create account , contact &amp; opportunity automatically</w:t>
+        <w:t xml:space="preserve">Helps to create </w:t>
+      </w:r>
+      <w:proofErr w:type="gramStart"/>
+      <w:r>
+        <w:rPr>
+          <w:b/>
+          <w:bCs/>
+        </w:rPr>
+        <w:t>account ,</w:t>
+      </w:r>
+      <w:proofErr w:type="gramEnd"/>
+      <w:r>
+        <w:rPr>
+          <w:b/>
+          <w:bCs/>
+        </w:rPr>
+        <w:t xml:space="preserve"> contact &amp; opportunity automatically</w:t>
       </w:r>
     </w:p>
     <w:p>
@@ -5301,7 +5470,23 @@
           <w:b/>
           <w:bCs/>
         </w:rPr>
-        <w:t>Nothing but a market place for Salesforce apps, consultants, industry based solutions</w:t>
+        <w:t xml:space="preserve">Nothing but a market place for Salesforce apps, consultants, </w:t>
+      </w:r>
+      <w:proofErr w:type="gramStart"/>
+      <w:r>
+        <w:rPr>
+          <w:b/>
+          <w:bCs/>
+        </w:rPr>
+        <w:t>industry based</w:t>
+      </w:r>
+      <w:proofErr w:type="gramEnd"/>
+      <w:r>
+        <w:rPr>
+          <w:b/>
+          <w:bCs/>
+        </w:rPr>
+        <w:t xml:space="preserve"> solutions</w:t>
       </w:r>
     </w:p>
     <w:p>
@@ -5641,7 +5826,39 @@
           <w:b/>
           <w:bCs/>
         </w:rPr>
-        <w:t>Std. obj and field can not be translated</w:t>
+        <w:t xml:space="preserve">Std. </w:t>
+      </w:r>
+      <w:proofErr w:type="spellStart"/>
+      <w:r>
+        <w:rPr>
+          <w:b/>
+          <w:bCs/>
+        </w:rPr>
+        <w:t>obj</w:t>
+      </w:r>
+      <w:proofErr w:type="spellEnd"/>
+      <w:r>
+        <w:rPr>
+          <w:b/>
+          <w:bCs/>
+        </w:rPr>
+        <w:t xml:space="preserve"> and field </w:t>
+      </w:r>
+      <w:proofErr w:type="spellStart"/>
+      <w:r>
+        <w:rPr>
+          <w:b/>
+          <w:bCs/>
+        </w:rPr>
+        <w:t>can not</w:t>
+      </w:r>
+      <w:proofErr w:type="spellEnd"/>
+      <w:r>
+        <w:rPr>
+          <w:b/>
+          <w:bCs/>
+        </w:rPr>
+        <w:t xml:space="preserve"> be translated</w:t>
       </w:r>
     </w:p>
     <w:p>
@@ -5769,7 +5986,25 @@
           <w:b/>
           <w:bCs/>
         </w:rPr>
-        <w:t>| Once enabled u cant disable</w:t>
+        <w:t xml:space="preserve">| Once enabled u </w:t>
+      </w:r>
+      <w:proofErr w:type="spellStart"/>
+      <w:proofErr w:type="gramStart"/>
+      <w:r>
+        <w:rPr>
+          <w:b/>
+          <w:bCs/>
+        </w:rPr>
+        <w:t>cant</w:t>
+      </w:r>
+      <w:proofErr w:type="spellEnd"/>
+      <w:proofErr w:type="gramEnd"/>
+      <w:r>
+        <w:rPr>
+          <w:b/>
+          <w:bCs/>
+        </w:rPr>
+        <w:t xml:space="preserve"> disable</w:t>
       </w:r>
     </w:p>
     <w:p>
@@ -6353,7 +6588,23 @@
           <w:b/>
           <w:bCs/>
         </w:rPr>
-        <w:t>String szName = ‘VAnji’</w:t>
+        <w:t xml:space="preserve">String </w:t>
+      </w:r>
+      <w:proofErr w:type="spellStart"/>
+      <w:r>
+        <w:rPr>
+          <w:b/>
+          <w:bCs/>
+        </w:rPr>
+        <w:t>szName</w:t>
+      </w:r>
+      <w:proofErr w:type="spellEnd"/>
+      <w:r>
+        <w:rPr>
+          <w:b/>
+          <w:bCs/>
+        </w:rPr>
+        <w:t xml:space="preserve"> = ‘VAnji’</w:t>
       </w:r>
     </w:p>
     <w:p>
@@ -6373,7 +6624,39 @@
           <w:b/>
           <w:bCs/>
         </w:rPr>
-        <w:t>Number x =4 ; Number y = 3; string azName = ‘Rajesh; Number z = x + y;</w:t>
+        <w:t>Number x =</w:t>
+      </w:r>
+      <w:proofErr w:type="gramStart"/>
+      <w:r>
+        <w:rPr>
+          <w:b/>
+          <w:bCs/>
+        </w:rPr>
+        <w:t>4 ;</w:t>
+      </w:r>
+      <w:proofErr w:type="gramEnd"/>
+      <w:r>
+        <w:rPr>
+          <w:b/>
+          <w:bCs/>
+        </w:rPr>
+        <w:t xml:space="preserve"> Number y = 3; string </w:t>
+      </w:r>
+      <w:proofErr w:type="spellStart"/>
+      <w:r>
+        <w:rPr>
+          <w:b/>
+          <w:bCs/>
+        </w:rPr>
+        <w:t>azName</w:t>
+      </w:r>
+      <w:proofErr w:type="spellEnd"/>
+      <w:r>
+        <w:rPr>
+          <w:b/>
+          <w:bCs/>
+        </w:rPr>
+        <w:t xml:space="preserve"> = ‘Rajesh; Number z = x + y;</w:t>
       </w:r>
     </w:p>
     <w:p>
@@ -6604,6 +6887,13 @@
         </w:rPr>
         <w:t>Web to case</w:t>
       </w:r>
+      <w:r>
+        <w:rPr>
+          <w:b/>
+          <w:bCs/>
+        </w:rPr>
+        <w:t xml:space="preserve"> / Email to case</w:t>
+      </w:r>
     </w:p>
     <w:p>
       <w:pPr>
@@ -6986,12 +7276,21 @@
                 <w:bCs/>
               </w:rPr>
             </w:pPr>
+            <w:proofErr w:type="gramStart"/>
             <w:r>
               <w:rPr>
                 <w:b/>
                 <w:bCs/>
               </w:rPr>
-              <w:t>E:g Technology Services, BPOs</w:t>
+              <w:t>E:g</w:t>
+            </w:r>
+            <w:proofErr w:type="gramEnd"/>
+            <w:r>
+              <w:rPr>
+                <w:b/>
+                <w:bCs/>
+              </w:rPr>
+              <w:t xml:space="preserve"> Technology Services, BPOs</w:t>
             </w:r>
           </w:p>
         </w:tc>
@@ -7367,7 +7666,23 @@
           <w:bCs/>
         </w:rPr>
         <w:lastRenderedPageBreak/>
-        <w:t>CEO of travel hut has identified a Sales Manager named ‘</w:t>
+        <w:t xml:space="preserve">CEO of travel hut has identified a </w:t>
+      </w:r>
+      <w:proofErr w:type="gramStart"/>
+      <w:r>
+        <w:rPr>
+          <w:b/>
+          <w:bCs/>
+        </w:rPr>
+        <w:t>Sales</w:t>
+      </w:r>
+      <w:proofErr w:type="gramEnd"/>
+      <w:r>
+        <w:rPr>
+          <w:b/>
+          <w:bCs/>
+        </w:rPr>
+        <w:t xml:space="preserve"> Manager named ‘</w:t>
       </w:r>
       <w:r>
         <w:rPr>
@@ -7493,7 +7808,23 @@
           <w:b/>
           <w:bCs/>
         </w:rPr>
-        <w:t>Malcom has raised a concern that his UI is not very friendly . Also, he is not seeing Sales app for him to manages customers, contacts etc</w:t>
+        <w:t xml:space="preserve">Malcom has raised a concern that his UI is not very </w:t>
+      </w:r>
+      <w:proofErr w:type="gramStart"/>
+      <w:r>
+        <w:rPr>
+          <w:b/>
+          <w:bCs/>
+        </w:rPr>
+        <w:t>friendly .</w:t>
+      </w:r>
+      <w:proofErr w:type="gramEnd"/>
+      <w:r>
+        <w:rPr>
+          <w:b/>
+          <w:bCs/>
+        </w:rPr>
+        <w:t xml:space="preserve"> Also, he is not seeing Sales app for him to manages customers, contacts etc</w:t>
       </w:r>
     </w:p>
     <w:p>
@@ -7732,7 +8063,39 @@
           <w:b/>
           <w:bCs/>
         </w:rPr>
-        <w:t>Pre-req: Enable Login as user policy from setup and Uncheck force relogin after login-As-user</w:t>
+        <w:t>Pre-</w:t>
+      </w:r>
+      <w:proofErr w:type="spellStart"/>
+      <w:r>
+        <w:rPr>
+          <w:b/>
+          <w:bCs/>
+        </w:rPr>
+        <w:t>req</w:t>
+      </w:r>
+      <w:proofErr w:type="spellEnd"/>
+      <w:r>
+        <w:rPr>
+          <w:b/>
+          <w:bCs/>
+        </w:rPr>
+        <w:t xml:space="preserve">: Enable Login as user policy from setup and Uncheck force </w:t>
+      </w:r>
+      <w:proofErr w:type="spellStart"/>
+      <w:r>
+        <w:rPr>
+          <w:b/>
+          <w:bCs/>
+        </w:rPr>
+        <w:t>relogin</w:t>
+      </w:r>
+      <w:proofErr w:type="spellEnd"/>
+      <w:r>
+        <w:rPr>
+          <w:b/>
+          <w:bCs/>
+        </w:rPr>
+        <w:t xml:space="preserve"> after login-As-user</w:t>
       </w:r>
     </w:p>
     <w:p>
@@ -7873,7 +8236,29 @@
             <w:sz w:val="17"/>
             <w:szCs w:val="17"/>
           </w:rPr>
-          <w:t>Travel Hut : Custom: Sales Team</w:t>
+          <w:t xml:space="preserve">Travel </w:t>
+        </w:r>
+        <w:proofErr w:type="gramStart"/>
+        <w:r>
+          <w:rPr>
+            <w:rStyle w:val="Hyperlink"/>
+            <w:rFonts w:ascii="Arial" w:hAnsi="Arial" w:cs="Arial"/>
+            <w:color w:val="015BA7"/>
+            <w:sz w:val="17"/>
+            <w:szCs w:val="17"/>
+          </w:rPr>
+          <w:t>Hut :</w:t>
+        </w:r>
+        <w:proofErr w:type="gramEnd"/>
+        <w:r>
+          <w:rPr>
+            <w:rStyle w:val="Hyperlink"/>
+            <w:rFonts w:ascii="Arial" w:hAnsi="Arial" w:cs="Arial"/>
+            <w:color w:val="015BA7"/>
+            <w:sz w:val="17"/>
+            <w:szCs w:val="17"/>
+          </w:rPr>
+          <w:t xml:space="preserve"> Custom: Sales Team</w:t>
         </w:r>
       </w:hyperlink>
       <w:r>
@@ -8005,7 +8390,23 @@
           <w:b/>
           <w:bCs/>
         </w:rPr>
-        <w:t>Option 1 : Page Layout</w:t>
+        <w:t xml:space="preserve">Option </w:t>
+      </w:r>
+      <w:proofErr w:type="gramStart"/>
+      <w:r>
+        <w:rPr>
+          <w:b/>
+          <w:bCs/>
+        </w:rPr>
+        <w:t>1 :</w:t>
+      </w:r>
+      <w:proofErr w:type="gramEnd"/>
+      <w:r>
+        <w:rPr>
+          <w:b/>
+          <w:bCs/>
+        </w:rPr>
+        <w:t xml:space="preserve"> Page Layout</w:t>
       </w:r>
     </w:p>
     <w:p>
@@ -8132,7 +8533,23 @@
           <w:sz w:val="12"/>
           <w:szCs w:val="12"/>
         </w:rPr>
-        <w:t>Location (Reuse BillingCountry)</w:t>
+        <w:t xml:space="preserve">Location (Reuse </w:t>
+      </w:r>
+      <w:proofErr w:type="spellStart"/>
+      <w:r>
+        <w:rPr>
+          <w:sz w:val="12"/>
+          <w:szCs w:val="12"/>
+        </w:rPr>
+        <w:t>BillingCountry</w:t>
+      </w:r>
+      <w:proofErr w:type="spellEnd"/>
+      <w:r>
+        <w:rPr>
+          <w:sz w:val="12"/>
+          <w:szCs w:val="12"/>
+        </w:rPr>
+        <w:t>)</w:t>
       </w:r>
     </w:p>
     <w:p>
@@ -8232,7 +8649,23 @@
           <w:sz w:val="12"/>
           <w:szCs w:val="12"/>
         </w:rPr>
-        <w:t>Hotel Category ( 2 star, 3 star, 5 star, 7 star)</w:t>
+        <w:t xml:space="preserve">Hotel Category </w:t>
+      </w:r>
+      <w:proofErr w:type="gramStart"/>
+      <w:r>
+        <w:rPr>
+          <w:sz w:val="12"/>
+          <w:szCs w:val="12"/>
+        </w:rPr>
+        <w:t>( 2</w:t>
+      </w:r>
+      <w:proofErr w:type="gramEnd"/>
+      <w:r>
+        <w:rPr>
+          <w:sz w:val="12"/>
+          <w:szCs w:val="12"/>
+        </w:rPr>
+        <w:t xml:space="preserve"> star, 3 star, 5 star, 7 star)</w:t>
       </w:r>
     </w:p>
     <w:p>
@@ -8252,13 +8685,29 @@
           <w:sz w:val="12"/>
           <w:szCs w:val="12"/>
         </w:rPr>
-        <w:t>Room Types (Suite, Doubel, Single, Family, Penthouse)</w:t>
-      </w:r>
+        <w:t xml:space="preserve">Room Types (Suite, </w:t>
+      </w:r>
+      <w:proofErr w:type="spellStart"/>
       <w:r>
         <w:rPr>
           <w:sz w:val="12"/>
           <w:szCs w:val="12"/>
         </w:rPr>
+        <w:t>Doubel</w:t>
+      </w:r>
+      <w:proofErr w:type="spellEnd"/>
+      <w:r>
+        <w:rPr>
+          <w:sz w:val="12"/>
+          <w:szCs w:val="12"/>
+        </w:rPr>
+        <w:t>, Single, Family, Penthouse)</w:t>
+      </w:r>
+      <w:r>
+        <w:rPr>
+          <w:sz w:val="12"/>
+          <w:szCs w:val="12"/>
+        </w:rPr>
         <w:t xml:space="preserve"> – Cannot be a drop down</w:t>
       </w:r>
     </w:p>
@@ -8286,7 +8735,23 @@
           <w:sz w:val="12"/>
           <w:szCs w:val="12"/>
         </w:rPr>
-        <w:t xml:space="preserve"> (Parking, Gym, Swimming Pool, Resturantants, In-house dinning, Bar)</w:t>
+        <w:t xml:space="preserve"> (Parking, Gym, Swimming Pool, </w:t>
+      </w:r>
+      <w:proofErr w:type="spellStart"/>
+      <w:r>
+        <w:rPr>
+          <w:sz w:val="12"/>
+          <w:szCs w:val="12"/>
+        </w:rPr>
+        <w:t>Resturantants</w:t>
+      </w:r>
+      <w:proofErr w:type="spellEnd"/>
+      <w:r>
+        <w:rPr>
+          <w:sz w:val="12"/>
+          <w:szCs w:val="12"/>
+        </w:rPr>
+        <w:t>, In-house dinning, Bar)</w:t>
       </w:r>
     </w:p>
     <w:p>
@@ -8314,8 +8779,13 @@
           <w:numId w:val="1"/>
         </w:numPr>
       </w:pPr>
-      <w:r>
-        <w:t>Create  custom fields on Account object</w:t>
+      <w:proofErr w:type="gramStart"/>
+      <w:r>
+        <w:t>Create  custom</w:t>
+      </w:r>
+      <w:proofErr w:type="gramEnd"/>
+      <w:r>
+        <w:t xml:space="preserve"> fields on Account object</w:t>
       </w:r>
     </w:p>
     <w:p>
@@ -8390,7 +8860,15 @@
         </w:numPr>
       </w:pPr>
       <w:r>
-        <w:t>Agreement Needed ? (If yes, then allow user to choose between the 2 agreements)</w:t>
+        <w:t xml:space="preserve">Agreement </w:t>
+      </w:r>
+      <w:proofErr w:type="gramStart"/>
+      <w:r>
+        <w:t>Needed ?</w:t>
+      </w:r>
+      <w:proofErr w:type="gramEnd"/>
+      <w:r>
+        <w:t xml:space="preserve"> (If yes, then allow user to choose between the 2 agreements)</w:t>
       </w:r>
     </w:p>
     <w:p>
@@ -8426,7 +8904,15 @@
         </w:numPr>
       </w:pPr>
       <w:r>
-        <w:t>Start date , End date, Description</w:t>
+        <w:t xml:space="preserve">Start </w:t>
+      </w:r>
+      <w:proofErr w:type="gramStart"/>
+      <w:r>
+        <w:t>date ,</w:t>
+      </w:r>
+      <w:proofErr w:type="gramEnd"/>
+      <w:r>
+        <w:t xml:space="preserve"> End date, Description</w:t>
       </w:r>
     </w:p>
     <w:p>
@@ -8438,7 +8924,15 @@
         </w:numPr>
       </w:pPr>
       <w:r>
-        <w:t>Marketing Collabration Agreement</w:t>
+        <w:t xml:space="preserve">Marketing </w:t>
+      </w:r>
+      <w:proofErr w:type="spellStart"/>
+      <w:r>
+        <w:t>Collabration</w:t>
+      </w:r>
+      <w:proofErr w:type="spellEnd"/>
+      <w:r>
+        <w:t xml:space="preserve"> Agreement</w:t>
       </w:r>
     </w:p>
     <w:p>
@@ -8450,7 +8944,15 @@
         </w:numPr>
       </w:pPr>
       <w:r>
-        <w:t>Start date , End date, Description</w:t>
+        <w:t xml:space="preserve">Start </w:t>
+      </w:r>
+      <w:proofErr w:type="gramStart"/>
+      <w:r>
+        <w:t>date ,</w:t>
+      </w:r>
+      <w:proofErr w:type="gramEnd"/>
+      <w:r>
+        <w:t xml:space="preserve"> End date, Description</w:t>
       </w:r>
     </w:p>
     <w:p>
@@ -8517,6 +9019,7 @@
       <w:r>
         <w:t xml:space="preserve">Option 1: </w:t>
       </w:r>
+      <w:proofErr w:type="gramStart"/>
       <w:r>
         <w:rPr>
           <w:strike/>
@@ -8527,7 +9030,14 @@
         <w:rPr>
           <w:strike/>
         </w:rPr>
-        <w:t xml:space="preserve"> . Roles can be used only to define data security </w:t>
+        <w:t xml:space="preserve"> .</w:t>
+      </w:r>
+      <w:proofErr w:type="gramEnd"/>
+      <w:r>
+        <w:rPr>
+          <w:strike/>
+        </w:rPr>
+        <w:t xml:space="preserve"> Roles can be used only to define data security </w:t>
       </w:r>
     </w:p>
     <w:p>
@@ -8591,27 +9101,42 @@
         </w:numPr>
       </w:pPr>
       <w:r>
-        <w:t>Can we use permission sets</w:t>
+        <w:t xml:space="preserve">Can we use permission </w:t>
+      </w:r>
+      <w:proofErr w:type="gramStart"/>
+      <w:r>
+        <w:t>sets</w:t>
       </w:r>
       <w:r>
         <w:t xml:space="preserve"> ?</w:t>
       </w:r>
-    </w:p>
-    <w:p>
+      <w:proofErr w:type="gramEnd"/>
+    </w:p>
+    <w:p>
+      <w:proofErr w:type="gramStart"/>
       <w:r>
         <w:rPr>
           <w:b/>
           <w:bCs/>
           <w:u w:val="single"/>
         </w:rPr>
-        <w:t xml:space="preserve">TIP : </w:t>
-      </w:r>
+        <w:t>TIP :</w:t>
+      </w:r>
+      <w:proofErr w:type="gramEnd"/>
       <w:r>
         <w:rPr>
           <w:b/>
           <w:bCs/>
           <w:u w:val="single"/>
         </w:rPr>
+        <w:t xml:space="preserve"> </w:t>
+      </w:r>
+      <w:r>
+        <w:rPr>
+          <w:b/>
+          <w:bCs/>
+          <w:u w:val="single"/>
+        </w:rPr>
         <w:t>PAGE LAYOUT FIELDS SECURITY FLOW</w:t>
       </w:r>
     </w:p>
@@ -8677,7 +9202,25 @@
     </w:p>
     <w:p>
       <w:r>
-        <w:t>John Doe raises a concern that the system is showing lot of fields. For e.g agreement related fields should be shown only when agreement needed checkbox is selected.else it should be hidden from user view</w:t>
+        <w:t xml:space="preserve">John Doe raises a concern that the system is showing lot of fields. For </w:t>
+      </w:r>
+      <w:proofErr w:type="spellStart"/>
+      <w:proofErr w:type="gramStart"/>
+      <w:r>
+        <w:t>e.g</w:t>
+      </w:r>
+      <w:proofErr w:type="spellEnd"/>
+      <w:proofErr w:type="gramEnd"/>
+      <w:r>
+        <w:t xml:space="preserve"> agreement related fields should be shown only when agreement needed checkbox is </w:t>
+      </w:r>
+      <w:proofErr w:type="spellStart"/>
+      <w:r>
+        <w:t>selected.else</w:t>
+      </w:r>
+      <w:proofErr w:type="spellEnd"/>
+      <w:r>
+        <w:t xml:space="preserve"> it should be hidden from user view</w:t>
       </w:r>
     </w:p>
     <w:p>
@@ -8712,13 +9255,27 @@
         <w:rPr>
           <w:strike/>
         </w:rPr>
-        <w:t xml:space="preserve"> Page Layout</w:t>
-      </w:r>
+        <w:t xml:space="preserve"> Page </w:t>
+      </w:r>
+      <w:proofErr w:type="gramStart"/>
       <w:r>
         <w:rPr>
           <w:strike/>
         </w:rPr>
-        <w:t xml:space="preserve"> . Cannot be done as dynamic fields setup not possible in page layout feature</w:t>
+        <w:t>Layout</w:t>
+      </w:r>
+      <w:r>
+        <w:rPr>
+          <w:strike/>
+        </w:rPr>
+        <w:t xml:space="preserve"> .</w:t>
+      </w:r>
+      <w:proofErr w:type="gramEnd"/>
+      <w:r>
+        <w:rPr>
+          <w:strike/>
+        </w:rPr>
+        <w:t xml:space="preserve"> Cannot be done as dynamic fields setup not possible in page layout feature</w:t>
       </w:r>
     </w:p>
     <w:p>
@@ -8783,13 +9340,23 @@
       </w:pPr>
     </w:p>
     <w:p>
+      <w:proofErr w:type="gramStart"/>
       <w:r>
         <w:rPr>
           <w:b/>
           <w:bCs/>
           <w:u w:val="single"/>
         </w:rPr>
-        <w:t xml:space="preserve">TIP : </w:t>
+        <w:t>TIP :</w:t>
+      </w:r>
+      <w:proofErr w:type="gramEnd"/>
+      <w:r>
+        <w:rPr>
+          <w:b/>
+          <w:bCs/>
+          <w:u w:val="single"/>
+        </w:rPr>
+        <w:t xml:space="preserve"> </w:t>
       </w:r>
       <w:r>
         <w:rPr>
@@ -8893,7 +9460,15 @@
     </w:p>
     <w:p>
       <w:r>
-        <w:t>John Doe would like to send promotional email to one of his customer from Salesforce directly</w:t>
+        <w:t xml:space="preserve">John Doe would like to send promotional email to one of his </w:t>
+      </w:r>
+      <w:proofErr w:type="gramStart"/>
+      <w:r>
+        <w:t>customer</w:t>
+      </w:r>
+      <w:proofErr w:type="gramEnd"/>
+      <w:r>
+        <w:t xml:space="preserve"> from Salesforce directly</w:t>
       </w:r>
     </w:p>
     <w:p>
@@ -9021,7 +9596,15 @@
     </w:p>
     <w:p>
       <w:r>
-        <w:t>Option 1 : Create a report with account, contact &amp; opp. Use export option to download</w:t>
+        <w:t xml:space="preserve">Option </w:t>
+      </w:r>
+      <w:proofErr w:type="gramStart"/>
+      <w:r>
+        <w:t>1 :</w:t>
+      </w:r>
+      <w:proofErr w:type="gramEnd"/>
+      <w:r>
+        <w:t xml:space="preserve"> Create a report with account, contact &amp; opp. Use export option to download</w:t>
       </w:r>
     </w:p>
     <w:p>
@@ -9042,7 +9625,15 @@
         <w:t xml:space="preserve">Option 3:  </w:t>
       </w:r>
       <w:r>
-        <w:t>Use Data Loader . However, it will export one object data at a time</w:t>
+        <w:t xml:space="preserve">Use Data </w:t>
+      </w:r>
+      <w:proofErr w:type="gramStart"/>
+      <w:r>
+        <w:t>Loader .</w:t>
+      </w:r>
+      <w:proofErr w:type="gramEnd"/>
+      <w:r>
+        <w:t xml:space="preserve"> However, it will export one object data at a time</w:t>
       </w:r>
     </w:p>
     <w:p>
@@ -9086,7 +9677,15 @@
     </w:p>
     <w:p>
       <w:r>
-        <w:t>CEO of TravelHut would like only the Data team in the system should have access to export data from reports. Other users should not be able to export or should not see export option in report</w:t>
+        <w:t xml:space="preserve">CEO of </w:t>
+      </w:r>
+      <w:proofErr w:type="spellStart"/>
+      <w:r>
+        <w:t>TravelHut</w:t>
+      </w:r>
+      <w:proofErr w:type="spellEnd"/>
+      <w:r>
+        <w:t xml:space="preserve"> would like only the Data team in the system should have access to export data from reports. Other users should not be able to export or should not see export option in report</w:t>
       </w:r>
     </w:p>
     <w:p>
@@ -9453,7 +10052,15 @@
         <w:t xml:space="preserve">When a </w:t>
       </w:r>
       <w:r>
-        <w:t xml:space="preserve">sales user adds contact of type business , ensure phone is made mandatory </w:t>
+        <w:t xml:space="preserve">sales user adds contact of type </w:t>
+      </w:r>
+      <w:proofErr w:type="gramStart"/>
+      <w:r>
+        <w:t>business ,</w:t>
+      </w:r>
+      <w:proofErr w:type="gramEnd"/>
+      <w:r>
+        <w:t xml:space="preserve"> ensure phone is made mandatory </w:t>
       </w:r>
       <w:r>
         <w:t xml:space="preserve">only for Sales Team users </w:t>
@@ -9847,18 +10454,19 @@
           <w:sz w:val="30"/>
           <w:szCs w:val="30"/>
         </w:rPr>
-        <w:t>For e.g: A1 - D1 - 10% , A1 - D2 - 15%</w:t>
-      </w:r>
-    </w:p>
-    <w:p>
-      <w:pPr>
+        <w:t xml:space="preserve">For </w:t>
+      </w:r>
+      <w:proofErr w:type="spellStart"/>
+      <w:r>
         <w:rPr>
           <w:rFonts w:ascii="CIDFont+F1" w:hAnsi="CIDFont+F1" w:cs="CIDFont+F1"/>
           <w:kern w:val="0"/>
           <w:sz w:val="30"/>
           <w:szCs w:val="30"/>
         </w:rPr>
-      </w:pPr>
+        <w:t>e.g</w:t>
+      </w:r>
+      <w:proofErr w:type="spellEnd"/>
       <w:r>
         <w:rPr>
           <w:rFonts w:ascii="CIDFont+F1" w:hAnsi="CIDFont+F1" w:cs="CIDFont+F1"/>
@@ -9866,27 +10474,66 @@
           <w:sz w:val="30"/>
           <w:szCs w:val="30"/>
         </w:rPr>
-        <w:t>Now, Adding A1 - D3 - 10% should result in error</w:t>
-      </w:r>
-    </w:p>
-    <w:p>
-      <w:pPr>
+        <w:t>: A1 - D1 - 10</w:t>
+      </w:r>
+      <w:proofErr w:type="gramStart"/>
+      <w:r>
         <w:rPr>
           <w:rFonts w:ascii="CIDFont+F1" w:hAnsi="CIDFont+F1" w:cs="CIDFont+F1"/>
           <w:kern w:val="0"/>
           <w:sz w:val="30"/>
           <w:szCs w:val="30"/>
         </w:rPr>
-      </w:pPr>
-    </w:p>
-    <w:p>
-      <w:pPr>
+        <w:t>% ,</w:t>
+      </w:r>
+      <w:proofErr w:type="gramEnd"/>
+      <w:r>
         <w:rPr>
           <w:rFonts w:ascii="CIDFont+F1" w:hAnsi="CIDFont+F1" w:cs="CIDFont+F1"/>
           <w:kern w:val="0"/>
           <w:sz w:val="30"/>
           <w:szCs w:val="30"/>
         </w:rPr>
+        <w:t xml:space="preserve"> A1 - D2 - 15%</w:t>
+      </w:r>
+    </w:p>
+    <w:p>
+      <w:pPr>
+        <w:rPr>
+          <w:rFonts w:ascii="CIDFont+F1" w:hAnsi="CIDFont+F1" w:cs="CIDFont+F1"/>
+          <w:kern w:val="0"/>
+          <w:sz w:val="30"/>
+          <w:szCs w:val="30"/>
+        </w:rPr>
+      </w:pPr>
+      <w:r>
+        <w:rPr>
+          <w:rFonts w:ascii="CIDFont+F1" w:hAnsi="CIDFont+F1" w:cs="CIDFont+F1"/>
+          <w:kern w:val="0"/>
+          <w:sz w:val="30"/>
+          <w:szCs w:val="30"/>
+        </w:rPr>
+        <w:t>Now, Adding A1 - D3 - 10% should result in error</w:t>
+      </w:r>
+    </w:p>
+    <w:p>
+      <w:pPr>
+        <w:rPr>
+          <w:rFonts w:ascii="CIDFont+F1" w:hAnsi="CIDFont+F1" w:cs="CIDFont+F1"/>
+          <w:kern w:val="0"/>
+          <w:sz w:val="30"/>
+          <w:szCs w:val="30"/>
+        </w:rPr>
+      </w:pPr>
+    </w:p>
+    <w:p>
+      <w:pPr>
+        <w:rPr>
+          <w:rFonts w:ascii="CIDFont+F1" w:hAnsi="CIDFont+F1" w:cs="CIDFont+F1"/>
+          <w:kern w:val="0"/>
+          <w:sz w:val="30"/>
+          <w:szCs w:val="30"/>
+        </w:rPr>
       </w:pPr>
     </w:p>
     <w:p>
@@ -9915,8 +10562,13 @@
         </w:numPr>
       </w:pPr>
       <w:r>
-        <w:t>Object Name: Account And Discount Junction obj</w:t>
-      </w:r>
+        <w:t xml:space="preserve">Object Name: Account And Discount Junction </w:t>
+      </w:r>
+      <w:proofErr w:type="spellStart"/>
+      <w:r>
+        <w:t>obj</w:t>
+      </w:r>
+      <w:proofErr w:type="spellEnd"/>
     </w:p>
     <w:p>
       <w:pPr>
@@ -10017,7 +10669,31 @@
         <w:t xml:space="preserve">When </w:t>
       </w:r>
       <w:r>
-        <w:t>a sales user attempting to delete a contact from the system, we should check if the contact is associated to an account or not. If contact does not have any mapped account then allow the user to delete. Else, throw error message to the user that its not possible to delete a contact when its associated to an account</w:t>
+        <w:t xml:space="preserve">a sales user attempting to delete a contact from the system, we should check if the contact is associated to an account or not. If contact does not have any mapped </w:t>
+      </w:r>
+      <w:proofErr w:type="gramStart"/>
+      <w:r>
+        <w:t>account</w:t>
+      </w:r>
+      <w:proofErr w:type="gramEnd"/>
+      <w:r>
+        <w:t xml:space="preserve"> then allow the user to delete. Else, throw error message to the user that </w:t>
+      </w:r>
+      <w:proofErr w:type="spellStart"/>
+      <w:r>
+        <w:t>its</w:t>
+      </w:r>
+      <w:proofErr w:type="spellEnd"/>
+      <w:r>
+        <w:t xml:space="preserve"> not possible to delete a contact when </w:t>
+      </w:r>
+      <w:proofErr w:type="gramStart"/>
+      <w:r>
+        <w:t>its</w:t>
+      </w:r>
+      <w:proofErr w:type="gramEnd"/>
+      <w:r>
+        <w:t xml:space="preserve"> associated to an account</w:t>
       </w:r>
     </w:p>
     <w:p>
@@ -10141,7 +10817,23 @@
         <w:pStyle w:val="ListParagraph"/>
       </w:pPr>
       <w:r>
-        <w:t>Step 2: From the current record Id, find total contacts , total open opps &amp; total open cases</w:t>
+        <w:t xml:space="preserve">Step 2: From the current record Id, find total </w:t>
+      </w:r>
+      <w:proofErr w:type="gramStart"/>
+      <w:r>
+        <w:t>contacts ,</w:t>
+      </w:r>
+      <w:proofErr w:type="gramEnd"/>
+      <w:r>
+        <w:t xml:space="preserve"> total open </w:t>
+      </w:r>
+      <w:proofErr w:type="spellStart"/>
+      <w:r>
+        <w:t>opps</w:t>
+      </w:r>
+      <w:proofErr w:type="spellEnd"/>
+      <w:r>
+        <w:t xml:space="preserve"> &amp; total open cases</w:t>
       </w:r>
     </w:p>
     <w:p/>
@@ -10262,13 +10954,26 @@
         <w:t>How do I know where my org</w:t>
       </w:r>
       <w:r>
-        <w:t>’s data center</w:t>
-      </w:r>
-      <w:r>
-        <w:t xml:space="preserve"> is located </w:t>
-      </w:r>
-      <w:r>
-        <w:t xml:space="preserve"> - DONE</w:t>
+        <w:t xml:space="preserve">’s data </w:t>
+      </w:r>
+      <w:proofErr w:type="spellStart"/>
+      <w:r>
+        <w:t>center</w:t>
+      </w:r>
+      <w:proofErr w:type="spellEnd"/>
+      <w:r>
+        <w:t xml:space="preserve"> is </w:t>
+      </w:r>
+      <w:proofErr w:type="gramStart"/>
+      <w:r>
+        <w:t xml:space="preserve">located </w:t>
+      </w:r>
+      <w:r>
+        <w:t xml:space="preserve"> -</w:t>
+      </w:r>
+      <w:proofErr w:type="gramEnd"/>
+      <w:r>
+        <w:t xml:space="preserve"> DONE</w:t>
       </w:r>
     </w:p>
     <w:p>
@@ -10280,7 +10985,15 @@
         </w:numPr>
       </w:pPr>
       <w:r>
-        <w:t>Why don’t I see master-detail relationship option in an object ? - DONE</w:t>
+        <w:t xml:space="preserve">Why don’t I see master-detail relationship option in an </w:t>
+      </w:r>
+      <w:proofErr w:type="gramStart"/>
+      <w:r>
+        <w:t>object ?</w:t>
+      </w:r>
+      <w:proofErr w:type="gramEnd"/>
+      <w:r>
+        <w:t xml:space="preserve"> - DONE</w:t>
       </w:r>
     </w:p>
     <w:p>
@@ -10328,8 +11041,13 @@
         </w:numPr>
       </w:pPr>
       <w:r>
-        <w:t>How do I enable communication between users and contacts within Salesforce ?</w:t>
-      </w:r>
+        <w:t xml:space="preserve">How do I enable communication between users and contacts within </w:t>
+      </w:r>
+      <w:proofErr w:type="gramStart"/>
+      <w:r>
+        <w:t>Salesforce ?</w:t>
+      </w:r>
+      <w:proofErr w:type="gramEnd"/>
       <w:r>
         <w:t xml:space="preserve">  - DONE</w:t>
       </w:r>
@@ -10358,7 +11076,15 @@
         </w:numPr>
       </w:pPr>
       <w:r>
-        <w:t xml:space="preserve">I have a data upload scenario to load account and opportunity. But, I don’t find any report type that helps me to build report fields having account and opportunities </w:t>
+        <w:t xml:space="preserve">I have a data upload scenario to load account and opportunity. </w:t>
+      </w:r>
+      <w:proofErr w:type="gramStart"/>
+      <w:r>
+        <w:t>But,</w:t>
+      </w:r>
+      <w:proofErr w:type="gramEnd"/>
+      <w:r>
+        <w:t xml:space="preserve"> I don’t find any report type that helps me to build report fields having account and opportunities </w:t>
       </w:r>
       <w:r>
         <w:t>together?</w:t>
@@ -10391,7 +11117,15 @@
         </w:numPr>
       </w:pPr>
       <w:r>
-        <w:t>How do I relate account , room type and contacts so that I can create a report?</w:t>
+        <w:t xml:space="preserve">How do I relate </w:t>
+      </w:r>
+      <w:proofErr w:type="gramStart"/>
+      <w:r>
+        <w:t>account ,</w:t>
+      </w:r>
+      <w:proofErr w:type="gramEnd"/>
+      <w:r>
+        <w:t xml:space="preserve"> room type and contacts so that I can create a report?</w:t>
       </w:r>
       <w:r>
         <w:t xml:space="preserve"> - DONE</w:t>
@@ -10418,7 +11152,15 @@
         </w:numPr>
       </w:pPr>
       <w:r>
-        <w:t>Can system admin be automatically notified when manually a record is shared ? – Use automation process</w:t>
+        <w:t xml:space="preserve">Can system admin be automatically notified when manually a record is </w:t>
+      </w:r>
+      <w:proofErr w:type="gramStart"/>
+      <w:r>
+        <w:t>shared ?</w:t>
+      </w:r>
+      <w:proofErr w:type="gramEnd"/>
+      <w:r>
+        <w:t xml:space="preserve"> – Use automation process</w:t>
       </w:r>
     </w:p>
     <w:p>
